--- a/NIEB_HASAN_NEOM_RESUME.docx
+++ b/NIEB_HASAN_NEOM_RESUME.docx
@@ -11,23 +11,2792 @@
       </w:pPr>
       <w:r>
         <w:rPr>
+          <w:lang w:bidi="bn-BD"/>
+        </w:rPr>
+        <mc:AlternateContent>
+          <mc:Choice Requires="wps">
+            <w:drawing>
+              <wp:anchor distT="0" distB="0" distL="114300" distR="114300" simplePos="0" relativeHeight="251674624" behindDoc="1" locked="0" layoutInCell="1" allowOverlap="1">
+                <wp:simplePos x="0" y="0"/>
+                <wp:positionH relativeFrom="page">
+                  <wp:posOffset>2609850</wp:posOffset>
+                </wp:positionH>
+                <wp:positionV relativeFrom="page">
+                  <wp:posOffset>4014470</wp:posOffset>
+                </wp:positionV>
+                <wp:extent cx="4776470" cy="3158490"/>
+                <wp:effectExtent l="0" t="0" r="0" b="0"/>
+                <wp:wrapNone/>
+                <wp:docPr id="24" name="Text Box 24"/>
+                <wp:cNvGraphicFramePr/>
+                <a:graphic xmlns:a="http://schemas.openxmlformats.org/drawingml/2006/main">
+                  <a:graphicData uri="http://schemas.microsoft.com/office/word/2010/wordprocessingShape">
+                    <wps:wsp>
+                      <wps:cNvSpPr txBox="1">
+                        <a:spLocks noChangeArrowheads="1"/>
+                      </wps:cNvSpPr>
+                      <wps:spPr bwMode="auto">
+                        <a:xfrm>
+                          <a:off x="0" y="0"/>
+                          <a:ext cx="4776470" cy="3158490"/>
+                        </a:xfrm>
+                        <a:prstGeom prst="rect">
+                          <a:avLst/>
+                        </a:prstGeom>
+                        <a:noFill/>
+                        <a:ln>
+                          <a:noFill/>
+                        </a:ln>
+                      </wps:spPr>
+                      <wps:txbx>
+                        <w:txbxContent>
+                          <w:p>
+                            <w:pPr>
+                              <w:pStyle w:val="5"/>
+                              <w:spacing w:before="38" w:line="285" w:lineRule="auto"/>
+                              <w:jc w:val="both"/>
+                              <w:rPr>
+                                <w:rFonts w:hint="default" w:ascii="Open Sans" w:hAnsi="Open Sans" w:cs="Open Sans"/>
+                                <w:b/>
+                                <w:bCs/>
+                                <w:sz w:val="21"/>
+                                <w:szCs w:val="21"/>
+                                <w:lang w:val="en-US"/>
+                              </w:rPr>
+                            </w:pPr>
+                            <w:r>
+                              <w:rPr>
+                                <w:rFonts w:hint="default" w:ascii="Open Sans" w:hAnsi="Open Sans" w:cs="Open Sans"/>
+                                <w:b/>
+                                <w:bCs/>
+                                <w:sz w:val="21"/>
+                                <w:szCs w:val="21"/>
+                                <w:lang w:val="en-US"/>
+                              </w:rPr>
+                              <w:t>Programming Contests</w:t>
+                            </w:r>
+                          </w:p>
+                          <w:p>
+                            <w:pPr>
+                              <w:pStyle w:val="5"/>
+                              <w:numPr>
+                                <w:ilvl w:val="0"/>
+                                <w:numId w:val="1"/>
+                              </w:numPr>
+                              <w:spacing w:before="0"/>
+                              <w:ind w:left="420" w:leftChars="0" w:hanging="420" w:firstLineChars="0"/>
+                              <w:rPr>
+                                <w:rFonts w:ascii="Open Sans" w:hAnsi="Open Sans" w:cs="Open Sans"/>
+                                <w:color w:val="4472C4" w:themeColor="accent5"/>
+                                <w:sz w:val="20"/>
+                                <w:szCs w:val="20"/>
+                                <w14:textFill>
+                                  <w14:solidFill>
+                                    <w14:schemeClr w14:val="accent5"/>
+                                  </w14:solidFill>
+                                </w14:textFill>
+                              </w:rPr>
+                            </w:pPr>
+                            <w:r>
+                              <w:rPr>
+                                <w:rFonts w:ascii="Open Sans" w:hAnsi="Open Sans" w:cs="Open Sans"/>
+                                <w:color w:val="4472C4" w:themeColor="accent5"/>
+                                <w:sz w:val="20"/>
+                                <w:szCs w:val="20"/>
+                                <w14:textFill>
+                                  <w14:solidFill>
+                                    <w14:schemeClr w14:val="accent5"/>
+                                  </w14:solidFill>
+                                </w14:textFill>
+                              </w:rPr>
+                              <w:fldChar w:fldCharType="begin"/>
+                            </w:r>
+                            <w:r>
+                              <w:rPr>
+                                <w:rFonts w:ascii="Open Sans" w:hAnsi="Open Sans" w:cs="Open Sans"/>
+                                <w:color w:val="4472C4" w:themeColor="accent5"/>
+                                <w:sz w:val="20"/>
+                                <w:szCs w:val="20"/>
+                                <w14:textFill>
+                                  <w14:solidFill>
+                                    <w14:schemeClr w14:val="accent5"/>
+                                  </w14:solidFill>
+                                </w14:textFill>
+                              </w:rPr>
+                              <w:instrText xml:space="preserve"> HYPERLINK "https://toph.co/c/intra-kuet-2020/standings" </w:instrText>
+                            </w:r>
+                            <w:r>
+                              <w:rPr>
+                                <w:rFonts w:ascii="Open Sans" w:hAnsi="Open Sans" w:cs="Open Sans"/>
+                                <w:color w:val="4472C4" w:themeColor="accent5"/>
+                                <w:sz w:val="20"/>
+                                <w:szCs w:val="20"/>
+                                <w14:textFill>
+                                  <w14:solidFill>
+                                    <w14:schemeClr w14:val="accent5"/>
+                                  </w14:solidFill>
+                                </w14:textFill>
+                              </w:rPr>
+                              <w:fldChar w:fldCharType="separate"/>
+                            </w:r>
+                            <w:r>
+                              <w:rPr>
+                                <w:rStyle w:val="6"/>
+                                <w:rFonts w:ascii="Open Sans" w:hAnsi="Open Sans" w:cs="Open Sans"/>
+                                <w:color w:val="4472C4" w:themeColor="accent5"/>
+                                <w:sz w:val="20"/>
+                                <w:szCs w:val="20"/>
+                                <w14:textFill>
+                                  <w14:solidFill>
+                                    <w14:schemeClr w14:val="accent5"/>
+                                  </w14:solidFill>
+                                </w14:textFill>
+                              </w:rPr>
+                              <w:t>Intra Kuet programming contest 2020, Khulna, Bangladesh.  Best performer from 2k16 batch.</w:t>
+                            </w:r>
+                            <w:r>
+                              <w:rPr>
+                                <w:rStyle w:val="6"/>
+                                <w:rFonts w:hint="default" w:ascii="Open Sans" w:hAnsi="Open Sans" w:cs="Open Sans"/>
+                                <w:color w:val="4472C4" w:themeColor="accent5"/>
+                                <w:sz w:val="20"/>
+                                <w:szCs w:val="20"/>
+                                <w:lang w:val="en-US"/>
+                                <w14:textFill>
+                                  <w14:solidFill>
+                                    <w14:schemeClr w14:val="accent5"/>
+                                  </w14:solidFill>
+                                </w14:textFill>
+                              </w:rPr>
+                              <w:t xml:space="preserve"> </w:t>
+                            </w:r>
+                            <w:r>
+                              <w:rPr>
+                                <w:rStyle w:val="6"/>
+                                <w:rFonts w:ascii="Open Sans" w:hAnsi="Open Sans" w:cs="Open Sans"/>
+                                <w:color w:val="4472C4" w:themeColor="accent5"/>
+                                <w:sz w:val="20"/>
+                                <w:szCs w:val="20"/>
+                                <w14:textFill>
+                                  <w14:solidFill>
+                                    <w14:schemeClr w14:val="accent5"/>
+                                  </w14:solidFill>
+                                </w14:textFill>
+                              </w:rPr>
+                              <w:t>ID: Nieb Hasan Neom</w:t>
+                            </w:r>
+                            <w:r>
+                              <w:rPr>
+                                <w:rFonts w:ascii="Open Sans" w:hAnsi="Open Sans" w:cs="Open Sans"/>
+                                <w:color w:val="4472C4" w:themeColor="accent5"/>
+                                <w:sz w:val="20"/>
+                                <w:szCs w:val="20"/>
+                                <w14:textFill>
+                                  <w14:solidFill>
+                                    <w14:schemeClr w14:val="accent5"/>
+                                  </w14:solidFill>
+                                </w14:textFill>
+                              </w:rPr>
+                              <w:fldChar w:fldCharType="end"/>
+                            </w:r>
+                          </w:p>
+                          <w:p>
+                            <w:pPr>
+                              <w:pStyle w:val="5"/>
+                              <w:numPr>
+                                <w:ilvl w:val="0"/>
+                                <w:numId w:val="1"/>
+                              </w:numPr>
+                              <w:spacing w:before="0"/>
+                              <w:ind w:left="420" w:leftChars="0" w:hanging="420" w:firstLineChars="0"/>
+                              <w:rPr>
+                                <w:rFonts w:ascii="Open Sans" w:hAnsi="Open Sans" w:cs="Open Sans"/>
+                                <w:color w:val="4472C4" w:themeColor="accent5"/>
+                                <w:sz w:val="20"/>
+                                <w:szCs w:val="20"/>
+                                <w:u w:val="none"/>
+                                <w14:textFill>
+                                  <w14:solidFill>
+                                    <w14:schemeClr w14:val="accent5"/>
+                                  </w14:solidFill>
+                                </w14:textFill>
+                              </w:rPr>
+                            </w:pPr>
+                            <w:r>
+                              <w:rPr>
+                                <w:rFonts w:hint="default" w:ascii="Open Sans" w:hAnsi="Open Sans" w:cs="Open Sans"/>
+                                <w:color w:val="4472C4" w:themeColor="accent5"/>
+                                <w:sz w:val="20"/>
+                                <w:szCs w:val="20"/>
+                                <w:u w:val="single"/>
+                                <w:lang w:val="en-US"/>
+                                <w14:textFill>
+                                  <w14:solidFill>
+                                    <w14:schemeClr w14:val="accent5"/>
+                                  </w14:solidFill>
+                                </w14:textFill>
+                              </w:rPr>
+                              <w:fldChar w:fldCharType="begin"/>
+                            </w:r>
+                            <w:r>
+                              <w:rPr>
+                                <w:rFonts w:hint="default" w:ascii="Open Sans" w:hAnsi="Open Sans" w:cs="Open Sans"/>
+                                <w:color w:val="4472C4" w:themeColor="accent5"/>
+                                <w:sz w:val="20"/>
+                                <w:szCs w:val="20"/>
+                                <w:u w:val="single"/>
+                                <w:lang w:val="en-US"/>
+                                <w14:textFill>
+                                  <w14:solidFill>
+                                    <w14:schemeClr w14:val="accent5"/>
+                                  </w14:solidFill>
+                                </w14:textFill>
+                              </w:rPr>
+                              <w:instrText xml:space="preserve"> HYPERLINK "https://toph.co/c/intra-kuet-2019/standings" </w:instrText>
+                            </w:r>
+                            <w:r>
+                              <w:rPr>
+                                <w:rFonts w:hint="default" w:ascii="Open Sans" w:hAnsi="Open Sans" w:cs="Open Sans"/>
+                                <w:color w:val="4472C4" w:themeColor="accent5"/>
+                                <w:sz w:val="20"/>
+                                <w:szCs w:val="20"/>
+                                <w:u w:val="single"/>
+                                <w:lang w:val="en-US"/>
+                                <w14:textFill>
+                                  <w14:solidFill>
+                                    <w14:schemeClr w14:val="accent5"/>
+                                  </w14:solidFill>
+                                </w14:textFill>
+                              </w:rPr>
+                              <w:fldChar w:fldCharType="separate"/>
+                            </w:r>
+                            <w:r>
+                              <w:rPr>
+                                <w:rStyle w:val="7"/>
+                                <w:rFonts w:hint="default" w:ascii="Open Sans" w:hAnsi="Open Sans" w:cs="Open Sans"/>
+                                <w:color w:val="4472C4" w:themeColor="accent5"/>
+                                <w:sz w:val="20"/>
+                                <w:szCs w:val="20"/>
+                                <w:lang w:val="en-US"/>
+                                <w14:textFill>
+                                  <w14:solidFill>
+                                    <w14:schemeClr w14:val="accent5"/>
+                                  </w14:solidFill>
+                                </w14:textFill>
+                              </w:rPr>
+                              <w:t>Intra Kuet programming contest 2019, Khulna, Bangladesh.  Rank: 10 ID: NAN</w:t>
+                            </w:r>
+                            <w:r>
+                              <w:rPr>
+                                <w:rFonts w:hint="default" w:ascii="Open Sans" w:hAnsi="Open Sans" w:cs="Open Sans"/>
+                                <w:color w:val="4472C4" w:themeColor="accent5"/>
+                                <w:sz w:val="20"/>
+                                <w:szCs w:val="20"/>
+                                <w:u w:val="single"/>
+                                <w:lang w:val="en-US"/>
+                                <w14:textFill>
+                                  <w14:solidFill>
+                                    <w14:schemeClr w14:val="accent5"/>
+                                  </w14:solidFill>
+                                </w14:textFill>
+                              </w:rPr>
+                              <w:fldChar w:fldCharType="end"/>
+                            </w:r>
+                          </w:p>
+                          <w:p>
+                            <w:pPr>
+                              <w:pStyle w:val="5"/>
+                              <w:numPr>
+                                <w:ilvl w:val="0"/>
+                                <w:numId w:val="1"/>
+                              </w:numPr>
+                              <w:spacing w:before="0"/>
+                              <w:ind w:left="420" w:leftChars="0" w:hanging="420" w:firstLineChars="0"/>
+                              <w:rPr>
+                                <w:rFonts w:ascii="Open Sans" w:hAnsi="Open Sans" w:cs="Open Sans"/>
+                                <w:sz w:val="20"/>
+                                <w:szCs w:val="20"/>
+                              </w:rPr>
+                            </w:pPr>
+                            <w:r>
+                              <w:rPr>
+                                <w:rFonts w:ascii="Open Sans" w:hAnsi="Open Sans" w:cs="Open Sans"/>
+                                <w:color w:val="auto"/>
+                                <w:sz w:val="20"/>
+                                <w:szCs w:val="20"/>
+                                <w:u w:val="none"/>
+                              </w:rPr>
+                              <w:t xml:space="preserve">Ignition Programming Contest 2018. </w:t>
+                            </w:r>
+                          </w:p>
+                          <w:p>
+                            <w:pPr>
+                              <w:pStyle w:val="5"/>
+                              <w:numPr>
+                                <w:ilvl w:val="0"/>
+                                <w:numId w:val="1"/>
+                              </w:numPr>
+                              <w:spacing w:before="0"/>
+                              <w:ind w:left="420" w:leftChars="0" w:hanging="420" w:firstLineChars="0"/>
+                              <w:rPr>
+                                <w:rFonts w:ascii="Open Sans" w:hAnsi="Open Sans" w:cs="Open Sans"/>
+                                <w:sz w:val="20"/>
+                                <w:szCs w:val="20"/>
+                              </w:rPr>
+                            </w:pPr>
+                            <w:r>
+                              <w:rPr>
+                                <w:rFonts w:ascii="Open Sans" w:hAnsi="Open Sans" w:cs="Open Sans"/>
+                                <w:sz w:val="20"/>
+                                <w:szCs w:val="20"/>
+                              </w:rPr>
+                              <w:t>More 1+ Onsite and 200+ Online Contests</w:t>
+                            </w:r>
+                          </w:p>
+                          <w:p>
+                            <w:pPr>
+                              <w:pStyle w:val="5"/>
+                              <w:numPr>
+                                <w:ilvl w:val="0"/>
+                                <w:numId w:val="0"/>
+                              </w:numPr>
+                              <w:spacing w:before="0"/>
+                              <w:ind w:leftChars="0"/>
+                              <w:rPr>
+                                <w:rFonts w:hint="default" w:ascii="Open Sans" w:hAnsi="Open Sans" w:cs="Open Sans"/>
+                                <w:b/>
+                                <w:bCs/>
+                                <w:sz w:val="21"/>
+                                <w:szCs w:val="21"/>
+                                <w:lang w:val="en-US"/>
+                              </w:rPr>
+                            </w:pPr>
+                            <w:r>
+                              <w:rPr>
+                                <w:rFonts w:hint="default" w:ascii="Open Sans" w:hAnsi="Open Sans" w:cs="Open Sans"/>
+                                <w:b/>
+                                <w:bCs/>
+                                <w:sz w:val="21"/>
+                                <w:szCs w:val="21"/>
+                                <w:lang w:val="en-US"/>
+                              </w:rPr>
+                              <w:t>Problem Solving</w:t>
+                            </w:r>
+                          </w:p>
+                          <w:p>
+                            <w:pPr>
+                              <w:pStyle w:val="5"/>
+                              <w:numPr>
+                                <w:ilvl w:val="0"/>
+                                <w:numId w:val="1"/>
+                              </w:numPr>
+                              <w:spacing w:before="0"/>
+                              <w:ind w:left="420" w:leftChars="0" w:hanging="420" w:firstLineChars="0"/>
+                              <w:rPr>
+                                <w:rFonts w:ascii="Open Sans" w:hAnsi="Open Sans" w:cs="Open Sans"/>
+                                <w:sz w:val="20"/>
+                                <w:szCs w:val="20"/>
+                              </w:rPr>
+                            </w:pPr>
+                            <w:r>
+                              <w:rPr>
+                                <w:rFonts w:ascii="Open Sans" w:hAnsi="Open Sans" w:cs="Open Sans"/>
+                                <w:sz w:val="20"/>
+                                <w:szCs w:val="20"/>
+                              </w:rPr>
+                              <w:t>Solved 1</w:t>
+                            </w:r>
+                            <w:r>
+                              <w:rPr>
+                                <w:rFonts w:hint="default" w:ascii="Open Sans" w:hAnsi="Open Sans" w:cs="Open Sans"/>
+                                <w:sz w:val="20"/>
+                                <w:szCs w:val="20"/>
+                                <w:lang w:val="en-US"/>
+                              </w:rPr>
+                              <w:t>0</w:t>
+                            </w:r>
+                            <w:r>
+                              <w:rPr>
+                                <w:rFonts w:ascii="Open Sans" w:hAnsi="Open Sans" w:cs="Open Sans"/>
+                                <w:sz w:val="20"/>
+                                <w:szCs w:val="20"/>
+                              </w:rPr>
+                              <w:t>00+ programming problems</w:t>
+                            </w:r>
+                            <w:r>
+                              <w:rPr>
+                                <w:rStyle w:val="7"/>
+                                <w:rFonts w:ascii="Open Sans" w:hAnsi="Open Sans" w:cs="Open Sans"/>
+                                <w:sz w:val="20"/>
+                                <w:szCs w:val="20"/>
+                              </w:rPr>
+                              <w:t xml:space="preserve"> </w:t>
+                            </w:r>
+                          </w:p>
+                          <w:p>
+                            <w:pPr>
+                              <w:pStyle w:val="5"/>
+                              <w:numPr>
+                                <w:ilvl w:val="0"/>
+                                <w:numId w:val="1"/>
+                              </w:numPr>
+                              <w:spacing w:before="0"/>
+                              <w:ind w:left="420" w:leftChars="0" w:hanging="420" w:firstLineChars="0"/>
+                              <w:rPr>
+                                <w:rFonts w:ascii="Open Sans" w:hAnsi="Open Sans" w:cs="Open Sans"/>
+                                <w:sz w:val="20"/>
+                                <w:szCs w:val="20"/>
+                              </w:rPr>
+                            </w:pPr>
+                            <w:r>
+                              <w:rPr>
+                                <w:rFonts w:ascii="Open Sans" w:hAnsi="Open Sans" w:cs="Open Sans"/>
+                                <w:sz w:val="20"/>
+                                <w:szCs w:val="20"/>
+                              </w:rPr>
+                              <w:t>Codeforces</w:t>
+                            </w:r>
+                            <w:r>
+                              <w:rPr>
+                                <w:rFonts w:hint="default" w:ascii="Open Sans" w:hAnsi="Open Sans" w:cs="Open Sans"/>
+                                <w:sz w:val="20"/>
+                                <w:szCs w:val="20"/>
+                                <w:lang w:val="en-US"/>
+                              </w:rPr>
+                              <w:t xml:space="preserve">: </w:t>
+                            </w:r>
+                            <w:r>
+                              <w:rPr>
+                                <w:rStyle w:val="7"/>
+                                <w:rFonts w:hint="default" w:ascii="Open Sans" w:hAnsi="Open Sans" w:cs="Open Sans"/>
+                                <w:color w:val="4472C4" w:themeColor="accent5"/>
+                                <w:sz w:val="20"/>
+                                <w:szCs w:val="20"/>
+                                <w:lang w:val="en-US"/>
+                                <w14:textFill>
+                                  <w14:solidFill>
+                                    <w14:schemeClr w14:val="accent5"/>
+                                  </w14:solidFill>
+                                </w14:textFill>
+                              </w:rPr>
+                              <w:fldChar w:fldCharType="begin"/>
+                            </w:r>
+                            <w:r>
+                              <w:rPr>
+                                <w:rStyle w:val="7"/>
+                                <w:rFonts w:hint="default" w:ascii="Open Sans" w:hAnsi="Open Sans" w:cs="Open Sans"/>
+                                <w:color w:val="4472C4" w:themeColor="accent5"/>
+                                <w:sz w:val="20"/>
+                                <w:szCs w:val="20"/>
+                                <w:lang w:val="en-US"/>
+                                <w14:textFill>
+                                  <w14:solidFill>
+                                    <w14:schemeClr w14:val="accent5"/>
+                                  </w14:solidFill>
+                                </w14:textFill>
+                              </w:rPr>
+                              <w:instrText xml:space="preserve"> HYPERLINK "http://codeforces.com/profile/Nieb_Hasan_077" </w:instrText>
+                            </w:r>
+                            <w:r>
+                              <w:rPr>
+                                <w:rStyle w:val="7"/>
+                                <w:rFonts w:hint="default" w:ascii="Open Sans" w:hAnsi="Open Sans" w:cs="Open Sans"/>
+                                <w:color w:val="4472C4" w:themeColor="accent5"/>
+                                <w:sz w:val="20"/>
+                                <w:szCs w:val="20"/>
+                                <w:lang w:val="en-US"/>
+                                <w14:textFill>
+                                  <w14:solidFill>
+                                    <w14:schemeClr w14:val="accent5"/>
+                                  </w14:solidFill>
+                                </w14:textFill>
+                              </w:rPr>
+                              <w:fldChar w:fldCharType="separate"/>
+                            </w:r>
+                            <w:r>
+                              <w:rPr>
+                                <w:rStyle w:val="6"/>
+                                <w:rFonts w:hint="default" w:ascii="Open Sans" w:hAnsi="Open Sans" w:cs="Open Sans"/>
+                                <w:color w:val="4472C4" w:themeColor="accent5"/>
+                                <w:sz w:val="20"/>
+                                <w:szCs w:val="20"/>
+                                <w:lang w:val="en-US"/>
+                                <w14:textFill>
+                                  <w14:solidFill>
+                                    <w14:schemeClr w14:val="accent5"/>
+                                  </w14:solidFill>
+                                </w14:textFill>
+                              </w:rPr>
+                              <w:t>Nieb_Hasan_077</w:t>
+                            </w:r>
+                            <w:r>
+                              <w:rPr>
+                                <w:rStyle w:val="7"/>
+                                <w:rFonts w:hint="default" w:ascii="Open Sans" w:hAnsi="Open Sans" w:cs="Open Sans"/>
+                                <w:color w:val="4472C4" w:themeColor="accent5"/>
+                                <w:sz w:val="20"/>
+                                <w:szCs w:val="20"/>
+                                <w:lang w:val="en-US"/>
+                                <w14:textFill>
+                                  <w14:solidFill>
+                                    <w14:schemeClr w14:val="accent5"/>
+                                  </w14:solidFill>
+                                </w14:textFill>
+                              </w:rPr>
+                              <w:fldChar w:fldCharType="end"/>
+                            </w:r>
+                            <w:r>
+                              <w:rPr>
+                                <w:rFonts w:ascii="Open Sans" w:hAnsi="Open Sans" w:cs="Open Sans"/>
+                                <w:sz w:val="20"/>
+                                <w:szCs w:val="20"/>
+                              </w:rPr>
+                              <w:t xml:space="preserve">, Solve: </w:t>
+                            </w:r>
+                            <w:r>
+                              <w:rPr>
+                                <w:rFonts w:hint="default" w:ascii="Open Sans" w:hAnsi="Open Sans" w:cs="Open Sans"/>
+                                <w:sz w:val="20"/>
+                                <w:szCs w:val="20"/>
+                                <w:lang w:val="en-US"/>
+                              </w:rPr>
+                              <w:t>55</w:t>
+                            </w:r>
+                            <w:r>
+                              <w:rPr>
+                                <w:rFonts w:ascii="Open Sans" w:hAnsi="Open Sans" w:cs="Open Sans"/>
+                                <w:sz w:val="20"/>
+                                <w:szCs w:val="20"/>
+                              </w:rPr>
+                              <w:t>0+</w:t>
+                            </w:r>
+                            <w:r>
+                              <w:rPr>
+                                <w:rFonts w:hint="default" w:ascii="Open Sans" w:hAnsi="Open Sans" w:cs="Open Sans"/>
+                                <w:sz w:val="20"/>
+                                <w:szCs w:val="20"/>
+                                <w:lang w:val="en-US"/>
+                              </w:rPr>
+                              <w:t>, Max Rating: 1629 (Expert)</w:t>
+                            </w:r>
+                          </w:p>
+                          <w:p>
+                            <w:pPr>
+                              <w:pStyle w:val="5"/>
+                              <w:numPr>
+                                <w:ilvl w:val="0"/>
+                                <w:numId w:val="1"/>
+                              </w:numPr>
+                              <w:spacing w:before="0"/>
+                              <w:ind w:left="420" w:leftChars="0" w:hanging="420" w:firstLineChars="0"/>
+                              <w:rPr>
+                                <w:rFonts w:ascii="Open Sans" w:hAnsi="Open Sans" w:cs="Open Sans"/>
+                                <w:sz w:val="20"/>
+                                <w:szCs w:val="20"/>
+                              </w:rPr>
+                            </w:pPr>
+                            <w:r>
+                              <w:rPr>
+                                <w:rFonts w:hint="default" w:ascii="Open Sans" w:hAnsi="Open Sans" w:cs="Open Sans"/>
+                                <w:sz w:val="20"/>
+                                <w:szCs w:val="20"/>
+                                <w:lang w:val="en-US"/>
+                              </w:rPr>
+                              <w:t xml:space="preserve">Leetcode: </w:t>
+                            </w:r>
+                            <w:r>
+                              <w:rPr>
+                                <w:rFonts w:hint="default" w:ascii="Open Sans" w:hAnsi="Open Sans" w:cs="Open Sans"/>
+                                <w:sz w:val="20"/>
+                                <w:szCs w:val="20"/>
+                                <w:lang w:val="en-US"/>
+                              </w:rPr>
+                              <w:fldChar w:fldCharType="begin"/>
+                            </w:r>
+                            <w:r>
+                              <w:rPr>
+                                <w:rFonts w:hint="default" w:ascii="Open Sans" w:hAnsi="Open Sans" w:cs="Open Sans"/>
+                                <w:sz w:val="20"/>
+                                <w:szCs w:val="20"/>
+                                <w:lang w:val="en-US"/>
+                              </w:rPr>
+                              <w:instrText xml:space="preserve"> HYPERLINK "https://leetcode.com/Nieb_Hasan_077/" </w:instrText>
+                            </w:r>
+                            <w:r>
+                              <w:rPr>
+                                <w:rFonts w:hint="default" w:ascii="Open Sans" w:hAnsi="Open Sans" w:cs="Open Sans"/>
+                                <w:sz w:val="20"/>
+                                <w:szCs w:val="20"/>
+                                <w:lang w:val="en-US"/>
+                              </w:rPr>
+                              <w:fldChar w:fldCharType="separate"/>
+                            </w:r>
+                            <w:r>
+                              <w:rPr>
+                                <w:rStyle w:val="7"/>
+                                <w:rFonts w:hint="default" w:ascii="Open Sans" w:hAnsi="Open Sans" w:cs="Open Sans"/>
+                                <w:sz w:val="20"/>
+                                <w:szCs w:val="20"/>
+                                <w:lang w:val="en-US"/>
+                              </w:rPr>
+                              <w:t>Nieb_Hasan_077</w:t>
+                            </w:r>
+                            <w:r>
+                              <w:rPr>
+                                <w:rFonts w:hint="default" w:ascii="Open Sans" w:hAnsi="Open Sans" w:cs="Open Sans"/>
+                                <w:sz w:val="20"/>
+                                <w:szCs w:val="20"/>
+                                <w:lang w:val="en-US"/>
+                              </w:rPr>
+                              <w:fldChar w:fldCharType="end"/>
+                            </w:r>
+                            <w:r>
+                              <w:rPr>
+                                <w:rFonts w:hint="default" w:ascii="Open Sans" w:hAnsi="Open Sans" w:cs="Open Sans"/>
+                                <w:sz w:val="20"/>
+                                <w:szCs w:val="20"/>
+                                <w:lang w:val="en-US"/>
+                              </w:rPr>
+                              <w:t>, Solve: 175+, Max Rating: 1858 (Top 5.46%)</w:t>
+                            </w:r>
+                          </w:p>
+                          <w:p>
+                            <w:pPr>
+                              <w:pStyle w:val="5"/>
+                              <w:numPr>
+                                <w:ilvl w:val="0"/>
+                                <w:numId w:val="1"/>
+                              </w:numPr>
+                              <w:spacing w:before="0"/>
+                              <w:ind w:left="420" w:leftChars="0" w:hanging="420" w:firstLineChars="0"/>
+                              <w:rPr>
+                                <w:rFonts w:ascii="Open Sans" w:hAnsi="Open Sans" w:cs="Open Sans"/>
+                                <w:sz w:val="20"/>
+                                <w:szCs w:val="20"/>
+                              </w:rPr>
+                            </w:pPr>
+                            <w:r>
+                              <w:rPr>
+                                <w:rFonts w:ascii="Open Sans" w:hAnsi="Open Sans" w:cs="Open Sans"/>
+                                <w:sz w:val="20"/>
+                                <w:szCs w:val="20"/>
+                              </w:rPr>
+                              <w:t>UVa:</w:t>
+                            </w:r>
+                            <w:r>
+                              <w:rPr>
+                                <w:rFonts w:hint="default" w:ascii="Open Sans" w:hAnsi="Open Sans" w:cs="Open Sans"/>
+                                <w:color w:val="4472C4" w:themeColor="accent5"/>
+                                <w:sz w:val="20"/>
+                                <w:szCs w:val="20"/>
+                                <w:lang w:val="en-US"/>
+                                <w14:textFill>
+                                  <w14:solidFill>
+                                    <w14:schemeClr w14:val="accent5"/>
+                                  </w14:solidFill>
+                                </w14:textFill>
+                              </w:rPr>
+                              <w:t xml:space="preserve"> </w:t>
+                            </w:r>
+                            <w:r>
+                              <w:rPr>
+                                <w:rStyle w:val="7"/>
+                                <w:rFonts w:hint="default" w:ascii="Open Sans" w:hAnsi="Open Sans" w:cs="Open Sans"/>
+                                <w:color w:val="4472C4" w:themeColor="accent5"/>
+                                <w:sz w:val="20"/>
+                                <w:szCs w:val="20"/>
+                                <w:lang w:val="en-US"/>
+                                <w14:textFill>
+                                  <w14:solidFill>
+                                    <w14:schemeClr w14:val="accent5"/>
+                                  </w14:solidFill>
+                                </w14:textFill>
+                              </w:rPr>
+                              <w:fldChar w:fldCharType="begin"/>
+                            </w:r>
+                            <w:r>
+                              <w:rPr>
+                                <w:rStyle w:val="7"/>
+                                <w:rFonts w:hint="default" w:ascii="Open Sans" w:hAnsi="Open Sans" w:cs="Open Sans"/>
+                                <w:color w:val="4472C4" w:themeColor="accent5"/>
+                                <w:sz w:val="20"/>
+                                <w:szCs w:val="20"/>
+                                <w:lang w:val="en-US"/>
+                                <w14:textFill>
+                                  <w14:solidFill>
+                                    <w14:schemeClr w14:val="accent5"/>
+                                  </w14:solidFill>
+                                </w14:textFill>
+                              </w:rPr>
+                              <w:instrText xml:space="preserve"> HYPERLINK "https://uhunt.onlinejudge.org/id/907200" </w:instrText>
+                            </w:r>
+                            <w:r>
+                              <w:rPr>
+                                <w:rStyle w:val="7"/>
+                                <w:rFonts w:hint="default" w:ascii="Open Sans" w:hAnsi="Open Sans" w:cs="Open Sans"/>
+                                <w:color w:val="4472C4" w:themeColor="accent5"/>
+                                <w:sz w:val="20"/>
+                                <w:szCs w:val="20"/>
+                                <w:lang w:val="en-US"/>
+                                <w14:textFill>
+                                  <w14:solidFill>
+                                    <w14:schemeClr w14:val="accent5"/>
+                                  </w14:solidFill>
+                                </w14:textFill>
+                              </w:rPr>
+                              <w:fldChar w:fldCharType="separate"/>
+                            </w:r>
+                            <w:r>
+                              <w:rPr>
+                                <w:rStyle w:val="6"/>
+                                <w:rFonts w:hint="default" w:ascii="Open Sans" w:hAnsi="Open Sans" w:cs="Open Sans"/>
+                                <w:color w:val="4472C4" w:themeColor="accent5"/>
+                                <w:sz w:val="20"/>
+                                <w:szCs w:val="20"/>
+                                <w:lang w:val="en-US"/>
+                                <w14:textFill>
+                                  <w14:solidFill>
+                                    <w14:schemeClr w14:val="accent5"/>
+                                  </w14:solidFill>
+                                </w14:textFill>
+                              </w:rPr>
+                              <w:t>Nieb_Hasan_077</w:t>
+                            </w:r>
+                            <w:r>
+                              <w:rPr>
+                                <w:rStyle w:val="7"/>
+                                <w:rFonts w:hint="default" w:ascii="Open Sans" w:hAnsi="Open Sans" w:cs="Open Sans"/>
+                                <w:color w:val="4472C4" w:themeColor="accent5"/>
+                                <w:sz w:val="20"/>
+                                <w:szCs w:val="20"/>
+                                <w:lang w:val="en-US"/>
+                                <w14:textFill>
+                                  <w14:solidFill>
+                                    <w14:schemeClr w14:val="accent5"/>
+                                  </w14:solidFill>
+                                </w14:textFill>
+                              </w:rPr>
+                              <w:fldChar w:fldCharType="end"/>
+                            </w:r>
+                            <w:r>
+                              <w:rPr>
+                                <w:rFonts w:ascii="Open Sans" w:hAnsi="Open Sans" w:cs="Open Sans"/>
+                                <w:sz w:val="20"/>
+                                <w:szCs w:val="20"/>
+                              </w:rPr>
+                              <w:t>, Solve: 1</w:t>
+                            </w:r>
+                            <w:r>
+                              <w:rPr>
+                                <w:rFonts w:hint="default" w:ascii="Open Sans" w:hAnsi="Open Sans" w:cs="Open Sans"/>
+                                <w:sz w:val="20"/>
+                                <w:szCs w:val="20"/>
+                                <w:lang w:val="en-US"/>
+                              </w:rPr>
+                              <w:t>4</w:t>
+                            </w:r>
+                            <w:r>
+                              <w:rPr>
+                                <w:rFonts w:ascii="Open Sans" w:hAnsi="Open Sans" w:cs="Open Sans"/>
+                                <w:sz w:val="20"/>
+                                <w:szCs w:val="20"/>
+                              </w:rPr>
+                              <w:t>0+</w:t>
+                            </w:r>
+                          </w:p>
+                          <w:p>
+                            <w:pPr>
+                              <w:pStyle w:val="5"/>
+                              <w:numPr>
+                                <w:ilvl w:val="0"/>
+                                <w:numId w:val="1"/>
+                              </w:numPr>
+                              <w:spacing w:before="0"/>
+                              <w:ind w:left="420" w:leftChars="0" w:hanging="420" w:firstLineChars="0"/>
+                              <w:rPr>
+                                <w:rFonts w:ascii="Open Sans" w:hAnsi="Open Sans" w:cs="Open Sans"/>
+                                <w:sz w:val="20"/>
+                                <w:szCs w:val="20"/>
+                              </w:rPr>
+                            </w:pPr>
+                            <w:r>
+                              <w:rPr>
+                                <w:rFonts w:ascii="Open Sans" w:hAnsi="Open Sans" w:cs="Open Sans"/>
+                                <w:sz w:val="20"/>
+                                <w:szCs w:val="20"/>
+                              </w:rPr>
+                              <w:t xml:space="preserve">Codechef: </w:t>
+                            </w:r>
+                            <w:r>
+                              <w:rPr>
+                                <w:rStyle w:val="7"/>
+                                <w:rFonts w:hint="default" w:ascii="Open Sans" w:hAnsi="Open Sans" w:cs="Open Sans"/>
+                                <w:color w:val="4472C4" w:themeColor="accent5"/>
+                                <w:sz w:val="20"/>
+                                <w:szCs w:val="20"/>
+                                <w:lang w:val="en-US"/>
+                                <w14:textFill>
+                                  <w14:solidFill>
+                                    <w14:schemeClr w14:val="accent5"/>
+                                  </w14:solidFill>
+                                </w14:textFill>
+                              </w:rPr>
+                              <w:fldChar w:fldCharType="begin"/>
+                            </w:r>
+                            <w:r>
+                              <w:rPr>
+                                <w:rStyle w:val="7"/>
+                                <w:rFonts w:hint="default" w:ascii="Open Sans" w:hAnsi="Open Sans" w:cs="Open Sans"/>
+                                <w:color w:val="4472C4" w:themeColor="accent5"/>
+                                <w:sz w:val="20"/>
+                                <w:szCs w:val="20"/>
+                                <w:lang w:val="en-US"/>
+                                <w14:textFill>
+                                  <w14:solidFill>
+                                    <w14:schemeClr w14:val="accent5"/>
+                                  </w14:solidFill>
+                                </w14:textFill>
+                              </w:rPr>
+                              <w:instrText xml:space="preserve"> HYPERLINK "https://www.codechef.com/users/nieb_hasan_077" </w:instrText>
+                            </w:r>
+                            <w:r>
+                              <w:rPr>
+                                <w:rStyle w:val="7"/>
+                                <w:rFonts w:hint="default" w:ascii="Open Sans" w:hAnsi="Open Sans" w:cs="Open Sans"/>
+                                <w:color w:val="4472C4" w:themeColor="accent5"/>
+                                <w:sz w:val="20"/>
+                                <w:szCs w:val="20"/>
+                                <w:lang w:val="en-US"/>
+                                <w14:textFill>
+                                  <w14:solidFill>
+                                    <w14:schemeClr w14:val="accent5"/>
+                                  </w14:solidFill>
+                                </w14:textFill>
+                              </w:rPr>
+                              <w:fldChar w:fldCharType="separate"/>
+                            </w:r>
+                            <w:r>
+                              <w:rPr>
+                                <w:rStyle w:val="6"/>
+                                <w:rFonts w:hint="default" w:ascii="Open Sans" w:hAnsi="Open Sans" w:cs="Open Sans"/>
+                                <w:color w:val="4472C4" w:themeColor="accent5"/>
+                                <w:sz w:val="20"/>
+                                <w:szCs w:val="20"/>
+                                <w:lang w:val="en-US"/>
+                                <w14:textFill>
+                                  <w14:solidFill>
+                                    <w14:schemeClr w14:val="accent5"/>
+                                  </w14:solidFill>
+                                </w14:textFill>
+                              </w:rPr>
+                              <w:t>Nieb_Hasan_077</w:t>
+                            </w:r>
+                            <w:r>
+                              <w:rPr>
+                                <w:rStyle w:val="7"/>
+                                <w:rFonts w:hint="default" w:ascii="Open Sans" w:hAnsi="Open Sans" w:cs="Open Sans"/>
+                                <w:color w:val="4472C4" w:themeColor="accent5"/>
+                                <w:sz w:val="20"/>
+                                <w:szCs w:val="20"/>
+                                <w:lang w:val="en-US"/>
+                                <w14:textFill>
+                                  <w14:solidFill>
+                                    <w14:schemeClr w14:val="accent5"/>
+                                  </w14:solidFill>
+                                </w14:textFill>
+                              </w:rPr>
+                              <w:fldChar w:fldCharType="end"/>
+                            </w:r>
+                            <w:r>
+                              <w:rPr>
+                                <w:rFonts w:ascii="Open Sans" w:hAnsi="Open Sans" w:cs="Open Sans"/>
+                                <w:sz w:val="20"/>
+                                <w:szCs w:val="20"/>
+                              </w:rPr>
+                              <w:t xml:space="preserve">, Solve: </w:t>
+                            </w:r>
+                            <w:r>
+                              <w:rPr>
+                                <w:rFonts w:hint="default" w:ascii="Open Sans" w:hAnsi="Open Sans" w:cs="Open Sans"/>
+                                <w:sz w:val="20"/>
+                                <w:szCs w:val="20"/>
+                                <w:lang w:val="en-US"/>
+                              </w:rPr>
+                              <w:t>7</w:t>
+                            </w:r>
+                            <w:r>
+                              <w:rPr>
+                                <w:rFonts w:ascii="Open Sans" w:hAnsi="Open Sans" w:cs="Open Sans"/>
+                                <w:sz w:val="20"/>
+                                <w:szCs w:val="20"/>
+                              </w:rPr>
+                              <w:t>0+</w:t>
+                            </w:r>
+                            <w:r>
+                              <w:rPr>
+                                <w:rFonts w:hint="default" w:ascii="Open Sans" w:hAnsi="Open Sans" w:cs="Open Sans"/>
+                                <w:sz w:val="20"/>
+                                <w:szCs w:val="20"/>
+                                <w:lang w:val="en-US"/>
+                              </w:rPr>
+                              <w:t>, Max Rating: 1819 (4*)</w:t>
+                            </w:r>
+                          </w:p>
+                          <w:p>
+                            <w:pPr>
+                              <w:pStyle w:val="5"/>
+                              <w:numPr>
+                                <w:ilvl w:val="0"/>
+                                <w:numId w:val="1"/>
+                              </w:numPr>
+                              <w:spacing w:before="0"/>
+                              <w:ind w:left="420" w:leftChars="0" w:hanging="420" w:firstLineChars="0"/>
+                              <w:rPr>
+                                <w:rFonts w:ascii="Open Sans" w:hAnsi="Open Sans" w:cs="Open Sans"/>
+                                <w:sz w:val="20"/>
+                                <w:szCs w:val="20"/>
+                              </w:rPr>
+                            </w:pPr>
+                            <w:r>
+                              <w:rPr>
+                                <w:rFonts w:ascii="Open Sans" w:hAnsi="Open Sans" w:cs="Open Sans"/>
+                                <w:sz w:val="20"/>
+                                <w:szCs w:val="20"/>
+                              </w:rPr>
+                              <w:t>Stopstalk</w:t>
+                            </w:r>
+                            <w:r>
+                              <w:rPr>
+                                <w:rFonts w:hint="default" w:ascii="Open Sans" w:hAnsi="Open Sans" w:cs="Open Sans"/>
+                                <w:sz w:val="20"/>
+                                <w:szCs w:val="20"/>
+                                <w:lang w:val="en-US"/>
+                              </w:rPr>
+                              <w:t xml:space="preserve">: </w:t>
+                            </w:r>
+                            <w:r>
+                              <w:rPr>
+                                <w:rFonts w:hint="default" w:ascii="Open Sans" w:hAnsi="Open Sans" w:cs="Open Sans"/>
+                                <w:color w:val="4472C4" w:themeColor="accent5"/>
+                                <w:sz w:val="20"/>
+                                <w:szCs w:val="20"/>
+                                <w:u w:val="none"/>
+                                <w:lang w:val="en-US"/>
+                                <w14:textFill>
+                                  <w14:solidFill>
+                                    <w14:schemeClr w14:val="accent5"/>
+                                  </w14:solidFill>
+                                </w14:textFill>
+                              </w:rPr>
+                              <w:fldChar w:fldCharType="begin"/>
+                            </w:r>
+                            <w:r>
+                              <w:rPr>
+                                <w:rFonts w:hint="default" w:ascii="Open Sans" w:hAnsi="Open Sans" w:cs="Open Sans"/>
+                                <w:color w:val="4472C4" w:themeColor="accent5"/>
+                                <w:sz w:val="20"/>
+                                <w:szCs w:val="20"/>
+                                <w:u w:val="none"/>
+                                <w:lang w:val="en-US"/>
+                                <w14:textFill>
+                                  <w14:solidFill>
+                                    <w14:schemeClr w14:val="accent5"/>
+                                  </w14:solidFill>
+                                </w14:textFill>
+                              </w:rPr>
+                              <w:instrText xml:space="preserve"> HYPERLINK "https://www.stopstalk.com/user/profile/Nieb_Hasan_077" </w:instrText>
+                            </w:r>
+                            <w:r>
+                              <w:rPr>
+                                <w:rFonts w:hint="default" w:ascii="Open Sans" w:hAnsi="Open Sans" w:cs="Open Sans"/>
+                                <w:color w:val="4472C4" w:themeColor="accent5"/>
+                                <w:sz w:val="20"/>
+                                <w:szCs w:val="20"/>
+                                <w:u w:val="none"/>
+                                <w:lang w:val="en-US"/>
+                                <w14:textFill>
+                                  <w14:solidFill>
+                                    <w14:schemeClr w14:val="accent5"/>
+                                  </w14:solidFill>
+                                </w14:textFill>
+                              </w:rPr>
+                              <w:fldChar w:fldCharType="separate"/>
+                            </w:r>
+                            <w:r>
+                              <w:rPr>
+                                <w:rStyle w:val="6"/>
+                                <w:rFonts w:hint="default" w:ascii="Open Sans" w:hAnsi="Open Sans" w:cs="Open Sans"/>
+                                <w:color w:val="4472C4" w:themeColor="accent5"/>
+                                <w:sz w:val="20"/>
+                                <w:szCs w:val="20"/>
+                                <w:lang w:val="en-US"/>
+                                <w14:textFill>
+                                  <w14:solidFill>
+                                    <w14:schemeClr w14:val="accent5"/>
+                                  </w14:solidFill>
+                                </w14:textFill>
+                              </w:rPr>
+                              <w:t>Nieb_Hasan_077</w:t>
+                            </w:r>
+                            <w:r>
+                              <w:rPr>
+                                <w:rFonts w:hint="default" w:ascii="Open Sans" w:hAnsi="Open Sans" w:cs="Open Sans"/>
+                                <w:color w:val="4472C4" w:themeColor="accent5"/>
+                                <w:sz w:val="20"/>
+                                <w:szCs w:val="20"/>
+                                <w:u w:val="none"/>
+                                <w:lang w:val="en-US"/>
+                                <w14:textFill>
+                                  <w14:solidFill>
+                                    <w14:schemeClr w14:val="accent5"/>
+                                  </w14:solidFill>
+                                </w14:textFill>
+                              </w:rPr>
+                              <w:fldChar w:fldCharType="end"/>
+                            </w:r>
+                          </w:p>
+                          <w:p>
+                            <w:pPr>
+                              <w:pStyle w:val="5"/>
+                              <w:spacing w:before="38" w:line="285" w:lineRule="auto"/>
+                              <w:jc w:val="both"/>
+                              <w:rPr>
+                                <w:rFonts w:hint="default" w:ascii="Open Sans" w:hAnsi="Open Sans" w:cs="Open Sans"/>
+                                <w:b/>
+                                <w:bCs/>
+                                <w:sz w:val="21"/>
+                                <w:szCs w:val="21"/>
+                                <w:lang w:val="en-US"/>
+                              </w:rPr>
+                            </w:pPr>
+                            <w:r>
+                              <w:rPr>
+                                <w:rFonts w:hint="default" w:ascii="Open Sans" w:hAnsi="Open Sans" w:cs="Open Sans"/>
+                                <w:b/>
+                                <w:bCs/>
+                                <w:sz w:val="21"/>
+                                <w:szCs w:val="21"/>
+                                <w:lang w:val="en-US"/>
+                              </w:rPr>
+                              <w:t>Other achievements</w:t>
+                            </w:r>
+                          </w:p>
+                          <w:p>
+                            <w:pPr>
+                              <w:pStyle w:val="5"/>
+                              <w:numPr>
+                                <w:ilvl w:val="0"/>
+                                <w:numId w:val="2"/>
+                              </w:numPr>
+                              <w:spacing w:before="38" w:line="285" w:lineRule="auto"/>
+                              <w:ind w:left="420" w:leftChars="0" w:hanging="420" w:firstLineChars="0"/>
+                              <w:jc w:val="left"/>
+                              <w:rPr>
+                                <w:rFonts w:hint="default" w:ascii="Open Sans" w:hAnsi="Open Sans"/>
+                                <w:color w:val="2E75B6" w:themeColor="accent1" w:themeShade="BF"/>
+                                <w:sz w:val="20"/>
+                                <w:szCs w:val="20"/>
+                                <w:u w:val="none"/>
+                                <w:lang w:val="en-US"/>
+                              </w:rPr>
+                            </w:pPr>
+                            <w:r>
+                              <w:rPr>
+                                <w:rFonts w:hint="default" w:ascii="Open Sans" w:hAnsi="Open Sans" w:cs="Open Sans"/>
+                                <w:color w:val="2E75B6" w:themeColor="accent1" w:themeShade="BF"/>
+                                <w:sz w:val="20"/>
+                                <w:szCs w:val="20"/>
+                                <w:u w:val="none"/>
+                                <w:lang w:val="en-US"/>
+                              </w:rPr>
+                              <w:fldChar w:fldCharType="begin"/>
+                            </w:r>
+                            <w:r>
+                              <w:rPr>
+                                <w:rFonts w:hint="default" w:ascii="Open Sans" w:hAnsi="Open Sans" w:cs="Open Sans"/>
+                                <w:color w:val="2E75B6" w:themeColor="accent1" w:themeShade="BF"/>
+                                <w:sz w:val="20"/>
+                                <w:szCs w:val="20"/>
+                                <w:u w:val="none"/>
+                                <w:lang w:val="en-US"/>
+                              </w:rPr>
+                              <w:instrText xml:space="preserve"> HYPERLINK "https://www.researchgate.net/profile/Sheikh-Nooruddin-2/publication/338281384_A_Review_on_Fall_Detection_Systems_Using_Data_from_Smartphone_Sensors/links/5e1b2a03299bf10bc3a8f935/A-Review-on-Fall-Detection-Systems-Using-Data-from-Smartphone-Sensors.pdf" </w:instrText>
+                            </w:r>
+                            <w:r>
+                              <w:rPr>
+                                <w:rFonts w:hint="default" w:ascii="Open Sans" w:hAnsi="Open Sans" w:cs="Open Sans"/>
+                                <w:color w:val="2E75B6" w:themeColor="accent1" w:themeShade="BF"/>
+                                <w:sz w:val="20"/>
+                                <w:szCs w:val="20"/>
+                                <w:u w:val="none"/>
+                                <w:lang w:val="en-US"/>
+                              </w:rPr>
+                              <w:fldChar w:fldCharType="separate"/>
+                            </w:r>
+                            <w:r>
+                              <w:rPr>
+                                <w:rStyle w:val="6"/>
+                                <w:rFonts w:hint="default" w:ascii="Open Sans" w:hAnsi="Open Sans" w:cs="Open Sans"/>
+                                <w:color w:val="2E75B6" w:themeColor="accent1" w:themeShade="BF"/>
+                                <w:sz w:val="20"/>
+                                <w:szCs w:val="20"/>
+                                <w:lang w:val="en-US"/>
+                              </w:rPr>
+                              <w:t xml:space="preserve">Research Paper: </w:t>
+                            </w:r>
+                            <w:r>
+                              <w:rPr>
+                                <w:rStyle w:val="6"/>
+                                <w:rFonts w:hint="default" w:ascii="Open Sans" w:hAnsi="Open Sans"/>
+                                <w:color w:val="2E75B6" w:themeColor="accent1" w:themeShade="BF"/>
+                                <w:sz w:val="20"/>
+                                <w:szCs w:val="20"/>
+                                <w:lang w:val="en-US"/>
+                              </w:rPr>
+                              <w:t>A Review on Fall Detection Systems Using Data from Smartphone Sensors.</w:t>
+                            </w:r>
+                            <w:r>
+                              <w:rPr>
+                                <w:rFonts w:hint="default" w:ascii="Open Sans" w:hAnsi="Open Sans" w:cs="Open Sans"/>
+                                <w:color w:val="2E75B6" w:themeColor="accent1" w:themeShade="BF"/>
+                                <w:sz w:val="20"/>
+                                <w:szCs w:val="20"/>
+                                <w:u w:val="none"/>
+                                <w:lang w:val="en-US"/>
+                              </w:rPr>
+                              <w:fldChar w:fldCharType="end"/>
+                            </w:r>
+                          </w:p>
+                          <w:p>
+                            <w:pPr>
+                              <w:pStyle w:val="5"/>
+                              <w:numPr>
+                                <w:ilvl w:val="0"/>
+                                <w:numId w:val="2"/>
+                              </w:numPr>
+                              <w:spacing w:before="38" w:line="285" w:lineRule="auto"/>
+                              <w:ind w:left="420" w:leftChars="0" w:hanging="420" w:firstLineChars="0"/>
+                              <w:jc w:val="left"/>
+                              <w:rPr>
+                                <w:rFonts w:ascii="Open Sans" w:hAnsi="Open Sans" w:cs="Open Sans"/>
+                                <w:color w:val="2E75B6" w:themeColor="accent1" w:themeShade="BF"/>
+                                <w:sz w:val="20"/>
+                                <w:szCs w:val="20"/>
+                                <w:u w:val="none"/>
+                              </w:rPr>
+                            </w:pPr>
+                            <w:r>
+                              <w:rPr>
+                                <w:rFonts w:hint="default" w:ascii="Open Sans" w:hAnsi="Open Sans" w:cs="Open Sans"/>
+                                <w:color w:val="2E75B6" w:themeColor="accent1" w:themeShade="BF"/>
+                                <w:sz w:val="20"/>
+                                <w:szCs w:val="20"/>
+                                <w:u w:val="none"/>
+                                <w:lang w:val="en-US"/>
+                              </w:rPr>
+                              <w:fldChar w:fldCharType="begin"/>
+                            </w:r>
+                            <w:r>
+                              <w:rPr>
+                                <w:rFonts w:hint="default" w:ascii="Open Sans" w:hAnsi="Open Sans" w:cs="Open Sans"/>
+                                <w:color w:val="2E75B6" w:themeColor="accent1" w:themeShade="BF"/>
+                                <w:sz w:val="20"/>
+                                <w:szCs w:val="20"/>
+                                <w:u w:val="none"/>
+                                <w:lang w:val="en-US"/>
+                              </w:rPr>
+                              <w:instrText xml:space="preserve"> HYPERLINK "https://www.sciencedirect.com/science/article/pii/S0957417422019327" </w:instrText>
+                            </w:r>
+                            <w:r>
+                              <w:rPr>
+                                <w:rFonts w:hint="default" w:ascii="Open Sans" w:hAnsi="Open Sans" w:cs="Open Sans"/>
+                                <w:color w:val="2E75B6" w:themeColor="accent1" w:themeShade="BF"/>
+                                <w:sz w:val="20"/>
+                                <w:szCs w:val="20"/>
+                                <w:u w:val="none"/>
+                                <w:lang w:val="en-US"/>
+                              </w:rPr>
+                              <w:fldChar w:fldCharType="separate"/>
+                            </w:r>
+                            <w:r>
+                              <w:rPr>
+                                <w:rStyle w:val="6"/>
+                                <w:rFonts w:hint="default" w:ascii="Open Sans" w:hAnsi="Open Sans" w:cs="Open Sans"/>
+                                <w:color w:val="2E75B6" w:themeColor="accent1" w:themeShade="BF"/>
+                                <w:sz w:val="20"/>
+                                <w:szCs w:val="20"/>
+                                <w:lang w:val="en-US"/>
+                              </w:rPr>
+                              <w:t xml:space="preserve">Research Paper: </w:t>
+                            </w:r>
+                            <w:r>
+                              <w:rPr>
+                                <w:rStyle w:val="6"/>
+                                <w:rFonts w:hint="default" w:ascii="Open Sans" w:hAnsi="Open Sans"/>
+                                <w:color w:val="2E75B6" w:themeColor="accent1" w:themeShade="BF"/>
+                                <w:sz w:val="20"/>
+                                <w:szCs w:val="20"/>
+                                <w:lang w:val="en-US"/>
+                              </w:rPr>
+                              <w:t>A hybrid approach for Bangla sign language recognition using deep transfer learning model with random forest classifier.</w:t>
+                            </w:r>
+                            <w:r>
+                              <w:rPr>
+                                <w:rFonts w:hint="default" w:ascii="Open Sans" w:hAnsi="Open Sans" w:cs="Open Sans"/>
+                                <w:color w:val="2E75B6" w:themeColor="accent1" w:themeShade="BF"/>
+                                <w:sz w:val="20"/>
+                                <w:szCs w:val="20"/>
+                                <w:u w:val="none"/>
+                                <w:lang w:val="en-US"/>
+                              </w:rPr>
+                              <w:fldChar w:fldCharType="end"/>
+                            </w:r>
+                          </w:p>
+                          <w:p>
+                            <w:pPr>
+                              <w:pStyle w:val="5"/>
+                              <w:numPr>
+                                <w:ilvl w:val="0"/>
+                                <w:numId w:val="2"/>
+                              </w:numPr>
+                              <w:spacing w:before="38" w:line="285" w:lineRule="auto"/>
+                              <w:ind w:left="420" w:leftChars="0" w:hanging="420" w:firstLineChars="0"/>
+                              <w:jc w:val="left"/>
+                              <w:rPr>
+                                <w:rFonts w:ascii="Open Sans" w:hAnsi="Open Sans" w:cs="Open Sans"/>
+                                <w:sz w:val="22"/>
+                                <w:szCs w:val="22"/>
+                              </w:rPr>
+                            </w:pPr>
+                            <w:r>
+                              <w:rPr>
+                                <w:rFonts w:hint="default" w:ascii="Open Sans" w:hAnsi="Open Sans"/>
+                                <w:sz w:val="20"/>
+                                <w:szCs w:val="20"/>
+                                <w:lang w:val="en-US"/>
+                              </w:rPr>
+                              <w:t>1st runner up in math quiz arranged by Math club, KUET.</w:t>
+                            </w:r>
+                          </w:p>
+                        </w:txbxContent>
+                      </wps:txbx>
+                      <wps:bodyPr rot="0" vert="horz" wrap="square" lIns="0" tIns="0" rIns="0" bIns="0" anchor="t" anchorCtr="0" upright="1">
+                        <a:noAutofit/>
+                      </wps:bodyPr>
+                    </wps:wsp>
+                  </a:graphicData>
+                </a:graphic>
+              </wp:anchor>
+            </w:drawing>
+          </mc:Choice>
+          <mc:Fallback>
+            <w:pict>
+              <v:shape id="_x0000_s1026" o:spid="_x0000_s1026" o:spt="202" type="#_x0000_t202" style="position:absolute;left:0pt;margin-left:205.5pt;margin-top:316.1pt;height:248.7pt;width:376.1pt;mso-position-horizontal-relative:page;mso-position-vertical-relative:page;z-index:-251641856;mso-width-relative:page;mso-height-relative:page;" filled="f" stroked="f" coordsize="21600,21600" o:gfxdata="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">
+                <v:fill on="f" focussize="0,0"/>
+                <v:stroke on="f"/>
+                <v:imagedata o:title=""/>
+                <o:lock v:ext="edit" aspectratio="f"/>
+                <v:textbox inset="0mm,0mm,0mm,0mm">
+                  <w:txbxContent>
+                    <w:p>
+                      <w:pPr>
+                        <w:pStyle w:val="5"/>
+                        <w:spacing w:before="38" w:line="285" w:lineRule="auto"/>
+                        <w:jc w:val="both"/>
+                        <w:rPr>
+                          <w:rFonts w:hint="default" w:ascii="Open Sans" w:hAnsi="Open Sans" w:cs="Open Sans"/>
+                          <w:b/>
+                          <w:bCs/>
+                          <w:sz w:val="21"/>
+                          <w:szCs w:val="21"/>
+                          <w:lang w:val="en-US"/>
+                        </w:rPr>
+                      </w:pPr>
+                      <w:r>
+                        <w:rPr>
+                          <w:rFonts w:hint="default" w:ascii="Open Sans" w:hAnsi="Open Sans" w:cs="Open Sans"/>
+                          <w:b/>
+                          <w:bCs/>
+                          <w:sz w:val="21"/>
+                          <w:szCs w:val="21"/>
+                          <w:lang w:val="en-US"/>
+                        </w:rPr>
+                        <w:t>Programming Contests</w:t>
+                      </w:r>
+                    </w:p>
+                    <w:p>
+                      <w:pPr>
+                        <w:pStyle w:val="5"/>
+                        <w:numPr>
+                          <w:ilvl w:val="0"/>
+                          <w:numId w:val="1"/>
+                        </w:numPr>
+                        <w:spacing w:before="0"/>
+                        <w:ind w:left="420" w:leftChars="0" w:hanging="420" w:firstLineChars="0"/>
+                        <w:rPr>
+                          <w:rFonts w:ascii="Open Sans" w:hAnsi="Open Sans" w:cs="Open Sans"/>
+                          <w:color w:val="4472C4" w:themeColor="accent5"/>
+                          <w:sz w:val="20"/>
+                          <w:szCs w:val="20"/>
+                          <w14:textFill>
+                            <w14:solidFill>
+                              <w14:schemeClr w14:val="accent5"/>
+                            </w14:solidFill>
+                          </w14:textFill>
+                        </w:rPr>
+                      </w:pPr>
+                      <w:r>
+                        <w:rPr>
+                          <w:rFonts w:ascii="Open Sans" w:hAnsi="Open Sans" w:cs="Open Sans"/>
+                          <w:color w:val="4472C4" w:themeColor="accent5"/>
+                          <w:sz w:val="20"/>
+                          <w:szCs w:val="20"/>
+                          <w14:textFill>
+                            <w14:solidFill>
+                              <w14:schemeClr w14:val="accent5"/>
+                            </w14:solidFill>
+                          </w14:textFill>
+                        </w:rPr>
+                        <w:fldChar w:fldCharType="begin"/>
+                      </w:r>
+                      <w:r>
+                        <w:rPr>
+                          <w:rFonts w:ascii="Open Sans" w:hAnsi="Open Sans" w:cs="Open Sans"/>
+                          <w:color w:val="4472C4" w:themeColor="accent5"/>
+                          <w:sz w:val="20"/>
+                          <w:szCs w:val="20"/>
+                          <w14:textFill>
+                            <w14:solidFill>
+                              <w14:schemeClr w14:val="accent5"/>
+                            </w14:solidFill>
+                          </w14:textFill>
+                        </w:rPr>
+                        <w:instrText xml:space="preserve"> HYPERLINK "https://toph.co/c/intra-kuet-2020/standings" </w:instrText>
+                      </w:r>
+                      <w:r>
+                        <w:rPr>
+                          <w:rFonts w:ascii="Open Sans" w:hAnsi="Open Sans" w:cs="Open Sans"/>
+                          <w:color w:val="4472C4" w:themeColor="accent5"/>
+                          <w:sz w:val="20"/>
+                          <w:szCs w:val="20"/>
+                          <w14:textFill>
+                            <w14:solidFill>
+                              <w14:schemeClr w14:val="accent5"/>
+                            </w14:solidFill>
+                          </w14:textFill>
+                        </w:rPr>
+                        <w:fldChar w:fldCharType="separate"/>
+                      </w:r>
+                      <w:r>
+                        <w:rPr>
+                          <w:rStyle w:val="6"/>
+                          <w:rFonts w:ascii="Open Sans" w:hAnsi="Open Sans" w:cs="Open Sans"/>
+                          <w:color w:val="4472C4" w:themeColor="accent5"/>
+                          <w:sz w:val="20"/>
+                          <w:szCs w:val="20"/>
+                          <w14:textFill>
+                            <w14:solidFill>
+                              <w14:schemeClr w14:val="accent5"/>
+                            </w14:solidFill>
+                          </w14:textFill>
+                        </w:rPr>
+                        <w:t>Intra Kuet programming contest 2020, Khulna, Bangladesh.  Best performer from 2k16 batch.</w:t>
+                      </w:r>
+                      <w:r>
+                        <w:rPr>
+                          <w:rStyle w:val="6"/>
+                          <w:rFonts w:hint="default" w:ascii="Open Sans" w:hAnsi="Open Sans" w:cs="Open Sans"/>
+                          <w:color w:val="4472C4" w:themeColor="accent5"/>
+                          <w:sz w:val="20"/>
+                          <w:szCs w:val="20"/>
+                          <w:lang w:val="en-US"/>
+                          <w14:textFill>
+                            <w14:solidFill>
+                              <w14:schemeClr w14:val="accent5"/>
+                            </w14:solidFill>
+                          </w14:textFill>
+                        </w:rPr>
+                        <w:t xml:space="preserve"> </w:t>
+                      </w:r>
+                      <w:r>
+                        <w:rPr>
+                          <w:rStyle w:val="6"/>
+                          <w:rFonts w:ascii="Open Sans" w:hAnsi="Open Sans" w:cs="Open Sans"/>
+                          <w:color w:val="4472C4" w:themeColor="accent5"/>
+                          <w:sz w:val="20"/>
+                          <w:szCs w:val="20"/>
+                          <w14:textFill>
+                            <w14:solidFill>
+                              <w14:schemeClr w14:val="accent5"/>
+                            </w14:solidFill>
+                          </w14:textFill>
+                        </w:rPr>
+                        <w:t>ID: Nieb Hasan Neom</w:t>
+                      </w:r>
+                      <w:r>
+                        <w:rPr>
+                          <w:rFonts w:ascii="Open Sans" w:hAnsi="Open Sans" w:cs="Open Sans"/>
+                          <w:color w:val="4472C4" w:themeColor="accent5"/>
+                          <w:sz w:val="20"/>
+                          <w:szCs w:val="20"/>
+                          <w14:textFill>
+                            <w14:solidFill>
+                              <w14:schemeClr w14:val="accent5"/>
+                            </w14:solidFill>
+                          </w14:textFill>
+                        </w:rPr>
+                        <w:fldChar w:fldCharType="end"/>
+                      </w:r>
+                    </w:p>
+                    <w:p>
+                      <w:pPr>
+                        <w:pStyle w:val="5"/>
+                        <w:numPr>
+                          <w:ilvl w:val="0"/>
+                          <w:numId w:val="1"/>
+                        </w:numPr>
+                        <w:spacing w:before="0"/>
+                        <w:ind w:left="420" w:leftChars="0" w:hanging="420" w:firstLineChars="0"/>
+                        <w:rPr>
+                          <w:rFonts w:ascii="Open Sans" w:hAnsi="Open Sans" w:cs="Open Sans"/>
+                          <w:color w:val="4472C4" w:themeColor="accent5"/>
+                          <w:sz w:val="20"/>
+                          <w:szCs w:val="20"/>
+                          <w:u w:val="none"/>
+                          <w14:textFill>
+                            <w14:solidFill>
+                              <w14:schemeClr w14:val="accent5"/>
+                            </w14:solidFill>
+                          </w14:textFill>
+                        </w:rPr>
+                      </w:pPr>
+                      <w:r>
+                        <w:rPr>
+                          <w:rFonts w:hint="default" w:ascii="Open Sans" w:hAnsi="Open Sans" w:cs="Open Sans"/>
+                          <w:color w:val="4472C4" w:themeColor="accent5"/>
+                          <w:sz w:val="20"/>
+                          <w:szCs w:val="20"/>
+                          <w:u w:val="single"/>
+                          <w:lang w:val="en-US"/>
+                          <w14:textFill>
+                            <w14:solidFill>
+                              <w14:schemeClr w14:val="accent5"/>
+                            </w14:solidFill>
+                          </w14:textFill>
+                        </w:rPr>
+                        <w:fldChar w:fldCharType="begin"/>
+                      </w:r>
+                      <w:r>
+                        <w:rPr>
+                          <w:rFonts w:hint="default" w:ascii="Open Sans" w:hAnsi="Open Sans" w:cs="Open Sans"/>
+                          <w:color w:val="4472C4" w:themeColor="accent5"/>
+                          <w:sz w:val="20"/>
+                          <w:szCs w:val="20"/>
+                          <w:u w:val="single"/>
+                          <w:lang w:val="en-US"/>
+                          <w14:textFill>
+                            <w14:solidFill>
+                              <w14:schemeClr w14:val="accent5"/>
+                            </w14:solidFill>
+                          </w14:textFill>
+                        </w:rPr>
+                        <w:instrText xml:space="preserve"> HYPERLINK "https://toph.co/c/intra-kuet-2019/standings" </w:instrText>
+                      </w:r>
+                      <w:r>
+                        <w:rPr>
+                          <w:rFonts w:hint="default" w:ascii="Open Sans" w:hAnsi="Open Sans" w:cs="Open Sans"/>
+                          <w:color w:val="4472C4" w:themeColor="accent5"/>
+                          <w:sz w:val="20"/>
+                          <w:szCs w:val="20"/>
+                          <w:u w:val="single"/>
+                          <w:lang w:val="en-US"/>
+                          <w14:textFill>
+                            <w14:solidFill>
+                              <w14:schemeClr w14:val="accent5"/>
+                            </w14:solidFill>
+                          </w14:textFill>
+                        </w:rPr>
+                        <w:fldChar w:fldCharType="separate"/>
+                      </w:r>
+                      <w:r>
+                        <w:rPr>
+                          <w:rStyle w:val="7"/>
+                          <w:rFonts w:hint="default" w:ascii="Open Sans" w:hAnsi="Open Sans" w:cs="Open Sans"/>
+                          <w:color w:val="4472C4" w:themeColor="accent5"/>
+                          <w:sz w:val="20"/>
+                          <w:szCs w:val="20"/>
+                          <w:lang w:val="en-US"/>
+                          <w14:textFill>
+                            <w14:solidFill>
+                              <w14:schemeClr w14:val="accent5"/>
+                            </w14:solidFill>
+                          </w14:textFill>
+                        </w:rPr>
+                        <w:t>Intra Kuet programming contest 2019, Khulna, Bangladesh.  Rank: 10 ID: NAN</w:t>
+                      </w:r>
+                      <w:r>
+                        <w:rPr>
+                          <w:rFonts w:hint="default" w:ascii="Open Sans" w:hAnsi="Open Sans" w:cs="Open Sans"/>
+                          <w:color w:val="4472C4" w:themeColor="accent5"/>
+                          <w:sz w:val="20"/>
+                          <w:szCs w:val="20"/>
+                          <w:u w:val="single"/>
+                          <w:lang w:val="en-US"/>
+                          <w14:textFill>
+                            <w14:solidFill>
+                              <w14:schemeClr w14:val="accent5"/>
+                            </w14:solidFill>
+                          </w14:textFill>
+                        </w:rPr>
+                        <w:fldChar w:fldCharType="end"/>
+                      </w:r>
+                    </w:p>
+                    <w:p>
+                      <w:pPr>
+                        <w:pStyle w:val="5"/>
+                        <w:numPr>
+                          <w:ilvl w:val="0"/>
+                          <w:numId w:val="1"/>
+                        </w:numPr>
+                        <w:spacing w:before="0"/>
+                        <w:ind w:left="420" w:leftChars="0" w:hanging="420" w:firstLineChars="0"/>
+                        <w:rPr>
+                          <w:rFonts w:ascii="Open Sans" w:hAnsi="Open Sans" w:cs="Open Sans"/>
+                          <w:sz w:val="20"/>
+                          <w:szCs w:val="20"/>
+                        </w:rPr>
+                      </w:pPr>
+                      <w:r>
+                        <w:rPr>
+                          <w:rFonts w:ascii="Open Sans" w:hAnsi="Open Sans" w:cs="Open Sans"/>
+                          <w:color w:val="auto"/>
+                          <w:sz w:val="20"/>
+                          <w:szCs w:val="20"/>
+                          <w:u w:val="none"/>
+                        </w:rPr>
+                        <w:t xml:space="preserve">Ignition Programming Contest 2018. </w:t>
+                      </w:r>
+                    </w:p>
+                    <w:p>
+                      <w:pPr>
+                        <w:pStyle w:val="5"/>
+                        <w:numPr>
+                          <w:ilvl w:val="0"/>
+                          <w:numId w:val="1"/>
+                        </w:numPr>
+                        <w:spacing w:before="0"/>
+                        <w:ind w:left="420" w:leftChars="0" w:hanging="420" w:firstLineChars="0"/>
+                        <w:rPr>
+                          <w:rFonts w:ascii="Open Sans" w:hAnsi="Open Sans" w:cs="Open Sans"/>
+                          <w:sz w:val="20"/>
+                          <w:szCs w:val="20"/>
+                        </w:rPr>
+                      </w:pPr>
+                      <w:r>
+                        <w:rPr>
+                          <w:rFonts w:ascii="Open Sans" w:hAnsi="Open Sans" w:cs="Open Sans"/>
+                          <w:sz w:val="20"/>
+                          <w:szCs w:val="20"/>
+                        </w:rPr>
+                        <w:t>More 1+ Onsite and 200+ Online Contests</w:t>
+                      </w:r>
+                    </w:p>
+                    <w:p>
+                      <w:pPr>
+                        <w:pStyle w:val="5"/>
+                        <w:numPr>
+                          <w:ilvl w:val="0"/>
+                          <w:numId w:val="0"/>
+                        </w:numPr>
+                        <w:spacing w:before="0"/>
+                        <w:ind w:leftChars="0"/>
+                        <w:rPr>
+                          <w:rFonts w:hint="default" w:ascii="Open Sans" w:hAnsi="Open Sans" w:cs="Open Sans"/>
+                          <w:b/>
+                          <w:bCs/>
+                          <w:sz w:val="21"/>
+                          <w:szCs w:val="21"/>
+                          <w:lang w:val="en-US"/>
+                        </w:rPr>
+                      </w:pPr>
+                      <w:r>
+                        <w:rPr>
+                          <w:rFonts w:hint="default" w:ascii="Open Sans" w:hAnsi="Open Sans" w:cs="Open Sans"/>
+                          <w:b/>
+                          <w:bCs/>
+                          <w:sz w:val="21"/>
+                          <w:szCs w:val="21"/>
+                          <w:lang w:val="en-US"/>
+                        </w:rPr>
+                        <w:t>Problem Solving</w:t>
+                      </w:r>
+                    </w:p>
+                    <w:p>
+                      <w:pPr>
+                        <w:pStyle w:val="5"/>
+                        <w:numPr>
+                          <w:ilvl w:val="0"/>
+                          <w:numId w:val="1"/>
+                        </w:numPr>
+                        <w:spacing w:before="0"/>
+                        <w:ind w:left="420" w:leftChars="0" w:hanging="420" w:firstLineChars="0"/>
+                        <w:rPr>
+                          <w:rFonts w:ascii="Open Sans" w:hAnsi="Open Sans" w:cs="Open Sans"/>
+                          <w:sz w:val="20"/>
+                          <w:szCs w:val="20"/>
+                        </w:rPr>
+                      </w:pPr>
+                      <w:r>
+                        <w:rPr>
+                          <w:rFonts w:ascii="Open Sans" w:hAnsi="Open Sans" w:cs="Open Sans"/>
+                          <w:sz w:val="20"/>
+                          <w:szCs w:val="20"/>
+                        </w:rPr>
+                        <w:t>Solved 1</w:t>
+                      </w:r>
+                      <w:r>
+                        <w:rPr>
+                          <w:rFonts w:hint="default" w:ascii="Open Sans" w:hAnsi="Open Sans" w:cs="Open Sans"/>
+                          <w:sz w:val="20"/>
+                          <w:szCs w:val="20"/>
+                          <w:lang w:val="en-US"/>
+                        </w:rPr>
+                        <w:t>0</w:t>
+                      </w:r>
+                      <w:r>
+                        <w:rPr>
+                          <w:rFonts w:ascii="Open Sans" w:hAnsi="Open Sans" w:cs="Open Sans"/>
+                          <w:sz w:val="20"/>
+                          <w:szCs w:val="20"/>
+                        </w:rPr>
+                        <w:t>00+ programming problems</w:t>
+                      </w:r>
+                      <w:r>
+                        <w:rPr>
+                          <w:rStyle w:val="7"/>
+                          <w:rFonts w:ascii="Open Sans" w:hAnsi="Open Sans" w:cs="Open Sans"/>
+                          <w:sz w:val="20"/>
+                          <w:szCs w:val="20"/>
+                        </w:rPr>
+                        <w:t xml:space="preserve"> </w:t>
+                      </w:r>
+                    </w:p>
+                    <w:p>
+                      <w:pPr>
+                        <w:pStyle w:val="5"/>
+                        <w:numPr>
+                          <w:ilvl w:val="0"/>
+                          <w:numId w:val="1"/>
+                        </w:numPr>
+                        <w:spacing w:before="0"/>
+                        <w:ind w:left="420" w:leftChars="0" w:hanging="420" w:firstLineChars="0"/>
+                        <w:rPr>
+                          <w:rFonts w:ascii="Open Sans" w:hAnsi="Open Sans" w:cs="Open Sans"/>
+                          <w:sz w:val="20"/>
+                          <w:szCs w:val="20"/>
+                        </w:rPr>
+                      </w:pPr>
+                      <w:r>
+                        <w:rPr>
+                          <w:rFonts w:ascii="Open Sans" w:hAnsi="Open Sans" w:cs="Open Sans"/>
+                          <w:sz w:val="20"/>
+                          <w:szCs w:val="20"/>
+                        </w:rPr>
+                        <w:t>Codeforces</w:t>
+                      </w:r>
+                      <w:r>
+                        <w:rPr>
+                          <w:rFonts w:hint="default" w:ascii="Open Sans" w:hAnsi="Open Sans" w:cs="Open Sans"/>
+                          <w:sz w:val="20"/>
+                          <w:szCs w:val="20"/>
+                          <w:lang w:val="en-US"/>
+                        </w:rPr>
+                        <w:t xml:space="preserve">: </w:t>
+                      </w:r>
+                      <w:r>
+                        <w:rPr>
+                          <w:rStyle w:val="7"/>
+                          <w:rFonts w:hint="default" w:ascii="Open Sans" w:hAnsi="Open Sans" w:cs="Open Sans"/>
+                          <w:color w:val="4472C4" w:themeColor="accent5"/>
+                          <w:sz w:val="20"/>
+                          <w:szCs w:val="20"/>
+                          <w:lang w:val="en-US"/>
+                          <w14:textFill>
+                            <w14:solidFill>
+                              <w14:schemeClr w14:val="accent5"/>
+                            </w14:solidFill>
+                          </w14:textFill>
+                        </w:rPr>
+                        <w:fldChar w:fldCharType="begin"/>
+                      </w:r>
+                      <w:r>
+                        <w:rPr>
+                          <w:rStyle w:val="7"/>
+                          <w:rFonts w:hint="default" w:ascii="Open Sans" w:hAnsi="Open Sans" w:cs="Open Sans"/>
+                          <w:color w:val="4472C4" w:themeColor="accent5"/>
+                          <w:sz w:val="20"/>
+                          <w:szCs w:val="20"/>
+                          <w:lang w:val="en-US"/>
+                          <w14:textFill>
+                            <w14:solidFill>
+                              <w14:schemeClr w14:val="accent5"/>
+                            </w14:solidFill>
+                          </w14:textFill>
+                        </w:rPr>
+                        <w:instrText xml:space="preserve"> HYPERLINK "http://codeforces.com/profile/Nieb_Hasan_077" </w:instrText>
+                      </w:r>
+                      <w:r>
+                        <w:rPr>
+                          <w:rStyle w:val="7"/>
+                          <w:rFonts w:hint="default" w:ascii="Open Sans" w:hAnsi="Open Sans" w:cs="Open Sans"/>
+                          <w:color w:val="4472C4" w:themeColor="accent5"/>
+                          <w:sz w:val="20"/>
+                          <w:szCs w:val="20"/>
+                          <w:lang w:val="en-US"/>
+                          <w14:textFill>
+                            <w14:solidFill>
+                              <w14:schemeClr w14:val="accent5"/>
+                            </w14:solidFill>
+                          </w14:textFill>
+                        </w:rPr>
+                        <w:fldChar w:fldCharType="separate"/>
+                      </w:r>
+                      <w:r>
+                        <w:rPr>
+                          <w:rStyle w:val="6"/>
+                          <w:rFonts w:hint="default" w:ascii="Open Sans" w:hAnsi="Open Sans" w:cs="Open Sans"/>
+                          <w:color w:val="4472C4" w:themeColor="accent5"/>
+                          <w:sz w:val="20"/>
+                          <w:szCs w:val="20"/>
+                          <w:lang w:val="en-US"/>
+                          <w14:textFill>
+                            <w14:solidFill>
+                              <w14:schemeClr w14:val="accent5"/>
+                            </w14:solidFill>
+                          </w14:textFill>
+                        </w:rPr>
+                        <w:t>Nieb_Hasan_077</w:t>
+                      </w:r>
+                      <w:r>
+                        <w:rPr>
+                          <w:rStyle w:val="7"/>
+                          <w:rFonts w:hint="default" w:ascii="Open Sans" w:hAnsi="Open Sans" w:cs="Open Sans"/>
+                          <w:color w:val="4472C4" w:themeColor="accent5"/>
+                          <w:sz w:val="20"/>
+                          <w:szCs w:val="20"/>
+                          <w:lang w:val="en-US"/>
+                          <w14:textFill>
+                            <w14:solidFill>
+                              <w14:schemeClr w14:val="accent5"/>
+                            </w14:solidFill>
+                          </w14:textFill>
+                        </w:rPr>
+                        <w:fldChar w:fldCharType="end"/>
+                      </w:r>
+                      <w:r>
+                        <w:rPr>
+                          <w:rFonts w:ascii="Open Sans" w:hAnsi="Open Sans" w:cs="Open Sans"/>
+                          <w:sz w:val="20"/>
+                          <w:szCs w:val="20"/>
+                        </w:rPr>
+                        <w:t xml:space="preserve">, Solve: </w:t>
+                      </w:r>
+                      <w:r>
+                        <w:rPr>
+                          <w:rFonts w:hint="default" w:ascii="Open Sans" w:hAnsi="Open Sans" w:cs="Open Sans"/>
+                          <w:sz w:val="20"/>
+                          <w:szCs w:val="20"/>
+                          <w:lang w:val="en-US"/>
+                        </w:rPr>
+                        <w:t>55</w:t>
+                      </w:r>
+                      <w:r>
+                        <w:rPr>
+                          <w:rFonts w:ascii="Open Sans" w:hAnsi="Open Sans" w:cs="Open Sans"/>
+                          <w:sz w:val="20"/>
+                          <w:szCs w:val="20"/>
+                        </w:rPr>
+                        <w:t>0+</w:t>
+                      </w:r>
+                      <w:r>
+                        <w:rPr>
+                          <w:rFonts w:hint="default" w:ascii="Open Sans" w:hAnsi="Open Sans" w:cs="Open Sans"/>
+                          <w:sz w:val="20"/>
+                          <w:szCs w:val="20"/>
+                          <w:lang w:val="en-US"/>
+                        </w:rPr>
+                        <w:t>, Max Rating: 1629 (Expert)</w:t>
+                      </w:r>
+                    </w:p>
+                    <w:p>
+                      <w:pPr>
+                        <w:pStyle w:val="5"/>
+                        <w:numPr>
+                          <w:ilvl w:val="0"/>
+                          <w:numId w:val="1"/>
+                        </w:numPr>
+                        <w:spacing w:before="0"/>
+                        <w:ind w:left="420" w:leftChars="0" w:hanging="420" w:firstLineChars="0"/>
+                        <w:rPr>
+                          <w:rFonts w:ascii="Open Sans" w:hAnsi="Open Sans" w:cs="Open Sans"/>
+                          <w:sz w:val="20"/>
+                          <w:szCs w:val="20"/>
+                        </w:rPr>
+                      </w:pPr>
+                      <w:r>
+                        <w:rPr>
+                          <w:rFonts w:hint="default" w:ascii="Open Sans" w:hAnsi="Open Sans" w:cs="Open Sans"/>
+                          <w:sz w:val="20"/>
+                          <w:szCs w:val="20"/>
+                          <w:lang w:val="en-US"/>
+                        </w:rPr>
+                        <w:t xml:space="preserve">Leetcode: </w:t>
+                      </w:r>
+                      <w:r>
+                        <w:rPr>
+                          <w:rFonts w:hint="default" w:ascii="Open Sans" w:hAnsi="Open Sans" w:cs="Open Sans"/>
+                          <w:sz w:val="20"/>
+                          <w:szCs w:val="20"/>
+                          <w:lang w:val="en-US"/>
+                        </w:rPr>
+                        <w:fldChar w:fldCharType="begin"/>
+                      </w:r>
+                      <w:r>
+                        <w:rPr>
+                          <w:rFonts w:hint="default" w:ascii="Open Sans" w:hAnsi="Open Sans" w:cs="Open Sans"/>
+                          <w:sz w:val="20"/>
+                          <w:szCs w:val="20"/>
+                          <w:lang w:val="en-US"/>
+                        </w:rPr>
+                        <w:instrText xml:space="preserve"> HYPERLINK "https://leetcode.com/Nieb_Hasan_077/" </w:instrText>
+                      </w:r>
+                      <w:r>
+                        <w:rPr>
+                          <w:rFonts w:hint="default" w:ascii="Open Sans" w:hAnsi="Open Sans" w:cs="Open Sans"/>
+                          <w:sz w:val="20"/>
+                          <w:szCs w:val="20"/>
+                          <w:lang w:val="en-US"/>
+                        </w:rPr>
+                        <w:fldChar w:fldCharType="separate"/>
+                      </w:r>
+                      <w:r>
+                        <w:rPr>
+                          <w:rStyle w:val="7"/>
+                          <w:rFonts w:hint="default" w:ascii="Open Sans" w:hAnsi="Open Sans" w:cs="Open Sans"/>
+                          <w:sz w:val="20"/>
+                          <w:szCs w:val="20"/>
+                          <w:lang w:val="en-US"/>
+                        </w:rPr>
+                        <w:t>Nieb_Hasan_077</w:t>
+                      </w:r>
+                      <w:r>
+                        <w:rPr>
+                          <w:rFonts w:hint="default" w:ascii="Open Sans" w:hAnsi="Open Sans" w:cs="Open Sans"/>
+                          <w:sz w:val="20"/>
+                          <w:szCs w:val="20"/>
+                          <w:lang w:val="en-US"/>
+                        </w:rPr>
+                        <w:fldChar w:fldCharType="end"/>
+                      </w:r>
+                      <w:r>
+                        <w:rPr>
+                          <w:rFonts w:hint="default" w:ascii="Open Sans" w:hAnsi="Open Sans" w:cs="Open Sans"/>
+                          <w:sz w:val="20"/>
+                          <w:szCs w:val="20"/>
+                          <w:lang w:val="en-US"/>
+                        </w:rPr>
+                        <w:t>, Solve: 175+, Max Rating: 1858 (Top 5.46%)</w:t>
+                      </w:r>
+                    </w:p>
+                    <w:p>
+                      <w:pPr>
+                        <w:pStyle w:val="5"/>
+                        <w:numPr>
+                          <w:ilvl w:val="0"/>
+                          <w:numId w:val="1"/>
+                        </w:numPr>
+                        <w:spacing w:before="0"/>
+                        <w:ind w:left="420" w:leftChars="0" w:hanging="420" w:firstLineChars="0"/>
+                        <w:rPr>
+                          <w:rFonts w:ascii="Open Sans" w:hAnsi="Open Sans" w:cs="Open Sans"/>
+                          <w:sz w:val="20"/>
+                          <w:szCs w:val="20"/>
+                        </w:rPr>
+                      </w:pPr>
+                      <w:r>
+                        <w:rPr>
+                          <w:rFonts w:ascii="Open Sans" w:hAnsi="Open Sans" w:cs="Open Sans"/>
+                          <w:sz w:val="20"/>
+                          <w:szCs w:val="20"/>
+                        </w:rPr>
+                        <w:t>UVa:</w:t>
+                      </w:r>
+                      <w:r>
+                        <w:rPr>
+                          <w:rFonts w:hint="default" w:ascii="Open Sans" w:hAnsi="Open Sans" w:cs="Open Sans"/>
+                          <w:color w:val="4472C4" w:themeColor="accent5"/>
+                          <w:sz w:val="20"/>
+                          <w:szCs w:val="20"/>
+                          <w:lang w:val="en-US"/>
+                          <w14:textFill>
+                            <w14:solidFill>
+                              <w14:schemeClr w14:val="accent5"/>
+                            </w14:solidFill>
+                          </w14:textFill>
+                        </w:rPr>
+                        <w:t xml:space="preserve"> </w:t>
+                      </w:r>
+                      <w:r>
+                        <w:rPr>
+                          <w:rStyle w:val="7"/>
+                          <w:rFonts w:hint="default" w:ascii="Open Sans" w:hAnsi="Open Sans" w:cs="Open Sans"/>
+                          <w:color w:val="4472C4" w:themeColor="accent5"/>
+                          <w:sz w:val="20"/>
+                          <w:szCs w:val="20"/>
+                          <w:lang w:val="en-US"/>
+                          <w14:textFill>
+                            <w14:solidFill>
+                              <w14:schemeClr w14:val="accent5"/>
+                            </w14:solidFill>
+                          </w14:textFill>
+                        </w:rPr>
+                        <w:fldChar w:fldCharType="begin"/>
+                      </w:r>
+                      <w:r>
+                        <w:rPr>
+                          <w:rStyle w:val="7"/>
+                          <w:rFonts w:hint="default" w:ascii="Open Sans" w:hAnsi="Open Sans" w:cs="Open Sans"/>
+                          <w:color w:val="4472C4" w:themeColor="accent5"/>
+                          <w:sz w:val="20"/>
+                          <w:szCs w:val="20"/>
+                          <w:lang w:val="en-US"/>
+                          <w14:textFill>
+                            <w14:solidFill>
+                              <w14:schemeClr w14:val="accent5"/>
+                            </w14:solidFill>
+                          </w14:textFill>
+                        </w:rPr>
+                        <w:instrText xml:space="preserve"> HYPERLINK "https://uhunt.onlinejudge.org/id/907200" </w:instrText>
+                      </w:r>
+                      <w:r>
+                        <w:rPr>
+                          <w:rStyle w:val="7"/>
+                          <w:rFonts w:hint="default" w:ascii="Open Sans" w:hAnsi="Open Sans" w:cs="Open Sans"/>
+                          <w:color w:val="4472C4" w:themeColor="accent5"/>
+                          <w:sz w:val="20"/>
+                          <w:szCs w:val="20"/>
+                          <w:lang w:val="en-US"/>
+                          <w14:textFill>
+                            <w14:solidFill>
+                              <w14:schemeClr w14:val="accent5"/>
+                            </w14:solidFill>
+                          </w14:textFill>
+                        </w:rPr>
+                        <w:fldChar w:fldCharType="separate"/>
+                      </w:r>
+                      <w:r>
+                        <w:rPr>
+                          <w:rStyle w:val="6"/>
+                          <w:rFonts w:hint="default" w:ascii="Open Sans" w:hAnsi="Open Sans" w:cs="Open Sans"/>
+                          <w:color w:val="4472C4" w:themeColor="accent5"/>
+                          <w:sz w:val="20"/>
+                          <w:szCs w:val="20"/>
+                          <w:lang w:val="en-US"/>
+                          <w14:textFill>
+                            <w14:solidFill>
+                              <w14:schemeClr w14:val="accent5"/>
+                            </w14:solidFill>
+                          </w14:textFill>
+                        </w:rPr>
+                        <w:t>Nieb_Hasan_077</w:t>
+                      </w:r>
+                      <w:r>
+                        <w:rPr>
+                          <w:rStyle w:val="7"/>
+                          <w:rFonts w:hint="default" w:ascii="Open Sans" w:hAnsi="Open Sans" w:cs="Open Sans"/>
+                          <w:color w:val="4472C4" w:themeColor="accent5"/>
+                          <w:sz w:val="20"/>
+                          <w:szCs w:val="20"/>
+                          <w:lang w:val="en-US"/>
+                          <w14:textFill>
+                            <w14:solidFill>
+                              <w14:schemeClr w14:val="accent5"/>
+                            </w14:solidFill>
+                          </w14:textFill>
+                        </w:rPr>
+                        <w:fldChar w:fldCharType="end"/>
+                      </w:r>
+                      <w:r>
+                        <w:rPr>
+                          <w:rFonts w:ascii="Open Sans" w:hAnsi="Open Sans" w:cs="Open Sans"/>
+                          <w:sz w:val="20"/>
+                          <w:szCs w:val="20"/>
+                        </w:rPr>
+                        <w:t>, Solve: 1</w:t>
+                      </w:r>
+                      <w:r>
+                        <w:rPr>
+                          <w:rFonts w:hint="default" w:ascii="Open Sans" w:hAnsi="Open Sans" w:cs="Open Sans"/>
+                          <w:sz w:val="20"/>
+                          <w:szCs w:val="20"/>
+                          <w:lang w:val="en-US"/>
+                        </w:rPr>
+                        <w:t>4</w:t>
+                      </w:r>
+                      <w:r>
+                        <w:rPr>
+                          <w:rFonts w:ascii="Open Sans" w:hAnsi="Open Sans" w:cs="Open Sans"/>
+                          <w:sz w:val="20"/>
+                          <w:szCs w:val="20"/>
+                        </w:rPr>
+                        <w:t>0+</w:t>
+                      </w:r>
+                    </w:p>
+                    <w:p>
+                      <w:pPr>
+                        <w:pStyle w:val="5"/>
+                        <w:numPr>
+                          <w:ilvl w:val="0"/>
+                          <w:numId w:val="1"/>
+                        </w:numPr>
+                        <w:spacing w:before="0"/>
+                        <w:ind w:left="420" w:leftChars="0" w:hanging="420" w:firstLineChars="0"/>
+                        <w:rPr>
+                          <w:rFonts w:ascii="Open Sans" w:hAnsi="Open Sans" w:cs="Open Sans"/>
+                          <w:sz w:val="20"/>
+                          <w:szCs w:val="20"/>
+                        </w:rPr>
+                      </w:pPr>
+                      <w:r>
+                        <w:rPr>
+                          <w:rFonts w:ascii="Open Sans" w:hAnsi="Open Sans" w:cs="Open Sans"/>
+                          <w:sz w:val="20"/>
+                          <w:szCs w:val="20"/>
+                        </w:rPr>
+                        <w:t xml:space="preserve">Codechef: </w:t>
+                      </w:r>
+                      <w:r>
+                        <w:rPr>
+                          <w:rStyle w:val="7"/>
+                          <w:rFonts w:hint="default" w:ascii="Open Sans" w:hAnsi="Open Sans" w:cs="Open Sans"/>
+                          <w:color w:val="4472C4" w:themeColor="accent5"/>
+                          <w:sz w:val="20"/>
+                          <w:szCs w:val="20"/>
+                          <w:lang w:val="en-US"/>
+                          <w14:textFill>
+                            <w14:solidFill>
+                              <w14:schemeClr w14:val="accent5"/>
+                            </w14:solidFill>
+                          </w14:textFill>
+                        </w:rPr>
+                        <w:fldChar w:fldCharType="begin"/>
+                      </w:r>
+                      <w:r>
+                        <w:rPr>
+                          <w:rStyle w:val="7"/>
+                          <w:rFonts w:hint="default" w:ascii="Open Sans" w:hAnsi="Open Sans" w:cs="Open Sans"/>
+                          <w:color w:val="4472C4" w:themeColor="accent5"/>
+                          <w:sz w:val="20"/>
+                          <w:szCs w:val="20"/>
+                          <w:lang w:val="en-US"/>
+                          <w14:textFill>
+                            <w14:solidFill>
+                              <w14:schemeClr w14:val="accent5"/>
+                            </w14:solidFill>
+                          </w14:textFill>
+                        </w:rPr>
+                        <w:instrText xml:space="preserve"> HYPERLINK "https://www.codechef.com/users/nieb_hasan_077" </w:instrText>
+                      </w:r>
+                      <w:r>
+                        <w:rPr>
+                          <w:rStyle w:val="7"/>
+                          <w:rFonts w:hint="default" w:ascii="Open Sans" w:hAnsi="Open Sans" w:cs="Open Sans"/>
+                          <w:color w:val="4472C4" w:themeColor="accent5"/>
+                          <w:sz w:val="20"/>
+                          <w:szCs w:val="20"/>
+                          <w:lang w:val="en-US"/>
+                          <w14:textFill>
+                            <w14:solidFill>
+                              <w14:schemeClr w14:val="accent5"/>
+                            </w14:solidFill>
+                          </w14:textFill>
+                        </w:rPr>
+                        <w:fldChar w:fldCharType="separate"/>
+                      </w:r>
+                      <w:r>
+                        <w:rPr>
+                          <w:rStyle w:val="6"/>
+                          <w:rFonts w:hint="default" w:ascii="Open Sans" w:hAnsi="Open Sans" w:cs="Open Sans"/>
+                          <w:color w:val="4472C4" w:themeColor="accent5"/>
+                          <w:sz w:val="20"/>
+                          <w:szCs w:val="20"/>
+                          <w:lang w:val="en-US"/>
+                          <w14:textFill>
+                            <w14:solidFill>
+                              <w14:schemeClr w14:val="accent5"/>
+                            </w14:solidFill>
+                          </w14:textFill>
+                        </w:rPr>
+                        <w:t>Nieb_Hasan_077</w:t>
+                      </w:r>
+                      <w:r>
+                        <w:rPr>
+                          <w:rStyle w:val="7"/>
+                          <w:rFonts w:hint="default" w:ascii="Open Sans" w:hAnsi="Open Sans" w:cs="Open Sans"/>
+                          <w:color w:val="4472C4" w:themeColor="accent5"/>
+                          <w:sz w:val="20"/>
+                          <w:szCs w:val="20"/>
+                          <w:lang w:val="en-US"/>
+                          <w14:textFill>
+                            <w14:solidFill>
+                              <w14:schemeClr w14:val="accent5"/>
+                            </w14:solidFill>
+                          </w14:textFill>
+                        </w:rPr>
+                        <w:fldChar w:fldCharType="end"/>
+                      </w:r>
+                      <w:r>
+                        <w:rPr>
+                          <w:rFonts w:ascii="Open Sans" w:hAnsi="Open Sans" w:cs="Open Sans"/>
+                          <w:sz w:val="20"/>
+                          <w:szCs w:val="20"/>
+                        </w:rPr>
+                        <w:t xml:space="preserve">, Solve: </w:t>
+                      </w:r>
+                      <w:r>
+                        <w:rPr>
+                          <w:rFonts w:hint="default" w:ascii="Open Sans" w:hAnsi="Open Sans" w:cs="Open Sans"/>
+                          <w:sz w:val="20"/>
+                          <w:szCs w:val="20"/>
+                          <w:lang w:val="en-US"/>
+                        </w:rPr>
+                        <w:t>7</w:t>
+                      </w:r>
+                      <w:r>
+                        <w:rPr>
+                          <w:rFonts w:ascii="Open Sans" w:hAnsi="Open Sans" w:cs="Open Sans"/>
+                          <w:sz w:val="20"/>
+                          <w:szCs w:val="20"/>
+                        </w:rPr>
+                        <w:t>0+</w:t>
+                      </w:r>
+                      <w:r>
+                        <w:rPr>
+                          <w:rFonts w:hint="default" w:ascii="Open Sans" w:hAnsi="Open Sans" w:cs="Open Sans"/>
+                          <w:sz w:val="20"/>
+                          <w:szCs w:val="20"/>
+                          <w:lang w:val="en-US"/>
+                        </w:rPr>
+                        <w:t>, Max Rating: 1819 (4*)</w:t>
+                      </w:r>
+                    </w:p>
+                    <w:p>
+                      <w:pPr>
+                        <w:pStyle w:val="5"/>
+                        <w:numPr>
+                          <w:ilvl w:val="0"/>
+                          <w:numId w:val="1"/>
+                        </w:numPr>
+                        <w:spacing w:before="0"/>
+                        <w:ind w:left="420" w:leftChars="0" w:hanging="420" w:firstLineChars="0"/>
+                        <w:rPr>
+                          <w:rFonts w:ascii="Open Sans" w:hAnsi="Open Sans" w:cs="Open Sans"/>
+                          <w:sz w:val="20"/>
+                          <w:szCs w:val="20"/>
+                        </w:rPr>
+                      </w:pPr>
+                      <w:r>
+                        <w:rPr>
+                          <w:rFonts w:ascii="Open Sans" w:hAnsi="Open Sans" w:cs="Open Sans"/>
+                          <w:sz w:val="20"/>
+                          <w:szCs w:val="20"/>
+                        </w:rPr>
+                        <w:t>Stopstalk</w:t>
+                      </w:r>
+                      <w:r>
+                        <w:rPr>
+                          <w:rFonts w:hint="default" w:ascii="Open Sans" w:hAnsi="Open Sans" w:cs="Open Sans"/>
+                          <w:sz w:val="20"/>
+                          <w:szCs w:val="20"/>
+                          <w:lang w:val="en-US"/>
+                        </w:rPr>
+                        <w:t xml:space="preserve">: </w:t>
+                      </w:r>
+                      <w:r>
+                        <w:rPr>
+                          <w:rFonts w:hint="default" w:ascii="Open Sans" w:hAnsi="Open Sans" w:cs="Open Sans"/>
+                          <w:color w:val="4472C4" w:themeColor="accent5"/>
+                          <w:sz w:val="20"/>
+                          <w:szCs w:val="20"/>
+                          <w:u w:val="none"/>
+                          <w:lang w:val="en-US"/>
+                          <w14:textFill>
+                            <w14:solidFill>
+                              <w14:schemeClr w14:val="accent5"/>
+                            </w14:solidFill>
+                          </w14:textFill>
+                        </w:rPr>
+                        <w:fldChar w:fldCharType="begin"/>
+                      </w:r>
+                      <w:r>
+                        <w:rPr>
+                          <w:rFonts w:hint="default" w:ascii="Open Sans" w:hAnsi="Open Sans" w:cs="Open Sans"/>
+                          <w:color w:val="4472C4" w:themeColor="accent5"/>
+                          <w:sz w:val="20"/>
+                          <w:szCs w:val="20"/>
+                          <w:u w:val="none"/>
+                          <w:lang w:val="en-US"/>
+                          <w14:textFill>
+                            <w14:solidFill>
+                              <w14:schemeClr w14:val="accent5"/>
+                            </w14:solidFill>
+                          </w14:textFill>
+                        </w:rPr>
+                        <w:instrText xml:space="preserve"> HYPERLINK "https://www.stopstalk.com/user/profile/Nieb_Hasan_077" </w:instrText>
+                      </w:r>
+                      <w:r>
+                        <w:rPr>
+                          <w:rFonts w:hint="default" w:ascii="Open Sans" w:hAnsi="Open Sans" w:cs="Open Sans"/>
+                          <w:color w:val="4472C4" w:themeColor="accent5"/>
+                          <w:sz w:val="20"/>
+                          <w:szCs w:val="20"/>
+                          <w:u w:val="none"/>
+                          <w:lang w:val="en-US"/>
+                          <w14:textFill>
+                            <w14:solidFill>
+                              <w14:schemeClr w14:val="accent5"/>
+                            </w14:solidFill>
+                          </w14:textFill>
+                        </w:rPr>
+                        <w:fldChar w:fldCharType="separate"/>
+                      </w:r>
+                      <w:r>
+                        <w:rPr>
+                          <w:rStyle w:val="6"/>
+                          <w:rFonts w:hint="default" w:ascii="Open Sans" w:hAnsi="Open Sans" w:cs="Open Sans"/>
+                          <w:color w:val="4472C4" w:themeColor="accent5"/>
+                          <w:sz w:val="20"/>
+                          <w:szCs w:val="20"/>
+                          <w:lang w:val="en-US"/>
+                          <w14:textFill>
+                            <w14:solidFill>
+                              <w14:schemeClr w14:val="accent5"/>
+                            </w14:solidFill>
+                          </w14:textFill>
+                        </w:rPr>
+                        <w:t>Nieb_Hasan_077</w:t>
+                      </w:r>
+                      <w:r>
+                        <w:rPr>
+                          <w:rFonts w:hint="default" w:ascii="Open Sans" w:hAnsi="Open Sans" w:cs="Open Sans"/>
+                          <w:color w:val="4472C4" w:themeColor="accent5"/>
+                          <w:sz w:val="20"/>
+                          <w:szCs w:val="20"/>
+                          <w:u w:val="none"/>
+                          <w:lang w:val="en-US"/>
+                          <w14:textFill>
+                            <w14:solidFill>
+                              <w14:schemeClr w14:val="accent5"/>
+                            </w14:solidFill>
+                          </w14:textFill>
+                        </w:rPr>
+                        <w:fldChar w:fldCharType="end"/>
+                      </w:r>
+                    </w:p>
+                    <w:p>
+                      <w:pPr>
+                        <w:pStyle w:val="5"/>
+                        <w:spacing w:before="38" w:line="285" w:lineRule="auto"/>
+                        <w:jc w:val="both"/>
+                        <w:rPr>
+                          <w:rFonts w:hint="default" w:ascii="Open Sans" w:hAnsi="Open Sans" w:cs="Open Sans"/>
+                          <w:b/>
+                          <w:bCs/>
+                          <w:sz w:val="21"/>
+                          <w:szCs w:val="21"/>
+                          <w:lang w:val="en-US"/>
+                        </w:rPr>
+                      </w:pPr>
+                      <w:r>
+                        <w:rPr>
+                          <w:rFonts w:hint="default" w:ascii="Open Sans" w:hAnsi="Open Sans" w:cs="Open Sans"/>
+                          <w:b/>
+                          <w:bCs/>
+                          <w:sz w:val="21"/>
+                          <w:szCs w:val="21"/>
+                          <w:lang w:val="en-US"/>
+                        </w:rPr>
+                        <w:t>Other achievements</w:t>
+                      </w:r>
+                    </w:p>
+                    <w:p>
+                      <w:pPr>
+                        <w:pStyle w:val="5"/>
+                        <w:numPr>
+                          <w:ilvl w:val="0"/>
+                          <w:numId w:val="2"/>
+                        </w:numPr>
+                        <w:spacing w:before="38" w:line="285" w:lineRule="auto"/>
+                        <w:ind w:left="420" w:leftChars="0" w:hanging="420" w:firstLineChars="0"/>
+                        <w:jc w:val="left"/>
+                        <w:rPr>
+                          <w:rFonts w:hint="default" w:ascii="Open Sans" w:hAnsi="Open Sans"/>
+                          <w:color w:val="2E75B6" w:themeColor="accent1" w:themeShade="BF"/>
+                          <w:sz w:val="20"/>
+                          <w:szCs w:val="20"/>
+                          <w:u w:val="none"/>
+                          <w:lang w:val="en-US"/>
+                        </w:rPr>
+                      </w:pPr>
+                      <w:r>
+                        <w:rPr>
+                          <w:rFonts w:hint="default" w:ascii="Open Sans" w:hAnsi="Open Sans" w:cs="Open Sans"/>
+                          <w:color w:val="2E75B6" w:themeColor="accent1" w:themeShade="BF"/>
+                          <w:sz w:val="20"/>
+                          <w:szCs w:val="20"/>
+                          <w:u w:val="none"/>
+                          <w:lang w:val="en-US"/>
+                        </w:rPr>
+                        <w:fldChar w:fldCharType="begin"/>
+                      </w:r>
+                      <w:r>
+                        <w:rPr>
+                          <w:rFonts w:hint="default" w:ascii="Open Sans" w:hAnsi="Open Sans" w:cs="Open Sans"/>
+                          <w:color w:val="2E75B6" w:themeColor="accent1" w:themeShade="BF"/>
+                          <w:sz w:val="20"/>
+                          <w:szCs w:val="20"/>
+                          <w:u w:val="none"/>
+                          <w:lang w:val="en-US"/>
+                        </w:rPr>
+                        <w:instrText xml:space="preserve"> HYPERLINK "https://www.researchgate.net/profile/Sheikh-Nooruddin-2/publication/338281384_A_Review_on_Fall_Detection_Systems_Using_Data_from_Smartphone_Sensors/links/5e1b2a03299bf10bc3a8f935/A-Review-on-Fall-Detection-Systems-Using-Data-from-Smartphone-Sensors.pdf" </w:instrText>
+                      </w:r>
+                      <w:r>
+                        <w:rPr>
+                          <w:rFonts w:hint="default" w:ascii="Open Sans" w:hAnsi="Open Sans" w:cs="Open Sans"/>
+                          <w:color w:val="2E75B6" w:themeColor="accent1" w:themeShade="BF"/>
+                          <w:sz w:val="20"/>
+                          <w:szCs w:val="20"/>
+                          <w:u w:val="none"/>
+                          <w:lang w:val="en-US"/>
+                        </w:rPr>
+                        <w:fldChar w:fldCharType="separate"/>
+                      </w:r>
+                      <w:r>
+                        <w:rPr>
+                          <w:rStyle w:val="6"/>
+                          <w:rFonts w:hint="default" w:ascii="Open Sans" w:hAnsi="Open Sans" w:cs="Open Sans"/>
+                          <w:color w:val="2E75B6" w:themeColor="accent1" w:themeShade="BF"/>
+                          <w:sz w:val="20"/>
+                          <w:szCs w:val="20"/>
+                          <w:lang w:val="en-US"/>
+                        </w:rPr>
+                        <w:t xml:space="preserve">Research Paper: </w:t>
+                      </w:r>
+                      <w:r>
+                        <w:rPr>
+                          <w:rStyle w:val="6"/>
+                          <w:rFonts w:hint="default" w:ascii="Open Sans" w:hAnsi="Open Sans"/>
+                          <w:color w:val="2E75B6" w:themeColor="accent1" w:themeShade="BF"/>
+                          <w:sz w:val="20"/>
+                          <w:szCs w:val="20"/>
+                          <w:lang w:val="en-US"/>
+                        </w:rPr>
+                        <w:t>A Review on Fall Detection Systems Using Data from Smartphone Sensors.</w:t>
+                      </w:r>
+                      <w:r>
+                        <w:rPr>
+                          <w:rFonts w:hint="default" w:ascii="Open Sans" w:hAnsi="Open Sans" w:cs="Open Sans"/>
+                          <w:color w:val="2E75B6" w:themeColor="accent1" w:themeShade="BF"/>
+                          <w:sz w:val="20"/>
+                          <w:szCs w:val="20"/>
+                          <w:u w:val="none"/>
+                          <w:lang w:val="en-US"/>
+                        </w:rPr>
+                        <w:fldChar w:fldCharType="end"/>
+                      </w:r>
+                    </w:p>
+                    <w:p>
+                      <w:pPr>
+                        <w:pStyle w:val="5"/>
+                        <w:numPr>
+                          <w:ilvl w:val="0"/>
+                          <w:numId w:val="2"/>
+                        </w:numPr>
+                        <w:spacing w:before="38" w:line="285" w:lineRule="auto"/>
+                        <w:ind w:left="420" w:leftChars="0" w:hanging="420" w:firstLineChars="0"/>
+                        <w:jc w:val="left"/>
+                        <w:rPr>
+                          <w:rFonts w:ascii="Open Sans" w:hAnsi="Open Sans" w:cs="Open Sans"/>
+                          <w:color w:val="2E75B6" w:themeColor="accent1" w:themeShade="BF"/>
+                          <w:sz w:val="20"/>
+                          <w:szCs w:val="20"/>
+                          <w:u w:val="none"/>
+                        </w:rPr>
+                      </w:pPr>
+                      <w:r>
+                        <w:rPr>
+                          <w:rFonts w:hint="default" w:ascii="Open Sans" w:hAnsi="Open Sans" w:cs="Open Sans"/>
+                          <w:color w:val="2E75B6" w:themeColor="accent1" w:themeShade="BF"/>
+                          <w:sz w:val="20"/>
+                          <w:szCs w:val="20"/>
+                          <w:u w:val="none"/>
+                          <w:lang w:val="en-US"/>
+                        </w:rPr>
+                        <w:fldChar w:fldCharType="begin"/>
+                      </w:r>
+                      <w:r>
+                        <w:rPr>
+                          <w:rFonts w:hint="default" w:ascii="Open Sans" w:hAnsi="Open Sans" w:cs="Open Sans"/>
+                          <w:color w:val="2E75B6" w:themeColor="accent1" w:themeShade="BF"/>
+                          <w:sz w:val="20"/>
+                          <w:szCs w:val="20"/>
+                          <w:u w:val="none"/>
+                          <w:lang w:val="en-US"/>
+                        </w:rPr>
+                        <w:instrText xml:space="preserve"> HYPERLINK "https://www.sciencedirect.com/science/article/pii/S0957417422019327" </w:instrText>
+                      </w:r>
+                      <w:r>
+                        <w:rPr>
+                          <w:rFonts w:hint="default" w:ascii="Open Sans" w:hAnsi="Open Sans" w:cs="Open Sans"/>
+                          <w:color w:val="2E75B6" w:themeColor="accent1" w:themeShade="BF"/>
+                          <w:sz w:val="20"/>
+                          <w:szCs w:val="20"/>
+                          <w:u w:val="none"/>
+                          <w:lang w:val="en-US"/>
+                        </w:rPr>
+                        <w:fldChar w:fldCharType="separate"/>
+                      </w:r>
+                      <w:r>
+                        <w:rPr>
+                          <w:rStyle w:val="6"/>
+                          <w:rFonts w:hint="default" w:ascii="Open Sans" w:hAnsi="Open Sans" w:cs="Open Sans"/>
+                          <w:color w:val="2E75B6" w:themeColor="accent1" w:themeShade="BF"/>
+                          <w:sz w:val="20"/>
+                          <w:szCs w:val="20"/>
+                          <w:lang w:val="en-US"/>
+                        </w:rPr>
+                        <w:t xml:space="preserve">Research Paper: </w:t>
+                      </w:r>
+                      <w:r>
+                        <w:rPr>
+                          <w:rStyle w:val="6"/>
+                          <w:rFonts w:hint="default" w:ascii="Open Sans" w:hAnsi="Open Sans"/>
+                          <w:color w:val="2E75B6" w:themeColor="accent1" w:themeShade="BF"/>
+                          <w:sz w:val="20"/>
+                          <w:szCs w:val="20"/>
+                          <w:lang w:val="en-US"/>
+                        </w:rPr>
+                        <w:t>A hybrid approach for Bangla sign language recognition using deep transfer learning model with random forest classifier.</w:t>
+                      </w:r>
+                      <w:r>
+                        <w:rPr>
+                          <w:rFonts w:hint="default" w:ascii="Open Sans" w:hAnsi="Open Sans" w:cs="Open Sans"/>
+                          <w:color w:val="2E75B6" w:themeColor="accent1" w:themeShade="BF"/>
+                          <w:sz w:val="20"/>
+                          <w:szCs w:val="20"/>
+                          <w:u w:val="none"/>
+                          <w:lang w:val="en-US"/>
+                        </w:rPr>
+                        <w:fldChar w:fldCharType="end"/>
+                      </w:r>
+                    </w:p>
+                    <w:p>
+                      <w:pPr>
+                        <w:pStyle w:val="5"/>
+                        <w:numPr>
+                          <w:ilvl w:val="0"/>
+                          <w:numId w:val="2"/>
+                        </w:numPr>
+                        <w:spacing w:before="38" w:line="285" w:lineRule="auto"/>
+                        <w:ind w:left="420" w:leftChars="0" w:hanging="420" w:firstLineChars="0"/>
+                        <w:jc w:val="left"/>
+                        <w:rPr>
+                          <w:rFonts w:ascii="Open Sans" w:hAnsi="Open Sans" w:cs="Open Sans"/>
+                          <w:sz w:val="22"/>
+                          <w:szCs w:val="22"/>
+                        </w:rPr>
+                      </w:pPr>
+                      <w:r>
+                        <w:rPr>
+                          <w:rFonts w:hint="default" w:ascii="Open Sans" w:hAnsi="Open Sans"/>
+                          <w:sz w:val="20"/>
+                          <w:szCs w:val="20"/>
+                          <w:lang w:val="en-US"/>
+                        </w:rPr>
+                        <w:t>1st runner up in math quiz arranged by Math club, KUET.</w:t>
+                      </w:r>
+                    </w:p>
+                  </w:txbxContent>
+                </v:textbox>
+              </v:shape>
+            </w:pict>
+          </mc:Fallback>
+        </mc:AlternateContent>
+      </w:r>
+      <w:r>
+        <w:rPr>
+          <w:lang w:bidi="bn-BD"/>
+        </w:rPr>
+        <mc:AlternateContent>
+          <mc:Choice Requires="wps">
+            <w:drawing>
+              <wp:anchor distT="0" distB="0" distL="114300" distR="114300" simplePos="0" relativeHeight="251679744" behindDoc="0" locked="0" layoutInCell="1" allowOverlap="1">
+                <wp:simplePos x="0" y="0"/>
+                <wp:positionH relativeFrom="column">
+                  <wp:posOffset>2235200</wp:posOffset>
+                </wp:positionH>
+                <wp:positionV relativeFrom="paragraph">
+                  <wp:posOffset>3622040</wp:posOffset>
+                </wp:positionV>
+                <wp:extent cx="4665980" cy="8255"/>
+                <wp:effectExtent l="0" t="0" r="20320" b="29845"/>
+                <wp:wrapNone/>
+                <wp:docPr id="32" name="Straight Arrow Connector 32"/>
+                <wp:cNvGraphicFramePr/>
+                <a:graphic xmlns:a="http://schemas.openxmlformats.org/drawingml/2006/main">
+                  <a:graphicData uri="http://schemas.microsoft.com/office/word/2010/wordprocessingShape">
+                    <wps:wsp>
+                      <wps:cNvCnPr>
+                        <a:cxnSpLocks noChangeShapeType="1"/>
+                      </wps:cNvCnPr>
+                      <wps:spPr bwMode="auto">
+                        <a:xfrm>
+                          <a:off x="0" y="0"/>
+                          <a:ext cx="4665980" cy="8255"/>
+                        </a:xfrm>
+                        <a:prstGeom prst="straightConnector1">
+                          <a:avLst/>
+                        </a:prstGeom>
+                        <a:ln>
+                          <a:solidFill>
+                            <a:srgbClr val="E0E0E0"/>
+                          </a:solidFill>
+                          <a:headEnd type="none" w="med" len="med"/>
+                          <a:tailEnd type="none" w="med" len="med"/>
+                        </a:ln>
+                      </wps:spPr>
+                      <wps:style>
+                        <a:lnRef idx="2">
+                          <a:schemeClr val="dk1"/>
+                        </a:lnRef>
+                        <a:fillRef idx="0">
+                          <a:schemeClr val="dk1"/>
+                        </a:fillRef>
+                        <a:effectRef idx="1">
+                          <a:schemeClr val="dk1"/>
+                        </a:effectRef>
+                        <a:fontRef idx="minor">
+                          <a:schemeClr val="tx1"/>
+                        </a:fontRef>
+                      </wps:style>
+                      <wps:bodyPr/>
+                    </wps:wsp>
+                  </a:graphicData>
+                </a:graphic>
+              </wp:anchor>
+            </w:drawing>
+          </mc:Choice>
+          <mc:Fallback>
+            <w:pict>
+              <v:shape id="_x0000_s1026" o:spid="_x0000_s1026" o:spt="32" type="#_x0000_t32" style="position:absolute;left:0pt;margin-left:176pt;margin-top:285.2pt;height:0.65pt;width:367.4pt;z-index:251679744;mso-width-relative:page;mso-height-relative:page;" filled="f" stroked="t" coordsize="21600,21600" o:gfxdata="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">
+                <v:fill on="f" focussize="0,0"/>
+                <v:stroke weight="1pt" color="#E0E0E0 [3200]" miterlimit="8" joinstyle="miter"/>
+                <v:imagedata o:title=""/>
+                <o:lock v:ext="edit" aspectratio="f"/>
+              </v:shape>
+            </w:pict>
+          </mc:Fallback>
+        </mc:AlternateContent>
+      </w:r>
+      <w:r>
+        <w:rPr>
+          <w:lang w:bidi="bn-BD"/>
+        </w:rPr>
+        <mc:AlternateContent>
+          <mc:Choice Requires="wps">
+            <w:drawing>
+              <wp:anchor distT="0" distB="0" distL="114300" distR="114300" simplePos="0" relativeHeight="251677696" behindDoc="1" locked="0" layoutInCell="1" allowOverlap="1">
+                <wp:simplePos x="0" y="0"/>
+                <wp:positionH relativeFrom="page">
+                  <wp:posOffset>2619375</wp:posOffset>
+                </wp:positionH>
+                <wp:positionV relativeFrom="page">
+                  <wp:posOffset>3710940</wp:posOffset>
+                </wp:positionV>
+                <wp:extent cx="3703955" cy="243840"/>
+                <wp:effectExtent l="0" t="0" r="0" b="0"/>
+                <wp:wrapNone/>
+                <wp:docPr id="29" name="Text Box 29"/>
+                <wp:cNvGraphicFramePr/>
+                <a:graphic xmlns:a="http://schemas.openxmlformats.org/drawingml/2006/main">
+                  <a:graphicData uri="http://schemas.microsoft.com/office/word/2010/wordprocessingShape">
+                    <wps:wsp>
+                      <wps:cNvSpPr txBox="1">
+                        <a:spLocks noChangeArrowheads="1"/>
+                      </wps:cNvSpPr>
+                      <wps:spPr bwMode="auto">
+                        <a:xfrm>
+                          <a:off x="0" y="0"/>
+                          <a:ext cx="3703955" cy="243840"/>
+                        </a:xfrm>
+                        <a:prstGeom prst="rect">
+                          <a:avLst/>
+                        </a:prstGeom>
+                        <a:noFill/>
+                        <a:ln>
+                          <a:noFill/>
+                        </a:ln>
+                      </wps:spPr>
+                      <wps:txbx>
+                        <w:txbxContent>
+                          <w:p>
+                            <w:pPr>
+                              <w:spacing w:before="20"/>
+                              <w:ind w:left="20"/>
+                              <w:rPr>
+                                <w:rFonts w:hint="default" w:ascii="Open Sans"/>
+                                <w:b/>
+                                <w:sz w:val="24"/>
+                                <w:szCs w:val="24"/>
+                                <w:lang w:val="en-US"/>
+                              </w:rPr>
+                            </w:pPr>
+                            <w:r>
+                              <w:rPr>
+                                <w:rFonts w:ascii="Open Sans"/>
+                                <w:b/>
+                                <w:sz w:val="24"/>
+                                <w:szCs w:val="24"/>
+                              </w:rPr>
+                              <w:t>CONTEST</w:t>
+                            </w:r>
+                            <w:r>
+                              <w:rPr>
+                                <w:rFonts w:hint="default" w:ascii="Open Sans"/>
+                                <w:b/>
+                                <w:sz w:val="24"/>
+                                <w:szCs w:val="24"/>
+                                <w:lang w:val="en-US"/>
+                              </w:rPr>
+                              <w:t>S</w:t>
+                            </w:r>
+                            <w:r>
+                              <w:rPr>
+                                <w:rFonts w:ascii="Open Sans"/>
+                                <w:b/>
+                                <w:sz w:val="24"/>
+                                <w:szCs w:val="24"/>
+                              </w:rPr>
+                              <w:t xml:space="preserve"> &amp; ACHIEVEMENT</w:t>
+                            </w:r>
+                            <w:r>
+                              <w:rPr>
+                                <w:rFonts w:hint="default" w:ascii="Open Sans"/>
+                                <w:b/>
+                                <w:sz w:val="24"/>
+                                <w:szCs w:val="24"/>
+                                <w:lang w:val="en-US"/>
+                              </w:rPr>
+                              <w:t>S:</w:t>
+                            </w:r>
+                          </w:p>
+                        </w:txbxContent>
+                      </wps:txbx>
+                      <wps:bodyPr rot="0" vert="horz" wrap="square" lIns="0" tIns="0" rIns="0" bIns="0" anchor="t" anchorCtr="0" upright="1">
+                        <a:noAutofit/>
+                      </wps:bodyPr>
+                    </wps:wsp>
+                  </a:graphicData>
+                </a:graphic>
+              </wp:anchor>
+            </w:drawing>
+          </mc:Choice>
+          <mc:Fallback>
+            <w:pict>
+              <v:shape id="_x0000_s1026" o:spid="_x0000_s1026" o:spt="202" type="#_x0000_t202" style="position:absolute;left:0pt;margin-left:206.25pt;margin-top:292.2pt;height:19.2pt;width:291.65pt;mso-position-horizontal-relative:page;mso-position-vertical-relative:page;z-index:-251638784;mso-width-relative:page;mso-height-relative:page;" filled="f" stroked="f" coordsize="21600,21600" o:gfxdata="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">
+                <v:fill on="f" focussize="0,0"/>
+                <v:stroke on="f"/>
+                <v:imagedata o:title=""/>
+                <o:lock v:ext="edit" aspectratio="f"/>
+                <v:textbox inset="0mm,0mm,0mm,0mm">
+                  <w:txbxContent>
+                    <w:p>
+                      <w:pPr>
+                        <w:spacing w:before="20"/>
+                        <w:ind w:left="20"/>
+                        <w:rPr>
+                          <w:rFonts w:hint="default" w:ascii="Open Sans"/>
+                          <w:b/>
+                          <w:sz w:val="24"/>
+                          <w:szCs w:val="24"/>
+                          <w:lang w:val="en-US"/>
+                        </w:rPr>
+                      </w:pPr>
+                      <w:r>
+                        <w:rPr>
+                          <w:rFonts w:ascii="Open Sans"/>
+                          <w:b/>
+                          <w:sz w:val="24"/>
+                          <w:szCs w:val="24"/>
+                        </w:rPr>
+                        <w:t>CONTEST</w:t>
+                      </w:r>
+                      <w:r>
+                        <w:rPr>
+                          <w:rFonts w:hint="default" w:ascii="Open Sans"/>
+                          <w:b/>
+                          <w:sz w:val="24"/>
+                          <w:szCs w:val="24"/>
+                          <w:lang w:val="en-US"/>
+                        </w:rPr>
+                        <w:t>S</w:t>
+                      </w:r>
+                      <w:r>
+                        <w:rPr>
+                          <w:rFonts w:ascii="Open Sans"/>
+                          <w:b/>
+                          <w:sz w:val="24"/>
+                          <w:szCs w:val="24"/>
+                        </w:rPr>
+                        <w:t xml:space="preserve"> &amp; ACHIEVEMENT</w:t>
+                      </w:r>
+                      <w:r>
+                        <w:rPr>
+                          <w:rFonts w:hint="default" w:ascii="Open Sans"/>
+                          <w:b/>
+                          <w:sz w:val="24"/>
+                          <w:szCs w:val="24"/>
+                          <w:lang w:val="en-US"/>
+                        </w:rPr>
+                        <w:t>S:</w:t>
+                      </w:r>
+                    </w:p>
+                  </w:txbxContent>
+                </v:textbox>
+              </v:shape>
+            </w:pict>
+          </mc:Fallback>
+        </mc:AlternateContent>
+      </w:r>
+      <w:r>
+        <w:rPr>
           <w:sz w:val="22"/>
         </w:rPr>
         <mc:AlternateContent>
           <mc:Choice Requires="wps">
             <w:drawing>
-              <wp:anchor distT="0" distB="0" distL="114300" distR="114300" simplePos="0" relativeHeight="251686912" behindDoc="0" locked="0" layoutInCell="1" allowOverlap="1">
+              <wp:anchor distT="0" distB="0" distL="114300" distR="114300" simplePos="0" relativeHeight="251683840" behindDoc="0" locked="0" layoutInCell="1" allowOverlap="1">
                 <wp:simplePos x="0" y="0"/>
                 <wp:positionH relativeFrom="column">
-                  <wp:posOffset>2232660</wp:posOffset>
+                  <wp:posOffset>2237105</wp:posOffset>
                 </wp:positionH>
                 <wp:positionV relativeFrom="paragraph">
-                  <wp:posOffset>1403985</wp:posOffset>
+                  <wp:posOffset>2750820</wp:posOffset>
                 </wp:positionV>
-                <wp:extent cx="4424680" cy="1618615"/>
-                <wp:effectExtent l="0" t="0" r="13970" b="635"/>
+                <wp:extent cx="4643120" cy="567690"/>
+                <wp:effectExtent l="0" t="0" r="5080" b="3810"/>
                 <wp:wrapNone/>
-                <wp:docPr id="9" name="Text Box 9"/>
+                <wp:docPr id="3" name="Text Box 3"/>
                 <wp:cNvGraphicFramePr/>
                 <a:graphic xmlns:a="http://schemas.openxmlformats.org/drawingml/2006/main">
                   <a:graphicData uri="http://schemas.microsoft.com/office/word/2010/wordprocessingShape">
@@ -35,8 +2804,8 @@
                       <wps:cNvSpPr txBox="1"/>
                       <wps:spPr>
                         <a:xfrm>
-                          <a:off x="2879725" y="2296795"/>
-                          <a:ext cx="4424680" cy="1618615"/>
+                          <a:off x="2785110" y="1999615"/>
+                          <a:ext cx="4643120" cy="567690"/>
                         </a:xfrm>
                         <a:prstGeom prst="rect">
                           <a:avLst/>
@@ -66,43 +2835,76 @@
                         <w:txbxContent>
                           <w:p>
                             <w:pPr>
-                              <w:rPr>
-                                <w:rFonts w:hint="default" w:ascii="Open Sans"/>
+                              <w:jc w:val="left"/>
+                              <w:rPr>
+                                <w:rFonts w:hint="default"/>
+                                <w:lang w:val="en-US"/>
+                              </w:rPr>
+                            </w:pPr>
+                            <w:r>
+                              <w:rPr>
+                                <w:rFonts w:hint="default" w:ascii="Open Sans" w:hAnsi="Open Sans" w:cs="Open Sans"/>
                                 <w:b/>
+                                <w:bCs/>
                                 <w:sz w:val="24"/>
                                 <w:szCs w:val="24"/>
                                 <w:lang w:val="en-US"/>
                               </w:rPr>
-                            </w:pPr>
-                            <w:r>
-                              <w:rPr>
-                                <w:rFonts w:hint="default" w:ascii="Open Sans"/>
-                                <w:b/>
-                                <w:sz w:val="24"/>
-                                <w:szCs w:val="24"/>
-                                <w:lang w:val="en-US"/>
-                              </w:rPr>
-                              <w:t>WORK EXPERIENCE:</w:t>
+                              <w:t>EDUCATION:</w:t>
                             </w:r>
                           </w:p>
                           <w:p>
                             <w:pPr>
-                              <w:rPr>
-                                <w:rFonts w:hint="default" w:ascii="Open Sans"/>
-                                <w:b w:val="0"/>
-                                <w:bCs/>
+                              <w:jc w:val="left"/>
+                              <w:rPr>
+                                <w:rFonts w:hint="default" w:ascii="Open Sans" w:hAnsi="Open Sans" w:cs="Open Sans"/>
                                 <w:sz w:val="20"/>
                                 <w:szCs w:val="20"/>
                                 <w:lang w:val="en-US"/>
                               </w:rPr>
                             </w:pPr>
+                            <w:r>
+                              <w:rPr>
+                                <w:rFonts w:hint="default" w:ascii="Open Sans" w:hAnsi="Open Sans" w:cs="Open Sans"/>
+                                <w:sz w:val="20"/>
+                                <w:szCs w:val="20"/>
+                                <w:lang w:val="en-US"/>
+                              </w:rPr>
+                              <w:t>Khulna University of Engineering &amp; Technology</w:t>
+                            </w:r>
+                            <w:r>
+                              <w:rPr>
+                                <w:rFonts w:hint="default" w:ascii="Open Sans" w:hAnsi="Open Sans" w:cs="Open Sans"/>
+                                <w:sz w:val="20"/>
+                                <w:szCs w:val="20"/>
+                                <w:lang w:val="en-US"/>
+                              </w:rPr>
+                              <w:tab/>
+                            </w:r>
+                            <w:r>
+                              <w:rPr>
+                                <w:rFonts w:hint="default" w:ascii="Open Sans" w:hAnsi="Open Sans" w:cs="Open Sans"/>
+                                <w:sz w:val="20"/>
+                                <w:szCs w:val="20"/>
+                                <w:lang w:val="en-US"/>
+                              </w:rPr>
+                              <w:tab/>
+                            </w:r>
+                            <w:r>
+                              <w:rPr>
+                                <w:rFonts w:hint="default" w:ascii="Open Sans" w:hAnsi="Open Sans" w:cs="Open Sans"/>
+                                <w:sz w:val="20"/>
+                                <w:szCs w:val="20"/>
+                                <w:lang w:val="en-US"/>
+                              </w:rPr>
+                              <w:t>CGPA: 3.51/4.00</w:t>
+                            </w:r>
                           </w:p>
                           <w:p>
                             <w:pPr>
-                              <w:rPr>
-                                <w:rFonts w:hint="default" w:ascii="Open Sans"/>
-                                <w:b w:val="0"/>
-                                <w:bCs/>
+                              <w:jc w:val="left"/>
+                              <w:rPr>
+                                <w:rFonts w:hint="default" w:ascii="Open Sans" w:hAnsi="Open Sans" w:cs="Open Sans"/>
                                 <w:sz w:val="20"/>
                                 <w:szCs w:val="20"/>
                                 <w:lang w:val="en-US"/>
@@ -110,193 +2912,57 @@
                             </w:pPr>
                             <w:r>
                               <w:rPr>
-                                <w:rFonts w:hint="default" w:ascii="Open Sans"/>
-                                <w:b w:val="0"/>
-                                <w:bCs/>
-                                <w:sz w:val="20"/>
-                                <w:szCs w:val="20"/>
-                                <w:lang w:val="en-US"/>
-                              </w:rPr>
-                              <w:t>Graduate Engineer</w:t>
+                                <w:rFonts w:hint="default" w:ascii="Open Sans" w:hAnsi="Open Sans" w:cs="Open Sans"/>
+                                <w:sz w:val="20"/>
+                                <w:szCs w:val="20"/>
+                                <w:lang w:val="en-US"/>
+                              </w:rPr>
+                              <w:t>B.Sc. in Computer Science and Engineering</w:t>
+                            </w:r>
+                            <w:r>
+                              <w:rPr>
+                                <w:rFonts w:hint="default" w:ascii="Open Sans" w:hAnsi="Open Sans" w:cs="Open Sans"/>
+                                <w:sz w:val="20"/>
+                                <w:szCs w:val="20"/>
+                                <w:lang w:val="en-US"/>
+                              </w:rPr>
+                              <w:tab/>
+                            </w:r>
+                            <w:r>
+                              <w:rPr>
+                                <w:rFonts w:hint="default" w:ascii="Open Sans" w:hAnsi="Open Sans" w:cs="Open Sans"/>
+                                <w:sz w:val="20"/>
+                                <w:szCs w:val="20"/>
+                                <w:lang w:val="en-US"/>
+                              </w:rPr>
+                              <w:tab/>
+                            </w:r>
+                            <w:r>
+                              <w:rPr>
+                                <w:rFonts w:hint="default" w:ascii="Open Sans" w:hAnsi="Open Sans" w:cs="Open Sans"/>
+                                <w:sz w:val="20"/>
+                                <w:szCs w:val="20"/>
+                                <w:lang w:val="en-US"/>
+                              </w:rPr>
+                              <w:tab/>
+                            </w:r>
+                            <w:r>
+                              <w:rPr>
+                                <w:rFonts w:hint="default" w:ascii="Open Sans" w:hAnsi="Open Sans" w:cs="Open Sans"/>
+                                <w:sz w:val="20"/>
+                                <w:szCs w:val="20"/>
+                                <w:lang w:val="en-US"/>
+                              </w:rPr>
+                              <w:t>Feb. 2017 - Mar 2022.</w:t>
                             </w:r>
                           </w:p>
                           <w:p>
                             <w:pPr>
-                              <w:rPr>
-                                <w:rFonts w:hint="default" w:ascii="Open Sans"/>
-                                <w:b w:val="0"/>
-                                <w:bCs/>
-                                <w:sz w:val="20"/>
-                                <w:szCs w:val="20"/>
-                                <w:lang w:val="en-US"/>
-                              </w:rPr>
-                            </w:pPr>
-                            <w:r>
-                              <w:rPr>
-                                <w:rFonts w:hint="default" w:ascii="Open Sans"/>
-                                <w:b w:val="0"/>
-                                <w:bCs/>
-                                <w:sz w:val="20"/>
-                                <w:szCs w:val="20"/>
-                                <w:lang w:val="en-US"/>
-                              </w:rPr>
-                              <w:t>Kona Software Lab Limited</w:t>
-                            </w:r>
-                            <w:r>
-                              <w:rPr>
-                                <w:rFonts w:hint="default" w:ascii="Open Sans"/>
-                                <w:b w:val="0"/>
-                                <w:bCs/>
-                                <w:sz w:val="20"/>
-                                <w:szCs w:val="20"/>
-                                <w:lang w:val="en-US"/>
-                              </w:rPr>
-                              <w:tab/>
-                              <w:t/>
-                            </w:r>
-                            <w:r>
-                              <w:rPr>
-                                <w:rFonts w:hint="default" w:ascii="Open Sans"/>
-                                <w:b w:val="0"/>
-                                <w:bCs/>
-                                <w:sz w:val="20"/>
-                                <w:szCs w:val="20"/>
-                                <w:lang w:val="en-US"/>
-                              </w:rPr>
-                              <w:tab/>
-                              <w:t/>
-                            </w:r>
-                            <w:r>
-                              <w:rPr>
-                                <w:rFonts w:hint="default" w:ascii="Open Sans"/>
-                                <w:b w:val="0"/>
-                                <w:bCs/>
-                                <w:sz w:val="20"/>
-                                <w:szCs w:val="20"/>
-                                <w:lang w:val="en-US"/>
-                              </w:rPr>
-                              <w:tab/>
-                              <w:t/>
-                            </w:r>
-                            <w:r>
-                              <w:rPr>
-                                <w:rFonts w:hint="default" w:ascii="Open Sans"/>
-                                <w:b w:val="0"/>
-                                <w:bCs/>
-                                <w:sz w:val="20"/>
-                                <w:szCs w:val="20"/>
-                                <w:lang w:val="en-US"/>
-                              </w:rPr>
-                              <w:tab/>
-                              <w:t>Apr. 2022 - Present.</w:t>
-                            </w:r>
-                          </w:p>
-                          <w:p>
-                            <w:pPr>
-                              <w:rPr>
-                                <w:rFonts w:hint="default" w:ascii="Open Sans"/>
-                                <w:b w:val="0"/>
-                                <w:bCs/>
-                                <w:sz w:val="20"/>
-                                <w:szCs w:val="20"/>
-                                <w:lang w:val="en-US"/>
-                              </w:rPr>
-                            </w:pPr>
-                          </w:p>
-                          <w:p>
-                            <w:pPr>
-                              <w:pStyle w:val="5"/>
-                              <w:numPr>
-                                <w:ilvl w:val="0"/>
-                                <w:numId w:val="1"/>
-                              </w:numPr>
-                              <w:spacing w:before="0"/>
-                              <w:ind w:left="420" w:leftChars="0" w:hanging="420" w:firstLineChars="0"/>
-                              <w:rPr>
-                                <w:rFonts w:ascii="Open Sans" w:hAnsi="Open Sans" w:cs="Open Sans"/>
-                                <w:sz w:val="20"/>
-                                <w:szCs w:val="20"/>
-                              </w:rPr>
-                            </w:pPr>
-                            <w:r>
-                              <w:rPr>
-                                <w:rFonts w:hint="default" w:ascii="Open Sans" w:hAnsi="Open Sans" w:cs="Open Sans"/>
-                                <w:sz w:val="20"/>
-                                <w:szCs w:val="20"/>
-                                <w:lang w:val="en-US"/>
-                              </w:rPr>
-                              <w:t xml:space="preserve">Part of  backend development team working on a cryptocurrency trading website. </w:t>
-                            </w:r>
-                          </w:p>
-                          <w:p>
-                            <w:pPr>
-                              <w:pStyle w:val="5"/>
-                              <w:numPr>
-                                <w:ilvl w:val="0"/>
-                                <w:numId w:val="1"/>
-                              </w:numPr>
-                              <w:spacing w:before="0"/>
-                              <w:ind w:left="420" w:leftChars="0" w:hanging="420" w:firstLineChars="0"/>
-                              <w:rPr>
-                                <w:rFonts w:ascii="Open Sans" w:hAnsi="Open Sans" w:cs="Open Sans"/>
-                                <w:sz w:val="20"/>
-                                <w:szCs w:val="20"/>
-                              </w:rPr>
-                            </w:pPr>
-                            <w:r>
-                              <w:rPr>
-                                <w:rFonts w:hint="default" w:ascii="Open Sans" w:hAnsi="Open Sans" w:cs="Open Sans"/>
-                                <w:sz w:val="20"/>
-                                <w:szCs w:val="20"/>
-                                <w:lang w:val="en-US"/>
-                              </w:rPr>
-                              <w:t>Working with technologies such as JAVA, Spring Boot, PostgreSQL, DataGrip, Intellij, Gradle, Git etc.</w:t>
-                            </w:r>
-                          </w:p>
-                          <w:p>
-                            <w:pPr>
-                              <w:pStyle w:val="5"/>
-                              <w:numPr>
-                                <w:ilvl w:val="0"/>
-                                <w:numId w:val="1"/>
-                              </w:numPr>
-                              <w:spacing w:before="0"/>
-                              <w:ind w:left="420" w:leftChars="0" w:hanging="420" w:firstLineChars="0"/>
-                              <w:rPr>
-                                <w:rFonts w:ascii="Open Sans" w:hAnsi="Open Sans" w:cs="Open Sans"/>
-                                <w:sz w:val="20"/>
-                                <w:szCs w:val="20"/>
-                              </w:rPr>
-                            </w:pPr>
-                            <w:r>
-                              <w:rPr>
-                                <w:rFonts w:hint="default" w:ascii="Open Sans" w:hAnsi="Open Sans" w:cs="Open Sans"/>
-                                <w:sz w:val="20"/>
-                                <w:szCs w:val="20"/>
-                                <w:lang w:val="en-US"/>
-                              </w:rPr>
-                              <w:t>Following agile methodology.</w:t>
-                            </w:r>
-                          </w:p>
-                          <w:p>
-                            <w:pPr>
-                              <w:rPr>
-                                <w:rFonts w:hint="default" w:ascii="Open Sans"/>
-                                <w:b/>
-                                <w:bCs w:val="0"/>
-                                <w:sz w:val="20"/>
-                                <w:szCs w:val="20"/>
-                                <w:lang w:val="en-US"/>
-                              </w:rPr>
-                            </w:pPr>
-                          </w:p>
-                          <w:p>
-                            <w:pPr>
-                              <w:rPr>
-                                <w:rFonts w:hint="default" w:ascii="Open Sans"/>
-                                <w:b/>
-                                <w:sz w:val="24"/>
-                                <w:szCs w:val="24"/>
+                              <w:jc w:val="left"/>
+                              <w:rPr>
+                                <w:rFonts w:hint="default" w:ascii="Open Sans" w:hAnsi="Open Sans" w:cs="Open Sans"/>
+                                <w:sz w:val="20"/>
+                                <w:szCs w:val="20"/>
                                 <w:lang w:val="en-US"/>
                               </w:rPr>
                             </w:pPr>
@@ -314,7 +2980,7 @@
           </mc:Choice>
           <mc:Fallback>
             <w:pict>
-              <v:shape id="_x0000_s1026" o:spid="_x0000_s1026" o:spt="202" type="#_x0000_t202" style="position:absolute;left:0pt;margin-left:175.8pt;margin-top:110.55pt;height:127.45pt;width:348.4pt;z-index:251686912;mso-width-relative:page;mso-height-relative:page;" fillcolor="#FFFFFF [3201]" filled="t" stroked="f" coordsize="21600,21600" o:gfxdata="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">
+              <v:shape id="_x0000_s1026" o:spid="_x0000_s1026" o:spt="202" type="#_x0000_t202" style="position:absolute;left:0pt;margin-left:176.15pt;margin-top:216.6pt;height:44.7pt;width:365.6pt;z-index:251683840;mso-width-relative:page;mso-height-relative:page;" fillcolor="#FFFFFF [3201]" filled="t" stroked="f" coordsize="21600,21600" o:gfxdata="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">
                 <v:fill on="t" focussize="0,0"/>
                 <v:stroke on="f" weight="0.5pt"/>
                 <v:imagedata o:title=""/>
@@ -323,6 +2989,466 @@
                   <w:txbxContent>
                     <w:p>
                       <w:pPr>
+                        <w:jc w:val="left"/>
+                        <w:rPr>
+                          <w:rFonts w:hint="default"/>
+                          <w:lang w:val="en-US"/>
+                        </w:rPr>
+                      </w:pPr>
+                      <w:r>
+                        <w:rPr>
+                          <w:rFonts w:hint="default" w:ascii="Open Sans" w:hAnsi="Open Sans" w:cs="Open Sans"/>
+                          <w:b/>
+                          <w:bCs/>
+                          <w:sz w:val="24"/>
+                          <w:szCs w:val="24"/>
+                          <w:lang w:val="en-US"/>
+                        </w:rPr>
+                        <w:t>EDUCATION:</w:t>
+                      </w:r>
+                    </w:p>
+                    <w:p>
+                      <w:pPr>
+                        <w:jc w:val="left"/>
+                        <w:rPr>
+                          <w:rFonts w:hint="default" w:ascii="Open Sans" w:hAnsi="Open Sans" w:cs="Open Sans"/>
+                          <w:sz w:val="20"/>
+                          <w:szCs w:val="20"/>
+                          <w:lang w:val="en-US"/>
+                        </w:rPr>
+                      </w:pPr>
+                      <w:r>
+                        <w:rPr>
+                          <w:rFonts w:hint="default" w:ascii="Open Sans" w:hAnsi="Open Sans" w:cs="Open Sans"/>
+                          <w:sz w:val="20"/>
+                          <w:szCs w:val="20"/>
+                          <w:lang w:val="en-US"/>
+                        </w:rPr>
+                        <w:t>Khulna University of Engineering &amp; Technology</w:t>
+                      </w:r>
+                      <w:r>
+                        <w:rPr>
+                          <w:rFonts w:hint="default" w:ascii="Open Sans" w:hAnsi="Open Sans" w:cs="Open Sans"/>
+                          <w:sz w:val="20"/>
+                          <w:szCs w:val="20"/>
+                          <w:lang w:val="en-US"/>
+                        </w:rPr>
+                        <w:tab/>
+                      </w:r>
+                      <w:r>
+                        <w:rPr>
+                          <w:rFonts w:hint="default" w:ascii="Open Sans" w:hAnsi="Open Sans" w:cs="Open Sans"/>
+                          <w:sz w:val="20"/>
+                          <w:szCs w:val="20"/>
+                          <w:lang w:val="en-US"/>
+                        </w:rPr>
+                        <w:tab/>
+                      </w:r>
+                      <w:r>
+                        <w:rPr>
+                          <w:rFonts w:hint="default" w:ascii="Open Sans" w:hAnsi="Open Sans" w:cs="Open Sans"/>
+                          <w:sz w:val="20"/>
+                          <w:szCs w:val="20"/>
+                          <w:lang w:val="en-US"/>
+                        </w:rPr>
+                        <w:t>CGPA: 3.51/4.00</w:t>
+                      </w:r>
+                    </w:p>
+                    <w:p>
+                      <w:pPr>
+                        <w:jc w:val="left"/>
+                        <w:rPr>
+                          <w:rFonts w:hint="default" w:ascii="Open Sans" w:hAnsi="Open Sans" w:cs="Open Sans"/>
+                          <w:sz w:val="20"/>
+                          <w:szCs w:val="20"/>
+                          <w:lang w:val="en-US"/>
+                        </w:rPr>
+                      </w:pPr>
+                      <w:r>
+                        <w:rPr>
+                          <w:rFonts w:hint="default" w:ascii="Open Sans" w:hAnsi="Open Sans" w:cs="Open Sans"/>
+                          <w:sz w:val="20"/>
+                          <w:szCs w:val="20"/>
+                          <w:lang w:val="en-US"/>
+                        </w:rPr>
+                        <w:t>B.Sc. in Computer Science and Engineering</w:t>
+                      </w:r>
+                      <w:r>
+                        <w:rPr>
+                          <w:rFonts w:hint="default" w:ascii="Open Sans" w:hAnsi="Open Sans" w:cs="Open Sans"/>
+                          <w:sz w:val="20"/>
+                          <w:szCs w:val="20"/>
+                          <w:lang w:val="en-US"/>
+                        </w:rPr>
+                        <w:tab/>
+                      </w:r>
+                      <w:r>
+                        <w:rPr>
+                          <w:rFonts w:hint="default" w:ascii="Open Sans" w:hAnsi="Open Sans" w:cs="Open Sans"/>
+                          <w:sz w:val="20"/>
+                          <w:szCs w:val="20"/>
+                          <w:lang w:val="en-US"/>
+                        </w:rPr>
+                        <w:tab/>
+                      </w:r>
+                      <w:r>
+                        <w:rPr>
+                          <w:rFonts w:hint="default" w:ascii="Open Sans" w:hAnsi="Open Sans" w:cs="Open Sans"/>
+                          <w:sz w:val="20"/>
+                          <w:szCs w:val="20"/>
+                          <w:lang w:val="en-US"/>
+                        </w:rPr>
+                        <w:tab/>
+                      </w:r>
+                      <w:r>
+                        <w:rPr>
+                          <w:rFonts w:hint="default" w:ascii="Open Sans" w:hAnsi="Open Sans" w:cs="Open Sans"/>
+                          <w:sz w:val="20"/>
+                          <w:szCs w:val="20"/>
+                          <w:lang w:val="en-US"/>
+                        </w:rPr>
+                        <w:t>Feb. 2017 - Mar 2022.</w:t>
+                      </w:r>
+                    </w:p>
+                    <w:p>
+                      <w:pPr>
+                        <w:jc w:val="left"/>
+                        <w:rPr>
+                          <w:rFonts w:hint="default" w:ascii="Open Sans" w:hAnsi="Open Sans" w:cs="Open Sans"/>
+                          <w:sz w:val="20"/>
+                          <w:szCs w:val="20"/>
+                          <w:lang w:val="en-US"/>
+                        </w:rPr>
+                      </w:pPr>
+                    </w:p>
+                  </w:txbxContent>
+                </v:textbox>
+              </v:shape>
+            </w:pict>
+          </mc:Fallback>
+        </mc:AlternateContent>
+      </w:r>
+      <w:r>
+        <w:rPr>
+          <w:sz w:val="22"/>
+        </w:rPr>
+        <mc:AlternateContent>
+          <mc:Choice Requires="wps">
+            <w:drawing>
+              <wp:anchor distT="0" distB="0" distL="114300" distR="114300" simplePos="0" relativeHeight="251686912" behindDoc="0" locked="0" layoutInCell="1" allowOverlap="1">
+                <wp:simplePos x="0" y="0"/>
+                <wp:positionH relativeFrom="column">
+                  <wp:posOffset>2232660</wp:posOffset>
+                </wp:positionH>
+                <wp:positionV relativeFrom="paragraph">
+                  <wp:posOffset>1195070</wp:posOffset>
+                </wp:positionV>
+                <wp:extent cx="4424680" cy="1605915"/>
+                <wp:effectExtent l="0" t="0" r="13970" b="13335"/>
+                <wp:wrapNone/>
+                <wp:docPr id="9" name="Text Box 9"/>
+                <wp:cNvGraphicFramePr/>
+                <a:graphic xmlns:a="http://schemas.openxmlformats.org/drawingml/2006/main">
+                  <a:graphicData uri="http://schemas.microsoft.com/office/word/2010/wordprocessingShape">
+                    <wps:wsp>
+                      <wps:cNvSpPr txBox="1"/>
+                      <wps:spPr>
+                        <a:xfrm>
+                          <a:off x="2879725" y="2296795"/>
+                          <a:ext cx="4424680" cy="1605915"/>
+                        </a:xfrm>
+                        <a:prstGeom prst="rect">
+                          <a:avLst/>
+                        </a:prstGeom>
+                        <a:solidFill>
+                          <a:schemeClr val="lt1"/>
+                        </a:solidFill>
+                        <a:ln w="6350">
+                          <a:noFill/>
+                        </a:ln>
+                      </wps:spPr>
+                      <wps:style>
+                        <a:lnRef idx="0">
+                          <a:schemeClr val="accent1"/>
+                        </a:lnRef>
+                        <a:fillRef idx="0">
+                          <a:schemeClr val="accent1"/>
+                        </a:fillRef>
+                        <a:effectRef idx="0">
+                          <a:schemeClr val="accent1"/>
+                        </a:effectRef>
+                        <a:fontRef idx="minor">
+                          <a:schemeClr val="dk1"/>
+                        </a:fontRef>
+                      </wps:style>
+                      <wps:txbx>
+                        <w:txbxContent>
+                          <w:p>
+                            <w:pPr>
+                              <w:rPr>
+                                <w:rFonts w:hint="default" w:ascii="Open Sans"/>
+                                <w:b/>
+                                <w:sz w:val="24"/>
+                                <w:szCs w:val="24"/>
+                                <w:lang w:val="en-US"/>
+                              </w:rPr>
+                            </w:pPr>
+                            <w:r>
+                              <w:rPr>
+                                <w:rFonts w:hint="default" w:ascii="Open Sans"/>
+                                <w:b/>
+                                <w:sz w:val="24"/>
+                                <w:szCs w:val="24"/>
+                                <w:lang w:val="en-US"/>
+                              </w:rPr>
+                              <w:t>WORK EXPERIENCE:</w:t>
+                            </w:r>
+                          </w:p>
+                          <w:p>
+                            <w:pPr>
+                              <w:rPr>
+                                <w:rFonts w:hint="default" w:ascii="Open Sans"/>
+                                <w:b w:val="0"/>
+                                <w:bCs/>
+                                <w:sz w:val="20"/>
+                                <w:szCs w:val="20"/>
+                                <w:lang w:val="en-US"/>
+                              </w:rPr>
+                            </w:pPr>
+                          </w:p>
+                          <w:p>
+                            <w:pPr>
+                              <w:rPr>
+                                <w:rFonts w:hint="default" w:ascii="Open Sans"/>
+                                <w:b w:val="0"/>
+                                <w:bCs/>
+                                <w:sz w:val="20"/>
+                                <w:szCs w:val="20"/>
+                                <w:lang w:val="en-US"/>
+                              </w:rPr>
+                            </w:pPr>
+                            <w:r>
+                              <w:rPr>
+                                <w:rFonts w:hint="default" w:ascii="Open Sans"/>
+                                <w:b w:val="0"/>
+                                <w:bCs/>
+                                <w:sz w:val="20"/>
+                                <w:szCs w:val="20"/>
+                                <w:lang w:val="en-US"/>
+                              </w:rPr>
+                              <w:t>Graduate Engineer</w:t>
+                            </w:r>
+                          </w:p>
+                          <w:p>
+                            <w:pPr>
+                              <w:rPr>
+                                <w:rFonts w:hint="default" w:ascii="Open Sans"/>
+                                <w:b w:val="0"/>
+                                <w:bCs/>
+                                <w:sz w:val="20"/>
+                                <w:szCs w:val="20"/>
+                                <w:lang w:val="en-US"/>
+                              </w:rPr>
+                            </w:pPr>
+                            <w:r>
+                              <w:rPr>
+                                <w:rFonts w:hint="default" w:ascii="Open Sans"/>
+                                <w:b w:val="0"/>
+                                <w:bCs/>
+                                <w:sz w:val="20"/>
+                                <w:szCs w:val="20"/>
+                                <w:lang w:val="en-US"/>
+                              </w:rPr>
+                              <w:t>Kona Software Lab Limited</w:t>
+                            </w:r>
+                            <w:r>
+                              <w:rPr>
+                                <w:rFonts w:hint="default" w:ascii="Open Sans"/>
+                                <w:b w:val="0"/>
+                                <w:bCs/>
+                                <w:sz w:val="20"/>
+                                <w:szCs w:val="20"/>
+                                <w:lang w:val="en-US"/>
+                              </w:rPr>
+                              <w:tab/>
+                            </w:r>
+                            <w:r>
+                              <w:rPr>
+                                <w:rFonts w:hint="default" w:ascii="Open Sans"/>
+                                <w:b w:val="0"/>
+                                <w:bCs/>
+                                <w:sz w:val="20"/>
+                                <w:szCs w:val="20"/>
+                                <w:lang w:val="en-US"/>
+                              </w:rPr>
+                              <w:tab/>
+                            </w:r>
+                            <w:r>
+                              <w:rPr>
+                                <w:rFonts w:hint="default" w:ascii="Open Sans"/>
+                                <w:b w:val="0"/>
+                                <w:bCs/>
+                                <w:sz w:val="20"/>
+                                <w:szCs w:val="20"/>
+                                <w:lang w:val="en-US"/>
+                              </w:rPr>
+                              <w:tab/>
+                            </w:r>
+                            <w:r>
+                              <w:rPr>
+                                <w:rFonts w:hint="default" w:ascii="Open Sans"/>
+                                <w:b w:val="0"/>
+                                <w:bCs/>
+                                <w:sz w:val="20"/>
+                                <w:szCs w:val="20"/>
+                                <w:lang w:val="en-US"/>
+                              </w:rPr>
+                              <w:tab/>
+                            </w:r>
+                            <w:r>
+                              <w:rPr>
+                                <w:rFonts w:hint="default" w:ascii="Open Sans"/>
+                                <w:b w:val="0"/>
+                                <w:bCs/>
+                                <w:sz w:val="20"/>
+                                <w:szCs w:val="20"/>
+                                <w:lang w:val="en-US"/>
+                              </w:rPr>
+                              <w:t>Apr. 2022 - Present.</w:t>
+                            </w:r>
+                          </w:p>
+                          <w:p>
+                            <w:pPr>
+                              <w:rPr>
+                                <w:rFonts w:hint="default" w:ascii="Open Sans"/>
+                                <w:b w:val="0"/>
+                                <w:bCs/>
+                                <w:sz w:val="20"/>
+                                <w:szCs w:val="20"/>
+                                <w:lang w:val="en-US"/>
+                              </w:rPr>
+                            </w:pPr>
+                          </w:p>
+                          <w:p>
+                            <w:pPr>
+                              <w:pStyle w:val="5"/>
+                              <w:numPr>
+                                <w:ilvl w:val="0"/>
+                                <w:numId w:val="1"/>
+                              </w:numPr>
+                              <w:spacing w:before="0"/>
+                              <w:ind w:left="420" w:leftChars="0" w:hanging="420" w:firstLineChars="0"/>
+                              <w:rPr>
+                                <w:rFonts w:ascii="Open Sans" w:hAnsi="Open Sans" w:cs="Open Sans"/>
+                                <w:sz w:val="20"/>
+                                <w:szCs w:val="20"/>
+                              </w:rPr>
+                            </w:pPr>
+                            <w:r>
+                              <w:rPr>
+                                <w:rFonts w:hint="default" w:ascii="Open Sans" w:hAnsi="Open Sans" w:cs="Open Sans"/>
+                                <w:sz w:val="20"/>
+                                <w:szCs w:val="20"/>
+                                <w:lang w:val="en-US"/>
+                              </w:rPr>
+                              <w:t xml:space="preserve">Part of  backend development team working on a cryptocurrency trading website. </w:t>
+                            </w:r>
+                          </w:p>
+                          <w:p>
+                            <w:pPr>
+                              <w:pStyle w:val="5"/>
+                              <w:numPr>
+                                <w:ilvl w:val="0"/>
+                                <w:numId w:val="1"/>
+                              </w:numPr>
+                              <w:spacing w:before="0"/>
+                              <w:ind w:left="420" w:leftChars="0" w:hanging="420" w:firstLineChars="0"/>
+                              <w:rPr>
+                                <w:rFonts w:ascii="Open Sans" w:hAnsi="Open Sans" w:cs="Open Sans"/>
+                                <w:sz w:val="20"/>
+                                <w:szCs w:val="20"/>
+                              </w:rPr>
+                            </w:pPr>
+                            <w:r>
+                              <w:rPr>
+                                <w:rFonts w:hint="default" w:ascii="Open Sans" w:hAnsi="Open Sans" w:cs="Open Sans"/>
+                                <w:sz w:val="20"/>
+                                <w:szCs w:val="20"/>
+                                <w:lang w:val="en-US"/>
+                              </w:rPr>
+                              <w:t>Working with technologies such as JAVA 8, Spring Boot 2, PostgreSQL, DataGrip, Intellij, Gradle, Git etc.</w:t>
+                            </w:r>
+                          </w:p>
+                          <w:p>
+                            <w:pPr>
+                              <w:pStyle w:val="5"/>
+                              <w:numPr>
+                                <w:ilvl w:val="0"/>
+                                <w:numId w:val="1"/>
+                              </w:numPr>
+                              <w:spacing w:before="0"/>
+                              <w:ind w:left="420" w:leftChars="0" w:hanging="420" w:firstLineChars="0"/>
+                              <w:rPr>
+                                <w:rFonts w:ascii="Open Sans" w:hAnsi="Open Sans" w:cs="Open Sans"/>
+                                <w:sz w:val="20"/>
+                                <w:szCs w:val="20"/>
+                              </w:rPr>
+                            </w:pPr>
+                            <w:r>
+                              <w:rPr>
+                                <w:rFonts w:hint="default" w:ascii="Open Sans" w:hAnsi="Open Sans" w:cs="Open Sans"/>
+                                <w:sz w:val="20"/>
+                                <w:szCs w:val="20"/>
+                                <w:lang w:val="en-US"/>
+                              </w:rPr>
+                              <w:t>Following agile methodology.</w:t>
+                            </w:r>
+                          </w:p>
+                          <w:p>
+                            <w:pPr>
+                              <w:rPr>
+                                <w:rFonts w:hint="default" w:ascii="Open Sans"/>
+                                <w:b/>
+                                <w:bCs w:val="0"/>
+                                <w:sz w:val="20"/>
+                                <w:szCs w:val="20"/>
+                                <w:lang w:val="en-US"/>
+                              </w:rPr>
+                            </w:pPr>
+                          </w:p>
+                          <w:p>
+                            <w:pPr>
+                              <w:rPr>
+                                <w:rFonts w:hint="default" w:ascii="Open Sans"/>
+                                <w:b/>
+                                <w:sz w:val="24"/>
+                                <w:szCs w:val="24"/>
+                                <w:lang w:val="en-US"/>
+                              </w:rPr>
+                            </w:pPr>
+                          </w:p>
+                        </w:txbxContent>
+                      </wps:txbx>
+                      <wps:bodyPr rot="0" spcFirstLastPara="0" vertOverflow="overflow" horzOverflow="overflow" vert="horz" wrap="square" lIns="91440" tIns="45720" rIns="91440" bIns="45720" numCol="1" spcCol="0" rtlCol="0" fromWordArt="0" anchor="t" anchorCtr="0" forceAA="0" compatLnSpc="1">
+                        <a:noAutofit/>
+                      </wps:bodyPr>
+                    </wps:wsp>
+                  </a:graphicData>
+                </a:graphic>
+              </wp:anchor>
+            </w:drawing>
+          </mc:Choice>
+          <mc:Fallback>
+            <w:pict>
+              <v:shape id="_x0000_s1026" o:spid="_x0000_s1026" o:spt="202" type="#_x0000_t202" style="position:absolute;left:0pt;margin-left:175.8pt;margin-top:94.1pt;height:126.45pt;width:348.4pt;z-index:251686912;mso-width-relative:page;mso-height-relative:page;" fillcolor="#FFFFFF [3201]" filled="t" stroked="f" coordsize="21600,21600" o:gfxdata="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">
+                <v:fill on="t" focussize="0,0"/>
+                <v:stroke on="f" weight="0.5pt"/>
+                <v:imagedata o:title=""/>
+                <o:lock v:ext="edit" aspectratio="f"/>
+                <v:textbox>
+                  <w:txbxContent>
+                    <w:p>
+                      <w:pPr>
                         <w:rPr>
                           <w:rFonts w:hint="default" w:ascii="Open Sans"/>
                           <w:b/>
@@ -409,7 +3535,6 @@
                           <w:lang w:val="en-US"/>
                         </w:rPr>
                         <w:tab/>
-                        <w:t/>
                       </w:r>
                       <w:r>
                         <w:rPr>
@@ -421,7 +3546,6 @@
                           <w:lang w:val="en-US"/>
                         </w:rPr>
                         <w:tab/>
-                        <w:t/>
                       </w:r>
                       <w:r>
                         <w:rPr>
@@ -433,7 +3557,6 @@
                           <w:lang w:val="en-US"/>
                         </w:rPr>
                         <w:tab/>
-                        <w:t/>
                       </w:r>
                       <w:r>
                         <w:rPr>
@@ -445,6 +3568,16 @@
                           <w:lang w:val="en-US"/>
                         </w:rPr>
                         <w:tab/>
+                      </w:r>
+                      <w:r>
+                        <w:rPr>
+                          <w:rFonts w:hint="default" w:ascii="Open Sans"/>
+                          <w:b w:val="0"/>
+                          <w:bCs/>
+                          <w:sz w:val="20"/>
+                          <w:szCs w:val="20"/>
+                          <w:lang w:val="en-US"/>
+                        </w:rPr>
                         <w:t>Apr. 2022 - Present.</w:t>
                       </w:r>
                     </w:p>
@@ -507,7 +3640,7 @@
                           <w:szCs w:val="20"/>
                           <w:lang w:val="en-US"/>
                         </w:rPr>
-                        <w:t>Working with technologies such as JAVA, Spring Boot, PostgreSQL, DataGrip, Intellij, Gradle, Git etc.</w:t>
+                        <w:t>Working with technologies such as JAVA 8, Spring Boot 2, PostgreSQL, DataGrip, Intellij, Gradle, Git etc.</w:t>
                       </w:r>
                     </w:p>
                     <w:p>
@@ -572,96 +3705,56 @@
         <mc:AlternateContent>
           <mc:Choice Requires="wps">
             <w:drawing>
-              <wp:anchor distT="0" distB="0" distL="114300" distR="114300" simplePos="0" relativeHeight="251677696" behindDoc="1" locked="0" layoutInCell="1" allowOverlap="1">
+              <wp:anchor distT="0" distB="0" distL="114300" distR="114300" simplePos="0" relativeHeight="251680768" behindDoc="0" locked="0" layoutInCell="1" allowOverlap="1">
                 <wp:simplePos x="0" y="0"/>
-                <wp:positionH relativeFrom="page">
-                  <wp:posOffset>2619375</wp:posOffset>
+                <wp:positionH relativeFrom="column">
+                  <wp:posOffset>2243455</wp:posOffset>
                 </wp:positionH>
-                <wp:positionV relativeFrom="page">
-                  <wp:posOffset>4052570</wp:posOffset>
+                <wp:positionV relativeFrom="paragraph">
+                  <wp:posOffset>1164590</wp:posOffset>
                 </wp:positionV>
-                <wp:extent cx="3703955" cy="231140"/>
-                <wp:effectExtent l="0" t="0" r="0" b="0"/>
+                <wp:extent cx="4745355" cy="0"/>
+                <wp:effectExtent l="0" t="0" r="17145" b="19050"/>
                 <wp:wrapNone/>
-                <wp:docPr id="29" name="Text Box 29"/>
+                <wp:docPr id="1" name="Straight Arrow Connector 1"/>
                 <wp:cNvGraphicFramePr/>
                 <a:graphic xmlns:a="http://schemas.openxmlformats.org/drawingml/2006/main">
                   <a:graphicData uri="http://schemas.microsoft.com/office/word/2010/wordprocessingShape">
                     <wps:wsp>
-                      <wps:cNvSpPr txBox="1">
-                        <a:spLocks noChangeArrowheads="1"/>
-                      </wps:cNvSpPr>
+                      <wps:cNvCnPr>
+                        <a:cxnSpLocks noChangeShapeType="1"/>
+                      </wps:cNvCnPr>
                       <wps:spPr bwMode="auto">
                         <a:xfrm>
                           <a:off x="0" y="0"/>
-                          <a:ext cx="3703955" cy="231140"/>
+                          <a:ext cx="4745355" cy="0"/>
                         </a:xfrm>
-                        <a:prstGeom prst="rect">
+                        <a:prstGeom prst="straightConnector1">
                           <a:avLst/>
                         </a:prstGeom>
-                        <a:noFill/>
                         <a:ln>
-                          <a:noFill/>
+                          <a:solidFill>
+                            <a:srgbClr val="E0E0E0"/>
+                          </a:solidFill>
+                          <a:headEnd type="none" w="med" len="med"/>
+                          <a:tailEnd type="none" w="med" len="med"/>
                         </a:ln>
                       </wps:spPr>
-                      <wps:txbx>
-                        <w:txbxContent>
-                          <w:p>
-                            <w:pPr>
-                              <w:spacing w:before="20"/>
-                              <w:ind w:left="20"/>
-                              <w:rPr>
-                                <w:rFonts w:hint="default" w:ascii="Open Sans"/>
-                                <w:b/>
-                                <w:sz w:val="24"/>
-                                <w:szCs w:val="24"/>
-                                <w:lang w:val="en-US"/>
-                              </w:rPr>
-                            </w:pPr>
-                            <w:r>
-                              <w:rPr>
-                                <w:rFonts w:ascii="Open Sans"/>
-                                <w:b/>
-                                <w:sz w:val="24"/>
-                                <w:szCs w:val="24"/>
-                              </w:rPr>
-                              <w:t>CONTEST</w:t>
-                            </w:r>
-                            <w:r>
-                              <w:rPr>
-                                <w:rFonts w:hint="default" w:ascii="Open Sans"/>
-                                <w:b/>
-                                <w:sz w:val="24"/>
-                                <w:szCs w:val="24"/>
-                                <w:lang w:val="en-US"/>
-                              </w:rPr>
-                              <w:t>S</w:t>
-                            </w:r>
-                            <w:r>
-                              <w:rPr>
-                                <w:rFonts w:ascii="Open Sans"/>
-                                <w:b/>
-                                <w:sz w:val="24"/>
-                                <w:szCs w:val="24"/>
-                              </w:rPr>
-                              <w:t xml:space="preserve"> &amp; ACHIEVEMENT</w:t>
-                            </w:r>
-                            <w:r>
-                              <w:rPr>
-                                <w:rFonts w:hint="default" w:ascii="Open Sans"/>
-                                <w:b/>
-                                <w:sz w:val="24"/>
-                                <w:szCs w:val="24"/>
-                                <w:lang w:val="en-US"/>
-                              </w:rPr>
-                              <w:t>S:</w:t>
-                            </w:r>
-                          </w:p>
-                        </w:txbxContent>
-                      </wps:txbx>
-                      <wps:bodyPr rot="0" vert="horz" wrap="square" lIns="0" tIns="0" rIns="0" bIns="0" anchor="t" anchorCtr="0" upright="1">
-                        <a:noAutofit/>
-                      </wps:bodyPr>
+                      <wps:style>
+                        <a:lnRef idx="2">
+                          <a:schemeClr val="dk1"/>
+                        </a:lnRef>
+                        <a:fillRef idx="0">
+                          <a:schemeClr val="dk1"/>
+                        </a:fillRef>
+                        <a:effectRef idx="1">
+                          <a:schemeClr val="dk1"/>
+                        </a:effectRef>
+                        <a:fontRef idx="minor">
+                          <a:schemeClr val="tx1"/>
+                        </a:fontRef>
+                      </wps:style>
+                      <wps:bodyPr/>
                     </wps:wsp>
                   </a:graphicData>
                 </a:graphic>
@@ -670,66 +3763,11 @@
           </mc:Choice>
           <mc:Fallback>
             <w:pict>
-              <v:shape id="_x0000_s1026" o:spid="_x0000_s1026" o:spt="202" type="#_x0000_t202" style="position:absolute;left:0pt;margin-left:206.25pt;margin-top:319.1pt;height:18.2pt;width:291.65pt;mso-position-horizontal-relative:page;mso-position-vertical-relative:page;z-index:-251638784;mso-width-relative:page;mso-height-relative:page;" filled="f" stroked="f" coordsize="21600,21600" o:gfxdata="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">
+              <v:shape id="_x0000_s1026" o:spid="_x0000_s1026" o:spt="32" type="#_x0000_t32" style="position:absolute;left:0pt;margin-left:176.65pt;margin-top:91.7pt;height:0pt;width:373.65pt;z-index:251680768;mso-width-relative:page;mso-height-relative:page;" filled="f" stroked="t" coordsize="21600,21600" o:gfxdata="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">
                 <v:fill on="f" focussize="0,0"/>
-                <v:stroke on="f"/>
+                <v:stroke weight="1pt" color="#E0E0E0 [3200]" miterlimit="8" joinstyle="miter"/>
                 <v:imagedata o:title=""/>
                 <o:lock v:ext="edit" aspectratio="f"/>
-                <v:textbox inset="0mm,0mm,0mm,0mm">
-                  <w:txbxContent>
-                    <w:p>
-                      <w:pPr>
-                        <w:spacing w:before="20"/>
-                        <w:ind w:left="20"/>
-                        <w:rPr>
-                          <w:rFonts w:hint="default" w:ascii="Open Sans"/>
-                          <w:b/>
-                          <w:sz w:val="24"/>
-                          <w:szCs w:val="24"/>
-                          <w:lang w:val="en-US"/>
-                        </w:rPr>
-                      </w:pPr>
-                      <w:r>
-                        <w:rPr>
-                          <w:rFonts w:ascii="Open Sans"/>
-                          <w:b/>
-                          <w:sz w:val="24"/>
-                          <w:szCs w:val="24"/>
-                        </w:rPr>
-                        <w:t>CONTEST</w:t>
-                      </w:r>
-                      <w:r>
-                        <w:rPr>
-                          <w:rFonts w:hint="default" w:ascii="Open Sans"/>
-                          <w:b/>
-                          <w:sz w:val="24"/>
-                          <w:szCs w:val="24"/>
-                          <w:lang w:val="en-US"/>
-                        </w:rPr>
-                        <w:t>S</w:t>
-                      </w:r>
-                      <w:r>
-                        <w:rPr>
-                          <w:rFonts w:ascii="Open Sans"/>
-                          <w:b/>
-                          <w:sz w:val="24"/>
-                          <w:szCs w:val="24"/>
-                        </w:rPr>
-                        <w:t xml:space="preserve"> &amp; ACHIEVEMENT</w:t>
-                      </w:r>
-                      <w:r>
-                        <w:rPr>
-                          <w:rFonts w:hint="default" w:ascii="Open Sans"/>
-                          <w:b/>
-                          <w:sz w:val="24"/>
-                          <w:szCs w:val="24"/>
-                          <w:lang w:val="en-US"/>
-                        </w:rPr>
-                        <w:t>S:</w:t>
-                      </w:r>
-                    </w:p>
-                  </w:txbxContent>
-                </v:textbox>
               </v:shape>
             </w:pict>
           </mc:Fallback>
@@ -781,7 +3819,7 @@
                               <w:pStyle w:val="5"/>
                               <w:numPr>
                                 <w:ilvl w:val="0"/>
-                                <w:numId w:val="2"/>
+                                <w:numId w:val="3"/>
                               </w:numPr>
                               <w:spacing w:before="150"/>
                               <w:rPr>
@@ -796,16 +3834,16 @@
                                 <w:sz w:val="20"/>
                                 <w:szCs w:val="20"/>
                               </w:rPr>
-                              <w:t>C++, Java,</w:t>
-                            </w:r>
-                            <w:r>
-                              <w:rPr>
-                                <w:rFonts w:hint="default" w:ascii="Open Sans" w:hAnsi="Open Sans" w:cs="Open Sans"/>
-                                <w:sz w:val="20"/>
-                                <w:szCs w:val="20"/>
-                                <w:lang w:val="en-US"/>
-                              </w:rPr>
-                              <w:t xml:space="preserve"> Kotlin,</w:t>
+                              <w:t>C++, Java</w:t>
+                            </w:r>
+                            <w:r>
+                              <w:rPr>
+                                <w:rFonts w:hint="default" w:ascii="Open Sans" w:hAnsi="Open Sans" w:cs="Open Sans"/>
+                                <w:sz w:val="20"/>
+                                <w:szCs w:val="20"/>
+                                <w:lang w:val="en-US"/>
+                              </w:rPr>
+                              <w:t>,</w:t>
                             </w:r>
                             <w:r>
                               <w:rPr>
@@ -815,508 +3853,15 @@
                               </w:rPr>
                               <w:t xml:space="preserve"> Python</w:t>
                             </w:r>
-                          </w:p>
-                          <w:p>
-                            <w:pPr>
-                              <w:pStyle w:val="5"/>
-                              <w:numPr>
-                                <w:ilvl w:val="0"/>
-                                <w:numId w:val="2"/>
-                              </w:numPr>
-                              <w:spacing w:before="150"/>
-                              <w:rPr>
-                                <w:rFonts w:ascii="Open Sans" w:hAnsi="Open Sans" w:cs="Open Sans"/>
-                                <w:sz w:val="20"/>
-                                <w:szCs w:val="20"/>
-                              </w:rPr>
-                            </w:pPr>
-                            <w:r>
-                              <w:rPr>
-                                <w:rFonts w:ascii="Open Sans" w:hAnsi="Open Sans" w:cs="Open Sans"/>
-                                <w:sz w:val="20"/>
-                                <w:szCs w:val="20"/>
-                              </w:rPr>
-                              <w:t>PHP, HTML, JavaScript, CSS</w:t>
-                            </w:r>
-                          </w:p>
-                          <w:p>
-                            <w:pPr>
-                              <w:pStyle w:val="5"/>
-                              <w:numPr>
-                                <w:ilvl w:val="0"/>
-                                <w:numId w:val="2"/>
-                              </w:numPr>
-                              <w:spacing w:before="150"/>
-                              <w:rPr>
-                                <w:rFonts w:ascii="Open Sans" w:hAnsi="Open Sans" w:cs="Open Sans"/>
-                                <w:sz w:val="20"/>
-                                <w:szCs w:val="20"/>
-                              </w:rPr>
-                            </w:pPr>
-                            <w:r>
-                              <w:rPr>
-                                <w:rFonts w:ascii="Open Sans" w:hAnsi="Open Sans" w:cs="Open Sans"/>
-                                <w:sz w:val="20"/>
-                                <w:szCs w:val="20"/>
-                              </w:rPr>
-                              <w:t>MySQL, SQLite</w:t>
-                            </w:r>
-                            <w:r>
-                              <w:rPr>
-                                <w:rFonts w:hint="default" w:ascii="Open Sans" w:hAnsi="Open Sans" w:cs="Open Sans"/>
-                                <w:sz w:val="20"/>
-                                <w:szCs w:val="20"/>
-                                <w:lang w:val="en-US"/>
-                              </w:rPr>
-                              <w:t>, PostgreSQL, NoSQL</w:t>
-                            </w:r>
-                          </w:p>
-                          <w:p>
-                            <w:pPr>
-                              <w:pStyle w:val="5"/>
-                              <w:numPr>
-                                <w:ilvl w:val="0"/>
-                                <w:numId w:val="2"/>
-                              </w:numPr>
-                              <w:spacing w:before="150"/>
-                              <w:rPr>
-                                <w:rFonts w:ascii="Open Sans" w:hAnsi="Open Sans" w:cs="Open Sans"/>
-                                <w:sz w:val="20"/>
-                                <w:szCs w:val="20"/>
-                              </w:rPr>
-                            </w:pPr>
-                            <w:r>
-                              <w:rPr>
-                                <w:rFonts w:ascii="Open Sans" w:hAnsi="Open Sans" w:cs="Open Sans"/>
-                                <w:sz w:val="20"/>
-                                <w:szCs w:val="20"/>
-                              </w:rPr>
-                              <w:t>Linux, Windows, Android</w:t>
-                            </w:r>
-                          </w:p>
-                          <w:p>
-                            <w:pPr>
-                              <w:pStyle w:val="5"/>
-                              <w:numPr>
-                                <w:ilvl w:val="0"/>
-                                <w:numId w:val="2"/>
-                              </w:numPr>
-                              <w:spacing w:before="150"/>
-                              <w:rPr>
-                                <w:rFonts w:ascii="Open Sans" w:hAnsi="Open Sans" w:cs="Open Sans"/>
-                                <w:sz w:val="20"/>
-                                <w:szCs w:val="20"/>
-                              </w:rPr>
-                            </w:pPr>
-                            <w:r>
-                              <w:rPr>
-                                <w:rFonts w:ascii="Open Sans" w:hAnsi="Open Sans" w:cs="Open Sans"/>
-                                <w:sz w:val="20"/>
-                                <w:szCs w:val="20"/>
-                              </w:rPr>
-                              <w:t>Android Studio,</w:t>
-                            </w:r>
-                            <w:r>
-                              <w:rPr>
-                                <w:rFonts w:hint="default" w:ascii="Open Sans" w:hAnsi="Open Sans" w:cs="Open Sans"/>
-                                <w:sz w:val="20"/>
-                                <w:szCs w:val="20"/>
-                                <w:lang w:val="en-US"/>
-                              </w:rPr>
-                              <w:t xml:space="preserve"> Intellij,</w:t>
-                            </w:r>
-                            <w:r>
-                              <w:rPr>
-                                <w:rFonts w:ascii="Open Sans" w:hAnsi="Open Sans" w:cs="Open Sans"/>
-                                <w:sz w:val="20"/>
-                                <w:szCs w:val="20"/>
-                              </w:rPr>
-                              <w:t xml:space="preserve"> CodeBlocks, Toad</w:t>
-                            </w:r>
-                            <w:r>
-                              <w:rPr>
-                                <w:rFonts w:hint="default" w:ascii="Open Sans" w:hAnsi="Open Sans" w:cs="Open Sans"/>
-                                <w:sz w:val="20"/>
-                                <w:szCs w:val="20"/>
-                                <w:lang w:val="en-US"/>
-                              </w:rPr>
-                              <w:t>, Visual Studio Code, Latex, DataGrip</w:t>
-                            </w:r>
-                          </w:p>
-                          <w:p>
-                            <w:pPr>
-                              <w:pStyle w:val="5"/>
-                              <w:numPr>
-                                <w:ilvl w:val="0"/>
-                                <w:numId w:val="2"/>
-                              </w:numPr>
-                              <w:spacing w:before="150"/>
-                              <w:rPr>
-                                <w:rFonts w:ascii="Open Sans" w:hAnsi="Open Sans" w:cs="Open Sans"/>
-                                <w:sz w:val="20"/>
-                                <w:szCs w:val="20"/>
-                              </w:rPr>
-                            </w:pPr>
-                            <w:r>
-                              <w:rPr>
-                                <w:rFonts w:hint="default" w:ascii="Open Sans" w:hAnsi="Open Sans" w:cs="Open Sans"/>
-                                <w:sz w:val="20"/>
-                                <w:szCs w:val="20"/>
-                                <w:lang w:val="en-US"/>
-                              </w:rPr>
-                              <w:t>Gradle, Maven</w:t>
-                            </w:r>
-                          </w:p>
-                          <w:p>
-                            <w:pPr>
-                              <w:pStyle w:val="5"/>
-                              <w:numPr>
-                                <w:ilvl w:val="0"/>
-                                <w:numId w:val="2"/>
-                              </w:numPr>
-                              <w:spacing w:before="150"/>
-                              <w:rPr>
-                                <w:rFonts w:ascii="Open Sans" w:hAnsi="Open Sans" w:cs="Open Sans"/>
-                                <w:sz w:val="20"/>
-                                <w:szCs w:val="20"/>
-                              </w:rPr>
-                            </w:pPr>
-                            <w:r>
-                              <w:rPr>
-                                <w:rFonts w:hint="default" w:ascii="Open Sans" w:hAnsi="Open Sans" w:cs="Open Sans"/>
-                                <w:sz w:val="20"/>
-                                <w:szCs w:val="20"/>
-                                <w:lang w:val="en-US"/>
-                              </w:rPr>
-                              <w:t xml:space="preserve">Jira </w:t>
-                            </w:r>
-                            <w:r>
-                              <w:rPr>
-                                <w:rFonts w:hint="default" w:ascii="Open Sans" w:hAnsi="Open Sans" w:cs="Open Sans"/>
-                                <w:sz w:val="20"/>
-                                <w:szCs w:val="20"/>
-                                <w:lang w:val="en-US"/>
-                              </w:rPr>
-                              <w:tab/>
-                            </w:r>
-                          </w:p>
-                          <w:p>
-                            <w:pPr>
-                              <w:pStyle w:val="5"/>
-                              <w:numPr>
-                                <w:ilvl w:val="0"/>
-                                <w:numId w:val="2"/>
-                              </w:numPr>
-                              <w:spacing w:before="150"/>
-                              <w:rPr>
-                                <w:rFonts w:hint="default" w:ascii="Open Sans" w:hAnsi="Open Sans" w:cs="Open Sans"/>
-                                <w:sz w:val="20"/>
-                                <w:szCs w:val="20"/>
-                                <w:lang w:val="en-US"/>
-                              </w:rPr>
-                            </w:pPr>
-                            <w:r>
-                              <w:rPr>
-                                <w:rFonts w:ascii="Open Sans" w:hAnsi="Open Sans" w:cs="Open Sans"/>
-                                <w:sz w:val="20"/>
-                                <w:szCs w:val="20"/>
-                              </w:rPr>
-                              <w:t>Git</w:t>
-                            </w:r>
-                            <w:r>
-                              <w:rPr>
-                                <w:rFonts w:hint="default" w:ascii="Open Sans" w:hAnsi="Open Sans" w:cs="Open Sans"/>
-                                <w:sz w:val="20"/>
-                                <w:szCs w:val="20"/>
-                                <w:lang w:val="en-US"/>
-                              </w:rPr>
-                              <w:t xml:space="preserve"> and GitHub</w:t>
-                            </w:r>
-                          </w:p>
-                          <w:p>
-                            <w:pPr>
-                              <w:pStyle w:val="5"/>
-                              <w:numPr>
-                                <w:ilvl w:val="0"/>
-                                <w:numId w:val="2"/>
-                              </w:numPr>
-                              <w:spacing w:before="150"/>
-                              <w:rPr>
-                                <w:rFonts w:hint="default" w:ascii="Open Sans" w:hAnsi="Open Sans" w:cs="Open Sans"/>
-                                <w:sz w:val="20"/>
-                                <w:szCs w:val="20"/>
-                                <w:lang w:val="en-US"/>
-                              </w:rPr>
-                            </w:pPr>
-                            <w:r>
-                              <w:rPr>
-                                <w:rFonts w:hint="default" w:ascii="Open Sans" w:hAnsi="Open Sans" w:cs="Open Sans"/>
-                                <w:sz w:val="20"/>
-                                <w:szCs w:val="20"/>
-                                <w:lang w:val="en-US"/>
-                              </w:rPr>
-                              <w:t>Spring Boot</w:t>
-                            </w:r>
-                            <w:r>
-                              <w:rPr>
-                                <w:rFonts w:ascii="Open Sans" w:hAnsi="Open Sans" w:cs="Open Sans"/>
-                                <w:sz w:val="22"/>
-                                <w:szCs w:val="22"/>
-                              </w:rPr>
-                              <w:t xml:space="preserve"> </w:t>
-                            </w:r>
-                          </w:p>
-                          <w:p>
-                            <w:pPr>
-                              <w:pStyle w:val="5"/>
-                              <w:spacing w:before="150"/>
-                              <w:rPr>
-                                <w:rFonts w:ascii="Open Sans" w:hAnsi="Open Sans" w:cs="Open Sans"/>
-                                <w:sz w:val="22"/>
-                                <w:szCs w:val="22"/>
-                              </w:rPr>
-                            </w:pPr>
-                          </w:p>
-                          <w:p>
-                            <w:pPr>
-                              <w:ind w:firstLine="480" w:firstLineChars="200"/>
-                              <w:rPr>
-                                <w:rFonts w:hint="default" w:ascii="Open Sans" w:hAnsi="Open Sans" w:cs="Open Sans"/>
-                                <w:b/>
-                                <w:bCs/>
-                                <w:sz w:val="24"/>
-                                <w:szCs w:val="24"/>
-                                <w:lang w:val="en-US"/>
-                              </w:rPr>
-                            </w:pPr>
-                            <w:r>
-                              <w:rPr>
-                                <w:rFonts w:hint="default" w:ascii="Open Sans" w:hAnsi="Open Sans" w:cs="Open Sans"/>
-                                <w:b/>
-                                <w:bCs/>
-                                <w:sz w:val="24"/>
-                                <w:szCs w:val="24"/>
-                                <w:lang w:val="en-US"/>
-                              </w:rPr>
-                              <w:t>Other Skills:</w:t>
-                            </w:r>
-                          </w:p>
-                          <w:p>
-                            <w:pPr>
-                              <w:pStyle w:val="5"/>
-                              <w:numPr>
-                                <w:ilvl w:val="0"/>
-                                <w:numId w:val="2"/>
-                              </w:numPr>
-                              <w:spacing w:before="150"/>
-                              <w:rPr>
-                                <w:rFonts w:ascii="Open Sans" w:hAnsi="Open Sans" w:cs="Open Sans"/>
-                                <w:sz w:val="20"/>
-                                <w:szCs w:val="20"/>
-                              </w:rPr>
-                            </w:pPr>
-                            <w:r>
-                              <w:rPr>
-                                <w:rFonts w:hint="default" w:ascii="Open Sans" w:hAnsi="Open Sans" w:cs="Open Sans"/>
-                                <w:sz w:val="20"/>
-                                <w:szCs w:val="20"/>
-                                <w:lang w:val="en-US"/>
-                              </w:rPr>
-                              <w:t>RESTful Web Services</w:t>
-                            </w:r>
-                          </w:p>
-                          <w:p>
-                            <w:pPr>
-                              <w:pStyle w:val="5"/>
-                              <w:numPr>
-                                <w:ilvl w:val="0"/>
-                                <w:numId w:val="2"/>
-                              </w:numPr>
-                              <w:spacing w:before="150"/>
-                              <w:rPr>
-                                <w:rFonts w:ascii="Open Sans" w:hAnsi="Open Sans" w:cs="Open Sans"/>
-                                <w:sz w:val="20"/>
-                                <w:szCs w:val="20"/>
-                              </w:rPr>
-                            </w:pPr>
-                            <w:r>
-                              <w:rPr>
-                                <w:rFonts w:hint="default" w:ascii="Open Sans" w:hAnsi="Open Sans" w:cs="Open Sans"/>
-                                <w:sz w:val="20"/>
-                                <w:szCs w:val="20"/>
-                                <w:lang w:val="en-US"/>
-                              </w:rPr>
-                              <w:t>Basics of cryptography</w:t>
-                            </w:r>
-                          </w:p>
-                          <w:p>
-                            <w:pPr>
-                              <w:pStyle w:val="5"/>
-                              <w:numPr>
-                                <w:ilvl w:val="0"/>
-                                <w:numId w:val="2"/>
-                              </w:numPr>
-                              <w:spacing w:before="150"/>
-                              <w:rPr>
-                                <w:rFonts w:ascii="Open Sans" w:hAnsi="Open Sans" w:cs="Open Sans"/>
-                                <w:sz w:val="20"/>
-                                <w:szCs w:val="20"/>
-                              </w:rPr>
-                            </w:pPr>
-                            <w:r>
-                              <w:rPr>
-                                <w:rFonts w:hint="default" w:ascii="Open Sans" w:hAnsi="Open Sans" w:cs="Open Sans"/>
-                                <w:sz w:val="20"/>
-                                <w:szCs w:val="20"/>
-                                <w:lang w:val="en-US"/>
-                              </w:rPr>
-                              <w:t>Basics of cryptocurrency and Bitcoin</w:t>
-                            </w:r>
-                          </w:p>
-                          <w:p>
-                            <w:pPr>
-                              <w:pStyle w:val="5"/>
-                              <w:numPr>
-                                <w:ilvl w:val="0"/>
-                                <w:numId w:val="2"/>
-                              </w:numPr>
-                              <w:spacing w:before="150"/>
-                              <w:rPr>
-                                <w:rFonts w:ascii="Open Sans" w:hAnsi="Open Sans" w:cs="Open Sans"/>
-                                <w:sz w:val="20"/>
-                                <w:szCs w:val="20"/>
-                              </w:rPr>
-                            </w:pPr>
-                            <w:r>
-                              <w:rPr>
-                                <w:rFonts w:hint="default" w:ascii="Open Sans" w:hAnsi="Open Sans" w:cs="Open Sans"/>
-                                <w:sz w:val="20"/>
-                                <w:szCs w:val="20"/>
-                                <w:lang w:val="en-US"/>
-                              </w:rPr>
-                              <w:t>Deep Learning</w:t>
-                            </w:r>
-                          </w:p>
-                          <w:p>
-                            <w:pPr>
-                              <w:pStyle w:val="5"/>
-                              <w:numPr>
-                                <w:ilvl w:val="0"/>
-                                <w:numId w:val="2"/>
-                              </w:numPr>
-                              <w:spacing w:before="150"/>
-                              <w:rPr>
-                                <w:rFonts w:ascii="Open Sans" w:hAnsi="Open Sans" w:cs="Open Sans"/>
-                                <w:sz w:val="20"/>
-                                <w:szCs w:val="20"/>
-                              </w:rPr>
-                            </w:pPr>
-                            <w:r>
-                              <w:rPr>
-                                <w:rFonts w:hint="default" w:ascii="Open Sans" w:hAnsi="Open Sans" w:cs="Open Sans"/>
-                                <w:sz w:val="20"/>
-                                <w:szCs w:val="20"/>
-                                <w:lang w:val="en-US"/>
-                              </w:rPr>
-                              <w:t>Basic Authentication Strategies</w:t>
-                            </w:r>
-                          </w:p>
-                          <w:p>
-                            <w:pPr>
-                              <w:pStyle w:val="5"/>
-                              <w:numPr>
-                                <w:ilvl w:val="0"/>
-                                <w:numId w:val="2"/>
-                              </w:numPr>
-                              <w:spacing w:before="150"/>
-                              <w:rPr>
-                                <w:rFonts w:ascii="Open Sans" w:hAnsi="Open Sans" w:cs="Open Sans"/>
-                                <w:sz w:val="20"/>
-                                <w:szCs w:val="20"/>
-                              </w:rPr>
-                            </w:pPr>
-                            <w:r>
-                              <w:rPr>
-                                <w:rFonts w:hint="default" w:ascii="Open Sans" w:hAnsi="Open Sans" w:cs="Open Sans"/>
-                                <w:sz w:val="20"/>
-                                <w:szCs w:val="20"/>
-                                <w:lang w:val="en-US"/>
-                              </w:rPr>
-                              <w:t>Agile Methodology</w:t>
-                            </w:r>
-                          </w:p>
-                          <w:p>
-                            <w:pPr>
-                              <w:pStyle w:val="5"/>
-                              <w:numPr>
-                                <w:ilvl w:val="0"/>
-                                <w:numId w:val="2"/>
-                              </w:numPr>
-                              <w:spacing w:before="150"/>
-                              <w:rPr>
-                                <w:rFonts w:ascii="Open Sans" w:hAnsi="Open Sans" w:cs="Open Sans"/>
-                                <w:sz w:val="20"/>
-                                <w:szCs w:val="20"/>
-                              </w:rPr>
-                            </w:pPr>
-                            <w:r>
-                              <w:rPr>
-                                <w:rFonts w:hint="default" w:ascii="Open Sans" w:hAnsi="Open Sans" w:cs="Open Sans"/>
-                                <w:sz w:val="20"/>
-                                <w:szCs w:val="20"/>
-                                <w:lang w:val="en-US"/>
-                              </w:rPr>
-                              <w:t>Micro-service Architecture</w:t>
-                            </w:r>
-                          </w:p>
-                          <w:p>
-                            <w:pPr>
-                              <w:spacing w:before="20"/>
-                              <w:ind w:left="20" w:firstLine="360"/>
-                              <w:rPr>
-                                <w:rFonts w:hint="default" w:ascii="Open Sans"/>
-                                <w:b/>
-                                <w:sz w:val="26"/>
-                                <w:szCs w:val="26"/>
-                                <w:lang w:val="en-US"/>
-                              </w:rPr>
-                            </w:pPr>
-                          </w:p>
-                          <w:p>
-                            <w:pPr>
-                              <w:spacing w:before="20"/>
-                              <w:ind w:left="20" w:firstLine="360"/>
-                              <w:rPr>
-                                <w:rFonts w:hint="default" w:ascii="Open Sans"/>
-                                <w:b/>
-                                <w:sz w:val="26"/>
-                                <w:szCs w:val="26"/>
-                                <w:lang w:val="en-US"/>
-                              </w:rPr>
-                            </w:pPr>
-                            <w:r>
-                              <w:rPr>
-                                <w:rFonts w:hint="default" w:ascii="Open Sans"/>
-                                <w:b/>
-                                <w:sz w:val="26"/>
-                                <w:szCs w:val="26"/>
-                                <w:lang w:val="en-US"/>
-                              </w:rPr>
-                              <w:t>RESPONSIBILITIES:</w:t>
-                            </w:r>
-                          </w:p>
-                          <w:p>
-                            <w:pPr>
-                              <w:spacing w:before="20"/>
-                              <w:ind w:left="20" w:firstLine="360"/>
-                              <w:rPr>
-                                <w:rFonts w:hint="default" w:ascii="Open Sans"/>
-                                <w:b/>
-                                <w:sz w:val="26"/>
-                                <w:szCs w:val="26"/>
-                                <w:lang w:val="en-US"/>
-                              </w:rPr>
-                            </w:pPr>
+                            <w:r>
+                              <w:rPr>
+                                <w:rFonts w:hint="default" w:ascii="Open Sans" w:hAnsi="Open Sans" w:cs="Open Sans"/>
+                                <w:sz w:val="20"/>
+                                <w:szCs w:val="20"/>
+                                <w:lang w:val="en-US"/>
+                              </w:rPr>
+                              <w:t>, Objective C</w:t>
+                            </w:r>
                           </w:p>
                           <w:p>
                             <w:pPr>
@@ -1325,6 +3870,517 @@
                                 <w:ilvl w:val="0"/>
                                 <w:numId w:val="3"/>
                               </w:numPr>
+                              <w:spacing w:before="150"/>
+                              <w:rPr>
+                                <w:rFonts w:ascii="Open Sans" w:hAnsi="Open Sans" w:cs="Open Sans"/>
+                                <w:sz w:val="20"/>
+                                <w:szCs w:val="20"/>
+                              </w:rPr>
+                            </w:pPr>
+                            <w:r>
+                              <w:rPr>
+                                <w:rFonts w:ascii="Open Sans" w:hAnsi="Open Sans" w:cs="Open Sans"/>
+                                <w:sz w:val="20"/>
+                                <w:szCs w:val="20"/>
+                              </w:rPr>
+                              <w:t>PHP, HTML, JavaScript, CSS</w:t>
+                            </w:r>
+                          </w:p>
+                          <w:p>
+                            <w:pPr>
+                              <w:pStyle w:val="5"/>
+                              <w:numPr>
+                                <w:ilvl w:val="0"/>
+                                <w:numId w:val="3"/>
+                              </w:numPr>
+                              <w:spacing w:before="150"/>
+                              <w:rPr>
+                                <w:rFonts w:ascii="Open Sans" w:hAnsi="Open Sans" w:cs="Open Sans"/>
+                                <w:sz w:val="20"/>
+                                <w:szCs w:val="20"/>
+                              </w:rPr>
+                            </w:pPr>
+                            <w:r>
+                              <w:rPr>
+                                <w:rFonts w:ascii="Open Sans" w:hAnsi="Open Sans" w:cs="Open Sans"/>
+                                <w:sz w:val="20"/>
+                                <w:szCs w:val="20"/>
+                              </w:rPr>
+                              <w:t>MySQL, SQLite</w:t>
+                            </w:r>
+                            <w:r>
+                              <w:rPr>
+                                <w:rFonts w:hint="default" w:ascii="Open Sans" w:hAnsi="Open Sans" w:cs="Open Sans"/>
+                                <w:sz w:val="20"/>
+                                <w:szCs w:val="20"/>
+                                <w:lang w:val="en-US"/>
+                              </w:rPr>
+                              <w:t>, PostgreSQL, NoSQL</w:t>
+                            </w:r>
+                          </w:p>
+                          <w:p>
+                            <w:pPr>
+                              <w:pStyle w:val="5"/>
+                              <w:numPr>
+                                <w:ilvl w:val="0"/>
+                                <w:numId w:val="3"/>
+                              </w:numPr>
+                              <w:spacing w:before="150"/>
+                              <w:rPr>
+                                <w:rFonts w:ascii="Open Sans" w:hAnsi="Open Sans" w:cs="Open Sans"/>
+                                <w:sz w:val="20"/>
+                                <w:szCs w:val="20"/>
+                              </w:rPr>
+                            </w:pPr>
+                            <w:r>
+                              <w:rPr>
+                                <w:rFonts w:ascii="Open Sans" w:hAnsi="Open Sans" w:cs="Open Sans"/>
+                                <w:sz w:val="20"/>
+                                <w:szCs w:val="20"/>
+                              </w:rPr>
+                              <w:t>Linux, Windows, Android</w:t>
+                            </w:r>
+                            <w:r>
+                              <w:rPr>
+                                <w:rFonts w:hint="default" w:ascii="Open Sans" w:hAnsi="Open Sans" w:cs="Open Sans"/>
+                                <w:sz w:val="20"/>
+                                <w:szCs w:val="20"/>
+                                <w:lang w:val="en-US"/>
+                              </w:rPr>
+                              <w:t>, iOS</w:t>
+                            </w:r>
+                          </w:p>
+                          <w:p>
+                            <w:pPr>
+                              <w:pStyle w:val="5"/>
+                              <w:numPr>
+                                <w:ilvl w:val="0"/>
+                                <w:numId w:val="3"/>
+                              </w:numPr>
+                              <w:spacing w:before="150"/>
+                              <w:rPr>
+                                <w:rFonts w:ascii="Open Sans" w:hAnsi="Open Sans" w:cs="Open Sans"/>
+                                <w:sz w:val="20"/>
+                                <w:szCs w:val="20"/>
+                              </w:rPr>
+                            </w:pPr>
+                            <w:r>
+                              <w:rPr>
+                                <w:rFonts w:ascii="Open Sans" w:hAnsi="Open Sans" w:cs="Open Sans"/>
+                                <w:sz w:val="20"/>
+                                <w:szCs w:val="20"/>
+                              </w:rPr>
+                              <w:t>Android Studio,</w:t>
+                            </w:r>
+                            <w:r>
+                              <w:rPr>
+                                <w:rFonts w:hint="default" w:ascii="Open Sans" w:hAnsi="Open Sans" w:cs="Open Sans"/>
+                                <w:sz w:val="20"/>
+                                <w:szCs w:val="20"/>
+                                <w:lang w:val="en-US"/>
+                              </w:rPr>
+                              <w:t xml:space="preserve"> Xcode, Intellij,</w:t>
+                            </w:r>
+                            <w:r>
+                              <w:rPr>
+                                <w:rFonts w:ascii="Open Sans" w:hAnsi="Open Sans" w:cs="Open Sans"/>
+                                <w:sz w:val="20"/>
+                                <w:szCs w:val="20"/>
+                              </w:rPr>
+                              <w:t xml:space="preserve"> CodeBlocks, Toad</w:t>
+                            </w:r>
+                            <w:r>
+                              <w:rPr>
+                                <w:rFonts w:hint="default" w:ascii="Open Sans" w:hAnsi="Open Sans" w:cs="Open Sans"/>
+                                <w:sz w:val="20"/>
+                                <w:szCs w:val="20"/>
+                                <w:lang w:val="en-US"/>
+                              </w:rPr>
+                              <w:t>, Visual Studio Code, Latex, DataGrip</w:t>
+                            </w:r>
+                          </w:p>
+                          <w:p>
+                            <w:pPr>
+                              <w:pStyle w:val="5"/>
+                              <w:numPr>
+                                <w:ilvl w:val="0"/>
+                                <w:numId w:val="3"/>
+                              </w:numPr>
+                              <w:spacing w:before="150"/>
+                              <w:rPr>
+                                <w:rFonts w:ascii="Open Sans" w:hAnsi="Open Sans" w:cs="Open Sans"/>
+                                <w:sz w:val="20"/>
+                                <w:szCs w:val="20"/>
+                              </w:rPr>
+                            </w:pPr>
+                            <w:r>
+                              <w:rPr>
+                                <w:rFonts w:hint="default" w:ascii="Open Sans" w:hAnsi="Open Sans" w:cs="Open Sans"/>
+                                <w:sz w:val="20"/>
+                                <w:szCs w:val="20"/>
+                                <w:lang w:val="en-US"/>
+                              </w:rPr>
+                              <w:t>Gradle, Maven</w:t>
+                            </w:r>
+                          </w:p>
+                          <w:p>
+                            <w:pPr>
+                              <w:pStyle w:val="5"/>
+                              <w:numPr>
+                                <w:ilvl w:val="0"/>
+                                <w:numId w:val="3"/>
+                              </w:numPr>
+                              <w:spacing w:before="150"/>
+                              <w:rPr>
+                                <w:rFonts w:ascii="Open Sans" w:hAnsi="Open Sans" w:cs="Open Sans"/>
+                                <w:sz w:val="20"/>
+                                <w:szCs w:val="20"/>
+                              </w:rPr>
+                            </w:pPr>
+                            <w:r>
+                              <w:rPr>
+                                <w:rFonts w:hint="default" w:ascii="Open Sans" w:hAnsi="Open Sans" w:cs="Open Sans"/>
+                                <w:sz w:val="20"/>
+                                <w:szCs w:val="20"/>
+                                <w:lang w:val="en-US"/>
+                              </w:rPr>
+                              <w:t xml:space="preserve">Jira </w:t>
+                            </w:r>
+                            <w:r>
+                              <w:rPr>
+                                <w:rFonts w:hint="default" w:ascii="Open Sans" w:hAnsi="Open Sans" w:cs="Open Sans"/>
+                                <w:sz w:val="20"/>
+                                <w:szCs w:val="20"/>
+                                <w:lang w:val="en-US"/>
+                              </w:rPr>
+                              <w:tab/>
+                            </w:r>
+                          </w:p>
+                          <w:p>
+                            <w:pPr>
+                              <w:pStyle w:val="5"/>
+                              <w:numPr>
+                                <w:ilvl w:val="0"/>
+                                <w:numId w:val="3"/>
+                              </w:numPr>
+                              <w:spacing w:before="150"/>
+                              <w:rPr>
+                                <w:rFonts w:hint="default" w:ascii="Open Sans" w:hAnsi="Open Sans" w:cs="Open Sans"/>
+                                <w:sz w:val="20"/>
+                                <w:szCs w:val="20"/>
+                                <w:lang w:val="en-US"/>
+                              </w:rPr>
+                            </w:pPr>
+                            <w:r>
+                              <w:rPr>
+                                <w:rFonts w:ascii="Open Sans" w:hAnsi="Open Sans" w:cs="Open Sans"/>
+                                <w:sz w:val="20"/>
+                                <w:szCs w:val="20"/>
+                              </w:rPr>
+                              <w:t>Git</w:t>
+                            </w:r>
+                            <w:r>
+                              <w:rPr>
+                                <w:rFonts w:hint="default" w:ascii="Open Sans" w:hAnsi="Open Sans" w:cs="Open Sans"/>
+                                <w:sz w:val="20"/>
+                                <w:szCs w:val="20"/>
+                                <w:lang w:val="en-US"/>
+                              </w:rPr>
+                              <w:t xml:space="preserve"> and GitHub</w:t>
+                            </w:r>
+                          </w:p>
+                          <w:p>
+                            <w:pPr>
+                              <w:pStyle w:val="5"/>
+                              <w:numPr>
+                                <w:ilvl w:val="0"/>
+                                <w:numId w:val="3"/>
+                              </w:numPr>
+                              <w:spacing w:before="150"/>
+                              <w:rPr>
+                                <w:rFonts w:hint="default" w:ascii="Open Sans" w:hAnsi="Open Sans" w:cs="Open Sans"/>
+                                <w:sz w:val="20"/>
+                                <w:szCs w:val="20"/>
+                                <w:lang w:val="en-US"/>
+                              </w:rPr>
+                            </w:pPr>
+                            <w:r>
+                              <w:rPr>
+                                <w:rFonts w:hint="default" w:ascii="Open Sans" w:hAnsi="Open Sans" w:cs="Open Sans"/>
+                                <w:sz w:val="20"/>
+                                <w:szCs w:val="20"/>
+                                <w:lang w:val="en-US"/>
+                              </w:rPr>
+                              <w:t>Spring Boot</w:t>
+                            </w:r>
+                            <w:r>
+                              <w:rPr>
+                                <w:rFonts w:ascii="Open Sans" w:hAnsi="Open Sans" w:cs="Open Sans"/>
+                                <w:sz w:val="22"/>
+                                <w:szCs w:val="22"/>
+                              </w:rPr>
+                              <w:t xml:space="preserve"> </w:t>
+                            </w:r>
+                          </w:p>
+                          <w:p>
+                            <w:pPr>
+                              <w:pStyle w:val="5"/>
+                              <w:spacing w:before="150"/>
+                              <w:rPr>
+                                <w:rFonts w:ascii="Open Sans" w:hAnsi="Open Sans" w:cs="Open Sans"/>
+                                <w:sz w:val="22"/>
+                                <w:szCs w:val="22"/>
+                              </w:rPr>
+                            </w:pPr>
+                          </w:p>
+                          <w:p>
+                            <w:pPr>
+                              <w:ind w:firstLine="480" w:firstLineChars="200"/>
+                              <w:rPr>
+                                <w:rFonts w:hint="default" w:ascii="Open Sans" w:hAnsi="Open Sans" w:cs="Open Sans"/>
+                                <w:b/>
+                                <w:bCs/>
+                                <w:sz w:val="24"/>
+                                <w:szCs w:val="24"/>
+                                <w:lang w:val="en-US"/>
+                              </w:rPr>
+                            </w:pPr>
+                            <w:r>
+                              <w:rPr>
+                                <w:rFonts w:hint="default" w:ascii="Open Sans" w:hAnsi="Open Sans" w:cs="Open Sans"/>
+                                <w:b/>
+                                <w:bCs/>
+                                <w:sz w:val="24"/>
+                                <w:szCs w:val="24"/>
+                                <w:lang w:val="en-US"/>
+                              </w:rPr>
+                              <w:t>Other Skills:</w:t>
+                            </w:r>
+                          </w:p>
+                          <w:p>
+                            <w:pPr>
+                              <w:pStyle w:val="5"/>
+                              <w:numPr>
+                                <w:ilvl w:val="0"/>
+                                <w:numId w:val="3"/>
+                              </w:numPr>
+                              <w:spacing w:before="150"/>
+                              <w:rPr>
+                                <w:rFonts w:ascii="Open Sans" w:hAnsi="Open Sans" w:cs="Open Sans"/>
+                                <w:sz w:val="20"/>
+                                <w:szCs w:val="20"/>
+                              </w:rPr>
+                            </w:pPr>
+                            <w:r>
+                              <w:rPr>
+                                <w:rFonts w:hint="default" w:ascii="Open Sans" w:hAnsi="Open Sans" w:cs="Open Sans"/>
+                                <w:sz w:val="20"/>
+                                <w:szCs w:val="20"/>
+                                <w:lang w:val="en-US"/>
+                              </w:rPr>
+                              <w:t>RESTful Web Services</w:t>
+                            </w:r>
+                          </w:p>
+                          <w:p>
+                            <w:pPr>
+                              <w:pStyle w:val="5"/>
+                              <w:numPr>
+                                <w:ilvl w:val="0"/>
+                                <w:numId w:val="3"/>
+                              </w:numPr>
+                              <w:spacing w:before="150"/>
+                              <w:rPr>
+                                <w:rFonts w:ascii="Open Sans" w:hAnsi="Open Sans" w:cs="Open Sans"/>
+                                <w:sz w:val="20"/>
+                                <w:szCs w:val="20"/>
+                              </w:rPr>
+                            </w:pPr>
+                            <w:r>
+                              <w:rPr>
+                                <w:rFonts w:hint="default" w:ascii="Open Sans" w:hAnsi="Open Sans" w:cs="Open Sans"/>
+                                <w:sz w:val="20"/>
+                                <w:szCs w:val="20"/>
+                                <w:lang w:val="en-US"/>
+                              </w:rPr>
+                              <w:t>Basics of cryptography</w:t>
+                            </w:r>
+                          </w:p>
+                          <w:p>
+                            <w:pPr>
+                              <w:pStyle w:val="5"/>
+                              <w:numPr>
+                                <w:ilvl w:val="0"/>
+                                <w:numId w:val="3"/>
+                              </w:numPr>
+                              <w:spacing w:before="150"/>
+                              <w:rPr>
+                                <w:rFonts w:ascii="Open Sans" w:hAnsi="Open Sans" w:cs="Open Sans"/>
+                                <w:sz w:val="20"/>
+                                <w:szCs w:val="20"/>
+                              </w:rPr>
+                            </w:pPr>
+                            <w:r>
+                              <w:rPr>
+                                <w:rFonts w:hint="default" w:ascii="Open Sans" w:hAnsi="Open Sans" w:cs="Open Sans"/>
+                                <w:sz w:val="20"/>
+                                <w:szCs w:val="20"/>
+                                <w:lang w:val="en-US"/>
+                              </w:rPr>
+                              <w:t>Basics of cryptocurrency and Bitcoin</w:t>
+                            </w:r>
+                          </w:p>
+                          <w:p>
+                            <w:pPr>
+                              <w:pStyle w:val="5"/>
+                              <w:numPr>
+                                <w:ilvl w:val="0"/>
+                                <w:numId w:val="3"/>
+                              </w:numPr>
+                              <w:spacing w:before="150"/>
+                              <w:rPr>
+                                <w:rFonts w:ascii="Open Sans" w:hAnsi="Open Sans" w:cs="Open Sans"/>
+                                <w:sz w:val="20"/>
+                                <w:szCs w:val="20"/>
+                              </w:rPr>
+                            </w:pPr>
+                            <w:r>
+                              <w:rPr>
+                                <w:rFonts w:hint="default" w:ascii="Open Sans" w:hAnsi="Open Sans" w:cs="Open Sans"/>
+                                <w:sz w:val="20"/>
+                                <w:szCs w:val="20"/>
+                                <w:lang w:val="en-US"/>
+                              </w:rPr>
+                              <w:t>Deep Learning</w:t>
+                            </w:r>
+                          </w:p>
+                          <w:p>
+                            <w:pPr>
+                              <w:pStyle w:val="5"/>
+                              <w:numPr>
+                                <w:ilvl w:val="0"/>
+                                <w:numId w:val="3"/>
+                              </w:numPr>
+                              <w:spacing w:before="150"/>
+                              <w:rPr>
+                                <w:rFonts w:ascii="Open Sans" w:hAnsi="Open Sans" w:cs="Open Sans"/>
+                                <w:sz w:val="20"/>
+                                <w:szCs w:val="20"/>
+                              </w:rPr>
+                            </w:pPr>
+                            <w:r>
+                              <w:rPr>
+                                <w:rFonts w:hint="default" w:ascii="Open Sans" w:hAnsi="Open Sans" w:cs="Open Sans"/>
+                                <w:sz w:val="20"/>
+                                <w:szCs w:val="20"/>
+                                <w:lang w:val="en-US"/>
+                              </w:rPr>
+                              <w:t>Basic Authentication Strategies</w:t>
+                            </w:r>
+                          </w:p>
+                          <w:p>
+                            <w:pPr>
+                              <w:pStyle w:val="5"/>
+                              <w:numPr>
+                                <w:ilvl w:val="0"/>
+                                <w:numId w:val="3"/>
+                              </w:numPr>
+                              <w:spacing w:before="150"/>
+                              <w:rPr>
+                                <w:rFonts w:ascii="Open Sans" w:hAnsi="Open Sans" w:cs="Open Sans"/>
+                                <w:sz w:val="20"/>
+                                <w:szCs w:val="20"/>
+                              </w:rPr>
+                            </w:pPr>
+                            <w:r>
+                              <w:rPr>
+                                <w:rFonts w:hint="default" w:ascii="Open Sans" w:hAnsi="Open Sans" w:cs="Open Sans"/>
+                                <w:sz w:val="20"/>
+                                <w:szCs w:val="20"/>
+                                <w:lang w:val="en-US"/>
+                              </w:rPr>
+                              <w:t>Agile Methodology</w:t>
+                            </w:r>
+                          </w:p>
+                          <w:p>
+                            <w:pPr>
+                              <w:pStyle w:val="5"/>
+                              <w:numPr>
+                                <w:ilvl w:val="0"/>
+                                <w:numId w:val="3"/>
+                              </w:numPr>
+                              <w:spacing w:before="150"/>
+                              <w:rPr>
+                                <w:rFonts w:ascii="Open Sans" w:hAnsi="Open Sans" w:cs="Open Sans"/>
+                                <w:sz w:val="20"/>
+                                <w:szCs w:val="20"/>
+                              </w:rPr>
+                            </w:pPr>
+                            <w:r>
+                              <w:rPr>
+                                <w:rFonts w:hint="default" w:ascii="Open Sans" w:hAnsi="Open Sans" w:cs="Open Sans"/>
+                                <w:sz w:val="20"/>
+                                <w:szCs w:val="20"/>
+                                <w:lang w:val="en-US"/>
+                              </w:rPr>
+                              <w:t>Micro-service Architecture</w:t>
+                            </w:r>
+                          </w:p>
+                          <w:p>
+                            <w:pPr>
+                              <w:spacing w:before="20"/>
+                              <w:ind w:left="20" w:firstLine="360"/>
+                              <w:rPr>
+                                <w:rFonts w:hint="default" w:ascii="Open Sans"/>
+                                <w:b/>
+                                <w:sz w:val="26"/>
+                                <w:szCs w:val="26"/>
+                                <w:lang w:val="en-US"/>
+                              </w:rPr>
+                            </w:pPr>
+                          </w:p>
+                          <w:p>
+                            <w:pPr>
+                              <w:spacing w:before="20"/>
+                              <w:ind w:left="20" w:firstLine="360"/>
+                              <w:rPr>
+                                <w:rFonts w:hint="default" w:ascii="Open Sans"/>
+                                <w:b/>
+                                <w:sz w:val="26"/>
+                                <w:szCs w:val="26"/>
+                                <w:lang w:val="en-US"/>
+                              </w:rPr>
+                            </w:pPr>
+                            <w:r>
+                              <w:rPr>
+                                <w:rFonts w:hint="default" w:ascii="Open Sans"/>
+                                <w:b/>
+                                <w:sz w:val="26"/>
+                                <w:szCs w:val="26"/>
+                                <w:lang w:val="en-US"/>
+                              </w:rPr>
+                              <w:t>RESPONSIBILITIES:</w:t>
+                            </w:r>
+                          </w:p>
+                          <w:p>
+                            <w:pPr>
+                              <w:spacing w:before="20"/>
+                              <w:ind w:left="20" w:firstLine="360"/>
+                              <w:rPr>
+                                <w:rFonts w:hint="default" w:ascii="Open Sans"/>
+                                <w:b/>
+                                <w:sz w:val="26"/>
+                                <w:szCs w:val="26"/>
+                                <w:lang w:val="en-US"/>
+                              </w:rPr>
+                            </w:pPr>
+                          </w:p>
+                          <w:p>
+                            <w:pPr>
+                              <w:pStyle w:val="5"/>
+                              <w:numPr>
+                                <w:ilvl w:val="0"/>
+                                <w:numId w:val="4"/>
+                              </w:numPr>
                               <w:spacing w:before="0"/>
                               <w:rPr>
                                 <w:rFonts w:ascii="Open Sans" w:hAnsi="Open Sans" w:cs="Open Sans"/>
@@ -1349,7 +4405,7 @@
                               <w:pStyle w:val="5"/>
                               <w:numPr>
                                 <w:ilvl w:val="1"/>
-                                <w:numId w:val="3"/>
+                                <w:numId w:val="4"/>
                               </w:numPr>
                               <w:spacing w:before="0"/>
                               <w:ind w:left="1370" w:leftChars="0" w:hanging="360" w:firstLineChars="0"/>
@@ -1390,7 +4446,7 @@
                               <w:pStyle w:val="5"/>
                               <w:numPr>
                                 <w:ilvl w:val="0"/>
-                                <w:numId w:val="3"/>
+                                <w:numId w:val="4"/>
                               </w:numPr>
                               <w:spacing w:before="0"/>
                               <w:rPr>
@@ -1416,7 +4472,7 @@
                               <w:pStyle w:val="5"/>
                               <w:numPr>
                                 <w:ilvl w:val="1"/>
-                                <w:numId w:val="3"/>
+                                <w:numId w:val="4"/>
                               </w:numPr>
                               <w:spacing w:before="0"/>
                               <w:ind w:left="1370" w:leftChars="0" w:hanging="360" w:firstLineChars="0"/>
@@ -1457,7 +4513,7 @@
                               <w:pStyle w:val="5"/>
                               <w:numPr>
                                 <w:ilvl w:val="0"/>
-                                <w:numId w:val="3"/>
+                                <w:numId w:val="4"/>
                               </w:numPr>
                               <w:spacing w:before="0"/>
                               <w:rPr>
@@ -1483,7 +4539,7 @@
                               <w:pStyle w:val="5"/>
                               <w:numPr>
                                 <w:ilvl w:val="1"/>
-                                <w:numId w:val="3"/>
+                                <w:numId w:val="4"/>
                               </w:numPr>
                               <w:spacing w:before="0"/>
                               <w:ind w:left="1370" w:leftChars="0" w:hanging="360" w:firstLineChars="0"/>
@@ -1543,7 +4599,7 @@
           </mc:Choice>
           <mc:Fallback>
             <w:pict>
-              <v:shape id="_x0000_s1026" o:spid="_x0000_s1026" o:spt="202" type="#_x0000_t202" style="position:absolute;left:0pt;margin-left:1.35pt;margin-top:252.05pt;height:595.2pt;width:190.65pt;mso-position-horizontal-relative:page;mso-position-vertical-relative:page;z-index:-251651072;mso-width-relative:page;mso-height-relative:page;" filled="f" stroked="f" coordsize="21600,21600" o:gfxdata="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">
+              <v:shape id="_x0000_s1026" o:spid="_x0000_s1026" o:spt="202" type="#_x0000_t202" style="position:absolute;left:0pt;margin-left:1.35pt;margin-top:252.05pt;height:595.2pt;width:190.65pt;mso-position-horizontal-relative:page;mso-position-vertical-relative:page;z-index:-251651072;mso-width-relative:page;mso-height-relative:page;" filled="f" stroked="f" coordsize="21600,21600" o:gfxdata="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">
                 <v:fill on="f" focussize="0,0"/>
                 <v:stroke on="f"/>
                 <v:imagedata o:title=""/>
@@ -1555,7 +4611,7 @@
                         <w:pStyle w:val="5"/>
                         <w:numPr>
                           <w:ilvl w:val="0"/>
-                          <w:numId w:val="2"/>
+                          <w:numId w:val="3"/>
                         </w:numPr>
                         <w:spacing w:before="150"/>
                         <w:rPr>
@@ -1570,16 +4626,16 @@
                           <w:sz w:val="20"/>
                           <w:szCs w:val="20"/>
                         </w:rPr>
-                        <w:t>C++, Java,</w:t>
-                      </w:r>
-                      <w:r>
-                        <w:rPr>
-                          <w:rFonts w:hint="default" w:ascii="Open Sans" w:hAnsi="Open Sans" w:cs="Open Sans"/>
-                          <w:sz w:val="20"/>
-                          <w:szCs w:val="20"/>
-                          <w:lang w:val="en-US"/>
-                        </w:rPr>
-                        <w:t xml:space="preserve"> Kotlin,</w:t>
+                        <w:t>C++, Java</w:t>
+                      </w:r>
+                      <w:r>
+                        <w:rPr>
+                          <w:rFonts w:hint="default" w:ascii="Open Sans" w:hAnsi="Open Sans" w:cs="Open Sans"/>
+                          <w:sz w:val="20"/>
+                          <w:szCs w:val="20"/>
+                          <w:lang w:val="en-US"/>
+                        </w:rPr>
+                        <w:t>,</w:t>
                       </w:r>
                       <w:r>
                         <w:rPr>
@@ -1589,508 +4645,15 @@
                         </w:rPr>
                         <w:t xml:space="preserve"> Python</w:t>
                       </w:r>
-                    </w:p>
-                    <w:p>
-                      <w:pPr>
-                        <w:pStyle w:val="5"/>
-                        <w:numPr>
-                          <w:ilvl w:val="0"/>
-                          <w:numId w:val="2"/>
-                        </w:numPr>
-                        <w:spacing w:before="150"/>
-                        <w:rPr>
-                          <w:rFonts w:ascii="Open Sans" w:hAnsi="Open Sans" w:cs="Open Sans"/>
-                          <w:sz w:val="20"/>
-                          <w:szCs w:val="20"/>
-                        </w:rPr>
-                      </w:pPr>
-                      <w:r>
-                        <w:rPr>
-                          <w:rFonts w:ascii="Open Sans" w:hAnsi="Open Sans" w:cs="Open Sans"/>
-                          <w:sz w:val="20"/>
-                          <w:szCs w:val="20"/>
-                        </w:rPr>
-                        <w:t>PHP, HTML, JavaScript, CSS</w:t>
-                      </w:r>
-                    </w:p>
-                    <w:p>
-                      <w:pPr>
-                        <w:pStyle w:val="5"/>
-                        <w:numPr>
-                          <w:ilvl w:val="0"/>
-                          <w:numId w:val="2"/>
-                        </w:numPr>
-                        <w:spacing w:before="150"/>
-                        <w:rPr>
-                          <w:rFonts w:ascii="Open Sans" w:hAnsi="Open Sans" w:cs="Open Sans"/>
-                          <w:sz w:val="20"/>
-                          <w:szCs w:val="20"/>
-                        </w:rPr>
-                      </w:pPr>
-                      <w:r>
-                        <w:rPr>
-                          <w:rFonts w:ascii="Open Sans" w:hAnsi="Open Sans" w:cs="Open Sans"/>
-                          <w:sz w:val="20"/>
-                          <w:szCs w:val="20"/>
-                        </w:rPr>
-                        <w:t>MySQL, SQLite</w:t>
-                      </w:r>
-                      <w:r>
-                        <w:rPr>
-                          <w:rFonts w:hint="default" w:ascii="Open Sans" w:hAnsi="Open Sans" w:cs="Open Sans"/>
-                          <w:sz w:val="20"/>
-                          <w:szCs w:val="20"/>
-                          <w:lang w:val="en-US"/>
-                        </w:rPr>
-                        <w:t>, PostgreSQL, NoSQL</w:t>
-                      </w:r>
-                    </w:p>
-                    <w:p>
-                      <w:pPr>
-                        <w:pStyle w:val="5"/>
-                        <w:numPr>
-                          <w:ilvl w:val="0"/>
-                          <w:numId w:val="2"/>
-                        </w:numPr>
-                        <w:spacing w:before="150"/>
-                        <w:rPr>
-                          <w:rFonts w:ascii="Open Sans" w:hAnsi="Open Sans" w:cs="Open Sans"/>
-                          <w:sz w:val="20"/>
-                          <w:szCs w:val="20"/>
-                        </w:rPr>
-                      </w:pPr>
-                      <w:r>
-                        <w:rPr>
-                          <w:rFonts w:ascii="Open Sans" w:hAnsi="Open Sans" w:cs="Open Sans"/>
-                          <w:sz w:val="20"/>
-                          <w:szCs w:val="20"/>
-                        </w:rPr>
-                        <w:t>Linux, Windows, Android</w:t>
-                      </w:r>
-                    </w:p>
-                    <w:p>
-                      <w:pPr>
-                        <w:pStyle w:val="5"/>
-                        <w:numPr>
-                          <w:ilvl w:val="0"/>
-                          <w:numId w:val="2"/>
-                        </w:numPr>
-                        <w:spacing w:before="150"/>
-                        <w:rPr>
-                          <w:rFonts w:ascii="Open Sans" w:hAnsi="Open Sans" w:cs="Open Sans"/>
-                          <w:sz w:val="20"/>
-                          <w:szCs w:val="20"/>
-                        </w:rPr>
-                      </w:pPr>
-                      <w:r>
-                        <w:rPr>
-                          <w:rFonts w:ascii="Open Sans" w:hAnsi="Open Sans" w:cs="Open Sans"/>
-                          <w:sz w:val="20"/>
-                          <w:szCs w:val="20"/>
-                        </w:rPr>
-                        <w:t>Android Studio,</w:t>
-                      </w:r>
-                      <w:r>
-                        <w:rPr>
-                          <w:rFonts w:hint="default" w:ascii="Open Sans" w:hAnsi="Open Sans" w:cs="Open Sans"/>
-                          <w:sz w:val="20"/>
-                          <w:szCs w:val="20"/>
-                          <w:lang w:val="en-US"/>
-                        </w:rPr>
-                        <w:t xml:space="preserve"> Intellij,</w:t>
-                      </w:r>
-                      <w:r>
-                        <w:rPr>
-                          <w:rFonts w:ascii="Open Sans" w:hAnsi="Open Sans" w:cs="Open Sans"/>
-                          <w:sz w:val="20"/>
-                          <w:szCs w:val="20"/>
-                        </w:rPr>
-                        <w:t xml:space="preserve"> CodeBlocks, Toad</w:t>
-                      </w:r>
-                      <w:r>
-                        <w:rPr>
-                          <w:rFonts w:hint="default" w:ascii="Open Sans" w:hAnsi="Open Sans" w:cs="Open Sans"/>
-                          <w:sz w:val="20"/>
-                          <w:szCs w:val="20"/>
-                          <w:lang w:val="en-US"/>
-                        </w:rPr>
-                        <w:t>, Visual Studio Code, Latex, DataGrip</w:t>
-                      </w:r>
-                    </w:p>
-                    <w:p>
-                      <w:pPr>
-                        <w:pStyle w:val="5"/>
-                        <w:numPr>
-                          <w:ilvl w:val="0"/>
-                          <w:numId w:val="2"/>
-                        </w:numPr>
-                        <w:spacing w:before="150"/>
-                        <w:rPr>
-                          <w:rFonts w:ascii="Open Sans" w:hAnsi="Open Sans" w:cs="Open Sans"/>
-                          <w:sz w:val="20"/>
-                          <w:szCs w:val="20"/>
-                        </w:rPr>
-                      </w:pPr>
-                      <w:r>
-                        <w:rPr>
-                          <w:rFonts w:hint="default" w:ascii="Open Sans" w:hAnsi="Open Sans" w:cs="Open Sans"/>
-                          <w:sz w:val="20"/>
-                          <w:szCs w:val="20"/>
-                          <w:lang w:val="en-US"/>
-                        </w:rPr>
-                        <w:t>Gradle, Maven</w:t>
-                      </w:r>
-                    </w:p>
-                    <w:p>
-                      <w:pPr>
-                        <w:pStyle w:val="5"/>
-                        <w:numPr>
-                          <w:ilvl w:val="0"/>
-                          <w:numId w:val="2"/>
-                        </w:numPr>
-                        <w:spacing w:before="150"/>
-                        <w:rPr>
-                          <w:rFonts w:ascii="Open Sans" w:hAnsi="Open Sans" w:cs="Open Sans"/>
-                          <w:sz w:val="20"/>
-                          <w:szCs w:val="20"/>
-                        </w:rPr>
-                      </w:pPr>
-                      <w:r>
-                        <w:rPr>
-                          <w:rFonts w:hint="default" w:ascii="Open Sans" w:hAnsi="Open Sans" w:cs="Open Sans"/>
-                          <w:sz w:val="20"/>
-                          <w:szCs w:val="20"/>
-                          <w:lang w:val="en-US"/>
-                        </w:rPr>
-                        <w:t xml:space="preserve">Jira </w:t>
-                      </w:r>
-                      <w:r>
-                        <w:rPr>
-                          <w:rFonts w:hint="default" w:ascii="Open Sans" w:hAnsi="Open Sans" w:cs="Open Sans"/>
-                          <w:sz w:val="20"/>
-                          <w:szCs w:val="20"/>
-                          <w:lang w:val="en-US"/>
-                        </w:rPr>
-                        <w:tab/>
-                      </w:r>
-                    </w:p>
-                    <w:p>
-                      <w:pPr>
-                        <w:pStyle w:val="5"/>
-                        <w:numPr>
-                          <w:ilvl w:val="0"/>
-                          <w:numId w:val="2"/>
-                        </w:numPr>
-                        <w:spacing w:before="150"/>
-                        <w:rPr>
-                          <w:rFonts w:hint="default" w:ascii="Open Sans" w:hAnsi="Open Sans" w:cs="Open Sans"/>
-                          <w:sz w:val="20"/>
-                          <w:szCs w:val="20"/>
-                          <w:lang w:val="en-US"/>
-                        </w:rPr>
-                      </w:pPr>
-                      <w:r>
-                        <w:rPr>
-                          <w:rFonts w:ascii="Open Sans" w:hAnsi="Open Sans" w:cs="Open Sans"/>
-                          <w:sz w:val="20"/>
-                          <w:szCs w:val="20"/>
-                        </w:rPr>
-                        <w:t>Git</w:t>
-                      </w:r>
-                      <w:r>
-                        <w:rPr>
-                          <w:rFonts w:hint="default" w:ascii="Open Sans" w:hAnsi="Open Sans" w:cs="Open Sans"/>
-                          <w:sz w:val="20"/>
-                          <w:szCs w:val="20"/>
-                          <w:lang w:val="en-US"/>
-                        </w:rPr>
-                        <w:t xml:space="preserve"> and GitHub</w:t>
-                      </w:r>
-                    </w:p>
-                    <w:p>
-                      <w:pPr>
-                        <w:pStyle w:val="5"/>
-                        <w:numPr>
-                          <w:ilvl w:val="0"/>
-                          <w:numId w:val="2"/>
-                        </w:numPr>
-                        <w:spacing w:before="150"/>
-                        <w:rPr>
-                          <w:rFonts w:hint="default" w:ascii="Open Sans" w:hAnsi="Open Sans" w:cs="Open Sans"/>
-                          <w:sz w:val="20"/>
-                          <w:szCs w:val="20"/>
-                          <w:lang w:val="en-US"/>
-                        </w:rPr>
-                      </w:pPr>
-                      <w:r>
-                        <w:rPr>
-                          <w:rFonts w:hint="default" w:ascii="Open Sans" w:hAnsi="Open Sans" w:cs="Open Sans"/>
-                          <w:sz w:val="20"/>
-                          <w:szCs w:val="20"/>
-                          <w:lang w:val="en-US"/>
-                        </w:rPr>
-                        <w:t>Spring Boot</w:t>
-                      </w:r>
-                      <w:r>
-                        <w:rPr>
-                          <w:rFonts w:ascii="Open Sans" w:hAnsi="Open Sans" w:cs="Open Sans"/>
-                          <w:sz w:val="22"/>
-                          <w:szCs w:val="22"/>
-                        </w:rPr>
-                        <w:t xml:space="preserve"> </w:t>
-                      </w:r>
-                    </w:p>
-                    <w:p>
-                      <w:pPr>
-                        <w:pStyle w:val="5"/>
-                        <w:spacing w:before="150"/>
-                        <w:rPr>
-                          <w:rFonts w:ascii="Open Sans" w:hAnsi="Open Sans" w:cs="Open Sans"/>
-                          <w:sz w:val="22"/>
-                          <w:szCs w:val="22"/>
-                        </w:rPr>
-                      </w:pPr>
-                    </w:p>
-                    <w:p>
-                      <w:pPr>
-                        <w:ind w:firstLine="480" w:firstLineChars="200"/>
-                        <w:rPr>
-                          <w:rFonts w:hint="default" w:ascii="Open Sans" w:hAnsi="Open Sans" w:cs="Open Sans"/>
-                          <w:b/>
-                          <w:bCs/>
-                          <w:sz w:val="24"/>
-                          <w:szCs w:val="24"/>
-                          <w:lang w:val="en-US"/>
-                        </w:rPr>
-                      </w:pPr>
-                      <w:r>
-                        <w:rPr>
-                          <w:rFonts w:hint="default" w:ascii="Open Sans" w:hAnsi="Open Sans" w:cs="Open Sans"/>
-                          <w:b/>
-                          <w:bCs/>
-                          <w:sz w:val="24"/>
-                          <w:szCs w:val="24"/>
-                          <w:lang w:val="en-US"/>
-                        </w:rPr>
-                        <w:t>Other Skills:</w:t>
-                      </w:r>
-                    </w:p>
-                    <w:p>
-                      <w:pPr>
-                        <w:pStyle w:val="5"/>
-                        <w:numPr>
-                          <w:ilvl w:val="0"/>
-                          <w:numId w:val="2"/>
-                        </w:numPr>
-                        <w:spacing w:before="150"/>
-                        <w:rPr>
-                          <w:rFonts w:ascii="Open Sans" w:hAnsi="Open Sans" w:cs="Open Sans"/>
-                          <w:sz w:val="20"/>
-                          <w:szCs w:val="20"/>
-                        </w:rPr>
-                      </w:pPr>
-                      <w:r>
-                        <w:rPr>
-                          <w:rFonts w:hint="default" w:ascii="Open Sans" w:hAnsi="Open Sans" w:cs="Open Sans"/>
-                          <w:sz w:val="20"/>
-                          <w:szCs w:val="20"/>
-                          <w:lang w:val="en-US"/>
-                        </w:rPr>
-                        <w:t>RESTful Web Services</w:t>
-                      </w:r>
-                    </w:p>
-                    <w:p>
-                      <w:pPr>
-                        <w:pStyle w:val="5"/>
-                        <w:numPr>
-                          <w:ilvl w:val="0"/>
-                          <w:numId w:val="2"/>
-                        </w:numPr>
-                        <w:spacing w:before="150"/>
-                        <w:rPr>
-                          <w:rFonts w:ascii="Open Sans" w:hAnsi="Open Sans" w:cs="Open Sans"/>
-                          <w:sz w:val="20"/>
-                          <w:szCs w:val="20"/>
-                        </w:rPr>
-                      </w:pPr>
-                      <w:r>
-                        <w:rPr>
-                          <w:rFonts w:hint="default" w:ascii="Open Sans" w:hAnsi="Open Sans" w:cs="Open Sans"/>
-                          <w:sz w:val="20"/>
-                          <w:szCs w:val="20"/>
-                          <w:lang w:val="en-US"/>
-                        </w:rPr>
-                        <w:t>Basics of cryptography</w:t>
-                      </w:r>
-                    </w:p>
-                    <w:p>
-                      <w:pPr>
-                        <w:pStyle w:val="5"/>
-                        <w:numPr>
-                          <w:ilvl w:val="0"/>
-                          <w:numId w:val="2"/>
-                        </w:numPr>
-                        <w:spacing w:before="150"/>
-                        <w:rPr>
-                          <w:rFonts w:ascii="Open Sans" w:hAnsi="Open Sans" w:cs="Open Sans"/>
-                          <w:sz w:val="20"/>
-                          <w:szCs w:val="20"/>
-                        </w:rPr>
-                      </w:pPr>
-                      <w:r>
-                        <w:rPr>
-                          <w:rFonts w:hint="default" w:ascii="Open Sans" w:hAnsi="Open Sans" w:cs="Open Sans"/>
-                          <w:sz w:val="20"/>
-                          <w:szCs w:val="20"/>
-                          <w:lang w:val="en-US"/>
-                        </w:rPr>
-                        <w:t>Basics of cryptocurrency and Bitcoin</w:t>
-                      </w:r>
-                    </w:p>
-                    <w:p>
-                      <w:pPr>
-                        <w:pStyle w:val="5"/>
-                        <w:numPr>
-                          <w:ilvl w:val="0"/>
-                          <w:numId w:val="2"/>
-                        </w:numPr>
-                        <w:spacing w:before="150"/>
-                        <w:rPr>
-                          <w:rFonts w:ascii="Open Sans" w:hAnsi="Open Sans" w:cs="Open Sans"/>
-                          <w:sz w:val="20"/>
-                          <w:szCs w:val="20"/>
-                        </w:rPr>
-                      </w:pPr>
-                      <w:r>
-                        <w:rPr>
-                          <w:rFonts w:hint="default" w:ascii="Open Sans" w:hAnsi="Open Sans" w:cs="Open Sans"/>
-                          <w:sz w:val="20"/>
-                          <w:szCs w:val="20"/>
-                          <w:lang w:val="en-US"/>
-                        </w:rPr>
-                        <w:t>Deep Learning</w:t>
-                      </w:r>
-                    </w:p>
-                    <w:p>
-                      <w:pPr>
-                        <w:pStyle w:val="5"/>
-                        <w:numPr>
-                          <w:ilvl w:val="0"/>
-                          <w:numId w:val="2"/>
-                        </w:numPr>
-                        <w:spacing w:before="150"/>
-                        <w:rPr>
-                          <w:rFonts w:ascii="Open Sans" w:hAnsi="Open Sans" w:cs="Open Sans"/>
-                          <w:sz w:val="20"/>
-                          <w:szCs w:val="20"/>
-                        </w:rPr>
-                      </w:pPr>
-                      <w:r>
-                        <w:rPr>
-                          <w:rFonts w:hint="default" w:ascii="Open Sans" w:hAnsi="Open Sans" w:cs="Open Sans"/>
-                          <w:sz w:val="20"/>
-                          <w:szCs w:val="20"/>
-                          <w:lang w:val="en-US"/>
-                        </w:rPr>
-                        <w:t>Basic Authentication Strategies</w:t>
-                      </w:r>
-                    </w:p>
-                    <w:p>
-                      <w:pPr>
-                        <w:pStyle w:val="5"/>
-                        <w:numPr>
-                          <w:ilvl w:val="0"/>
-                          <w:numId w:val="2"/>
-                        </w:numPr>
-                        <w:spacing w:before="150"/>
-                        <w:rPr>
-                          <w:rFonts w:ascii="Open Sans" w:hAnsi="Open Sans" w:cs="Open Sans"/>
-                          <w:sz w:val="20"/>
-                          <w:szCs w:val="20"/>
-                        </w:rPr>
-                      </w:pPr>
-                      <w:r>
-                        <w:rPr>
-                          <w:rFonts w:hint="default" w:ascii="Open Sans" w:hAnsi="Open Sans" w:cs="Open Sans"/>
-                          <w:sz w:val="20"/>
-                          <w:szCs w:val="20"/>
-                          <w:lang w:val="en-US"/>
-                        </w:rPr>
-                        <w:t>Agile Methodology</w:t>
-                      </w:r>
-                    </w:p>
-                    <w:p>
-                      <w:pPr>
-                        <w:pStyle w:val="5"/>
-                        <w:numPr>
-                          <w:ilvl w:val="0"/>
-                          <w:numId w:val="2"/>
-                        </w:numPr>
-                        <w:spacing w:before="150"/>
-                        <w:rPr>
-                          <w:rFonts w:ascii="Open Sans" w:hAnsi="Open Sans" w:cs="Open Sans"/>
-                          <w:sz w:val="20"/>
-                          <w:szCs w:val="20"/>
-                        </w:rPr>
-                      </w:pPr>
-                      <w:r>
-                        <w:rPr>
-                          <w:rFonts w:hint="default" w:ascii="Open Sans" w:hAnsi="Open Sans" w:cs="Open Sans"/>
-                          <w:sz w:val="20"/>
-                          <w:szCs w:val="20"/>
-                          <w:lang w:val="en-US"/>
-                        </w:rPr>
-                        <w:t>Micro-service Architecture</w:t>
-                      </w:r>
-                    </w:p>
-                    <w:p>
-                      <w:pPr>
-                        <w:spacing w:before="20"/>
-                        <w:ind w:left="20" w:firstLine="360"/>
-                        <w:rPr>
-                          <w:rFonts w:hint="default" w:ascii="Open Sans"/>
-                          <w:b/>
-                          <w:sz w:val="26"/>
-                          <w:szCs w:val="26"/>
-                          <w:lang w:val="en-US"/>
-                        </w:rPr>
-                      </w:pPr>
-                    </w:p>
-                    <w:p>
-                      <w:pPr>
-                        <w:spacing w:before="20"/>
-                        <w:ind w:left="20" w:firstLine="360"/>
-                        <w:rPr>
-                          <w:rFonts w:hint="default" w:ascii="Open Sans"/>
-                          <w:b/>
-                          <w:sz w:val="26"/>
-                          <w:szCs w:val="26"/>
-                          <w:lang w:val="en-US"/>
-                        </w:rPr>
-                      </w:pPr>
-                      <w:r>
-                        <w:rPr>
-                          <w:rFonts w:hint="default" w:ascii="Open Sans"/>
-                          <w:b/>
-                          <w:sz w:val="26"/>
-                          <w:szCs w:val="26"/>
-                          <w:lang w:val="en-US"/>
-                        </w:rPr>
-                        <w:t>RESPONSIBILITIES:</w:t>
-                      </w:r>
-                    </w:p>
-                    <w:p>
-                      <w:pPr>
-                        <w:spacing w:before="20"/>
-                        <w:ind w:left="20" w:firstLine="360"/>
-                        <w:rPr>
-                          <w:rFonts w:hint="default" w:ascii="Open Sans"/>
-                          <w:b/>
-                          <w:sz w:val="26"/>
-                          <w:szCs w:val="26"/>
-                          <w:lang w:val="en-US"/>
-                        </w:rPr>
-                      </w:pPr>
+                      <w:r>
+                        <w:rPr>
+                          <w:rFonts w:hint="default" w:ascii="Open Sans" w:hAnsi="Open Sans" w:cs="Open Sans"/>
+                          <w:sz w:val="20"/>
+                          <w:szCs w:val="20"/>
+                          <w:lang w:val="en-US"/>
+                        </w:rPr>
+                        <w:t>, Objective C</w:t>
+                      </w:r>
                     </w:p>
                     <w:p>
                       <w:pPr>
@@ -2099,6 +4662,517 @@
                           <w:ilvl w:val="0"/>
                           <w:numId w:val="3"/>
                         </w:numPr>
+                        <w:spacing w:before="150"/>
+                        <w:rPr>
+                          <w:rFonts w:ascii="Open Sans" w:hAnsi="Open Sans" w:cs="Open Sans"/>
+                          <w:sz w:val="20"/>
+                          <w:szCs w:val="20"/>
+                        </w:rPr>
+                      </w:pPr>
+                      <w:r>
+                        <w:rPr>
+                          <w:rFonts w:ascii="Open Sans" w:hAnsi="Open Sans" w:cs="Open Sans"/>
+                          <w:sz w:val="20"/>
+                          <w:szCs w:val="20"/>
+                        </w:rPr>
+                        <w:t>PHP, HTML, JavaScript, CSS</w:t>
+                      </w:r>
+                    </w:p>
+                    <w:p>
+                      <w:pPr>
+                        <w:pStyle w:val="5"/>
+                        <w:numPr>
+                          <w:ilvl w:val="0"/>
+                          <w:numId w:val="3"/>
+                        </w:numPr>
+                        <w:spacing w:before="150"/>
+                        <w:rPr>
+                          <w:rFonts w:ascii="Open Sans" w:hAnsi="Open Sans" w:cs="Open Sans"/>
+                          <w:sz w:val="20"/>
+                          <w:szCs w:val="20"/>
+                        </w:rPr>
+                      </w:pPr>
+                      <w:r>
+                        <w:rPr>
+                          <w:rFonts w:ascii="Open Sans" w:hAnsi="Open Sans" w:cs="Open Sans"/>
+                          <w:sz w:val="20"/>
+                          <w:szCs w:val="20"/>
+                        </w:rPr>
+                        <w:t>MySQL, SQLite</w:t>
+                      </w:r>
+                      <w:r>
+                        <w:rPr>
+                          <w:rFonts w:hint="default" w:ascii="Open Sans" w:hAnsi="Open Sans" w:cs="Open Sans"/>
+                          <w:sz w:val="20"/>
+                          <w:szCs w:val="20"/>
+                          <w:lang w:val="en-US"/>
+                        </w:rPr>
+                        <w:t>, PostgreSQL, NoSQL</w:t>
+                      </w:r>
+                    </w:p>
+                    <w:p>
+                      <w:pPr>
+                        <w:pStyle w:val="5"/>
+                        <w:numPr>
+                          <w:ilvl w:val="0"/>
+                          <w:numId w:val="3"/>
+                        </w:numPr>
+                        <w:spacing w:before="150"/>
+                        <w:rPr>
+                          <w:rFonts w:ascii="Open Sans" w:hAnsi="Open Sans" w:cs="Open Sans"/>
+                          <w:sz w:val="20"/>
+                          <w:szCs w:val="20"/>
+                        </w:rPr>
+                      </w:pPr>
+                      <w:r>
+                        <w:rPr>
+                          <w:rFonts w:ascii="Open Sans" w:hAnsi="Open Sans" w:cs="Open Sans"/>
+                          <w:sz w:val="20"/>
+                          <w:szCs w:val="20"/>
+                        </w:rPr>
+                        <w:t>Linux, Windows, Android</w:t>
+                      </w:r>
+                      <w:r>
+                        <w:rPr>
+                          <w:rFonts w:hint="default" w:ascii="Open Sans" w:hAnsi="Open Sans" w:cs="Open Sans"/>
+                          <w:sz w:val="20"/>
+                          <w:szCs w:val="20"/>
+                          <w:lang w:val="en-US"/>
+                        </w:rPr>
+                        <w:t>, iOS</w:t>
+                      </w:r>
+                    </w:p>
+                    <w:p>
+                      <w:pPr>
+                        <w:pStyle w:val="5"/>
+                        <w:numPr>
+                          <w:ilvl w:val="0"/>
+                          <w:numId w:val="3"/>
+                        </w:numPr>
+                        <w:spacing w:before="150"/>
+                        <w:rPr>
+                          <w:rFonts w:ascii="Open Sans" w:hAnsi="Open Sans" w:cs="Open Sans"/>
+                          <w:sz w:val="20"/>
+                          <w:szCs w:val="20"/>
+                        </w:rPr>
+                      </w:pPr>
+                      <w:r>
+                        <w:rPr>
+                          <w:rFonts w:ascii="Open Sans" w:hAnsi="Open Sans" w:cs="Open Sans"/>
+                          <w:sz w:val="20"/>
+                          <w:szCs w:val="20"/>
+                        </w:rPr>
+                        <w:t>Android Studio,</w:t>
+                      </w:r>
+                      <w:r>
+                        <w:rPr>
+                          <w:rFonts w:hint="default" w:ascii="Open Sans" w:hAnsi="Open Sans" w:cs="Open Sans"/>
+                          <w:sz w:val="20"/>
+                          <w:szCs w:val="20"/>
+                          <w:lang w:val="en-US"/>
+                        </w:rPr>
+                        <w:t xml:space="preserve"> Xcode, Intellij,</w:t>
+                      </w:r>
+                      <w:r>
+                        <w:rPr>
+                          <w:rFonts w:ascii="Open Sans" w:hAnsi="Open Sans" w:cs="Open Sans"/>
+                          <w:sz w:val="20"/>
+                          <w:szCs w:val="20"/>
+                        </w:rPr>
+                        <w:t xml:space="preserve"> CodeBlocks, Toad</w:t>
+                      </w:r>
+                      <w:r>
+                        <w:rPr>
+                          <w:rFonts w:hint="default" w:ascii="Open Sans" w:hAnsi="Open Sans" w:cs="Open Sans"/>
+                          <w:sz w:val="20"/>
+                          <w:szCs w:val="20"/>
+                          <w:lang w:val="en-US"/>
+                        </w:rPr>
+                        <w:t>, Visual Studio Code, Latex, DataGrip</w:t>
+                      </w:r>
+                    </w:p>
+                    <w:p>
+                      <w:pPr>
+                        <w:pStyle w:val="5"/>
+                        <w:numPr>
+                          <w:ilvl w:val="0"/>
+                          <w:numId w:val="3"/>
+                        </w:numPr>
+                        <w:spacing w:before="150"/>
+                        <w:rPr>
+                          <w:rFonts w:ascii="Open Sans" w:hAnsi="Open Sans" w:cs="Open Sans"/>
+                          <w:sz w:val="20"/>
+                          <w:szCs w:val="20"/>
+                        </w:rPr>
+                      </w:pPr>
+                      <w:r>
+                        <w:rPr>
+                          <w:rFonts w:hint="default" w:ascii="Open Sans" w:hAnsi="Open Sans" w:cs="Open Sans"/>
+                          <w:sz w:val="20"/>
+                          <w:szCs w:val="20"/>
+                          <w:lang w:val="en-US"/>
+                        </w:rPr>
+                        <w:t>Gradle, Maven</w:t>
+                      </w:r>
+                    </w:p>
+                    <w:p>
+                      <w:pPr>
+                        <w:pStyle w:val="5"/>
+                        <w:numPr>
+                          <w:ilvl w:val="0"/>
+                          <w:numId w:val="3"/>
+                        </w:numPr>
+                        <w:spacing w:before="150"/>
+                        <w:rPr>
+                          <w:rFonts w:ascii="Open Sans" w:hAnsi="Open Sans" w:cs="Open Sans"/>
+                          <w:sz w:val="20"/>
+                          <w:szCs w:val="20"/>
+                        </w:rPr>
+                      </w:pPr>
+                      <w:r>
+                        <w:rPr>
+                          <w:rFonts w:hint="default" w:ascii="Open Sans" w:hAnsi="Open Sans" w:cs="Open Sans"/>
+                          <w:sz w:val="20"/>
+                          <w:szCs w:val="20"/>
+                          <w:lang w:val="en-US"/>
+                        </w:rPr>
+                        <w:t xml:space="preserve">Jira </w:t>
+                      </w:r>
+                      <w:r>
+                        <w:rPr>
+                          <w:rFonts w:hint="default" w:ascii="Open Sans" w:hAnsi="Open Sans" w:cs="Open Sans"/>
+                          <w:sz w:val="20"/>
+                          <w:szCs w:val="20"/>
+                          <w:lang w:val="en-US"/>
+                        </w:rPr>
+                        <w:tab/>
+                      </w:r>
+                    </w:p>
+                    <w:p>
+                      <w:pPr>
+                        <w:pStyle w:val="5"/>
+                        <w:numPr>
+                          <w:ilvl w:val="0"/>
+                          <w:numId w:val="3"/>
+                        </w:numPr>
+                        <w:spacing w:before="150"/>
+                        <w:rPr>
+                          <w:rFonts w:hint="default" w:ascii="Open Sans" w:hAnsi="Open Sans" w:cs="Open Sans"/>
+                          <w:sz w:val="20"/>
+                          <w:szCs w:val="20"/>
+                          <w:lang w:val="en-US"/>
+                        </w:rPr>
+                      </w:pPr>
+                      <w:r>
+                        <w:rPr>
+                          <w:rFonts w:ascii="Open Sans" w:hAnsi="Open Sans" w:cs="Open Sans"/>
+                          <w:sz w:val="20"/>
+                          <w:szCs w:val="20"/>
+                        </w:rPr>
+                        <w:t>Git</w:t>
+                      </w:r>
+                      <w:r>
+                        <w:rPr>
+                          <w:rFonts w:hint="default" w:ascii="Open Sans" w:hAnsi="Open Sans" w:cs="Open Sans"/>
+                          <w:sz w:val="20"/>
+                          <w:szCs w:val="20"/>
+                          <w:lang w:val="en-US"/>
+                        </w:rPr>
+                        <w:t xml:space="preserve"> and GitHub</w:t>
+                      </w:r>
+                    </w:p>
+                    <w:p>
+                      <w:pPr>
+                        <w:pStyle w:val="5"/>
+                        <w:numPr>
+                          <w:ilvl w:val="0"/>
+                          <w:numId w:val="3"/>
+                        </w:numPr>
+                        <w:spacing w:before="150"/>
+                        <w:rPr>
+                          <w:rFonts w:hint="default" w:ascii="Open Sans" w:hAnsi="Open Sans" w:cs="Open Sans"/>
+                          <w:sz w:val="20"/>
+                          <w:szCs w:val="20"/>
+                          <w:lang w:val="en-US"/>
+                        </w:rPr>
+                      </w:pPr>
+                      <w:r>
+                        <w:rPr>
+                          <w:rFonts w:hint="default" w:ascii="Open Sans" w:hAnsi="Open Sans" w:cs="Open Sans"/>
+                          <w:sz w:val="20"/>
+                          <w:szCs w:val="20"/>
+                          <w:lang w:val="en-US"/>
+                        </w:rPr>
+                        <w:t>Spring Boot</w:t>
+                      </w:r>
+                      <w:r>
+                        <w:rPr>
+                          <w:rFonts w:ascii="Open Sans" w:hAnsi="Open Sans" w:cs="Open Sans"/>
+                          <w:sz w:val="22"/>
+                          <w:szCs w:val="22"/>
+                        </w:rPr>
+                        <w:t xml:space="preserve"> </w:t>
+                      </w:r>
+                    </w:p>
+                    <w:p>
+                      <w:pPr>
+                        <w:pStyle w:val="5"/>
+                        <w:spacing w:before="150"/>
+                        <w:rPr>
+                          <w:rFonts w:ascii="Open Sans" w:hAnsi="Open Sans" w:cs="Open Sans"/>
+                          <w:sz w:val="22"/>
+                          <w:szCs w:val="22"/>
+                        </w:rPr>
+                      </w:pPr>
+                    </w:p>
+                    <w:p>
+                      <w:pPr>
+                        <w:ind w:firstLine="480" w:firstLineChars="200"/>
+                        <w:rPr>
+                          <w:rFonts w:hint="default" w:ascii="Open Sans" w:hAnsi="Open Sans" w:cs="Open Sans"/>
+                          <w:b/>
+                          <w:bCs/>
+                          <w:sz w:val="24"/>
+                          <w:szCs w:val="24"/>
+                          <w:lang w:val="en-US"/>
+                        </w:rPr>
+                      </w:pPr>
+                      <w:r>
+                        <w:rPr>
+                          <w:rFonts w:hint="default" w:ascii="Open Sans" w:hAnsi="Open Sans" w:cs="Open Sans"/>
+                          <w:b/>
+                          <w:bCs/>
+                          <w:sz w:val="24"/>
+                          <w:szCs w:val="24"/>
+                          <w:lang w:val="en-US"/>
+                        </w:rPr>
+                        <w:t>Other Skills:</w:t>
+                      </w:r>
+                    </w:p>
+                    <w:p>
+                      <w:pPr>
+                        <w:pStyle w:val="5"/>
+                        <w:numPr>
+                          <w:ilvl w:val="0"/>
+                          <w:numId w:val="3"/>
+                        </w:numPr>
+                        <w:spacing w:before="150"/>
+                        <w:rPr>
+                          <w:rFonts w:ascii="Open Sans" w:hAnsi="Open Sans" w:cs="Open Sans"/>
+                          <w:sz w:val="20"/>
+                          <w:szCs w:val="20"/>
+                        </w:rPr>
+                      </w:pPr>
+                      <w:r>
+                        <w:rPr>
+                          <w:rFonts w:hint="default" w:ascii="Open Sans" w:hAnsi="Open Sans" w:cs="Open Sans"/>
+                          <w:sz w:val="20"/>
+                          <w:szCs w:val="20"/>
+                          <w:lang w:val="en-US"/>
+                        </w:rPr>
+                        <w:t>RESTful Web Services</w:t>
+                      </w:r>
+                    </w:p>
+                    <w:p>
+                      <w:pPr>
+                        <w:pStyle w:val="5"/>
+                        <w:numPr>
+                          <w:ilvl w:val="0"/>
+                          <w:numId w:val="3"/>
+                        </w:numPr>
+                        <w:spacing w:before="150"/>
+                        <w:rPr>
+                          <w:rFonts w:ascii="Open Sans" w:hAnsi="Open Sans" w:cs="Open Sans"/>
+                          <w:sz w:val="20"/>
+                          <w:szCs w:val="20"/>
+                        </w:rPr>
+                      </w:pPr>
+                      <w:r>
+                        <w:rPr>
+                          <w:rFonts w:hint="default" w:ascii="Open Sans" w:hAnsi="Open Sans" w:cs="Open Sans"/>
+                          <w:sz w:val="20"/>
+                          <w:szCs w:val="20"/>
+                          <w:lang w:val="en-US"/>
+                        </w:rPr>
+                        <w:t>Basics of cryptography</w:t>
+                      </w:r>
+                    </w:p>
+                    <w:p>
+                      <w:pPr>
+                        <w:pStyle w:val="5"/>
+                        <w:numPr>
+                          <w:ilvl w:val="0"/>
+                          <w:numId w:val="3"/>
+                        </w:numPr>
+                        <w:spacing w:before="150"/>
+                        <w:rPr>
+                          <w:rFonts w:ascii="Open Sans" w:hAnsi="Open Sans" w:cs="Open Sans"/>
+                          <w:sz w:val="20"/>
+                          <w:szCs w:val="20"/>
+                        </w:rPr>
+                      </w:pPr>
+                      <w:r>
+                        <w:rPr>
+                          <w:rFonts w:hint="default" w:ascii="Open Sans" w:hAnsi="Open Sans" w:cs="Open Sans"/>
+                          <w:sz w:val="20"/>
+                          <w:szCs w:val="20"/>
+                          <w:lang w:val="en-US"/>
+                        </w:rPr>
+                        <w:t>Basics of cryptocurrency and Bitcoin</w:t>
+                      </w:r>
+                    </w:p>
+                    <w:p>
+                      <w:pPr>
+                        <w:pStyle w:val="5"/>
+                        <w:numPr>
+                          <w:ilvl w:val="0"/>
+                          <w:numId w:val="3"/>
+                        </w:numPr>
+                        <w:spacing w:before="150"/>
+                        <w:rPr>
+                          <w:rFonts w:ascii="Open Sans" w:hAnsi="Open Sans" w:cs="Open Sans"/>
+                          <w:sz w:val="20"/>
+                          <w:szCs w:val="20"/>
+                        </w:rPr>
+                      </w:pPr>
+                      <w:r>
+                        <w:rPr>
+                          <w:rFonts w:hint="default" w:ascii="Open Sans" w:hAnsi="Open Sans" w:cs="Open Sans"/>
+                          <w:sz w:val="20"/>
+                          <w:szCs w:val="20"/>
+                          <w:lang w:val="en-US"/>
+                        </w:rPr>
+                        <w:t>Deep Learning</w:t>
+                      </w:r>
+                    </w:p>
+                    <w:p>
+                      <w:pPr>
+                        <w:pStyle w:val="5"/>
+                        <w:numPr>
+                          <w:ilvl w:val="0"/>
+                          <w:numId w:val="3"/>
+                        </w:numPr>
+                        <w:spacing w:before="150"/>
+                        <w:rPr>
+                          <w:rFonts w:ascii="Open Sans" w:hAnsi="Open Sans" w:cs="Open Sans"/>
+                          <w:sz w:val="20"/>
+                          <w:szCs w:val="20"/>
+                        </w:rPr>
+                      </w:pPr>
+                      <w:r>
+                        <w:rPr>
+                          <w:rFonts w:hint="default" w:ascii="Open Sans" w:hAnsi="Open Sans" w:cs="Open Sans"/>
+                          <w:sz w:val="20"/>
+                          <w:szCs w:val="20"/>
+                          <w:lang w:val="en-US"/>
+                        </w:rPr>
+                        <w:t>Basic Authentication Strategies</w:t>
+                      </w:r>
+                    </w:p>
+                    <w:p>
+                      <w:pPr>
+                        <w:pStyle w:val="5"/>
+                        <w:numPr>
+                          <w:ilvl w:val="0"/>
+                          <w:numId w:val="3"/>
+                        </w:numPr>
+                        <w:spacing w:before="150"/>
+                        <w:rPr>
+                          <w:rFonts w:ascii="Open Sans" w:hAnsi="Open Sans" w:cs="Open Sans"/>
+                          <w:sz w:val="20"/>
+                          <w:szCs w:val="20"/>
+                        </w:rPr>
+                      </w:pPr>
+                      <w:r>
+                        <w:rPr>
+                          <w:rFonts w:hint="default" w:ascii="Open Sans" w:hAnsi="Open Sans" w:cs="Open Sans"/>
+                          <w:sz w:val="20"/>
+                          <w:szCs w:val="20"/>
+                          <w:lang w:val="en-US"/>
+                        </w:rPr>
+                        <w:t>Agile Methodology</w:t>
+                      </w:r>
+                    </w:p>
+                    <w:p>
+                      <w:pPr>
+                        <w:pStyle w:val="5"/>
+                        <w:numPr>
+                          <w:ilvl w:val="0"/>
+                          <w:numId w:val="3"/>
+                        </w:numPr>
+                        <w:spacing w:before="150"/>
+                        <w:rPr>
+                          <w:rFonts w:ascii="Open Sans" w:hAnsi="Open Sans" w:cs="Open Sans"/>
+                          <w:sz w:val="20"/>
+                          <w:szCs w:val="20"/>
+                        </w:rPr>
+                      </w:pPr>
+                      <w:r>
+                        <w:rPr>
+                          <w:rFonts w:hint="default" w:ascii="Open Sans" w:hAnsi="Open Sans" w:cs="Open Sans"/>
+                          <w:sz w:val="20"/>
+                          <w:szCs w:val="20"/>
+                          <w:lang w:val="en-US"/>
+                        </w:rPr>
+                        <w:t>Micro-service Architecture</w:t>
+                      </w:r>
+                    </w:p>
+                    <w:p>
+                      <w:pPr>
+                        <w:spacing w:before="20"/>
+                        <w:ind w:left="20" w:firstLine="360"/>
+                        <w:rPr>
+                          <w:rFonts w:hint="default" w:ascii="Open Sans"/>
+                          <w:b/>
+                          <w:sz w:val="26"/>
+                          <w:szCs w:val="26"/>
+                          <w:lang w:val="en-US"/>
+                        </w:rPr>
+                      </w:pPr>
+                    </w:p>
+                    <w:p>
+                      <w:pPr>
+                        <w:spacing w:before="20"/>
+                        <w:ind w:left="20" w:firstLine="360"/>
+                        <w:rPr>
+                          <w:rFonts w:hint="default" w:ascii="Open Sans"/>
+                          <w:b/>
+                          <w:sz w:val="26"/>
+                          <w:szCs w:val="26"/>
+                          <w:lang w:val="en-US"/>
+                        </w:rPr>
+                      </w:pPr>
+                      <w:r>
+                        <w:rPr>
+                          <w:rFonts w:hint="default" w:ascii="Open Sans"/>
+                          <w:b/>
+                          <w:sz w:val="26"/>
+                          <w:szCs w:val="26"/>
+                          <w:lang w:val="en-US"/>
+                        </w:rPr>
+                        <w:t>RESPONSIBILITIES:</w:t>
+                      </w:r>
+                    </w:p>
+                    <w:p>
+                      <w:pPr>
+                        <w:spacing w:before="20"/>
+                        <w:ind w:left="20" w:firstLine="360"/>
+                        <w:rPr>
+                          <w:rFonts w:hint="default" w:ascii="Open Sans"/>
+                          <w:b/>
+                          <w:sz w:val="26"/>
+                          <w:szCs w:val="26"/>
+                          <w:lang w:val="en-US"/>
+                        </w:rPr>
+                      </w:pPr>
+                    </w:p>
+                    <w:p>
+                      <w:pPr>
+                        <w:pStyle w:val="5"/>
+                        <w:numPr>
+                          <w:ilvl w:val="0"/>
+                          <w:numId w:val="4"/>
+                        </w:numPr>
                         <w:spacing w:before="0"/>
                         <w:rPr>
                           <w:rFonts w:ascii="Open Sans" w:hAnsi="Open Sans" w:cs="Open Sans"/>
@@ -2123,7 +5197,7 @@
                         <w:pStyle w:val="5"/>
                         <w:numPr>
                           <w:ilvl w:val="1"/>
-                          <w:numId w:val="3"/>
+                          <w:numId w:val="4"/>
                         </w:numPr>
                         <w:spacing w:before="0"/>
                         <w:ind w:left="1370" w:leftChars="0" w:hanging="360" w:firstLineChars="0"/>
@@ -2164,7 +5238,7 @@
                         <w:pStyle w:val="5"/>
                         <w:numPr>
                           <w:ilvl w:val="0"/>
-                          <w:numId w:val="3"/>
+                          <w:numId w:val="4"/>
                         </w:numPr>
                         <w:spacing w:before="0"/>
                         <w:rPr>
@@ -2190,7 +5264,7 @@
                         <w:pStyle w:val="5"/>
                         <w:numPr>
                           <w:ilvl w:val="1"/>
-                          <w:numId w:val="3"/>
+                          <w:numId w:val="4"/>
                         </w:numPr>
                         <w:spacing w:before="0"/>
                         <w:ind w:left="1370" w:leftChars="0" w:hanging="360" w:firstLineChars="0"/>
@@ -2231,7 +5305,7 @@
                         <w:pStyle w:val="5"/>
                         <w:numPr>
                           <w:ilvl w:val="0"/>
-                          <w:numId w:val="3"/>
+                          <w:numId w:val="4"/>
                         </w:numPr>
                         <w:spacing w:before="0"/>
                         <w:rPr>
@@ -2257,7 +5331,7 @@
                         <w:pStyle w:val="5"/>
                         <w:numPr>
                           <w:ilvl w:val="1"/>
-                          <w:numId w:val="3"/>
+                          <w:numId w:val="4"/>
                         </w:numPr>
                         <w:spacing w:before="0"/>
                         <w:ind w:left="1370" w:leftChars="0" w:hanging="360" w:firstLineChars="0"/>
@@ -2394,7 +5468,7 @@
           </mc:Choice>
           <mc:Fallback>
             <w:pict>
-              <v:shape id="_x0000_s1026" o:spid="_x0000_s1026" o:spt="202" type="#_x0000_t202" style="position:absolute;left:0pt;margin-left:14.55pt;margin-top:228.8pt;height:28.65pt;width:158.75pt;mso-position-horizontal-relative:page;mso-position-vertical-relative:page;z-index:-251652096;mso-width-relative:page;mso-height-relative:page;" filled="f" stroked="f" coordsize="21600,21600" o:gfxdata="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">
+              <v:shape id="_x0000_s1026" o:spid="_x0000_s1026" o:spt="202" type="#_x0000_t202" style="position:absolute;left:0pt;margin-left:14.55pt;margin-top:228.8pt;height:28.65pt;width:158.75pt;mso-position-horizontal-relative:page;mso-position-vertical-relative:page;z-index:-251652096;mso-width-relative:page;mso-height-relative:page;" filled="f" stroked="f" coordsize="21600,21600" o:gfxdata="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">
                 <v:fill on="f" focussize="0,0"/>
                 <v:stroke on="f"/>
                 <v:imagedata o:title=""/>
@@ -2502,82 +5576,7 @@
           </mc:Choice>
           <mc:Fallback>
             <w:pict>
-              <v:shape id="_x0000_s1026" o:spid="_x0000_s1026" o:spt="32" type="#_x0000_t32" style="position:absolute;left:0pt;flip:x;margin-left:-3.2pt;margin-top:450.8pt;height:0pt;width:162.95pt;z-index:251676672;mso-width-relative:page;mso-height-relative:page;" filled="f" stroked="t" coordsize="21600,21600" o:gfxdata="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">
-                <v:fill on="f" focussize="0,0"/>
-                <v:stroke weight="1pt" color="#E0E0E0 [3200]" miterlimit="8" joinstyle="miter"/>
-                <v:imagedata o:title=""/>
-                <o:lock v:ext="edit" aspectratio="f"/>
-              </v:shape>
-            </w:pict>
-          </mc:Fallback>
-        </mc:AlternateContent>
-      </w:r>
-      <w:r>
-        <w:rPr>
-          <w:lang w:bidi="bn-BD"/>
-        </w:rPr>
-        <mc:AlternateContent>
-          <mc:Choice Requires="wps">
-            <w:drawing>
-              <wp:anchor distT="0" distB="0" distL="114300" distR="114300" simplePos="0" relativeHeight="251680768" behindDoc="0" locked="0" layoutInCell="1" allowOverlap="1">
-                <wp:simplePos x="0" y="0"/>
-                <wp:positionH relativeFrom="column">
-                  <wp:posOffset>2243455</wp:posOffset>
-                </wp:positionH>
-                <wp:positionV relativeFrom="paragraph">
-                  <wp:posOffset>1336040</wp:posOffset>
-                </wp:positionV>
-                <wp:extent cx="4745355" cy="0"/>
-                <wp:effectExtent l="0" t="0" r="17145" b="19050"/>
-                <wp:wrapNone/>
-                <wp:docPr id="1" name="Straight Arrow Connector 1"/>
-                <wp:cNvGraphicFramePr/>
-                <a:graphic xmlns:a="http://schemas.openxmlformats.org/drawingml/2006/main">
-                  <a:graphicData uri="http://schemas.microsoft.com/office/word/2010/wordprocessingShape">
-                    <wps:wsp>
-                      <wps:cNvCnPr>
-                        <a:cxnSpLocks noChangeShapeType="1"/>
-                      </wps:cNvCnPr>
-                      <wps:spPr bwMode="auto">
-                        <a:xfrm>
-                          <a:off x="0" y="0"/>
-                          <a:ext cx="4745355" cy="0"/>
-                        </a:xfrm>
-                        <a:prstGeom prst="straightConnector1">
-                          <a:avLst/>
-                        </a:prstGeom>
-                        <a:ln>
-                          <a:solidFill>
-                            <a:srgbClr val="E0E0E0"/>
-                          </a:solidFill>
-                          <a:headEnd type="none" w="med" len="med"/>
-                          <a:tailEnd type="none" w="med" len="med"/>
-                        </a:ln>
-                      </wps:spPr>
-                      <wps:style>
-                        <a:lnRef idx="2">
-                          <a:schemeClr val="dk1"/>
-                        </a:lnRef>
-                        <a:fillRef idx="0">
-                          <a:schemeClr val="dk1"/>
-                        </a:fillRef>
-                        <a:effectRef idx="1">
-                          <a:schemeClr val="dk1"/>
-                        </a:effectRef>
-                        <a:fontRef idx="minor">
-                          <a:schemeClr val="tx1"/>
-                        </a:fontRef>
-                      </wps:style>
-                      <wps:bodyPr/>
-                    </wps:wsp>
-                  </a:graphicData>
-                </a:graphic>
-              </wp:anchor>
-            </w:drawing>
-          </mc:Choice>
-          <mc:Fallback>
-            <w:pict>
-              <v:shape id="_x0000_s1026" o:spid="_x0000_s1026" o:spt="32" type="#_x0000_t32" style="position:absolute;left:0pt;margin-left:176.65pt;margin-top:105.2pt;height:0pt;width:373.65pt;z-index:251680768;mso-width-relative:page;mso-height-relative:page;" filled="f" stroked="t" coordsize="21600,21600" o:gfxdata="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">
+              <v:shape id="_x0000_s1026" o:spid="_x0000_s1026" o:spt="32" type="#_x0000_t32" style="position:absolute;left:0pt;flip:x;margin-left:-3.2pt;margin-top:450.8pt;height:0pt;width:162.95pt;z-index:251676672;mso-width-relative:page;mso-height-relative:page;" filled="f" stroked="t" coordsize="21600,21600" o:gfxdata="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">
                 <v:fill on="f" focussize="0,0"/>
                 <v:stroke weight="1pt" color="#E0E0E0 [3200]" miterlimit="8" joinstyle="miter"/>
                 <v:imagedata o:title=""/>
@@ -2673,7 +5672,7 @@
                                 <w:szCs w:val="20"/>
                                 <w:lang w:val="en-US"/>
                               </w:rPr>
-                              <w:t xml:space="preserve"> I am also careful about my academics. </w:t>
+                              <w:t xml:space="preserve"> </w:t>
                             </w:r>
                             <w:r>
                               <w:rPr>
@@ -2731,7 +5730,7 @@
           </mc:Choice>
           <mc:Fallback>
             <w:pict>
-              <v:shape id="_x0000_s1026" o:spid="_x0000_s1026" o:spt="202" type="#_x0000_t202" style="position:absolute;left:0pt;margin-left:205.35pt;margin-top:60.7pt;height:76.05pt;width:374.55pt;mso-position-horizontal-relative:page;mso-position-vertical-relative:page;z-index:-251642880;mso-width-relative:page;mso-height-relative:page;" filled="f" stroked="f" coordsize="21600,21600" o:gfxdata="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">
+              <v:shape id="_x0000_s1026" o:spid="_x0000_s1026" o:spt="202" type="#_x0000_t202" style="position:absolute;left:0pt;margin-left:205.35pt;margin-top:60.7pt;height:76.05pt;width:374.55pt;mso-position-horizontal-relative:page;mso-position-vertical-relative:page;z-index:-251642880;mso-width-relative:page;mso-height-relative:page;" filled="f" stroked="f" coordsize="21600,21600" o:gfxdata="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">
                 <v:fill on="f" focussize="0,0"/>
                 <v:stroke on="f"/>
                 <v:imagedata o:title=""/>
@@ -2783,7 +5782,7 @@
                           <w:szCs w:val="20"/>
                           <w:lang w:val="en-US"/>
                         </w:rPr>
-                        <w:t xml:space="preserve"> I am also careful about my academics. </w:t>
+                        <w:t xml:space="preserve"> </w:t>
                       </w:r>
                       <w:r>
                         <w:rPr>
@@ -2900,7 +5899,7 @@
           </mc:Choice>
           <mc:Fallback>
             <w:pict>
-              <v:shape id="_x0000_s1026" o:spid="_x0000_s1026" o:spt="32" type="#_x0000_t32" style="position:absolute;left:0pt;margin-left:175.55pt;margin-top:28.75pt;height:0pt;width:373.65pt;z-index:251671552;mso-width-relative:page;mso-height-relative:page;" filled="f" stroked="t" coordsize="21600,21600" o:gfxdata="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">
+              <v:shape id="_x0000_s1026" o:spid="_x0000_s1026" o:spt="32" type="#_x0000_t32" style="position:absolute;left:0pt;margin-left:175.55pt;margin-top:28.75pt;height:0pt;width:373.65pt;z-index:251671552;mso-width-relative:page;mso-height-relative:page;" filled="f" stroked="t" coordsize="21600,21600" o:gfxdata="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">
                 <v:fill on="f" focussize="0,0"/>
                 <v:stroke weight="1pt" color="#E0E0E0 [3200]" miterlimit="8" joinstyle="miter"/>
                 <v:imagedata o:title=""/>
@@ -2995,7 +5994,7 @@
           </mc:Choice>
           <mc:Fallback>
             <w:pict>
-              <v:shape id="_x0000_s1026" o:spid="_x0000_s1026" o:spt="202" type="#_x0000_t202" style="position:absolute;left:0pt;margin-left:205.8pt;margin-top:35.7pt;height:19.5pt;width:154.95pt;mso-position-horizontal-relative:page;mso-position-vertical-relative:page;z-index:-251656192;mso-width-relative:page;mso-height-relative:page;" filled="f" stroked="f" coordsize="21600,21600" o:gfxdata="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">
+              <v:shape id="_x0000_s1026" o:spid="_x0000_s1026" o:spt="202" type="#_x0000_t202" style="position:absolute;left:0pt;margin-left:205.8pt;margin-top:35.7pt;height:19.5pt;width:154.95pt;mso-position-horizontal-relative:page;mso-position-vertical-relative:page;z-index:-251656192;mso-width-relative:page;mso-height-relative:page;" filled="f" stroked="f" coordsize="21600,21600" o:gfxdata="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">
                 <v:fill on="f" focussize="0,0"/>
                 <v:stroke on="f"/>
                 <v:imagedata o:title=""/>
@@ -3114,7 +6113,7 @@
           </mc:Choice>
           <mc:Fallback>
             <w:pict>
-              <v:shape id="_x0000_s1026" o:spid="_x0000_s1026" o:spt="202" type="#_x0000_t202" style="position:absolute;left:0pt;margin-left:8.85pt;margin-top:36.55pt;height:38.1pt;width:180.45pt;mso-position-horizontal-relative:page;mso-position-vertical-relative:page;z-index:-251657216;mso-width-relative:page;mso-height-relative:page;" filled="f" stroked="f" coordsize="21600,21600" o:gfxdata="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">
+              <v:shape id="_x0000_s1026" o:spid="_x0000_s1026" o:spt="202" type="#_x0000_t202" style="position:absolute;left:0pt;margin-left:8.85pt;margin-top:36.55pt;height:38.1pt;width:180.45pt;mso-position-horizontal-relative:page;mso-position-vertical-relative:page;z-index:-251657216;mso-width-relative:page;mso-height-relative:page;" filled="f" stroked="f" coordsize="21600,21600" o:gfxdata="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">
                 <v:fill on="f" focussize="0,0"/>
                 <v:stroke on="f"/>
                 <v:imagedata o:title=""/>
@@ -3139,2753 +6138,6 @@
                           <w:lang w:val="en-US"/>
                         </w:rPr>
                         <w:t>NIEB HASAN NEOM</w:t>
-                      </w:r>
-                    </w:p>
-                  </w:txbxContent>
-                </v:textbox>
-              </v:shape>
-            </w:pict>
-          </mc:Fallback>
-        </mc:AlternateContent>
-      </w:r>
-      <w:r>
-        <w:rPr>
-          <w:sz w:val="22"/>
-        </w:rPr>
-        <mc:AlternateContent>
-          <mc:Choice Requires="wps">
-            <w:drawing>
-              <wp:anchor distT="0" distB="0" distL="114300" distR="114300" simplePos="0" relativeHeight="251683840" behindDoc="0" locked="0" layoutInCell="1" allowOverlap="1">
-                <wp:simplePos x="0" y="0"/>
-                <wp:positionH relativeFrom="column">
-                  <wp:posOffset>2237105</wp:posOffset>
-                </wp:positionH>
-                <wp:positionV relativeFrom="paragraph">
-                  <wp:posOffset>3017520</wp:posOffset>
-                </wp:positionV>
-                <wp:extent cx="4643120" cy="605155"/>
-                <wp:effectExtent l="0" t="0" r="5080" b="4445"/>
-                <wp:wrapNone/>
-                <wp:docPr id="3" name="Text Box 3"/>
-                <wp:cNvGraphicFramePr/>
-                <a:graphic xmlns:a="http://schemas.openxmlformats.org/drawingml/2006/main">
-                  <a:graphicData uri="http://schemas.microsoft.com/office/word/2010/wordprocessingShape">
-                    <wps:wsp>
-                      <wps:cNvSpPr txBox="1"/>
-                      <wps:spPr>
-                        <a:xfrm>
-                          <a:off x="2785110" y="1999615"/>
-                          <a:ext cx="4643120" cy="605155"/>
-                        </a:xfrm>
-                        <a:prstGeom prst="rect">
-                          <a:avLst/>
-                        </a:prstGeom>
-                        <a:solidFill>
-                          <a:schemeClr val="lt1"/>
-                        </a:solidFill>
-                        <a:ln w="6350">
-                          <a:noFill/>
-                        </a:ln>
-                      </wps:spPr>
-                      <wps:style>
-                        <a:lnRef idx="0">
-                          <a:schemeClr val="accent1"/>
-                        </a:lnRef>
-                        <a:fillRef idx="0">
-                          <a:schemeClr val="accent1"/>
-                        </a:fillRef>
-                        <a:effectRef idx="0">
-                          <a:schemeClr val="accent1"/>
-                        </a:effectRef>
-                        <a:fontRef idx="minor">
-                          <a:schemeClr val="dk1"/>
-                        </a:fontRef>
-                      </wps:style>
-                      <wps:txbx>
-                        <w:txbxContent>
-                          <w:p>
-                            <w:pPr>
-                              <w:jc w:val="left"/>
-                              <w:rPr>
-                                <w:rFonts w:hint="default"/>
-                                <w:lang w:val="en-US"/>
-                              </w:rPr>
-                            </w:pPr>
-                            <w:r>
-                              <w:rPr>
-                                <w:rFonts w:hint="default" w:ascii="Open Sans" w:hAnsi="Open Sans" w:cs="Open Sans"/>
-                                <w:b/>
-                                <w:bCs/>
-                                <w:sz w:val="24"/>
-                                <w:szCs w:val="24"/>
-                                <w:lang w:val="en-US"/>
-                              </w:rPr>
-                              <w:t>EDUCATION:</w:t>
-                            </w:r>
-                          </w:p>
-                          <w:p>
-                            <w:pPr>
-                              <w:jc w:val="left"/>
-                              <w:rPr>
-                                <w:rFonts w:hint="default" w:ascii="Open Sans" w:hAnsi="Open Sans" w:cs="Open Sans"/>
-                                <w:sz w:val="20"/>
-                                <w:szCs w:val="20"/>
-                                <w:lang w:val="en-US"/>
-                              </w:rPr>
-                            </w:pPr>
-                            <w:r>
-                              <w:rPr>
-                                <w:rFonts w:hint="default" w:ascii="Open Sans" w:hAnsi="Open Sans" w:cs="Open Sans"/>
-                                <w:sz w:val="20"/>
-                                <w:szCs w:val="20"/>
-                                <w:lang w:val="en-US"/>
-                              </w:rPr>
-                              <w:t>Khulna University of Engineering &amp; Technology</w:t>
-                            </w:r>
-                            <w:r>
-                              <w:rPr>
-                                <w:rFonts w:hint="default" w:ascii="Open Sans" w:hAnsi="Open Sans" w:cs="Open Sans"/>
-                                <w:sz w:val="20"/>
-                                <w:szCs w:val="20"/>
-                                <w:lang w:val="en-US"/>
-                              </w:rPr>
-                              <w:tab/>
-                              <w:t/>
-                            </w:r>
-                            <w:r>
-                              <w:rPr>
-                                <w:rFonts w:hint="default" w:ascii="Open Sans" w:hAnsi="Open Sans" w:cs="Open Sans"/>
-                                <w:sz w:val="20"/>
-                                <w:szCs w:val="20"/>
-                                <w:lang w:val="en-US"/>
-                              </w:rPr>
-                              <w:tab/>
-                              <w:t>CGPA: 3.51/4.00</w:t>
-                            </w:r>
-                          </w:p>
-                          <w:p>
-                            <w:pPr>
-                              <w:jc w:val="left"/>
-                              <w:rPr>
-                                <w:rFonts w:hint="default" w:ascii="Open Sans" w:hAnsi="Open Sans" w:cs="Open Sans"/>
-                                <w:sz w:val="20"/>
-                                <w:szCs w:val="20"/>
-                                <w:lang w:val="en-US"/>
-                              </w:rPr>
-                            </w:pPr>
-                            <w:r>
-                              <w:rPr>
-                                <w:rFonts w:hint="default" w:ascii="Open Sans" w:hAnsi="Open Sans" w:cs="Open Sans"/>
-                                <w:sz w:val="20"/>
-                                <w:szCs w:val="20"/>
-                                <w:lang w:val="en-US"/>
-                              </w:rPr>
-                              <w:t>B.Sc. in Computer Science and Engineering</w:t>
-                            </w:r>
-                            <w:r>
-                              <w:rPr>
-                                <w:rFonts w:hint="default" w:ascii="Open Sans" w:hAnsi="Open Sans" w:cs="Open Sans"/>
-                                <w:sz w:val="20"/>
-                                <w:szCs w:val="20"/>
-                                <w:lang w:val="en-US"/>
-                              </w:rPr>
-                              <w:tab/>
-                              <w:t/>
-                            </w:r>
-                            <w:r>
-                              <w:rPr>
-                                <w:rFonts w:hint="default" w:ascii="Open Sans" w:hAnsi="Open Sans" w:cs="Open Sans"/>
-                                <w:sz w:val="20"/>
-                                <w:szCs w:val="20"/>
-                                <w:lang w:val="en-US"/>
-                              </w:rPr>
-                              <w:tab/>
-                              <w:t/>
-                            </w:r>
-                            <w:r>
-                              <w:rPr>
-                                <w:rFonts w:hint="default" w:ascii="Open Sans" w:hAnsi="Open Sans" w:cs="Open Sans"/>
-                                <w:sz w:val="20"/>
-                                <w:szCs w:val="20"/>
-                                <w:lang w:val="en-US"/>
-                              </w:rPr>
-                              <w:tab/>
-                              <w:t>Feb. 2017 - Mar 2022.</w:t>
-                            </w:r>
-                          </w:p>
-                          <w:p>
-                            <w:pPr>
-                              <w:jc w:val="left"/>
-                              <w:rPr>
-                                <w:rFonts w:hint="default" w:ascii="Open Sans" w:hAnsi="Open Sans" w:cs="Open Sans"/>
-                                <w:sz w:val="20"/>
-                                <w:szCs w:val="20"/>
-                                <w:lang w:val="en-US"/>
-                              </w:rPr>
-                            </w:pPr>
-                          </w:p>
-                        </w:txbxContent>
-                      </wps:txbx>
-                      <wps:bodyPr rot="0" spcFirstLastPara="0" vertOverflow="overflow" horzOverflow="overflow" vert="horz" wrap="square" lIns="91440" tIns="45720" rIns="91440" bIns="45720" numCol="1" spcCol="0" rtlCol="0" fromWordArt="0" anchor="t" anchorCtr="0" forceAA="0" compatLnSpc="1">
-                        <a:noAutofit/>
-                      </wps:bodyPr>
-                    </wps:wsp>
-                  </a:graphicData>
-                </a:graphic>
-              </wp:anchor>
-            </w:drawing>
-          </mc:Choice>
-          <mc:Fallback>
-            <w:pict>
-              <v:shape id="_x0000_s1026" o:spid="_x0000_s1026" o:spt="202" type="#_x0000_t202" style="position:absolute;left:0pt;margin-left:176.15pt;margin-top:237.6pt;height:47.65pt;width:365.6pt;z-index:251683840;mso-width-relative:page;mso-height-relative:page;" fillcolor="#FFFFFF [3201]" filled="t" stroked="f" coordsize="21600,21600" o:gfxdata="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">
-                <v:fill on="t" focussize="0,0"/>
-                <v:stroke on="f" weight="0.5pt"/>
-                <v:imagedata o:title=""/>
-                <o:lock v:ext="edit" aspectratio="f"/>
-                <v:textbox>
-                  <w:txbxContent>
-                    <w:p>
-                      <w:pPr>
-                        <w:jc w:val="left"/>
-                        <w:rPr>
-                          <w:rFonts w:hint="default"/>
-                          <w:lang w:val="en-US"/>
-                        </w:rPr>
-                      </w:pPr>
-                      <w:r>
-                        <w:rPr>
-                          <w:rFonts w:hint="default" w:ascii="Open Sans" w:hAnsi="Open Sans" w:cs="Open Sans"/>
-                          <w:b/>
-                          <w:bCs/>
-                          <w:sz w:val="24"/>
-                          <w:szCs w:val="24"/>
-                          <w:lang w:val="en-US"/>
-                        </w:rPr>
-                        <w:t>EDUCATION:</w:t>
-                      </w:r>
-                    </w:p>
-                    <w:p>
-                      <w:pPr>
-                        <w:jc w:val="left"/>
-                        <w:rPr>
-                          <w:rFonts w:hint="default" w:ascii="Open Sans" w:hAnsi="Open Sans" w:cs="Open Sans"/>
-                          <w:sz w:val="20"/>
-                          <w:szCs w:val="20"/>
-                          <w:lang w:val="en-US"/>
-                        </w:rPr>
-                      </w:pPr>
-                      <w:r>
-                        <w:rPr>
-                          <w:rFonts w:hint="default" w:ascii="Open Sans" w:hAnsi="Open Sans" w:cs="Open Sans"/>
-                          <w:sz w:val="20"/>
-                          <w:szCs w:val="20"/>
-                          <w:lang w:val="en-US"/>
-                        </w:rPr>
-                        <w:t>Khulna University of Engineering &amp; Technology</w:t>
-                      </w:r>
-                      <w:r>
-                        <w:rPr>
-                          <w:rFonts w:hint="default" w:ascii="Open Sans" w:hAnsi="Open Sans" w:cs="Open Sans"/>
-                          <w:sz w:val="20"/>
-                          <w:szCs w:val="20"/>
-                          <w:lang w:val="en-US"/>
-                        </w:rPr>
-                        <w:tab/>
-                        <w:t/>
-                      </w:r>
-                      <w:r>
-                        <w:rPr>
-                          <w:rFonts w:hint="default" w:ascii="Open Sans" w:hAnsi="Open Sans" w:cs="Open Sans"/>
-                          <w:sz w:val="20"/>
-                          <w:szCs w:val="20"/>
-                          <w:lang w:val="en-US"/>
-                        </w:rPr>
-                        <w:tab/>
-                        <w:t>CGPA: 3.51/4.00</w:t>
-                      </w:r>
-                    </w:p>
-                    <w:p>
-                      <w:pPr>
-                        <w:jc w:val="left"/>
-                        <w:rPr>
-                          <w:rFonts w:hint="default" w:ascii="Open Sans" w:hAnsi="Open Sans" w:cs="Open Sans"/>
-                          <w:sz w:val="20"/>
-                          <w:szCs w:val="20"/>
-                          <w:lang w:val="en-US"/>
-                        </w:rPr>
-                      </w:pPr>
-                      <w:r>
-                        <w:rPr>
-                          <w:rFonts w:hint="default" w:ascii="Open Sans" w:hAnsi="Open Sans" w:cs="Open Sans"/>
-                          <w:sz w:val="20"/>
-                          <w:szCs w:val="20"/>
-                          <w:lang w:val="en-US"/>
-                        </w:rPr>
-                        <w:t>B.Sc. in Computer Science and Engineering</w:t>
-                      </w:r>
-                      <w:r>
-                        <w:rPr>
-                          <w:rFonts w:hint="default" w:ascii="Open Sans" w:hAnsi="Open Sans" w:cs="Open Sans"/>
-                          <w:sz w:val="20"/>
-                          <w:szCs w:val="20"/>
-                          <w:lang w:val="en-US"/>
-                        </w:rPr>
-                        <w:tab/>
-                        <w:t/>
-                      </w:r>
-                      <w:r>
-                        <w:rPr>
-                          <w:rFonts w:hint="default" w:ascii="Open Sans" w:hAnsi="Open Sans" w:cs="Open Sans"/>
-                          <w:sz w:val="20"/>
-                          <w:szCs w:val="20"/>
-                          <w:lang w:val="en-US"/>
-                        </w:rPr>
-                        <w:tab/>
-                        <w:t/>
-                      </w:r>
-                      <w:r>
-                        <w:rPr>
-                          <w:rFonts w:hint="default" w:ascii="Open Sans" w:hAnsi="Open Sans" w:cs="Open Sans"/>
-                          <w:sz w:val="20"/>
-                          <w:szCs w:val="20"/>
-                          <w:lang w:val="en-US"/>
-                        </w:rPr>
-                        <w:tab/>
-                        <w:t>Feb. 2017 - Mar 2022.</w:t>
-                      </w:r>
-                    </w:p>
-                    <w:p>
-                      <w:pPr>
-                        <w:jc w:val="left"/>
-                        <w:rPr>
-                          <w:rFonts w:hint="default" w:ascii="Open Sans" w:hAnsi="Open Sans" w:cs="Open Sans"/>
-                          <w:sz w:val="20"/>
-                          <w:szCs w:val="20"/>
-                          <w:lang w:val="en-US"/>
-                        </w:rPr>
-                      </w:pPr>
-                    </w:p>
-                  </w:txbxContent>
-                </v:textbox>
-              </v:shape>
-            </w:pict>
-          </mc:Fallback>
-        </mc:AlternateContent>
-      </w:r>
-      <w:r>
-        <w:rPr>
-          <w:lang w:bidi="bn-BD"/>
-        </w:rPr>
-        <mc:AlternateContent>
-          <mc:Choice Requires="wps">
-            <w:drawing>
-              <wp:anchor distT="0" distB="0" distL="114300" distR="114300" simplePos="0" relativeHeight="251679744" behindDoc="0" locked="0" layoutInCell="1" allowOverlap="1">
-                <wp:simplePos x="0" y="0"/>
-                <wp:positionH relativeFrom="column">
-                  <wp:posOffset>2336800</wp:posOffset>
-                </wp:positionH>
-                <wp:positionV relativeFrom="paragraph">
-                  <wp:posOffset>3971290</wp:posOffset>
-                </wp:positionV>
-                <wp:extent cx="4665980" cy="8255"/>
-                <wp:effectExtent l="0" t="0" r="20320" b="29845"/>
-                <wp:wrapNone/>
-                <wp:docPr id="32" name="Straight Arrow Connector 32"/>
-                <wp:cNvGraphicFramePr/>
-                <a:graphic xmlns:a="http://schemas.openxmlformats.org/drawingml/2006/main">
-                  <a:graphicData uri="http://schemas.microsoft.com/office/word/2010/wordprocessingShape">
-                    <wps:wsp>
-                      <wps:cNvCnPr>
-                        <a:cxnSpLocks noChangeShapeType="1"/>
-                      </wps:cNvCnPr>
-                      <wps:spPr bwMode="auto">
-                        <a:xfrm>
-                          <a:off x="0" y="0"/>
-                          <a:ext cx="4665980" cy="8255"/>
-                        </a:xfrm>
-                        <a:prstGeom prst="straightConnector1">
-                          <a:avLst/>
-                        </a:prstGeom>
-                        <a:ln>
-                          <a:solidFill>
-                            <a:srgbClr val="E0E0E0"/>
-                          </a:solidFill>
-                          <a:headEnd type="none" w="med" len="med"/>
-                          <a:tailEnd type="none" w="med" len="med"/>
-                        </a:ln>
-                      </wps:spPr>
-                      <wps:style>
-                        <a:lnRef idx="2">
-                          <a:schemeClr val="dk1"/>
-                        </a:lnRef>
-                        <a:fillRef idx="0">
-                          <a:schemeClr val="dk1"/>
-                        </a:fillRef>
-                        <a:effectRef idx="1">
-                          <a:schemeClr val="dk1"/>
-                        </a:effectRef>
-                        <a:fontRef idx="minor">
-                          <a:schemeClr val="tx1"/>
-                        </a:fontRef>
-                      </wps:style>
-                      <wps:bodyPr/>
-                    </wps:wsp>
-                  </a:graphicData>
-                </a:graphic>
-              </wp:anchor>
-            </w:drawing>
-          </mc:Choice>
-          <mc:Fallback>
-            <w:pict>
-              <v:shape id="_x0000_s1026" o:spid="_x0000_s1026" o:spt="32" type="#_x0000_t32" style="position:absolute;left:0pt;margin-left:184pt;margin-top:312.7pt;height:0.65pt;width:367.4pt;z-index:251679744;mso-width-relative:page;mso-height-relative:page;" filled="f" stroked="t" coordsize="21600,21600" o:gfxdata="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">
-                <v:fill on="f" focussize="0,0"/>
-                <v:stroke weight="1pt" color="#E0E0E0 [3200]" miterlimit="8" joinstyle="miter"/>
-                <v:imagedata o:title=""/>
-                <o:lock v:ext="edit" aspectratio="f"/>
-              </v:shape>
-            </w:pict>
-          </mc:Fallback>
-        </mc:AlternateContent>
-      </w:r>
-      <w:r>
-        <w:rPr>
-          <w:lang w:bidi="bn-BD"/>
-        </w:rPr>
-        <mc:AlternateContent>
-          <mc:Choice Requires="wps">
-            <w:drawing>
-              <wp:anchor distT="0" distB="0" distL="114300" distR="114300" simplePos="0" relativeHeight="251674624" behindDoc="1" locked="0" layoutInCell="1" allowOverlap="1">
-                <wp:simplePos x="0" y="0"/>
-                <wp:positionH relativeFrom="page">
-                  <wp:posOffset>2609850</wp:posOffset>
-                </wp:positionH>
-                <wp:positionV relativeFrom="page">
-                  <wp:posOffset>4401185</wp:posOffset>
-                </wp:positionV>
-                <wp:extent cx="4776470" cy="2771775"/>
-                <wp:effectExtent l="0" t="0" r="0" b="0"/>
-                <wp:wrapNone/>
-                <wp:docPr id="24" name="Text Box 24"/>
-                <wp:cNvGraphicFramePr/>
-                <a:graphic xmlns:a="http://schemas.openxmlformats.org/drawingml/2006/main">
-                  <a:graphicData uri="http://schemas.microsoft.com/office/word/2010/wordprocessingShape">
-                    <wps:wsp>
-                      <wps:cNvSpPr txBox="1">
-                        <a:spLocks noChangeArrowheads="1"/>
-                      </wps:cNvSpPr>
-                      <wps:spPr bwMode="auto">
-                        <a:xfrm>
-                          <a:off x="0" y="0"/>
-                          <a:ext cx="4776470" cy="2771775"/>
-                        </a:xfrm>
-                        <a:prstGeom prst="rect">
-                          <a:avLst/>
-                        </a:prstGeom>
-                        <a:noFill/>
-                        <a:ln>
-                          <a:noFill/>
-                        </a:ln>
-                      </wps:spPr>
-                      <wps:txbx>
-                        <w:txbxContent>
-                          <w:p>
-                            <w:pPr>
-                              <w:pStyle w:val="5"/>
-                              <w:spacing w:before="38" w:line="285" w:lineRule="auto"/>
-                              <w:jc w:val="both"/>
-                              <w:rPr>
-                                <w:rFonts w:hint="default" w:ascii="Open Sans" w:hAnsi="Open Sans" w:cs="Open Sans"/>
-                                <w:b/>
-                                <w:bCs/>
-                                <w:sz w:val="21"/>
-                                <w:szCs w:val="21"/>
-                                <w:lang w:val="en-US"/>
-                              </w:rPr>
-                            </w:pPr>
-                            <w:r>
-                              <w:rPr>
-                                <w:rFonts w:hint="default" w:ascii="Open Sans" w:hAnsi="Open Sans" w:cs="Open Sans"/>
-                                <w:b/>
-                                <w:bCs/>
-                                <w:sz w:val="21"/>
-                                <w:szCs w:val="21"/>
-                                <w:lang w:val="en-US"/>
-                              </w:rPr>
-                              <w:t>Programming Contests</w:t>
-                            </w:r>
-                          </w:p>
-                          <w:p>
-                            <w:pPr>
-                              <w:pStyle w:val="5"/>
-                              <w:numPr>
-                                <w:ilvl w:val="0"/>
-                                <w:numId w:val="1"/>
-                              </w:numPr>
-                              <w:spacing w:before="0"/>
-                              <w:ind w:left="420" w:leftChars="0" w:hanging="420" w:firstLineChars="0"/>
-                              <w:rPr>
-                                <w:rFonts w:ascii="Open Sans" w:hAnsi="Open Sans" w:cs="Open Sans"/>
-                                <w:color w:val="4472C4" w:themeColor="accent5"/>
-                                <w:sz w:val="20"/>
-                                <w:szCs w:val="20"/>
-                                <w14:textFill>
-                                  <w14:solidFill>
-                                    <w14:schemeClr w14:val="accent5"/>
-                                  </w14:solidFill>
-                                </w14:textFill>
-                              </w:rPr>
-                            </w:pPr>
-                            <w:r>
-                              <w:rPr>
-                                <w:rFonts w:ascii="Open Sans" w:hAnsi="Open Sans" w:cs="Open Sans"/>
-                                <w:color w:val="4472C4" w:themeColor="accent5"/>
-                                <w:sz w:val="20"/>
-                                <w:szCs w:val="20"/>
-                                <w14:textFill>
-                                  <w14:solidFill>
-                                    <w14:schemeClr w14:val="accent5"/>
-                                  </w14:solidFill>
-                                </w14:textFill>
-                              </w:rPr>
-                              <w:fldChar w:fldCharType="begin"/>
-                            </w:r>
-                            <w:r>
-                              <w:rPr>
-                                <w:rFonts w:ascii="Open Sans" w:hAnsi="Open Sans" w:cs="Open Sans"/>
-                                <w:color w:val="4472C4" w:themeColor="accent5"/>
-                                <w:sz w:val="20"/>
-                                <w:szCs w:val="20"/>
-                                <w14:textFill>
-                                  <w14:solidFill>
-                                    <w14:schemeClr w14:val="accent5"/>
-                                  </w14:solidFill>
-                                </w14:textFill>
-                              </w:rPr>
-                              <w:instrText xml:space="preserve"> HYPERLINK "https://toph.co/c/intra-kuet-2020/standings" </w:instrText>
-                            </w:r>
-                            <w:r>
-                              <w:rPr>
-                                <w:rFonts w:ascii="Open Sans" w:hAnsi="Open Sans" w:cs="Open Sans"/>
-                                <w:color w:val="4472C4" w:themeColor="accent5"/>
-                                <w:sz w:val="20"/>
-                                <w:szCs w:val="20"/>
-                                <w14:textFill>
-                                  <w14:solidFill>
-                                    <w14:schemeClr w14:val="accent5"/>
-                                  </w14:solidFill>
-                                </w14:textFill>
-                              </w:rPr>
-                              <w:fldChar w:fldCharType="separate"/>
-                            </w:r>
-                            <w:r>
-                              <w:rPr>
-                                <w:rStyle w:val="6"/>
-                                <w:rFonts w:ascii="Open Sans" w:hAnsi="Open Sans" w:cs="Open Sans"/>
-                                <w:color w:val="4472C4" w:themeColor="accent5"/>
-                                <w:sz w:val="20"/>
-                                <w:szCs w:val="20"/>
-                                <w14:textFill>
-                                  <w14:solidFill>
-                                    <w14:schemeClr w14:val="accent5"/>
-                                  </w14:solidFill>
-                                </w14:textFill>
-                              </w:rPr>
-                              <w:t>Intra Kuet programming contest 2020, Khulna, Bangladesh.  Best performer from 2k16 batch.</w:t>
-                            </w:r>
-                            <w:r>
-                              <w:rPr>
-                                <w:rStyle w:val="6"/>
-                                <w:rFonts w:hint="default" w:ascii="Open Sans" w:hAnsi="Open Sans" w:cs="Open Sans"/>
-                                <w:color w:val="4472C4" w:themeColor="accent5"/>
-                                <w:sz w:val="20"/>
-                                <w:szCs w:val="20"/>
-                                <w:lang w:val="en-US"/>
-                                <w14:textFill>
-                                  <w14:solidFill>
-                                    <w14:schemeClr w14:val="accent5"/>
-                                  </w14:solidFill>
-                                </w14:textFill>
-                              </w:rPr>
-                              <w:t xml:space="preserve"> </w:t>
-                            </w:r>
-                            <w:r>
-                              <w:rPr>
-                                <w:rStyle w:val="6"/>
-                                <w:rFonts w:ascii="Open Sans" w:hAnsi="Open Sans" w:cs="Open Sans"/>
-                                <w:color w:val="4472C4" w:themeColor="accent5"/>
-                                <w:sz w:val="20"/>
-                                <w:szCs w:val="20"/>
-                                <w14:textFill>
-                                  <w14:solidFill>
-                                    <w14:schemeClr w14:val="accent5"/>
-                                  </w14:solidFill>
-                                </w14:textFill>
-                              </w:rPr>
-                              <w:t>ID: Nieb Hasan Neom</w:t>
-                            </w:r>
-                            <w:r>
-                              <w:rPr>
-                                <w:rFonts w:ascii="Open Sans" w:hAnsi="Open Sans" w:cs="Open Sans"/>
-                                <w:color w:val="4472C4" w:themeColor="accent5"/>
-                                <w:sz w:val="20"/>
-                                <w:szCs w:val="20"/>
-                                <w14:textFill>
-                                  <w14:solidFill>
-                                    <w14:schemeClr w14:val="accent5"/>
-                                  </w14:solidFill>
-                                </w14:textFill>
-                              </w:rPr>
-                              <w:fldChar w:fldCharType="end"/>
-                            </w:r>
-                          </w:p>
-                          <w:p>
-                            <w:pPr>
-                              <w:pStyle w:val="5"/>
-                              <w:numPr>
-                                <w:ilvl w:val="0"/>
-                                <w:numId w:val="1"/>
-                              </w:numPr>
-                              <w:spacing w:before="0"/>
-                              <w:ind w:left="420" w:leftChars="0" w:hanging="420" w:firstLineChars="0"/>
-                              <w:rPr>
-                                <w:rFonts w:ascii="Open Sans" w:hAnsi="Open Sans" w:cs="Open Sans"/>
-                                <w:color w:val="4472C4" w:themeColor="accent5"/>
-                                <w:sz w:val="20"/>
-                                <w:szCs w:val="20"/>
-                                <w:u w:val="none"/>
-                                <w14:textFill>
-                                  <w14:solidFill>
-                                    <w14:schemeClr w14:val="accent5"/>
-                                  </w14:solidFill>
-                                </w14:textFill>
-                              </w:rPr>
-                            </w:pPr>
-                            <w:r>
-                              <w:rPr>
-                                <w:rFonts w:hint="default" w:ascii="Open Sans" w:hAnsi="Open Sans" w:cs="Open Sans"/>
-                                <w:color w:val="4472C4" w:themeColor="accent5"/>
-                                <w:sz w:val="20"/>
-                                <w:szCs w:val="20"/>
-                                <w:u w:val="single"/>
-                                <w:lang w:val="en-US"/>
-                                <w14:textFill>
-                                  <w14:solidFill>
-                                    <w14:schemeClr w14:val="accent5"/>
-                                  </w14:solidFill>
-                                </w14:textFill>
-                              </w:rPr>
-                              <w:fldChar w:fldCharType="begin"/>
-                            </w:r>
-                            <w:r>
-                              <w:rPr>
-                                <w:rFonts w:hint="default" w:ascii="Open Sans" w:hAnsi="Open Sans" w:cs="Open Sans"/>
-                                <w:color w:val="4472C4" w:themeColor="accent5"/>
-                                <w:sz w:val="20"/>
-                                <w:szCs w:val="20"/>
-                                <w:u w:val="single"/>
-                                <w:lang w:val="en-US"/>
-                                <w14:textFill>
-                                  <w14:solidFill>
-                                    <w14:schemeClr w14:val="accent5"/>
-                                  </w14:solidFill>
-                                </w14:textFill>
-                              </w:rPr>
-                              <w:instrText xml:space="preserve"> HYPERLINK "https://toph.co/c/intra-kuet-2019/standings" </w:instrText>
-                            </w:r>
-                            <w:r>
-                              <w:rPr>
-                                <w:rFonts w:hint="default" w:ascii="Open Sans" w:hAnsi="Open Sans" w:cs="Open Sans"/>
-                                <w:color w:val="4472C4" w:themeColor="accent5"/>
-                                <w:sz w:val="20"/>
-                                <w:szCs w:val="20"/>
-                                <w:u w:val="single"/>
-                                <w:lang w:val="en-US"/>
-                                <w14:textFill>
-                                  <w14:solidFill>
-                                    <w14:schemeClr w14:val="accent5"/>
-                                  </w14:solidFill>
-                                </w14:textFill>
-                              </w:rPr>
-                              <w:fldChar w:fldCharType="separate"/>
-                            </w:r>
-                            <w:r>
-                              <w:rPr>
-                                <w:rStyle w:val="7"/>
-                                <w:rFonts w:hint="default" w:ascii="Open Sans" w:hAnsi="Open Sans" w:cs="Open Sans"/>
-                                <w:color w:val="4472C4" w:themeColor="accent5"/>
-                                <w:sz w:val="20"/>
-                                <w:szCs w:val="20"/>
-                                <w:lang w:val="en-US"/>
-                                <w14:textFill>
-                                  <w14:solidFill>
-                                    <w14:schemeClr w14:val="accent5"/>
-                                  </w14:solidFill>
-                                </w14:textFill>
-                              </w:rPr>
-                              <w:t>Intra Kuet programming contest 2019, Khulna, Bangladesh.  Rank: 10 ID: NAN</w:t>
-                            </w:r>
-                            <w:r>
-                              <w:rPr>
-                                <w:rFonts w:hint="default" w:ascii="Open Sans" w:hAnsi="Open Sans" w:cs="Open Sans"/>
-                                <w:color w:val="4472C4" w:themeColor="accent5"/>
-                                <w:sz w:val="20"/>
-                                <w:szCs w:val="20"/>
-                                <w:u w:val="single"/>
-                                <w:lang w:val="en-US"/>
-                                <w14:textFill>
-                                  <w14:solidFill>
-                                    <w14:schemeClr w14:val="accent5"/>
-                                  </w14:solidFill>
-                                </w14:textFill>
-                              </w:rPr>
-                              <w:fldChar w:fldCharType="end"/>
-                            </w:r>
-                          </w:p>
-                          <w:p>
-                            <w:pPr>
-                              <w:pStyle w:val="5"/>
-                              <w:numPr>
-                                <w:ilvl w:val="0"/>
-                                <w:numId w:val="1"/>
-                              </w:numPr>
-                              <w:spacing w:before="0"/>
-                              <w:ind w:left="420" w:leftChars="0" w:hanging="420" w:firstLineChars="0"/>
-                              <w:rPr>
-                                <w:rFonts w:ascii="Open Sans" w:hAnsi="Open Sans" w:cs="Open Sans"/>
-                                <w:sz w:val="20"/>
-                                <w:szCs w:val="20"/>
-                              </w:rPr>
-                            </w:pPr>
-                            <w:r>
-                              <w:rPr>
-                                <w:rFonts w:ascii="Open Sans" w:hAnsi="Open Sans" w:cs="Open Sans"/>
-                                <w:color w:val="auto"/>
-                                <w:sz w:val="20"/>
-                                <w:szCs w:val="20"/>
-                                <w:u w:val="none"/>
-                              </w:rPr>
-                              <w:t xml:space="preserve">Ignition Programming Contest 2018. </w:t>
-                            </w:r>
-                          </w:p>
-                          <w:p>
-                            <w:pPr>
-                              <w:pStyle w:val="5"/>
-                              <w:numPr>
-                                <w:ilvl w:val="0"/>
-                                <w:numId w:val="1"/>
-                              </w:numPr>
-                              <w:spacing w:before="0"/>
-                              <w:ind w:left="420" w:leftChars="0" w:hanging="420" w:firstLineChars="0"/>
-                              <w:rPr>
-                                <w:rFonts w:ascii="Open Sans" w:hAnsi="Open Sans" w:cs="Open Sans"/>
-                                <w:sz w:val="20"/>
-                                <w:szCs w:val="20"/>
-                              </w:rPr>
-                            </w:pPr>
-                            <w:r>
-                              <w:rPr>
-                                <w:rFonts w:ascii="Open Sans" w:hAnsi="Open Sans" w:cs="Open Sans"/>
-                                <w:sz w:val="20"/>
-                                <w:szCs w:val="20"/>
-                              </w:rPr>
-                              <w:t>More 1+ Onsite and 200+ Online Contests</w:t>
-                            </w:r>
-                          </w:p>
-                          <w:p>
-                            <w:pPr>
-                              <w:pStyle w:val="5"/>
-                              <w:numPr>
-                                <w:ilvl w:val="0"/>
-                                <w:numId w:val="0"/>
-                              </w:numPr>
-                              <w:spacing w:before="0"/>
-                              <w:ind w:leftChars="0"/>
-                              <w:rPr>
-                                <w:rFonts w:hint="default" w:ascii="Open Sans" w:hAnsi="Open Sans" w:cs="Open Sans"/>
-                                <w:b/>
-                                <w:bCs/>
-                                <w:sz w:val="21"/>
-                                <w:szCs w:val="21"/>
-                                <w:lang w:val="en-US"/>
-                              </w:rPr>
-                            </w:pPr>
-                            <w:r>
-                              <w:rPr>
-                                <w:rFonts w:hint="default" w:ascii="Open Sans" w:hAnsi="Open Sans" w:cs="Open Sans"/>
-                                <w:b/>
-                                <w:bCs/>
-                                <w:sz w:val="21"/>
-                                <w:szCs w:val="21"/>
-                                <w:lang w:val="en-US"/>
-                              </w:rPr>
-                              <w:t>Problem Solving</w:t>
-                            </w:r>
-                          </w:p>
-                          <w:p>
-                            <w:pPr>
-                              <w:pStyle w:val="5"/>
-                              <w:numPr>
-                                <w:ilvl w:val="0"/>
-                                <w:numId w:val="1"/>
-                              </w:numPr>
-                              <w:spacing w:before="0"/>
-                              <w:ind w:left="420" w:leftChars="0" w:hanging="420" w:firstLineChars="0"/>
-                              <w:rPr>
-                                <w:rFonts w:ascii="Open Sans" w:hAnsi="Open Sans" w:cs="Open Sans"/>
-                                <w:sz w:val="20"/>
-                                <w:szCs w:val="20"/>
-                              </w:rPr>
-                            </w:pPr>
-                            <w:r>
-                              <w:rPr>
-                                <w:rFonts w:ascii="Open Sans" w:hAnsi="Open Sans" w:cs="Open Sans"/>
-                                <w:sz w:val="20"/>
-                                <w:szCs w:val="20"/>
-                              </w:rPr>
-                              <w:t>Solved 1</w:t>
-                            </w:r>
-                            <w:r>
-                              <w:rPr>
-                                <w:rFonts w:hint="default" w:ascii="Open Sans" w:hAnsi="Open Sans" w:cs="Open Sans"/>
-                                <w:sz w:val="20"/>
-                                <w:szCs w:val="20"/>
-                                <w:lang w:val="en-US"/>
-                              </w:rPr>
-                              <w:t>0</w:t>
-                            </w:r>
-                            <w:r>
-                              <w:rPr>
-                                <w:rFonts w:ascii="Open Sans" w:hAnsi="Open Sans" w:cs="Open Sans"/>
-                                <w:sz w:val="20"/>
-                                <w:szCs w:val="20"/>
-                              </w:rPr>
-                              <w:t>00+ programming problems</w:t>
-                            </w:r>
-                            <w:r>
-                              <w:rPr>
-                                <w:rStyle w:val="7"/>
-                                <w:rFonts w:ascii="Open Sans" w:hAnsi="Open Sans" w:cs="Open Sans"/>
-                                <w:sz w:val="20"/>
-                                <w:szCs w:val="20"/>
-                              </w:rPr>
-                              <w:t xml:space="preserve"> </w:t>
-                            </w:r>
-                          </w:p>
-                          <w:p>
-                            <w:pPr>
-                              <w:pStyle w:val="5"/>
-                              <w:numPr>
-                                <w:ilvl w:val="0"/>
-                                <w:numId w:val="1"/>
-                              </w:numPr>
-                              <w:spacing w:before="0"/>
-                              <w:ind w:left="420" w:leftChars="0" w:hanging="420" w:firstLineChars="0"/>
-                              <w:rPr>
-                                <w:rFonts w:ascii="Open Sans" w:hAnsi="Open Sans" w:cs="Open Sans"/>
-                                <w:sz w:val="20"/>
-                                <w:szCs w:val="20"/>
-                              </w:rPr>
-                            </w:pPr>
-                            <w:r>
-                              <w:rPr>
-                                <w:rFonts w:ascii="Open Sans" w:hAnsi="Open Sans" w:cs="Open Sans"/>
-                                <w:sz w:val="20"/>
-                                <w:szCs w:val="20"/>
-                              </w:rPr>
-                              <w:t>Codeforces</w:t>
-                            </w:r>
-                            <w:r>
-                              <w:rPr>
-                                <w:rFonts w:hint="default" w:ascii="Open Sans" w:hAnsi="Open Sans" w:cs="Open Sans"/>
-                                <w:sz w:val="20"/>
-                                <w:szCs w:val="20"/>
-                                <w:lang w:val="en-US"/>
-                              </w:rPr>
-                              <w:t xml:space="preserve">: </w:t>
-                            </w:r>
-                            <w:r>
-                              <w:rPr>
-                                <w:rStyle w:val="7"/>
-                                <w:rFonts w:hint="default" w:ascii="Open Sans" w:hAnsi="Open Sans" w:cs="Open Sans"/>
-                                <w:color w:val="4472C4" w:themeColor="accent5"/>
-                                <w:sz w:val="20"/>
-                                <w:szCs w:val="20"/>
-                                <w:lang w:val="en-US"/>
-                                <w14:textFill>
-                                  <w14:solidFill>
-                                    <w14:schemeClr w14:val="accent5"/>
-                                  </w14:solidFill>
-                                </w14:textFill>
-                              </w:rPr>
-                              <w:fldChar w:fldCharType="begin"/>
-                            </w:r>
-                            <w:r>
-                              <w:rPr>
-                                <w:rStyle w:val="7"/>
-                                <w:rFonts w:hint="default" w:ascii="Open Sans" w:hAnsi="Open Sans" w:cs="Open Sans"/>
-                                <w:color w:val="4472C4" w:themeColor="accent5"/>
-                                <w:sz w:val="20"/>
-                                <w:szCs w:val="20"/>
-                                <w:lang w:val="en-US"/>
-                                <w14:textFill>
-                                  <w14:solidFill>
-                                    <w14:schemeClr w14:val="accent5"/>
-                                  </w14:solidFill>
-                                </w14:textFill>
-                              </w:rPr>
-                              <w:instrText xml:space="preserve"> HYPERLINK "http://codeforces.com/profile/Nieb_Hasan_077" </w:instrText>
-                            </w:r>
-                            <w:r>
-                              <w:rPr>
-                                <w:rStyle w:val="7"/>
-                                <w:rFonts w:hint="default" w:ascii="Open Sans" w:hAnsi="Open Sans" w:cs="Open Sans"/>
-                                <w:color w:val="4472C4" w:themeColor="accent5"/>
-                                <w:sz w:val="20"/>
-                                <w:szCs w:val="20"/>
-                                <w:lang w:val="en-US"/>
-                                <w14:textFill>
-                                  <w14:solidFill>
-                                    <w14:schemeClr w14:val="accent5"/>
-                                  </w14:solidFill>
-                                </w14:textFill>
-                              </w:rPr>
-                              <w:fldChar w:fldCharType="separate"/>
-                            </w:r>
-                            <w:r>
-                              <w:rPr>
-                                <w:rStyle w:val="6"/>
-                                <w:rFonts w:hint="default" w:ascii="Open Sans" w:hAnsi="Open Sans" w:cs="Open Sans"/>
-                                <w:color w:val="4472C4" w:themeColor="accent5"/>
-                                <w:sz w:val="20"/>
-                                <w:szCs w:val="20"/>
-                                <w:lang w:val="en-US"/>
-                                <w14:textFill>
-                                  <w14:solidFill>
-                                    <w14:schemeClr w14:val="accent5"/>
-                                  </w14:solidFill>
-                                </w14:textFill>
-                              </w:rPr>
-                              <w:t>Nieb_Hasan_077</w:t>
-                            </w:r>
-                            <w:r>
-                              <w:rPr>
-                                <w:rStyle w:val="7"/>
-                                <w:rFonts w:hint="default" w:ascii="Open Sans" w:hAnsi="Open Sans" w:cs="Open Sans"/>
-                                <w:color w:val="4472C4" w:themeColor="accent5"/>
-                                <w:sz w:val="20"/>
-                                <w:szCs w:val="20"/>
-                                <w:lang w:val="en-US"/>
-                                <w14:textFill>
-                                  <w14:solidFill>
-                                    <w14:schemeClr w14:val="accent5"/>
-                                  </w14:solidFill>
-                                </w14:textFill>
-                              </w:rPr>
-                              <w:fldChar w:fldCharType="end"/>
-                            </w:r>
-                            <w:r>
-                              <w:rPr>
-                                <w:rFonts w:ascii="Open Sans" w:hAnsi="Open Sans" w:cs="Open Sans"/>
-                                <w:sz w:val="20"/>
-                                <w:szCs w:val="20"/>
-                              </w:rPr>
-                              <w:t xml:space="preserve">, Solve: </w:t>
-                            </w:r>
-                            <w:r>
-                              <w:rPr>
-                                <w:rFonts w:hint="default" w:ascii="Open Sans" w:hAnsi="Open Sans" w:cs="Open Sans"/>
-                                <w:sz w:val="20"/>
-                                <w:szCs w:val="20"/>
-                                <w:lang w:val="en-US"/>
-                              </w:rPr>
-                              <w:t>55</w:t>
-                            </w:r>
-                            <w:r>
-                              <w:rPr>
-                                <w:rFonts w:ascii="Open Sans" w:hAnsi="Open Sans" w:cs="Open Sans"/>
-                                <w:sz w:val="20"/>
-                                <w:szCs w:val="20"/>
-                              </w:rPr>
-                              <w:t>0+</w:t>
-                            </w:r>
-                            <w:r>
-                              <w:rPr>
-                                <w:rFonts w:hint="default" w:ascii="Open Sans" w:hAnsi="Open Sans" w:cs="Open Sans"/>
-                                <w:sz w:val="20"/>
-                                <w:szCs w:val="20"/>
-                                <w:lang w:val="en-US"/>
-                              </w:rPr>
-                              <w:t>, Max Rating: 1629 (Expert)</w:t>
-                            </w:r>
-                          </w:p>
-                          <w:p>
-                            <w:pPr>
-                              <w:pStyle w:val="5"/>
-                              <w:numPr>
-                                <w:ilvl w:val="0"/>
-                                <w:numId w:val="1"/>
-                              </w:numPr>
-                              <w:spacing w:before="0"/>
-                              <w:ind w:left="420" w:leftChars="0" w:hanging="420" w:firstLineChars="0"/>
-                              <w:rPr>
-                                <w:rFonts w:ascii="Open Sans" w:hAnsi="Open Sans" w:cs="Open Sans"/>
-                                <w:sz w:val="20"/>
-                                <w:szCs w:val="20"/>
-                              </w:rPr>
-                            </w:pPr>
-                            <w:r>
-                              <w:rPr>
-                                <w:rFonts w:ascii="Open Sans" w:hAnsi="Open Sans" w:cs="Open Sans"/>
-                                <w:sz w:val="20"/>
-                                <w:szCs w:val="20"/>
-                              </w:rPr>
-                              <w:t>UVa:</w:t>
-                            </w:r>
-                            <w:r>
-                              <w:rPr>
-                                <w:rFonts w:hint="default" w:ascii="Open Sans" w:hAnsi="Open Sans" w:cs="Open Sans"/>
-                                <w:color w:val="4472C4" w:themeColor="accent5"/>
-                                <w:sz w:val="20"/>
-                                <w:szCs w:val="20"/>
-                                <w:lang w:val="en-US"/>
-                                <w14:textFill>
-                                  <w14:solidFill>
-                                    <w14:schemeClr w14:val="accent5"/>
-                                  </w14:solidFill>
-                                </w14:textFill>
-                              </w:rPr>
-                              <w:t xml:space="preserve"> </w:t>
-                            </w:r>
-                            <w:r>
-                              <w:rPr>
-                                <w:rStyle w:val="7"/>
-                                <w:rFonts w:hint="default" w:ascii="Open Sans" w:hAnsi="Open Sans" w:cs="Open Sans"/>
-                                <w:color w:val="4472C4" w:themeColor="accent5"/>
-                                <w:sz w:val="20"/>
-                                <w:szCs w:val="20"/>
-                                <w:lang w:val="en-US"/>
-                                <w14:textFill>
-                                  <w14:solidFill>
-                                    <w14:schemeClr w14:val="accent5"/>
-                                  </w14:solidFill>
-                                </w14:textFill>
-                              </w:rPr>
-                              <w:fldChar w:fldCharType="begin"/>
-                            </w:r>
-                            <w:r>
-                              <w:rPr>
-                                <w:rStyle w:val="7"/>
-                                <w:rFonts w:hint="default" w:ascii="Open Sans" w:hAnsi="Open Sans" w:cs="Open Sans"/>
-                                <w:color w:val="4472C4" w:themeColor="accent5"/>
-                                <w:sz w:val="20"/>
-                                <w:szCs w:val="20"/>
-                                <w:lang w:val="en-US"/>
-                                <w14:textFill>
-                                  <w14:solidFill>
-                                    <w14:schemeClr w14:val="accent5"/>
-                                  </w14:solidFill>
-                                </w14:textFill>
-                              </w:rPr>
-                              <w:instrText xml:space="preserve"> HYPERLINK "https://uhunt.onlinejudge.org/id/907200" </w:instrText>
-                            </w:r>
-                            <w:r>
-                              <w:rPr>
-                                <w:rStyle w:val="7"/>
-                                <w:rFonts w:hint="default" w:ascii="Open Sans" w:hAnsi="Open Sans" w:cs="Open Sans"/>
-                                <w:color w:val="4472C4" w:themeColor="accent5"/>
-                                <w:sz w:val="20"/>
-                                <w:szCs w:val="20"/>
-                                <w:lang w:val="en-US"/>
-                                <w14:textFill>
-                                  <w14:solidFill>
-                                    <w14:schemeClr w14:val="accent5"/>
-                                  </w14:solidFill>
-                                </w14:textFill>
-                              </w:rPr>
-                              <w:fldChar w:fldCharType="separate"/>
-                            </w:r>
-                            <w:r>
-                              <w:rPr>
-                                <w:rStyle w:val="6"/>
-                                <w:rFonts w:hint="default" w:ascii="Open Sans" w:hAnsi="Open Sans" w:cs="Open Sans"/>
-                                <w:color w:val="4472C4" w:themeColor="accent5"/>
-                                <w:sz w:val="20"/>
-                                <w:szCs w:val="20"/>
-                                <w:lang w:val="en-US"/>
-                                <w14:textFill>
-                                  <w14:solidFill>
-                                    <w14:schemeClr w14:val="accent5"/>
-                                  </w14:solidFill>
-                                </w14:textFill>
-                              </w:rPr>
-                              <w:t>Nieb_Hasan_077</w:t>
-                            </w:r>
-                            <w:r>
-                              <w:rPr>
-                                <w:rStyle w:val="7"/>
-                                <w:rFonts w:hint="default" w:ascii="Open Sans" w:hAnsi="Open Sans" w:cs="Open Sans"/>
-                                <w:color w:val="4472C4" w:themeColor="accent5"/>
-                                <w:sz w:val="20"/>
-                                <w:szCs w:val="20"/>
-                                <w:lang w:val="en-US"/>
-                                <w14:textFill>
-                                  <w14:solidFill>
-                                    <w14:schemeClr w14:val="accent5"/>
-                                  </w14:solidFill>
-                                </w14:textFill>
-                              </w:rPr>
-                              <w:fldChar w:fldCharType="end"/>
-                            </w:r>
-                            <w:r>
-                              <w:rPr>
-                                <w:rFonts w:ascii="Open Sans" w:hAnsi="Open Sans" w:cs="Open Sans"/>
-                                <w:sz w:val="20"/>
-                                <w:szCs w:val="20"/>
-                              </w:rPr>
-                              <w:t>, Solve: 1</w:t>
-                            </w:r>
-                            <w:r>
-                              <w:rPr>
-                                <w:rFonts w:hint="default" w:ascii="Open Sans" w:hAnsi="Open Sans" w:cs="Open Sans"/>
-                                <w:sz w:val="20"/>
-                                <w:szCs w:val="20"/>
-                                <w:lang w:val="en-US"/>
-                              </w:rPr>
-                              <w:t>4</w:t>
-                            </w:r>
-                            <w:r>
-                              <w:rPr>
-                                <w:rFonts w:ascii="Open Sans" w:hAnsi="Open Sans" w:cs="Open Sans"/>
-                                <w:sz w:val="20"/>
-                                <w:szCs w:val="20"/>
-                              </w:rPr>
-                              <w:t>0+</w:t>
-                            </w:r>
-                          </w:p>
-                          <w:p>
-                            <w:pPr>
-                              <w:pStyle w:val="5"/>
-                              <w:numPr>
-                                <w:ilvl w:val="0"/>
-                                <w:numId w:val="1"/>
-                              </w:numPr>
-                              <w:spacing w:before="0"/>
-                              <w:ind w:left="420" w:leftChars="0" w:hanging="420" w:firstLineChars="0"/>
-                              <w:rPr>
-                                <w:rFonts w:ascii="Open Sans" w:hAnsi="Open Sans" w:cs="Open Sans"/>
-                                <w:sz w:val="20"/>
-                                <w:szCs w:val="20"/>
-                              </w:rPr>
-                            </w:pPr>
-                            <w:r>
-                              <w:rPr>
-                                <w:rFonts w:ascii="Open Sans" w:hAnsi="Open Sans" w:cs="Open Sans"/>
-                                <w:sz w:val="20"/>
-                                <w:szCs w:val="20"/>
-                              </w:rPr>
-                              <w:t xml:space="preserve">Codechef: </w:t>
-                            </w:r>
-                            <w:r>
-                              <w:rPr>
-                                <w:rStyle w:val="7"/>
-                                <w:rFonts w:hint="default" w:ascii="Open Sans" w:hAnsi="Open Sans" w:cs="Open Sans"/>
-                                <w:color w:val="4472C4" w:themeColor="accent5"/>
-                                <w:sz w:val="20"/>
-                                <w:szCs w:val="20"/>
-                                <w:lang w:val="en-US"/>
-                                <w14:textFill>
-                                  <w14:solidFill>
-                                    <w14:schemeClr w14:val="accent5"/>
-                                  </w14:solidFill>
-                                </w14:textFill>
-                              </w:rPr>
-                              <w:fldChar w:fldCharType="begin"/>
-                            </w:r>
-                            <w:r>
-                              <w:rPr>
-                                <w:rStyle w:val="7"/>
-                                <w:rFonts w:hint="default" w:ascii="Open Sans" w:hAnsi="Open Sans" w:cs="Open Sans"/>
-                                <w:color w:val="4472C4" w:themeColor="accent5"/>
-                                <w:sz w:val="20"/>
-                                <w:szCs w:val="20"/>
-                                <w:lang w:val="en-US"/>
-                                <w14:textFill>
-                                  <w14:solidFill>
-                                    <w14:schemeClr w14:val="accent5"/>
-                                  </w14:solidFill>
-                                </w14:textFill>
-                              </w:rPr>
-                              <w:instrText xml:space="preserve"> HYPERLINK "https://www.codechef.com/users/nieb_hasan_077" </w:instrText>
-                            </w:r>
-                            <w:r>
-                              <w:rPr>
-                                <w:rStyle w:val="7"/>
-                                <w:rFonts w:hint="default" w:ascii="Open Sans" w:hAnsi="Open Sans" w:cs="Open Sans"/>
-                                <w:color w:val="4472C4" w:themeColor="accent5"/>
-                                <w:sz w:val="20"/>
-                                <w:szCs w:val="20"/>
-                                <w:lang w:val="en-US"/>
-                                <w14:textFill>
-                                  <w14:solidFill>
-                                    <w14:schemeClr w14:val="accent5"/>
-                                  </w14:solidFill>
-                                </w14:textFill>
-                              </w:rPr>
-                              <w:fldChar w:fldCharType="separate"/>
-                            </w:r>
-                            <w:r>
-                              <w:rPr>
-                                <w:rStyle w:val="6"/>
-                                <w:rFonts w:hint="default" w:ascii="Open Sans" w:hAnsi="Open Sans" w:cs="Open Sans"/>
-                                <w:color w:val="4472C4" w:themeColor="accent5"/>
-                                <w:sz w:val="20"/>
-                                <w:szCs w:val="20"/>
-                                <w:lang w:val="en-US"/>
-                                <w14:textFill>
-                                  <w14:solidFill>
-                                    <w14:schemeClr w14:val="accent5"/>
-                                  </w14:solidFill>
-                                </w14:textFill>
-                              </w:rPr>
-                              <w:t>Nieb_Hasan_077</w:t>
-                            </w:r>
-                            <w:r>
-                              <w:rPr>
-                                <w:rStyle w:val="7"/>
-                                <w:rFonts w:hint="default" w:ascii="Open Sans" w:hAnsi="Open Sans" w:cs="Open Sans"/>
-                                <w:color w:val="4472C4" w:themeColor="accent5"/>
-                                <w:sz w:val="20"/>
-                                <w:szCs w:val="20"/>
-                                <w:lang w:val="en-US"/>
-                                <w14:textFill>
-                                  <w14:solidFill>
-                                    <w14:schemeClr w14:val="accent5"/>
-                                  </w14:solidFill>
-                                </w14:textFill>
-                              </w:rPr>
-                              <w:fldChar w:fldCharType="end"/>
-                            </w:r>
-                            <w:r>
-                              <w:rPr>
-                                <w:rFonts w:ascii="Open Sans" w:hAnsi="Open Sans" w:cs="Open Sans"/>
-                                <w:sz w:val="20"/>
-                                <w:szCs w:val="20"/>
-                              </w:rPr>
-                              <w:t xml:space="preserve">, Solve: </w:t>
-                            </w:r>
-                            <w:r>
-                              <w:rPr>
-                                <w:rFonts w:hint="default" w:ascii="Open Sans" w:hAnsi="Open Sans" w:cs="Open Sans"/>
-                                <w:sz w:val="20"/>
-                                <w:szCs w:val="20"/>
-                                <w:lang w:val="en-US"/>
-                              </w:rPr>
-                              <w:t>7</w:t>
-                            </w:r>
-                            <w:r>
-                              <w:rPr>
-                                <w:rFonts w:ascii="Open Sans" w:hAnsi="Open Sans" w:cs="Open Sans"/>
-                                <w:sz w:val="20"/>
-                                <w:szCs w:val="20"/>
-                              </w:rPr>
-                              <w:t>0+</w:t>
-                            </w:r>
-                            <w:r>
-                              <w:rPr>
-                                <w:rFonts w:hint="default" w:ascii="Open Sans" w:hAnsi="Open Sans" w:cs="Open Sans"/>
-                                <w:sz w:val="20"/>
-                                <w:szCs w:val="20"/>
-                                <w:lang w:val="en-US"/>
-                              </w:rPr>
-                              <w:t>, Max Rating: 1819 (4*)</w:t>
-                            </w:r>
-                          </w:p>
-                          <w:p>
-                            <w:pPr>
-                              <w:pStyle w:val="5"/>
-                              <w:numPr>
-                                <w:ilvl w:val="0"/>
-                                <w:numId w:val="1"/>
-                              </w:numPr>
-                              <w:spacing w:before="0"/>
-                              <w:ind w:left="420" w:leftChars="0" w:hanging="420" w:firstLineChars="0"/>
-                              <w:rPr>
-                                <w:rFonts w:ascii="Open Sans" w:hAnsi="Open Sans" w:cs="Open Sans"/>
-                                <w:sz w:val="20"/>
-                                <w:szCs w:val="20"/>
-                              </w:rPr>
-                            </w:pPr>
-                            <w:r>
-                              <w:rPr>
-                                <w:rFonts w:hint="default" w:ascii="Open Sans" w:hAnsi="Open Sans" w:cs="Open Sans"/>
-                                <w:sz w:val="20"/>
-                                <w:szCs w:val="20"/>
-                                <w:lang w:val="en-US"/>
-                              </w:rPr>
-                              <w:t xml:space="preserve">Leetcode: </w:t>
-                            </w:r>
-                            <w:r>
-                              <w:rPr>
-                                <w:rFonts w:hint="default" w:ascii="Open Sans" w:hAnsi="Open Sans" w:cs="Open Sans"/>
-                                <w:sz w:val="20"/>
-                                <w:szCs w:val="20"/>
-                                <w:lang w:val="en-US"/>
-                              </w:rPr>
-                              <w:fldChar w:fldCharType="begin"/>
-                            </w:r>
-                            <w:r>
-                              <w:rPr>
-                                <w:rFonts w:hint="default" w:ascii="Open Sans" w:hAnsi="Open Sans" w:cs="Open Sans"/>
-                                <w:sz w:val="20"/>
-                                <w:szCs w:val="20"/>
-                                <w:lang w:val="en-US"/>
-                              </w:rPr>
-                              <w:instrText xml:space="preserve"> HYPERLINK "https://leetcode.com/Nieb_Hasan_077/" </w:instrText>
-                            </w:r>
-                            <w:r>
-                              <w:rPr>
-                                <w:rFonts w:hint="default" w:ascii="Open Sans" w:hAnsi="Open Sans" w:cs="Open Sans"/>
-                                <w:sz w:val="20"/>
-                                <w:szCs w:val="20"/>
-                                <w:lang w:val="en-US"/>
-                              </w:rPr>
-                              <w:fldChar w:fldCharType="separate"/>
-                            </w:r>
-                            <w:r>
-                              <w:rPr>
-                                <w:rStyle w:val="7"/>
-                                <w:rFonts w:hint="default" w:ascii="Open Sans" w:hAnsi="Open Sans" w:cs="Open Sans"/>
-                                <w:sz w:val="20"/>
-                                <w:szCs w:val="20"/>
-                                <w:lang w:val="en-US"/>
-                              </w:rPr>
-                              <w:t>Nieb_Hasan_077</w:t>
-                            </w:r>
-                            <w:r>
-                              <w:rPr>
-                                <w:rFonts w:hint="default" w:ascii="Open Sans" w:hAnsi="Open Sans" w:cs="Open Sans"/>
-                                <w:sz w:val="20"/>
-                                <w:szCs w:val="20"/>
-                                <w:lang w:val="en-US"/>
-                              </w:rPr>
-                              <w:fldChar w:fldCharType="end"/>
-                            </w:r>
-                            <w:r>
-                              <w:rPr>
-                                <w:rFonts w:hint="default" w:ascii="Open Sans" w:hAnsi="Open Sans" w:cs="Open Sans"/>
-                                <w:sz w:val="20"/>
-                                <w:szCs w:val="20"/>
-                                <w:lang w:val="en-US"/>
-                              </w:rPr>
-                              <w:t>, Solve: 50+, Max Rating: 1641</w:t>
-                            </w:r>
-                          </w:p>
-                          <w:p>
-                            <w:pPr>
-                              <w:pStyle w:val="5"/>
-                              <w:numPr>
-                                <w:ilvl w:val="0"/>
-                                <w:numId w:val="1"/>
-                              </w:numPr>
-                              <w:spacing w:before="0"/>
-                              <w:ind w:left="420" w:leftChars="0" w:hanging="420" w:firstLineChars="0"/>
-                              <w:rPr>
-                                <w:rFonts w:ascii="Open Sans" w:hAnsi="Open Sans" w:cs="Open Sans"/>
-                                <w:sz w:val="20"/>
-                                <w:szCs w:val="20"/>
-                              </w:rPr>
-                            </w:pPr>
-                            <w:r>
-                              <w:rPr>
-                                <w:rFonts w:ascii="Open Sans" w:hAnsi="Open Sans" w:cs="Open Sans"/>
-                                <w:sz w:val="20"/>
-                                <w:szCs w:val="20"/>
-                              </w:rPr>
-                              <w:t>Stopstalk</w:t>
-                            </w:r>
-                            <w:r>
-                              <w:rPr>
-                                <w:rFonts w:hint="default" w:ascii="Open Sans" w:hAnsi="Open Sans" w:cs="Open Sans"/>
-                                <w:sz w:val="20"/>
-                                <w:szCs w:val="20"/>
-                                <w:lang w:val="en-US"/>
-                              </w:rPr>
-                              <w:t xml:space="preserve">: </w:t>
-                            </w:r>
-                            <w:r>
-                              <w:rPr>
-                                <w:rFonts w:hint="default" w:ascii="Open Sans" w:hAnsi="Open Sans" w:cs="Open Sans"/>
-                                <w:color w:val="4472C4" w:themeColor="accent5"/>
-                                <w:sz w:val="20"/>
-                                <w:szCs w:val="20"/>
-                                <w:u w:val="none"/>
-                                <w:lang w:val="en-US"/>
-                                <w14:textFill>
-                                  <w14:solidFill>
-                                    <w14:schemeClr w14:val="accent5"/>
-                                  </w14:solidFill>
-                                </w14:textFill>
-                              </w:rPr>
-                              <w:fldChar w:fldCharType="begin"/>
-                            </w:r>
-                            <w:r>
-                              <w:rPr>
-                                <w:rFonts w:hint="default" w:ascii="Open Sans" w:hAnsi="Open Sans" w:cs="Open Sans"/>
-                                <w:color w:val="4472C4" w:themeColor="accent5"/>
-                                <w:sz w:val="20"/>
-                                <w:szCs w:val="20"/>
-                                <w:u w:val="none"/>
-                                <w:lang w:val="en-US"/>
-                                <w14:textFill>
-                                  <w14:solidFill>
-                                    <w14:schemeClr w14:val="accent5"/>
-                                  </w14:solidFill>
-                                </w14:textFill>
-                              </w:rPr>
-                              <w:instrText xml:space="preserve"> HYPERLINK "https://www.stopstalk.com/user/profile/Nieb_Hasan_077" </w:instrText>
-                            </w:r>
-                            <w:r>
-                              <w:rPr>
-                                <w:rFonts w:hint="default" w:ascii="Open Sans" w:hAnsi="Open Sans" w:cs="Open Sans"/>
-                                <w:color w:val="4472C4" w:themeColor="accent5"/>
-                                <w:sz w:val="20"/>
-                                <w:szCs w:val="20"/>
-                                <w:u w:val="none"/>
-                                <w:lang w:val="en-US"/>
-                                <w14:textFill>
-                                  <w14:solidFill>
-                                    <w14:schemeClr w14:val="accent5"/>
-                                  </w14:solidFill>
-                                </w14:textFill>
-                              </w:rPr>
-                              <w:fldChar w:fldCharType="separate"/>
-                            </w:r>
-                            <w:r>
-                              <w:rPr>
-                                <w:rStyle w:val="6"/>
-                                <w:rFonts w:hint="default" w:ascii="Open Sans" w:hAnsi="Open Sans" w:cs="Open Sans"/>
-                                <w:color w:val="4472C4" w:themeColor="accent5"/>
-                                <w:sz w:val="20"/>
-                                <w:szCs w:val="20"/>
-                                <w:lang w:val="en-US"/>
-                                <w14:textFill>
-                                  <w14:solidFill>
-                                    <w14:schemeClr w14:val="accent5"/>
-                                  </w14:solidFill>
-                                </w14:textFill>
-                              </w:rPr>
-                              <w:t>Nieb_Hasan_077</w:t>
-                            </w:r>
-                            <w:r>
-                              <w:rPr>
-                                <w:rFonts w:hint="default" w:ascii="Open Sans" w:hAnsi="Open Sans" w:cs="Open Sans"/>
-                                <w:color w:val="4472C4" w:themeColor="accent5"/>
-                                <w:sz w:val="20"/>
-                                <w:szCs w:val="20"/>
-                                <w:u w:val="none"/>
-                                <w:lang w:val="en-US"/>
-                                <w14:textFill>
-                                  <w14:solidFill>
-                                    <w14:schemeClr w14:val="accent5"/>
-                                  </w14:solidFill>
-                                </w14:textFill>
-                              </w:rPr>
-                              <w:fldChar w:fldCharType="end"/>
-                            </w:r>
-                          </w:p>
-                          <w:p>
-                            <w:pPr>
-                              <w:pStyle w:val="5"/>
-                              <w:spacing w:before="38" w:line="285" w:lineRule="auto"/>
-                              <w:jc w:val="both"/>
-                              <w:rPr>
-                                <w:rFonts w:hint="default" w:ascii="Open Sans" w:hAnsi="Open Sans" w:cs="Open Sans"/>
-                                <w:b/>
-                                <w:bCs/>
-                                <w:sz w:val="21"/>
-                                <w:szCs w:val="21"/>
-                                <w:lang w:val="en-US"/>
-                              </w:rPr>
-                            </w:pPr>
-                            <w:r>
-                              <w:rPr>
-                                <w:rFonts w:hint="default" w:ascii="Open Sans" w:hAnsi="Open Sans" w:cs="Open Sans"/>
-                                <w:b/>
-                                <w:bCs/>
-                                <w:sz w:val="21"/>
-                                <w:szCs w:val="21"/>
-                                <w:lang w:val="en-US"/>
-                              </w:rPr>
-                              <w:t>Other achievements</w:t>
-                            </w:r>
-                          </w:p>
-                          <w:p>
-                            <w:pPr>
-                              <w:pStyle w:val="5"/>
-                              <w:numPr>
-                                <w:ilvl w:val="0"/>
-                                <w:numId w:val="4"/>
-                              </w:numPr>
-                              <w:spacing w:before="38" w:line="285" w:lineRule="auto"/>
-                              <w:ind w:left="420" w:leftChars="0" w:hanging="420" w:firstLineChars="0"/>
-                              <w:jc w:val="left"/>
-                              <w:rPr>
-                                <w:rStyle w:val="7"/>
-                                <w:rFonts w:hint="default" w:ascii="Open Sans" w:hAnsi="Open Sans"/>
-                                <w:sz w:val="20"/>
-                                <w:szCs w:val="20"/>
-                                <w:lang w:val="en-US"/>
-                              </w:rPr>
-                            </w:pPr>
-                            <w:r>
-                              <w:rPr>
-                                <w:rFonts w:hint="default" w:ascii="Open Sans" w:hAnsi="Open Sans" w:cs="Open Sans"/>
-                                <w:color w:val="auto"/>
-                                <w:sz w:val="20"/>
-                                <w:szCs w:val="20"/>
-                                <w:u w:val="none"/>
-                                <w:lang w:val="en-US"/>
-                              </w:rPr>
-                              <w:fldChar w:fldCharType="begin"/>
-                            </w:r>
-                            <w:r>
-                              <w:rPr>
-                                <w:rFonts w:hint="default" w:ascii="Open Sans" w:hAnsi="Open Sans" w:cs="Open Sans"/>
-                                <w:color w:val="auto"/>
-                                <w:sz w:val="20"/>
-                                <w:szCs w:val="20"/>
-                                <w:u w:val="none"/>
-                                <w:lang w:val="en-US"/>
-                              </w:rPr>
-                              <w:instrText xml:space="preserve"> HYPERLINK "http://www.iieta.org/journals/isi/paper/10.18280/isi.240602" </w:instrText>
-                            </w:r>
-                            <w:r>
-                              <w:rPr>
-                                <w:rFonts w:hint="default" w:ascii="Open Sans" w:hAnsi="Open Sans" w:cs="Open Sans"/>
-                                <w:color w:val="auto"/>
-                                <w:sz w:val="20"/>
-                                <w:szCs w:val="20"/>
-                                <w:u w:val="none"/>
-                                <w:lang w:val="en-US"/>
-                              </w:rPr>
-                              <w:fldChar w:fldCharType="separate"/>
-                            </w:r>
-                            <w:r>
-                              <w:rPr>
-                                <w:rStyle w:val="7"/>
-                                <w:rFonts w:hint="default" w:ascii="Open Sans" w:hAnsi="Open Sans" w:cs="Open Sans"/>
-                                <w:sz w:val="20"/>
-                                <w:szCs w:val="20"/>
-                                <w:lang w:val="en-US"/>
-                              </w:rPr>
-                              <w:t xml:space="preserve">Research Paper: </w:t>
-                            </w:r>
-                            <w:r>
-                              <w:rPr>
-                                <w:rStyle w:val="7"/>
-                                <w:rFonts w:hint="default" w:ascii="Open Sans" w:hAnsi="Open Sans"/>
-                                <w:sz w:val="20"/>
-                                <w:szCs w:val="20"/>
-                                <w:lang w:val="en-US"/>
-                              </w:rPr>
-                              <w:t>A Review on Fall Detection Systems Using Data from Smartphone Sensors.</w:t>
-                            </w:r>
-                          </w:p>
-                          <w:p>
-                            <w:pPr>
-                              <w:pStyle w:val="5"/>
-                              <w:numPr>
-                                <w:ilvl w:val="0"/>
-                                <w:numId w:val="4"/>
-                              </w:numPr>
-                              <w:spacing w:before="38" w:line="285" w:lineRule="auto"/>
-                              <w:ind w:left="420" w:leftChars="0" w:hanging="420" w:firstLineChars="0"/>
-                              <w:jc w:val="left"/>
-                              <w:rPr>
-                                <w:rFonts w:ascii="Open Sans" w:hAnsi="Open Sans" w:cs="Open Sans"/>
-                                <w:sz w:val="22"/>
-                                <w:szCs w:val="22"/>
-                              </w:rPr>
-                            </w:pPr>
-                            <w:r>
-                              <w:rPr>
-                                <w:rFonts w:hint="default" w:ascii="Open Sans" w:hAnsi="Open Sans" w:cs="Open Sans"/>
-                                <w:color w:val="auto"/>
-                                <w:sz w:val="20"/>
-                                <w:szCs w:val="20"/>
-                                <w:u w:val="none"/>
-                                <w:lang w:val="en-US"/>
-                              </w:rPr>
-                              <w:fldChar w:fldCharType="end"/>
-                            </w:r>
-                            <w:r>
-                              <w:rPr>
-                                <w:rFonts w:hint="default" w:ascii="Open Sans" w:hAnsi="Open Sans"/>
-                                <w:sz w:val="20"/>
-                                <w:szCs w:val="20"/>
-                                <w:lang w:val="en-US"/>
-                              </w:rPr>
-                              <w:t>1st runner up in math quiz arranged by Math club, KUET.</w:t>
-                            </w:r>
-                          </w:p>
-                        </w:txbxContent>
-                      </wps:txbx>
-                      <wps:bodyPr rot="0" vert="horz" wrap="square" lIns="0" tIns="0" rIns="0" bIns="0" anchor="t" anchorCtr="0" upright="1">
-                        <a:noAutofit/>
-                      </wps:bodyPr>
-                    </wps:wsp>
-                  </a:graphicData>
-                </a:graphic>
-              </wp:anchor>
-            </w:drawing>
-          </mc:Choice>
-          <mc:Fallback>
-            <w:pict>
-              <v:shape id="_x0000_s1026" o:spid="_x0000_s1026" o:spt="202" type="#_x0000_t202" style="position:absolute;left:0pt;margin-left:205.5pt;margin-top:346.55pt;height:218.25pt;width:376.1pt;mso-position-horizontal-relative:page;mso-position-vertical-relative:page;z-index:-251641856;mso-width-relative:page;mso-height-relative:page;" filled="f" stroked="f" coordsize="21600,21600" o:gfxdata="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">
-                <v:fill on="f" focussize="0,0"/>
-                <v:stroke on="f"/>
-                <v:imagedata o:title=""/>
-                <o:lock v:ext="edit" aspectratio="f"/>
-                <v:textbox inset="0mm,0mm,0mm,0mm">
-                  <w:txbxContent>
-                    <w:p>
-                      <w:pPr>
-                        <w:pStyle w:val="5"/>
-                        <w:spacing w:before="38" w:line="285" w:lineRule="auto"/>
-                        <w:jc w:val="both"/>
-                        <w:rPr>
-                          <w:rFonts w:hint="default" w:ascii="Open Sans" w:hAnsi="Open Sans" w:cs="Open Sans"/>
-                          <w:b/>
-                          <w:bCs/>
-                          <w:sz w:val="21"/>
-                          <w:szCs w:val="21"/>
-                          <w:lang w:val="en-US"/>
-                        </w:rPr>
-                      </w:pPr>
-                      <w:r>
-                        <w:rPr>
-                          <w:rFonts w:hint="default" w:ascii="Open Sans" w:hAnsi="Open Sans" w:cs="Open Sans"/>
-                          <w:b/>
-                          <w:bCs/>
-                          <w:sz w:val="21"/>
-                          <w:szCs w:val="21"/>
-                          <w:lang w:val="en-US"/>
-                        </w:rPr>
-                        <w:t>Programming Contests</w:t>
-                      </w:r>
-                    </w:p>
-                    <w:p>
-                      <w:pPr>
-                        <w:pStyle w:val="5"/>
-                        <w:numPr>
-                          <w:ilvl w:val="0"/>
-                          <w:numId w:val="1"/>
-                        </w:numPr>
-                        <w:spacing w:before="0"/>
-                        <w:ind w:left="420" w:leftChars="0" w:hanging="420" w:firstLineChars="0"/>
-                        <w:rPr>
-                          <w:rFonts w:ascii="Open Sans" w:hAnsi="Open Sans" w:cs="Open Sans"/>
-                          <w:color w:val="4472C4" w:themeColor="accent5"/>
-                          <w:sz w:val="20"/>
-                          <w:szCs w:val="20"/>
-                          <w14:textFill>
-                            <w14:solidFill>
-                              <w14:schemeClr w14:val="accent5"/>
-                            </w14:solidFill>
-                          </w14:textFill>
-                        </w:rPr>
-                      </w:pPr>
-                      <w:r>
-                        <w:rPr>
-                          <w:rFonts w:ascii="Open Sans" w:hAnsi="Open Sans" w:cs="Open Sans"/>
-                          <w:color w:val="4472C4" w:themeColor="accent5"/>
-                          <w:sz w:val="20"/>
-                          <w:szCs w:val="20"/>
-                          <w14:textFill>
-                            <w14:solidFill>
-                              <w14:schemeClr w14:val="accent5"/>
-                            </w14:solidFill>
-                          </w14:textFill>
-                        </w:rPr>
-                        <w:fldChar w:fldCharType="begin"/>
-                      </w:r>
-                      <w:r>
-                        <w:rPr>
-                          <w:rFonts w:ascii="Open Sans" w:hAnsi="Open Sans" w:cs="Open Sans"/>
-                          <w:color w:val="4472C4" w:themeColor="accent5"/>
-                          <w:sz w:val="20"/>
-                          <w:szCs w:val="20"/>
-                          <w14:textFill>
-                            <w14:solidFill>
-                              <w14:schemeClr w14:val="accent5"/>
-                            </w14:solidFill>
-                          </w14:textFill>
-                        </w:rPr>
-                        <w:instrText xml:space="preserve"> HYPERLINK "https://toph.co/c/intra-kuet-2020/standings" </w:instrText>
-                      </w:r>
-                      <w:r>
-                        <w:rPr>
-                          <w:rFonts w:ascii="Open Sans" w:hAnsi="Open Sans" w:cs="Open Sans"/>
-                          <w:color w:val="4472C4" w:themeColor="accent5"/>
-                          <w:sz w:val="20"/>
-                          <w:szCs w:val="20"/>
-                          <w14:textFill>
-                            <w14:solidFill>
-                              <w14:schemeClr w14:val="accent5"/>
-                            </w14:solidFill>
-                          </w14:textFill>
-                        </w:rPr>
-                        <w:fldChar w:fldCharType="separate"/>
-                      </w:r>
-                      <w:r>
-                        <w:rPr>
-                          <w:rStyle w:val="6"/>
-                          <w:rFonts w:ascii="Open Sans" w:hAnsi="Open Sans" w:cs="Open Sans"/>
-                          <w:color w:val="4472C4" w:themeColor="accent5"/>
-                          <w:sz w:val="20"/>
-                          <w:szCs w:val="20"/>
-                          <w14:textFill>
-                            <w14:solidFill>
-                              <w14:schemeClr w14:val="accent5"/>
-                            </w14:solidFill>
-                          </w14:textFill>
-                        </w:rPr>
-                        <w:t>Intra Kuet programming contest 2020, Khulna, Bangladesh.  Best performer from 2k16 batch.</w:t>
-                      </w:r>
-                      <w:r>
-                        <w:rPr>
-                          <w:rStyle w:val="6"/>
-                          <w:rFonts w:hint="default" w:ascii="Open Sans" w:hAnsi="Open Sans" w:cs="Open Sans"/>
-                          <w:color w:val="4472C4" w:themeColor="accent5"/>
-                          <w:sz w:val="20"/>
-                          <w:szCs w:val="20"/>
-                          <w:lang w:val="en-US"/>
-                          <w14:textFill>
-                            <w14:solidFill>
-                              <w14:schemeClr w14:val="accent5"/>
-                            </w14:solidFill>
-                          </w14:textFill>
-                        </w:rPr>
-                        <w:t xml:space="preserve"> </w:t>
-                      </w:r>
-                      <w:r>
-                        <w:rPr>
-                          <w:rStyle w:val="6"/>
-                          <w:rFonts w:ascii="Open Sans" w:hAnsi="Open Sans" w:cs="Open Sans"/>
-                          <w:color w:val="4472C4" w:themeColor="accent5"/>
-                          <w:sz w:val="20"/>
-                          <w:szCs w:val="20"/>
-                          <w14:textFill>
-                            <w14:solidFill>
-                              <w14:schemeClr w14:val="accent5"/>
-                            </w14:solidFill>
-                          </w14:textFill>
-                        </w:rPr>
-                        <w:t>ID: Nieb Hasan Neom</w:t>
-                      </w:r>
-                      <w:r>
-                        <w:rPr>
-                          <w:rFonts w:ascii="Open Sans" w:hAnsi="Open Sans" w:cs="Open Sans"/>
-                          <w:color w:val="4472C4" w:themeColor="accent5"/>
-                          <w:sz w:val="20"/>
-                          <w:szCs w:val="20"/>
-                          <w14:textFill>
-                            <w14:solidFill>
-                              <w14:schemeClr w14:val="accent5"/>
-                            </w14:solidFill>
-                          </w14:textFill>
-                        </w:rPr>
-                        <w:fldChar w:fldCharType="end"/>
-                      </w:r>
-                    </w:p>
-                    <w:p>
-                      <w:pPr>
-                        <w:pStyle w:val="5"/>
-                        <w:numPr>
-                          <w:ilvl w:val="0"/>
-                          <w:numId w:val="1"/>
-                        </w:numPr>
-                        <w:spacing w:before="0"/>
-                        <w:ind w:left="420" w:leftChars="0" w:hanging="420" w:firstLineChars="0"/>
-                        <w:rPr>
-                          <w:rFonts w:ascii="Open Sans" w:hAnsi="Open Sans" w:cs="Open Sans"/>
-                          <w:color w:val="4472C4" w:themeColor="accent5"/>
-                          <w:sz w:val="20"/>
-                          <w:szCs w:val="20"/>
-                          <w:u w:val="none"/>
-                          <w14:textFill>
-                            <w14:solidFill>
-                              <w14:schemeClr w14:val="accent5"/>
-                            </w14:solidFill>
-                          </w14:textFill>
-                        </w:rPr>
-                      </w:pPr>
-                      <w:r>
-                        <w:rPr>
-                          <w:rFonts w:hint="default" w:ascii="Open Sans" w:hAnsi="Open Sans" w:cs="Open Sans"/>
-                          <w:color w:val="4472C4" w:themeColor="accent5"/>
-                          <w:sz w:val="20"/>
-                          <w:szCs w:val="20"/>
-                          <w:u w:val="single"/>
-                          <w:lang w:val="en-US"/>
-                          <w14:textFill>
-                            <w14:solidFill>
-                              <w14:schemeClr w14:val="accent5"/>
-                            </w14:solidFill>
-                          </w14:textFill>
-                        </w:rPr>
-                        <w:fldChar w:fldCharType="begin"/>
-                      </w:r>
-                      <w:r>
-                        <w:rPr>
-                          <w:rFonts w:hint="default" w:ascii="Open Sans" w:hAnsi="Open Sans" w:cs="Open Sans"/>
-                          <w:color w:val="4472C4" w:themeColor="accent5"/>
-                          <w:sz w:val="20"/>
-                          <w:szCs w:val="20"/>
-                          <w:u w:val="single"/>
-                          <w:lang w:val="en-US"/>
-                          <w14:textFill>
-                            <w14:solidFill>
-                              <w14:schemeClr w14:val="accent5"/>
-                            </w14:solidFill>
-                          </w14:textFill>
-                        </w:rPr>
-                        <w:instrText xml:space="preserve"> HYPERLINK "https://toph.co/c/intra-kuet-2019/standings" </w:instrText>
-                      </w:r>
-                      <w:r>
-                        <w:rPr>
-                          <w:rFonts w:hint="default" w:ascii="Open Sans" w:hAnsi="Open Sans" w:cs="Open Sans"/>
-                          <w:color w:val="4472C4" w:themeColor="accent5"/>
-                          <w:sz w:val="20"/>
-                          <w:szCs w:val="20"/>
-                          <w:u w:val="single"/>
-                          <w:lang w:val="en-US"/>
-                          <w14:textFill>
-                            <w14:solidFill>
-                              <w14:schemeClr w14:val="accent5"/>
-                            </w14:solidFill>
-                          </w14:textFill>
-                        </w:rPr>
-                        <w:fldChar w:fldCharType="separate"/>
-                      </w:r>
-                      <w:r>
-                        <w:rPr>
-                          <w:rStyle w:val="7"/>
-                          <w:rFonts w:hint="default" w:ascii="Open Sans" w:hAnsi="Open Sans" w:cs="Open Sans"/>
-                          <w:color w:val="4472C4" w:themeColor="accent5"/>
-                          <w:sz w:val="20"/>
-                          <w:szCs w:val="20"/>
-                          <w:lang w:val="en-US"/>
-                          <w14:textFill>
-                            <w14:solidFill>
-                              <w14:schemeClr w14:val="accent5"/>
-                            </w14:solidFill>
-                          </w14:textFill>
-                        </w:rPr>
-                        <w:t>Intra Kuet programming contest 2019, Khulna, Bangladesh.  Rank: 10 ID: NAN</w:t>
-                      </w:r>
-                      <w:r>
-                        <w:rPr>
-                          <w:rFonts w:hint="default" w:ascii="Open Sans" w:hAnsi="Open Sans" w:cs="Open Sans"/>
-                          <w:color w:val="4472C4" w:themeColor="accent5"/>
-                          <w:sz w:val="20"/>
-                          <w:szCs w:val="20"/>
-                          <w:u w:val="single"/>
-                          <w:lang w:val="en-US"/>
-                          <w14:textFill>
-                            <w14:solidFill>
-                              <w14:schemeClr w14:val="accent5"/>
-                            </w14:solidFill>
-                          </w14:textFill>
-                        </w:rPr>
-                        <w:fldChar w:fldCharType="end"/>
-                      </w:r>
-                    </w:p>
-                    <w:p>
-                      <w:pPr>
-                        <w:pStyle w:val="5"/>
-                        <w:numPr>
-                          <w:ilvl w:val="0"/>
-                          <w:numId w:val="1"/>
-                        </w:numPr>
-                        <w:spacing w:before="0"/>
-                        <w:ind w:left="420" w:leftChars="0" w:hanging="420" w:firstLineChars="0"/>
-                        <w:rPr>
-                          <w:rFonts w:ascii="Open Sans" w:hAnsi="Open Sans" w:cs="Open Sans"/>
-                          <w:sz w:val="20"/>
-                          <w:szCs w:val="20"/>
-                        </w:rPr>
-                      </w:pPr>
-                      <w:r>
-                        <w:rPr>
-                          <w:rFonts w:ascii="Open Sans" w:hAnsi="Open Sans" w:cs="Open Sans"/>
-                          <w:color w:val="auto"/>
-                          <w:sz w:val="20"/>
-                          <w:szCs w:val="20"/>
-                          <w:u w:val="none"/>
-                        </w:rPr>
-                        <w:t xml:space="preserve">Ignition Programming Contest 2018. </w:t>
-                      </w:r>
-                    </w:p>
-                    <w:p>
-                      <w:pPr>
-                        <w:pStyle w:val="5"/>
-                        <w:numPr>
-                          <w:ilvl w:val="0"/>
-                          <w:numId w:val="1"/>
-                        </w:numPr>
-                        <w:spacing w:before="0"/>
-                        <w:ind w:left="420" w:leftChars="0" w:hanging="420" w:firstLineChars="0"/>
-                        <w:rPr>
-                          <w:rFonts w:ascii="Open Sans" w:hAnsi="Open Sans" w:cs="Open Sans"/>
-                          <w:sz w:val="20"/>
-                          <w:szCs w:val="20"/>
-                        </w:rPr>
-                      </w:pPr>
-                      <w:r>
-                        <w:rPr>
-                          <w:rFonts w:ascii="Open Sans" w:hAnsi="Open Sans" w:cs="Open Sans"/>
-                          <w:sz w:val="20"/>
-                          <w:szCs w:val="20"/>
-                        </w:rPr>
-                        <w:t>More 1+ Onsite and 200+ Online Contests</w:t>
-                      </w:r>
-                    </w:p>
-                    <w:p>
-                      <w:pPr>
-                        <w:pStyle w:val="5"/>
-                        <w:numPr>
-                          <w:ilvl w:val="0"/>
-                          <w:numId w:val="0"/>
-                        </w:numPr>
-                        <w:spacing w:before="0"/>
-                        <w:ind w:leftChars="0"/>
-                        <w:rPr>
-                          <w:rFonts w:hint="default" w:ascii="Open Sans" w:hAnsi="Open Sans" w:cs="Open Sans"/>
-                          <w:b/>
-                          <w:bCs/>
-                          <w:sz w:val="21"/>
-                          <w:szCs w:val="21"/>
-                          <w:lang w:val="en-US"/>
-                        </w:rPr>
-                      </w:pPr>
-                      <w:r>
-                        <w:rPr>
-                          <w:rFonts w:hint="default" w:ascii="Open Sans" w:hAnsi="Open Sans" w:cs="Open Sans"/>
-                          <w:b/>
-                          <w:bCs/>
-                          <w:sz w:val="21"/>
-                          <w:szCs w:val="21"/>
-                          <w:lang w:val="en-US"/>
-                        </w:rPr>
-                        <w:t>Problem Solving</w:t>
-                      </w:r>
-                    </w:p>
-                    <w:p>
-                      <w:pPr>
-                        <w:pStyle w:val="5"/>
-                        <w:numPr>
-                          <w:ilvl w:val="0"/>
-                          <w:numId w:val="1"/>
-                        </w:numPr>
-                        <w:spacing w:before="0"/>
-                        <w:ind w:left="420" w:leftChars="0" w:hanging="420" w:firstLineChars="0"/>
-                        <w:rPr>
-                          <w:rFonts w:ascii="Open Sans" w:hAnsi="Open Sans" w:cs="Open Sans"/>
-                          <w:sz w:val="20"/>
-                          <w:szCs w:val="20"/>
-                        </w:rPr>
-                      </w:pPr>
-                      <w:r>
-                        <w:rPr>
-                          <w:rFonts w:ascii="Open Sans" w:hAnsi="Open Sans" w:cs="Open Sans"/>
-                          <w:sz w:val="20"/>
-                          <w:szCs w:val="20"/>
-                        </w:rPr>
-                        <w:t>Solved 1</w:t>
-                      </w:r>
-                      <w:r>
-                        <w:rPr>
-                          <w:rFonts w:hint="default" w:ascii="Open Sans" w:hAnsi="Open Sans" w:cs="Open Sans"/>
-                          <w:sz w:val="20"/>
-                          <w:szCs w:val="20"/>
-                          <w:lang w:val="en-US"/>
-                        </w:rPr>
-                        <w:t>0</w:t>
-                      </w:r>
-                      <w:r>
-                        <w:rPr>
-                          <w:rFonts w:ascii="Open Sans" w:hAnsi="Open Sans" w:cs="Open Sans"/>
-                          <w:sz w:val="20"/>
-                          <w:szCs w:val="20"/>
-                        </w:rPr>
-                        <w:t>00+ programming problems</w:t>
-                      </w:r>
-                      <w:r>
-                        <w:rPr>
-                          <w:rStyle w:val="7"/>
-                          <w:rFonts w:ascii="Open Sans" w:hAnsi="Open Sans" w:cs="Open Sans"/>
-                          <w:sz w:val="20"/>
-                          <w:szCs w:val="20"/>
-                        </w:rPr>
-                        <w:t xml:space="preserve"> </w:t>
-                      </w:r>
-                    </w:p>
-                    <w:p>
-                      <w:pPr>
-                        <w:pStyle w:val="5"/>
-                        <w:numPr>
-                          <w:ilvl w:val="0"/>
-                          <w:numId w:val="1"/>
-                        </w:numPr>
-                        <w:spacing w:before="0"/>
-                        <w:ind w:left="420" w:leftChars="0" w:hanging="420" w:firstLineChars="0"/>
-                        <w:rPr>
-                          <w:rFonts w:ascii="Open Sans" w:hAnsi="Open Sans" w:cs="Open Sans"/>
-                          <w:sz w:val="20"/>
-                          <w:szCs w:val="20"/>
-                        </w:rPr>
-                      </w:pPr>
-                      <w:r>
-                        <w:rPr>
-                          <w:rFonts w:ascii="Open Sans" w:hAnsi="Open Sans" w:cs="Open Sans"/>
-                          <w:sz w:val="20"/>
-                          <w:szCs w:val="20"/>
-                        </w:rPr>
-                        <w:t>Codeforces</w:t>
-                      </w:r>
-                      <w:r>
-                        <w:rPr>
-                          <w:rFonts w:hint="default" w:ascii="Open Sans" w:hAnsi="Open Sans" w:cs="Open Sans"/>
-                          <w:sz w:val="20"/>
-                          <w:szCs w:val="20"/>
-                          <w:lang w:val="en-US"/>
-                        </w:rPr>
-                        <w:t xml:space="preserve">: </w:t>
-                      </w:r>
-                      <w:r>
-                        <w:rPr>
-                          <w:rStyle w:val="7"/>
-                          <w:rFonts w:hint="default" w:ascii="Open Sans" w:hAnsi="Open Sans" w:cs="Open Sans"/>
-                          <w:color w:val="4472C4" w:themeColor="accent5"/>
-                          <w:sz w:val="20"/>
-                          <w:szCs w:val="20"/>
-                          <w:lang w:val="en-US"/>
-                          <w14:textFill>
-                            <w14:solidFill>
-                              <w14:schemeClr w14:val="accent5"/>
-                            </w14:solidFill>
-                          </w14:textFill>
-                        </w:rPr>
-                        <w:fldChar w:fldCharType="begin"/>
-                      </w:r>
-                      <w:r>
-                        <w:rPr>
-                          <w:rStyle w:val="7"/>
-                          <w:rFonts w:hint="default" w:ascii="Open Sans" w:hAnsi="Open Sans" w:cs="Open Sans"/>
-                          <w:color w:val="4472C4" w:themeColor="accent5"/>
-                          <w:sz w:val="20"/>
-                          <w:szCs w:val="20"/>
-                          <w:lang w:val="en-US"/>
-                          <w14:textFill>
-                            <w14:solidFill>
-                              <w14:schemeClr w14:val="accent5"/>
-                            </w14:solidFill>
-                          </w14:textFill>
-                        </w:rPr>
-                        <w:instrText xml:space="preserve"> HYPERLINK "http://codeforces.com/profile/Nieb_Hasan_077" </w:instrText>
-                      </w:r>
-                      <w:r>
-                        <w:rPr>
-                          <w:rStyle w:val="7"/>
-                          <w:rFonts w:hint="default" w:ascii="Open Sans" w:hAnsi="Open Sans" w:cs="Open Sans"/>
-                          <w:color w:val="4472C4" w:themeColor="accent5"/>
-                          <w:sz w:val="20"/>
-                          <w:szCs w:val="20"/>
-                          <w:lang w:val="en-US"/>
-                          <w14:textFill>
-                            <w14:solidFill>
-                              <w14:schemeClr w14:val="accent5"/>
-                            </w14:solidFill>
-                          </w14:textFill>
-                        </w:rPr>
-                        <w:fldChar w:fldCharType="separate"/>
-                      </w:r>
-                      <w:r>
-                        <w:rPr>
-                          <w:rStyle w:val="6"/>
-                          <w:rFonts w:hint="default" w:ascii="Open Sans" w:hAnsi="Open Sans" w:cs="Open Sans"/>
-                          <w:color w:val="4472C4" w:themeColor="accent5"/>
-                          <w:sz w:val="20"/>
-                          <w:szCs w:val="20"/>
-                          <w:lang w:val="en-US"/>
-                          <w14:textFill>
-                            <w14:solidFill>
-                              <w14:schemeClr w14:val="accent5"/>
-                            </w14:solidFill>
-                          </w14:textFill>
-                        </w:rPr>
-                        <w:t>Nieb_Hasan_077</w:t>
-                      </w:r>
-                      <w:r>
-                        <w:rPr>
-                          <w:rStyle w:val="7"/>
-                          <w:rFonts w:hint="default" w:ascii="Open Sans" w:hAnsi="Open Sans" w:cs="Open Sans"/>
-                          <w:color w:val="4472C4" w:themeColor="accent5"/>
-                          <w:sz w:val="20"/>
-                          <w:szCs w:val="20"/>
-                          <w:lang w:val="en-US"/>
-                          <w14:textFill>
-                            <w14:solidFill>
-                              <w14:schemeClr w14:val="accent5"/>
-                            </w14:solidFill>
-                          </w14:textFill>
-                        </w:rPr>
-                        <w:fldChar w:fldCharType="end"/>
-                      </w:r>
-                      <w:r>
-                        <w:rPr>
-                          <w:rFonts w:ascii="Open Sans" w:hAnsi="Open Sans" w:cs="Open Sans"/>
-                          <w:sz w:val="20"/>
-                          <w:szCs w:val="20"/>
-                        </w:rPr>
-                        <w:t xml:space="preserve">, Solve: </w:t>
-                      </w:r>
-                      <w:r>
-                        <w:rPr>
-                          <w:rFonts w:hint="default" w:ascii="Open Sans" w:hAnsi="Open Sans" w:cs="Open Sans"/>
-                          <w:sz w:val="20"/>
-                          <w:szCs w:val="20"/>
-                          <w:lang w:val="en-US"/>
-                        </w:rPr>
-                        <w:t>55</w:t>
-                      </w:r>
-                      <w:r>
-                        <w:rPr>
-                          <w:rFonts w:ascii="Open Sans" w:hAnsi="Open Sans" w:cs="Open Sans"/>
-                          <w:sz w:val="20"/>
-                          <w:szCs w:val="20"/>
-                        </w:rPr>
-                        <w:t>0+</w:t>
-                      </w:r>
-                      <w:r>
-                        <w:rPr>
-                          <w:rFonts w:hint="default" w:ascii="Open Sans" w:hAnsi="Open Sans" w:cs="Open Sans"/>
-                          <w:sz w:val="20"/>
-                          <w:szCs w:val="20"/>
-                          <w:lang w:val="en-US"/>
-                        </w:rPr>
-                        <w:t>, Max Rating: 1629 (Expert)</w:t>
-                      </w:r>
-                    </w:p>
-                    <w:p>
-                      <w:pPr>
-                        <w:pStyle w:val="5"/>
-                        <w:numPr>
-                          <w:ilvl w:val="0"/>
-                          <w:numId w:val="1"/>
-                        </w:numPr>
-                        <w:spacing w:before="0"/>
-                        <w:ind w:left="420" w:leftChars="0" w:hanging="420" w:firstLineChars="0"/>
-                        <w:rPr>
-                          <w:rFonts w:ascii="Open Sans" w:hAnsi="Open Sans" w:cs="Open Sans"/>
-                          <w:sz w:val="20"/>
-                          <w:szCs w:val="20"/>
-                        </w:rPr>
-                      </w:pPr>
-                      <w:r>
-                        <w:rPr>
-                          <w:rFonts w:ascii="Open Sans" w:hAnsi="Open Sans" w:cs="Open Sans"/>
-                          <w:sz w:val="20"/>
-                          <w:szCs w:val="20"/>
-                        </w:rPr>
-                        <w:t>UVa:</w:t>
-                      </w:r>
-                      <w:r>
-                        <w:rPr>
-                          <w:rFonts w:hint="default" w:ascii="Open Sans" w:hAnsi="Open Sans" w:cs="Open Sans"/>
-                          <w:color w:val="4472C4" w:themeColor="accent5"/>
-                          <w:sz w:val="20"/>
-                          <w:szCs w:val="20"/>
-                          <w:lang w:val="en-US"/>
-                          <w14:textFill>
-                            <w14:solidFill>
-                              <w14:schemeClr w14:val="accent5"/>
-                            </w14:solidFill>
-                          </w14:textFill>
-                        </w:rPr>
-                        <w:t xml:space="preserve"> </w:t>
-                      </w:r>
-                      <w:r>
-                        <w:rPr>
-                          <w:rStyle w:val="7"/>
-                          <w:rFonts w:hint="default" w:ascii="Open Sans" w:hAnsi="Open Sans" w:cs="Open Sans"/>
-                          <w:color w:val="4472C4" w:themeColor="accent5"/>
-                          <w:sz w:val="20"/>
-                          <w:szCs w:val="20"/>
-                          <w:lang w:val="en-US"/>
-                          <w14:textFill>
-                            <w14:solidFill>
-                              <w14:schemeClr w14:val="accent5"/>
-                            </w14:solidFill>
-                          </w14:textFill>
-                        </w:rPr>
-                        <w:fldChar w:fldCharType="begin"/>
-                      </w:r>
-                      <w:r>
-                        <w:rPr>
-                          <w:rStyle w:val="7"/>
-                          <w:rFonts w:hint="default" w:ascii="Open Sans" w:hAnsi="Open Sans" w:cs="Open Sans"/>
-                          <w:color w:val="4472C4" w:themeColor="accent5"/>
-                          <w:sz w:val="20"/>
-                          <w:szCs w:val="20"/>
-                          <w:lang w:val="en-US"/>
-                          <w14:textFill>
-                            <w14:solidFill>
-                              <w14:schemeClr w14:val="accent5"/>
-                            </w14:solidFill>
-                          </w14:textFill>
-                        </w:rPr>
-                        <w:instrText xml:space="preserve"> HYPERLINK "https://uhunt.onlinejudge.org/id/907200" </w:instrText>
-                      </w:r>
-                      <w:r>
-                        <w:rPr>
-                          <w:rStyle w:val="7"/>
-                          <w:rFonts w:hint="default" w:ascii="Open Sans" w:hAnsi="Open Sans" w:cs="Open Sans"/>
-                          <w:color w:val="4472C4" w:themeColor="accent5"/>
-                          <w:sz w:val="20"/>
-                          <w:szCs w:val="20"/>
-                          <w:lang w:val="en-US"/>
-                          <w14:textFill>
-                            <w14:solidFill>
-                              <w14:schemeClr w14:val="accent5"/>
-                            </w14:solidFill>
-                          </w14:textFill>
-                        </w:rPr>
-                        <w:fldChar w:fldCharType="separate"/>
-                      </w:r>
-                      <w:r>
-                        <w:rPr>
-                          <w:rStyle w:val="6"/>
-                          <w:rFonts w:hint="default" w:ascii="Open Sans" w:hAnsi="Open Sans" w:cs="Open Sans"/>
-                          <w:color w:val="4472C4" w:themeColor="accent5"/>
-                          <w:sz w:val="20"/>
-                          <w:szCs w:val="20"/>
-                          <w:lang w:val="en-US"/>
-                          <w14:textFill>
-                            <w14:solidFill>
-                              <w14:schemeClr w14:val="accent5"/>
-                            </w14:solidFill>
-                          </w14:textFill>
-                        </w:rPr>
-                        <w:t>Nieb_Hasan_077</w:t>
-                      </w:r>
-                      <w:r>
-                        <w:rPr>
-                          <w:rStyle w:val="7"/>
-                          <w:rFonts w:hint="default" w:ascii="Open Sans" w:hAnsi="Open Sans" w:cs="Open Sans"/>
-                          <w:color w:val="4472C4" w:themeColor="accent5"/>
-                          <w:sz w:val="20"/>
-                          <w:szCs w:val="20"/>
-                          <w:lang w:val="en-US"/>
-                          <w14:textFill>
-                            <w14:solidFill>
-                              <w14:schemeClr w14:val="accent5"/>
-                            </w14:solidFill>
-                          </w14:textFill>
-                        </w:rPr>
-                        <w:fldChar w:fldCharType="end"/>
-                      </w:r>
-                      <w:r>
-                        <w:rPr>
-                          <w:rFonts w:ascii="Open Sans" w:hAnsi="Open Sans" w:cs="Open Sans"/>
-                          <w:sz w:val="20"/>
-                          <w:szCs w:val="20"/>
-                        </w:rPr>
-                        <w:t>, Solve: 1</w:t>
-                      </w:r>
-                      <w:r>
-                        <w:rPr>
-                          <w:rFonts w:hint="default" w:ascii="Open Sans" w:hAnsi="Open Sans" w:cs="Open Sans"/>
-                          <w:sz w:val="20"/>
-                          <w:szCs w:val="20"/>
-                          <w:lang w:val="en-US"/>
-                        </w:rPr>
-                        <w:t>4</w:t>
-                      </w:r>
-                      <w:r>
-                        <w:rPr>
-                          <w:rFonts w:ascii="Open Sans" w:hAnsi="Open Sans" w:cs="Open Sans"/>
-                          <w:sz w:val="20"/>
-                          <w:szCs w:val="20"/>
-                        </w:rPr>
-                        <w:t>0+</w:t>
-                      </w:r>
-                    </w:p>
-                    <w:p>
-                      <w:pPr>
-                        <w:pStyle w:val="5"/>
-                        <w:numPr>
-                          <w:ilvl w:val="0"/>
-                          <w:numId w:val="1"/>
-                        </w:numPr>
-                        <w:spacing w:before="0"/>
-                        <w:ind w:left="420" w:leftChars="0" w:hanging="420" w:firstLineChars="0"/>
-                        <w:rPr>
-                          <w:rFonts w:ascii="Open Sans" w:hAnsi="Open Sans" w:cs="Open Sans"/>
-                          <w:sz w:val="20"/>
-                          <w:szCs w:val="20"/>
-                        </w:rPr>
-                      </w:pPr>
-                      <w:r>
-                        <w:rPr>
-                          <w:rFonts w:ascii="Open Sans" w:hAnsi="Open Sans" w:cs="Open Sans"/>
-                          <w:sz w:val="20"/>
-                          <w:szCs w:val="20"/>
-                        </w:rPr>
-                        <w:t xml:space="preserve">Codechef: </w:t>
-                      </w:r>
-                      <w:r>
-                        <w:rPr>
-                          <w:rStyle w:val="7"/>
-                          <w:rFonts w:hint="default" w:ascii="Open Sans" w:hAnsi="Open Sans" w:cs="Open Sans"/>
-                          <w:color w:val="4472C4" w:themeColor="accent5"/>
-                          <w:sz w:val="20"/>
-                          <w:szCs w:val="20"/>
-                          <w:lang w:val="en-US"/>
-                          <w14:textFill>
-                            <w14:solidFill>
-                              <w14:schemeClr w14:val="accent5"/>
-                            </w14:solidFill>
-                          </w14:textFill>
-                        </w:rPr>
-                        <w:fldChar w:fldCharType="begin"/>
-                      </w:r>
-                      <w:r>
-                        <w:rPr>
-                          <w:rStyle w:val="7"/>
-                          <w:rFonts w:hint="default" w:ascii="Open Sans" w:hAnsi="Open Sans" w:cs="Open Sans"/>
-                          <w:color w:val="4472C4" w:themeColor="accent5"/>
-                          <w:sz w:val="20"/>
-                          <w:szCs w:val="20"/>
-                          <w:lang w:val="en-US"/>
-                          <w14:textFill>
-                            <w14:solidFill>
-                              <w14:schemeClr w14:val="accent5"/>
-                            </w14:solidFill>
-                          </w14:textFill>
-                        </w:rPr>
-                        <w:instrText xml:space="preserve"> HYPERLINK "https://www.codechef.com/users/nieb_hasan_077" </w:instrText>
-                      </w:r>
-                      <w:r>
-                        <w:rPr>
-                          <w:rStyle w:val="7"/>
-                          <w:rFonts w:hint="default" w:ascii="Open Sans" w:hAnsi="Open Sans" w:cs="Open Sans"/>
-                          <w:color w:val="4472C4" w:themeColor="accent5"/>
-                          <w:sz w:val="20"/>
-                          <w:szCs w:val="20"/>
-                          <w:lang w:val="en-US"/>
-                          <w14:textFill>
-                            <w14:solidFill>
-                              <w14:schemeClr w14:val="accent5"/>
-                            </w14:solidFill>
-                          </w14:textFill>
-                        </w:rPr>
-                        <w:fldChar w:fldCharType="separate"/>
-                      </w:r>
-                      <w:r>
-                        <w:rPr>
-                          <w:rStyle w:val="6"/>
-                          <w:rFonts w:hint="default" w:ascii="Open Sans" w:hAnsi="Open Sans" w:cs="Open Sans"/>
-                          <w:color w:val="4472C4" w:themeColor="accent5"/>
-                          <w:sz w:val="20"/>
-                          <w:szCs w:val="20"/>
-                          <w:lang w:val="en-US"/>
-                          <w14:textFill>
-                            <w14:solidFill>
-                              <w14:schemeClr w14:val="accent5"/>
-                            </w14:solidFill>
-                          </w14:textFill>
-                        </w:rPr>
-                        <w:t>Nieb_Hasan_077</w:t>
-                      </w:r>
-                      <w:r>
-                        <w:rPr>
-                          <w:rStyle w:val="7"/>
-                          <w:rFonts w:hint="default" w:ascii="Open Sans" w:hAnsi="Open Sans" w:cs="Open Sans"/>
-                          <w:color w:val="4472C4" w:themeColor="accent5"/>
-                          <w:sz w:val="20"/>
-                          <w:szCs w:val="20"/>
-                          <w:lang w:val="en-US"/>
-                          <w14:textFill>
-                            <w14:solidFill>
-                              <w14:schemeClr w14:val="accent5"/>
-                            </w14:solidFill>
-                          </w14:textFill>
-                        </w:rPr>
-                        <w:fldChar w:fldCharType="end"/>
-                      </w:r>
-                      <w:r>
-                        <w:rPr>
-                          <w:rFonts w:ascii="Open Sans" w:hAnsi="Open Sans" w:cs="Open Sans"/>
-                          <w:sz w:val="20"/>
-                          <w:szCs w:val="20"/>
-                        </w:rPr>
-                        <w:t xml:space="preserve">, Solve: </w:t>
-                      </w:r>
-                      <w:r>
-                        <w:rPr>
-                          <w:rFonts w:hint="default" w:ascii="Open Sans" w:hAnsi="Open Sans" w:cs="Open Sans"/>
-                          <w:sz w:val="20"/>
-                          <w:szCs w:val="20"/>
-                          <w:lang w:val="en-US"/>
-                        </w:rPr>
-                        <w:t>7</w:t>
-                      </w:r>
-                      <w:r>
-                        <w:rPr>
-                          <w:rFonts w:ascii="Open Sans" w:hAnsi="Open Sans" w:cs="Open Sans"/>
-                          <w:sz w:val="20"/>
-                          <w:szCs w:val="20"/>
-                        </w:rPr>
-                        <w:t>0+</w:t>
-                      </w:r>
-                      <w:r>
-                        <w:rPr>
-                          <w:rFonts w:hint="default" w:ascii="Open Sans" w:hAnsi="Open Sans" w:cs="Open Sans"/>
-                          <w:sz w:val="20"/>
-                          <w:szCs w:val="20"/>
-                          <w:lang w:val="en-US"/>
-                        </w:rPr>
-                        <w:t>, Max Rating: 1819 (4*)</w:t>
-                      </w:r>
-                    </w:p>
-                    <w:p>
-                      <w:pPr>
-                        <w:pStyle w:val="5"/>
-                        <w:numPr>
-                          <w:ilvl w:val="0"/>
-                          <w:numId w:val="1"/>
-                        </w:numPr>
-                        <w:spacing w:before="0"/>
-                        <w:ind w:left="420" w:leftChars="0" w:hanging="420" w:firstLineChars="0"/>
-                        <w:rPr>
-                          <w:rFonts w:ascii="Open Sans" w:hAnsi="Open Sans" w:cs="Open Sans"/>
-                          <w:sz w:val="20"/>
-                          <w:szCs w:val="20"/>
-                        </w:rPr>
-                      </w:pPr>
-                      <w:r>
-                        <w:rPr>
-                          <w:rFonts w:hint="default" w:ascii="Open Sans" w:hAnsi="Open Sans" w:cs="Open Sans"/>
-                          <w:sz w:val="20"/>
-                          <w:szCs w:val="20"/>
-                          <w:lang w:val="en-US"/>
-                        </w:rPr>
-                        <w:t xml:space="preserve">Leetcode: </w:t>
-                      </w:r>
-                      <w:r>
-                        <w:rPr>
-                          <w:rFonts w:hint="default" w:ascii="Open Sans" w:hAnsi="Open Sans" w:cs="Open Sans"/>
-                          <w:sz w:val="20"/>
-                          <w:szCs w:val="20"/>
-                          <w:lang w:val="en-US"/>
-                        </w:rPr>
-                        <w:fldChar w:fldCharType="begin"/>
-                      </w:r>
-                      <w:r>
-                        <w:rPr>
-                          <w:rFonts w:hint="default" w:ascii="Open Sans" w:hAnsi="Open Sans" w:cs="Open Sans"/>
-                          <w:sz w:val="20"/>
-                          <w:szCs w:val="20"/>
-                          <w:lang w:val="en-US"/>
-                        </w:rPr>
-                        <w:instrText xml:space="preserve"> HYPERLINK "https://leetcode.com/Nieb_Hasan_077/" </w:instrText>
-                      </w:r>
-                      <w:r>
-                        <w:rPr>
-                          <w:rFonts w:hint="default" w:ascii="Open Sans" w:hAnsi="Open Sans" w:cs="Open Sans"/>
-                          <w:sz w:val="20"/>
-                          <w:szCs w:val="20"/>
-                          <w:lang w:val="en-US"/>
-                        </w:rPr>
-                        <w:fldChar w:fldCharType="separate"/>
-                      </w:r>
-                      <w:r>
-                        <w:rPr>
-                          <w:rStyle w:val="7"/>
-                          <w:rFonts w:hint="default" w:ascii="Open Sans" w:hAnsi="Open Sans" w:cs="Open Sans"/>
-                          <w:sz w:val="20"/>
-                          <w:szCs w:val="20"/>
-                          <w:lang w:val="en-US"/>
-                        </w:rPr>
-                        <w:t>Nieb_Hasan_077</w:t>
-                      </w:r>
-                      <w:r>
-                        <w:rPr>
-                          <w:rFonts w:hint="default" w:ascii="Open Sans" w:hAnsi="Open Sans" w:cs="Open Sans"/>
-                          <w:sz w:val="20"/>
-                          <w:szCs w:val="20"/>
-                          <w:lang w:val="en-US"/>
-                        </w:rPr>
-                        <w:fldChar w:fldCharType="end"/>
-                      </w:r>
-                      <w:r>
-                        <w:rPr>
-                          <w:rFonts w:hint="default" w:ascii="Open Sans" w:hAnsi="Open Sans" w:cs="Open Sans"/>
-                          <w:sz w:val="20"/>
-                          <w:szCs w:val="20"/>
-                          <w:lang w:val="en-US"/>
-                        </w:rPr>
-                        <w:t>, Solve: 50+, Max Rating: 1641</w:t>
-                      </w:r>
-                    </w:p>
-                    <w:p>
-                      <w:pPr>
-                        <w:pStyle w:val="5"/>
-                        <w:numPr>
-                          <w:ilvl w:val="0"/>
-                          <w:numId w:val="1"/>
-                        </w:numPr>
-                        <w:spacing w:before="0"/>
-                        <w:ind w:left="420" w:leftChars="0" w:hanging="420" w:firstLineChars="0"/>
-                        <w:rPr>
-                          <w:rFonts w:ascii="Open Sans" w:hAnsi="Open Sans" w:cs="Open Sans"/>
-                          <w:sz w:val="20"/>
-                          <w:szCs w:val="20"/>
-                        </w:rPr>
-                      </w:pPr>
-                      <w:r>
-                        <w:rPr>
-                          <w:rFonts w:ascii="Open Sans" w:hAnsi="Open Sans" w:cs="Open Sans"/>
-                          <w:sz w:val="20"/>
-                          <w:szCs w:val="20"/>
-                        </w:rPr>
-                        <w:t>Stopstalk</w:t>
-                      </w:r>
-                      <w:r>
-                        <w:rPr>
-                          <w:rFonts w:hint="default" w:ascii="Open Sans" w:hAnsi="Open Sans" w:cs="Open Sans"/>
-                          <w:sz w:val="20"/>
-                          <w:szCs w:val="20"/>
-                          <w:lang w:val="en-US"/>
-                        </w:rPr>
-                        <w:t xml:space="preserve">: </w:t>
-                      </w:r>
-                      <w:r>
-                        <w:rPr>
-                          <w:rFonts w:hint="default" w:ascii="Open Sans" w:hAnsi="Open Sans" w:cs="Open Sans"/>
-                          <w:color w:val="4472C4" w:themeColor="accent5"/>
-                          <w:sz w:val="20"/>
-                          <w:szCs w:val="20"/>
-                          <w:u w:val="none"/>
-                          <w:lang w:val="en-US"/>
-                          <w14:textFill>
-                            <w14:solidFill>
-                              <w14:schemeClr w14:val="accent5"/>
-                            </w14:solidFill>
-                          </w14:textFill>
-                        </w:rPr>
-                        <w:fldChar w:fldCharType="begin"/>
-                      </w:r>
-                      <w:r>
-                        <w:rPr>
-                          <w:rFonts w:hint="default" w:ascii="Open Sans" w:hAnsi="Open Sans" w:cs="Open Sans"/>
-                          <w:color w:val="4472C4" w:themeColor="accent5"/>
-                          <w:sz w:val="20"/>
-                          <w:szCs w:val="20"/>
-                          <w:u w:val="none"/>
-                          <w:lang w:val="en-US"/>
-                          <w14:textFill>
-                            <w14:solidFill>
-                              <w14:schemeClr w14:val="accent5"/>
-                            </w14:solidFill>
-                          </w14:textFill>
-                        </w:rPr>
-                        <w:instrText xml:space="preserve"> HYPERLINK "https://www.stopstalk.com/user/profile/Nieb_Hasan_077" </w:instrText>
-                      </w:r>
-                      <w:r>
-                        <w:rPr>
-                          <w:rFonts w:hint="default" w:ascii="Open Sans" w:hAnsi="Open Sans" w:cs="Open Sans"/>
-                          <w:color w:val="4472C4" w:themeColor="accent5"/>
-                          <w:sz w:val="20"/>
-                          <w:szCs w:val="20"/>
-                          <w:u w:val="none"/>
-                          <w:lang w:val="en-US"/>
-                          <w14:textFill>
-                            <w14:solidFill>
-                              <w14:schemeClr w14:val="accent5"/>
-                            </w14:solidFill>
-                          </w14:textFill>
-                        </w:rPr>
-                        <w:fldChar w:fldCharType="separate"/>
-                      </w:r>
-                      <w:r>
-                        <w:rPr>
-                          <w:rStyle w:val="6"/>
-                          <w:rFonts w:hint="default" w:ascii="Open Sans" w:hAnsi="Open Sans" w:cs="Open Sans"/>
-                          <w:color w:val="4472C4" w:themeColor="accent5"/>
-                          <w:sz w:val="20"/>
-                          <w:szCs w:val="20"/>
-                          <w:lang w:val="en-US"/>
-                          <w14:textFill>
-                            <w14:solidFill>
-                              <w14:schemeClr w14:val="accent5"/>
-                            </w14:solidFill>
-                          </w14:textFill>
-                        </w:rPr>
-                        <w:t>Nieb_Hasan_077</w:t>
-                      </w:r>
-                      <w:r>
-                        <w:rPr>
-                          <w:rFonts w:hint="default" w:ascii="Open Sans" w:hAnsi="Open Sans" w:cs="Open Sans"/>
-                          <w:color w:val="4472C4" w:themeColor="accent5"/>
-                          <w:sz w:val="20"/>
-                          <w:szCs w:val="20"/>
-                          <w:u w:val="none"/>
-                          <w:lang w:val="en-US"/>
-                          <w14:textFill>
-                            <w14:solidFill>
-                              <w14:schemeClr w14:val="accent5"/>
-                            </w14:solidFill>
-                          </w14:textFill>
-                        </w:rPr>
-                        <w:fldChar w:fldCharType="end"/>
-                      </w:r>
-                    </w:p>
-                    <w:p>
-                      <w:pPr>
-                        <w:pStyle w:val="5"/>
-                        <w:spacing w:before="38" w:line="285" w:lineRule="auto"/>
-                        <w:jc w:val="both"/>
-                        <w:rPr>
-                          <w:rFonts w:hint="default" w:ascii="Open Sans" w:hAnsi="Open Sans" w:cs="Open Sans"/>
-                          <w:b/>
-                          <w:bCs/>
-                          <w:sz w:val="21"/>
-                          <w:szCs w:val="21"/>
-                          <w:lang w:val="en-US"/>
-                        </w:rPr>
-                      </w:pPr>
-                      <w:r>
-                        <w:rPr>
-                          <w:rFonts w:hint="default" w:ascii="Open Sans" w:hAnsi="Open Sans" w:cs="Open Sans"/>
-                          <w:b/>
-                          <w:bCs/>
-                          <w:sz w:val="21"/>
-                          <w:szCs w:val="21"/>
-                          <w:lang w:val="en-US"/>
-                        </w:rPr>
-                        <w:t>Other achievements</w:t>
-                      </w:r>
-                    </w:p>
-                    <w:p>
-                      <w:pPr>
-                        <w:pStyle w:val="5"/>
-                        <w:numPr>
-                          <w:ilvl w:val="0"/>
-                          <w:numId w:val="4"/>
-                        </w:numPr>
-                        <w:spacing w:before="38" w:line="285" w:lineRule="auto"/>
-                        <w:ind w:left="420" w:leftChars="0" w:hanging="420" w:firstLineChars="0"/>
-                        <w:jc w:val="left"/>
-                        <w:rPr>
-                          <w:rStyle w:val="7"/>
-                          <w:rFonts w:hint="default" w:ascii="Open Sans" w:hAnsi="Open Sans"/>
-                          <w:sz w:val="20"/>
-                          <w:szCs w:val="20"/>
-                          <w:lang w:val="en-US"/>
-                        </w:rPr>
-                      </w:pPr>
-                      <w:r>
-                        <w:rPr>
-                          <w:rFonts w:hint="default" w:ascii="Open Sans" w:hAnsi="Open Sans" w:cs="Open Sans"/>
-                          <w:color w:val="auto"/>
-                          <w:sz w:val="20"/>
-                          <w:szCs w:val="20"/>
-                          <w:u w:val="none"/>
-                          <w:lang w:val="en-US"/>
-                        </w:rPr>
-                        <w:fldChar w:fldCharType="begin"/>
-                      </w:r>
-                      <w:r>
-                        <w:rPr>
-                          <w:rFonts w:hint="default" w:ascii="Open Sans" w:hAnsi="Open Sans" w:cs="Open Sans"/>
-                          <w:color w:val="auto"/>
-                          <w:sz w:val="20"/>
-                          <w:szCs w:val="20"/>
-                          <w:u w:val="none"/>
-                          <w:lang w:val="en-US"/>
-                        </w:rPr>
-                        <w:instrText xml:space="preserve"> HYPERLINK "http://www.iieta.org/journals/isi/paper/10.18280/isi.240602" </w:instrText>
-                      </w:r>
-                      <w:r>
-                        <w:rPr>
-                          <w:rFonts w:hint="default" w:ascii="Open Sans" w:hAnsi="Open Sans" w:cs="Open Sans"/>
-                          <w:color w:val="auto"/>
-                          <w:sz w:val="20"/>
-                          <w:szCs w:val="20"/>
-                          <w:u w:val="none"/>
-                          <w:lang w:val="en-US"/>
-                        </w:rPr>
-                        <w:fldChar w:fldCharType="separate"/>
-                      </w:r>
-                      <w:r>
-                        <w:rPr>
-                          <w:rStyle w:val="7"/>
-                          <w:rFonts w:hint="default" w:ascii="Open Sans" w:hAnsi="Open Sans" w:cs="Open Sans"/>
-                          <w:sz w:val="20"/>
-                          <w:szCs w:val="20"/>
-                          <w:lang w:val="en-US"/>
-                        </w:rPr>
-                        <w:t xml:space="preserve">Research Paper: </w:t>
-                      </w:r>
-                      <w:r>
-                        <w:rPr>
-                          <w:rStyle w:val="7"/>
-                          <w:rFonts w:hint="default" w:ascii="Open Sans" w:hAnsi="Open Sans"/>
-                          <w:sz w:val="20"/>
-                          <w:szCs w:val="20"/>
-                          <w:lang w:val="en-US"/>
-                        </w:rPr>
-                        <w:t>A Review on Fall Detection Systems Using Data from Smartphone Sensors.</w:t>
-                      </w:r>
-                    </w:p>
-                    <w:p>
-                      <w:pPr>
-                        <w:pStyle w:val="5"/>
-                        <w:numPr>
-                          <w:ilvl w:val="0"/>
-                          <w:numId w:val="4"/>
-                        </w:numPr>
-                        <w:spacing w:before="38" w:line="285" w:lineRule="auto"/>
-                        <w:ind w:left="420" w:leftChars="0" w:hanging="420" w:firstLineChars="0"/>
-                        <w:jc w:val="left"/>
-                        <w:rPr>
-                          <w:rFonts w:ascii="Open Sans" w:hAnsi="Open Sans" w:cs="Open Sans"/>
-                          <w:sz w:val="22"/>
-                          <w:szCs w:val="22"/>
-                        </w:rPr>
-                      </w:pPr>
-                      <w:r>
-                        <w:rPr>
-                          <w:rFonts w:hint="default" w:ascii="Open Sans" w:hAnsi="Open Sans" w:cs="Open Sans"/>
-                          <w:color w:val="auto"/>
-                          <w:sz w:val="20"/>
-                          <w:szCs w:val="20"/>
-                          <w:u w:val="none"/>
-                          <w:lang w:val="en-US"/>
-                        </w:rPr>
-                        <w:fldChar w:fldCharType="end"/>
-                      </w:r>
-                      <w:r>
-                        <w:rPr>
-                          <w:rFonts w:hint="default" w:ascii="Open Sans" w:hAnsi="Open Sans"/>
-                          <w:sz w:val="20"/>
-                          <w:szCs w:val="20"/>
-                          <w:lang w:val="en-US"/>
-                        </w:rPr>
-                        <w:t>1st runner up in math quiz arranged by Math club, KUET.</w:t>
                       </w:r>
                     </w:p>
                   </w:txbxContent>
@@ -5954,6 +6206,7 @@
                             <w:pPr>
                               <w:pStyle w:val="5"/>
                               <w:rPr>
+                                <w:color w:val="2E75B6" w:themeColor="accent1" w:themeShade="BF"/>
                                 <w:sz w:val="18"/>
                                 <w:szCs w:val="18"/>
                               </w:rPr>
@@ -5961,6 +6214,7 @@
                             <w:r>
                               <w:rPr>
                                 <w:rFonts w:hint="default"/>
+                                <w:color w:val="2E75B6" w:themeColor="accent1" w:themeShade="BF"/>
                                 <w:sz w:val="18"/>
                                 <w:szCs w:val="18"/>
                               </w:rPr>
@@ -5969,6 +6223,7 @@
                             <w:r>
                               <w:rPr>
                                 <w:rFonts w:hint="default"/>
+                                <w:color w:val="2E75B6" w:themeColor="accent1" w:themeShade="BF"/>
                                 <w:sz w:val="18"/>
                                 <w:szCs w:val="18"/>
                               </w:rPr>
@@ -5977,6 +6232,7 @@
                             <w:r>
                               <w:rPr>
                                 <w:rFonts w:hint="default"/>
+                                <w:color w:val="2E75B6" w:themeColor="accent1" w:themeShade="BF"/>
                                 <w:sz w:val="18"/>
                                 <w:szCs w:val="18"/>
                               </w:rPr>
@@ -5986,6 +6242,7 @@
                               <w:rPr>
                                 <w:rStyle w:val="7"/>
                                 <w:rFonts w:hint="default"/>
+                                <w:color w:val="2E75B6" w:themeColor="accent1" w:themeShade="BF"/>
                                 <w:sz w:val="18"/>
                                 <w:szCs w:val="18"/>
                               </w:rPr>
@@ -5994,6 +6251,7 @@
                             <w:r>
                               <w:rPr>
                                 <w:rFonts w:hint="default"/>
+                                <w:color w:val="2E75B6" w:themeColor="accent1" w:themeShade="BF"/>
                                 <w:sz w:val="18"/>
                                 <w:szCs w:val="18"/>
                               </w:rPr>
@@ -6024,6 +6282,7 @@
                       <w:pPr>
                         <w:pStyle w:val="5"/>
                         <w:rPr>
+                          <w:color w:val="2E75B6" w:themeColor="accent1" w:themeShade="BF"/>
                           <w:sz w:val="18"/>
                           <w:szCs w:val="18"/>
                         </w:rPr>
@@ -6031,6 +6290,7 @@
                       <w:r>
                         <w:rPr>
                           <w:rFonts w:hint="default"/>
+                          <w:color w:val="2E75B6" w:themeColor="accent1" w:themeShade="BF"/>
                           <w:sz w:val="18"/>
                           <w:szCs w:val="18"/>
                         </w:rPr>
@@ -6039,6 +6299,7 @@
                       <w:r>
                         <w:rPr>
                           <w:rFonts w:hint="default"/>
+                          <w:color w:val="2E75B6" w:themeColor="accent1" w:themeShade="BF"/>
                           <w:sz w:val="18"/>
                           <w:szCs w:val="18"/>
                         </w:rPr>
@@ -6047,6 +6308,7 @@
                       <w:r>
                         <w:rPr>
                           <w:rFonts w:hint="default"/>
+                          <w:color w:val="2E75B6" w:themeColor="accent1" w:themeShade="BF"/>
                           <w:sz w:val="18"/>
                           <w:szCs w:val="18"/>
                         </w:rPr>
@@ -6056,6 +6318,7 @@
                         <w:rPr>
                           <w:rStyle w:val="7"/>
                           <w:rFonts w:hint="default"/>
+                          <w:color w:val="2E75B6" w:themeColor="accent1" w:themeShade="BF"/>
                           <w:sz w:val="18"/>
                           <w:szCs w:val="18"/>
                         </w:rPr>
@@ -6064,6 +6327,7 @@
                       <w:r>
                         <w:rPr>
                           <w:rFonts w:hint="default"/>
+                          <w:color w:val="2E75B6" w:themeColor="accent1" w:themeShade="BF"/>
                           <w:sz w:val="18"/>
                           <w:szCs w:val="18"/>
                         </w:rPr>
@@ -10006,13 +10270,13 @@
     <w:abstractNumId w:val="4"/>
   </w:num>
   <w:num w:numId="2">
+    <w:abstractNumId w:val="0"/>
+  </w:num>
+  <w:num w:numId="3">
     <w:abstractNumId w:val="2"/>
   </w:num>
-  <w:num w:numId="3">
+  <w:num w:numId="4">
     <w:abstractNumId w:val="3"/>
-  </w:num>
-  <w:num w:numId="4">
-    <w:abstractNumId w:val="0"/>
   </w:num>
   <w:num w:numId="5">
     <w:abstractNumId w:val="6"/>
@@ -10031,7 +10295,7 @@
   <w:docDefaults>
     <w:rPrDefault>
       <w:rPr>
-        <w:rFonts w:asciiTheme="minorHAnsi" w:hAnsiTheme="minorHAnsi" w:eastAsiaTheme="minorHAnsi" w:cstheme="minorBidi"/>
+        <w:rFonts w:ascii="Times New Roman" w:hAnsi="Times New Roman" w:eastAsia="SimSun" w:cs="Times New Roman"/>
       </w:rPr>
     </w:rPrDefault>
     <w:pPrDefault/>

--- a/NIEB_HASAN_NEOM_RESUME.docx
+++ b/NIEB_HASAN_NEOM_RESUME.docx
@@ -11,6 +11,2006 @@
       </w:pPr>
       <w:bookmarkStart w:id="0" w:name="_GoBack"/>
       <w:bookmarkEnd w:id="0"/>
+      <w:r>
+        <w:rPr>
+          <w:lang w:bidi="bn-BD"/>
+        </w:rPr>
+        <mc:AlternateContent>
+          <mc:Choice Requires="wps">
+            <w:drawing>
+              <wp:anchor distT="0" distB="0" distL="114300" distR="114300" simplePos="0" relativeHeight="251675648" behindDoc="1" locked="0" layoutInCell="1" allowOverlap="1">
+                <wp:simplePos x="0" y="0"/>
+                <wp:positionH relativeFrom="page">
+                  <wp:posOffset>2542540</wp:posOffset>
+                </wp:positionH>
+                <wp:positionV relativeFrom="page">
+                  <wp:posOffset>7912735</wp:posOffset>
+                </wp:positionV>
+                <wp:extent cx="4937125" cy="2714625"/>
+                <wp:effectExtent l="0" t="0" r="0" b="0"/>
+                <wp:wrapNone/>
+                <wp:docPr id="25" name="Text Box 25"/>
+                <wp:cNvGraphicFramePr/>
+                <a:graphic xmlns:a="http://schemas.openxmlformats.org/drawingml/2006/main">
+                  <a:graphicData uri="http://schemas.microsoft.com/office/word/2010/wordprocessingShape">
+                    <wps:wsp>
+                      <wps:cNvSpPr txBox="1">
+                        <a:spLocks noChangeArrowheads="1"/>
+                      </wps:cNvSpPr>
+                      <wps:spPr bwMode="auto">
+                        <a:xfrm>
+                          <a:off x="0" y="0"/>
+                          <a:ext cx="4937125" cy="2714625"/>
+                        </a:xfrm>
+                        <a:prstGeom prst="rect">
+                          <a:avLst/>
+                        </a:prstGeom>
+                        <a:noFill/>
+                        <a:ln>
+                          <a:noFill/>
+                        </a:ln>
+                      </wps:spPr>
+                      <wps:txbx>
+                        <w:txbxContent>
+                          <w:p>
+                            <w:pPr>
+                              <w:pStyle w:val="5"/>
+                              <w:numPr>
+                                <w:ilvl w:val="0"/>
+                                <w:numId w:val="1"/>
+                              </w:numPr>
+                              <w:spacing w:before="0"/>
+                              <w:ind w:left="420" w:leftChars="0" w:hanging="420" w:firstLineChars="0"/>
+                              <w:rPr>
+                                <w:rFonts w:hint="default" w:ascii="Open Sans" w:hAnsi="Open Sans" w:cs="Open Sans"/>
+                                <w:b/>
+                                <w:bCs/>
+                                <w:sz w:val="18"/>
+                                <w:szCs w:val="18"/>
+                                <w:lang w:val="en-US"/>
+                              </w:rPr>
+                            </w:pPr>
+                            <w:r>
+                              <w:rPr>
+                                <w:rFonts w:hint="default" w:ascii="Open Sans" w:hAnsi="Open Sans" w:cs="Open Sans"/>
+                                <w:b/>
+                                <w:bCs/>
+                                <w:sz w:val="20"/>
+                                <w:szCs w:val="20"/>
+                                <w:lang w:val="en-US"/>
+                              </w:rPr>
+                              <w:t>CRYPTRADE</w:t>
+                            </w:r>
+                            <w:r>
+                              <w:rPr>
+                                <w:rFonts w:ascii="Open Sans" w:hAnsi="Open Sans" w:cs="Open Sans"/>
+                                <w:b/>
+                                <w:bCs/>
+                                <w:sz w:val="20"/>
+                                <w:szCs w:val="20"/>
+                              </w:rPr>
+                              <w:t xml:space="preserve"> </w:t>
+                            </w:r>
+                            <w:r>
+                              <w:rPr>
+                                <w:rFonts w:hint="default" w:ascii="Open Sans" w:hAnsi="Open Sans" w:cs="Open Sans"/>
+                                <w:lang w:val="en-US"/>
+                              </w:rPr>
+                              <w:t>Spring Boot</w:t>
+                            </w:r>
+                            <w:r>
+                              <w:rPr>
+                                <w:rFonts w:ascii="Open Sans" w:hAnsi="Open Sans" w:cs="Open Sans"/>
+                              </w:rPr>
+                              <w:t xml:space="preserve">, </w:t>
+                            </w:r>
+                            <w:r>
+                              <w:rPr>
+                                <w:rFonts w:hint="default" w:ascii="Open Sans" w:hAnsi="Open Sans" w:cs="Open Sans"/>
+                                <w:lang w:val="en-US"/>
+                              </w:rPr>
+                              <w:t xml:space="preserve">Java </w:t>
+                            </w:r>
+                            <w:r>
+                              <w:rPr>
+                                <w:rFonts w:hint="default" w:ascii="Open Sans" w:hAnsi="Open Sans" w:cs="Open Sans"/>
+                                <w:lang w:val="en-US"/>
+                              </w:rPr>
+                              <w:fldChar w:fldCharType="begin"/>
+                            </w:r>
+                            <w:r>
+                              <w:rPr>
+                                <w:rFonts w:hint="default" w:ascii="Open Sans" w:hAnsi="Open Sans" w:cs="Open Sans"/>
+                                <w:lang w:val="en-US"/>
+                              </w:rPr>
+                              <w:instrText xml:space="preserve"> HYPERLINK "https://qa-cryptrade.cryptokona.io/" </w:instrText>
+                            </w:r>
+                            <w:r>
+                              <w:rPr>
+                                <w:rFonts w:hint="default" w:ascii="Open Sans" w:hAnsi="Open Sans" w:cs="Open Sans"/>
+                                <w:lang w:val="en-US"/>
+                              </w:rPr>
+                              <w:fldChar w:fldCharType="separate"/>
+                            </w:r>
+                            <w:r>
+                              <w:rPr>
+                                <w:rStyle w:val="7"/>
+                                <w:rFonts w:hint="default" w:ascii="Open Sans" w:hAnsi="Open Sans" w:cs="Open Sans"/>
+                                <w:lang w:val="en-US"/>
+                              </w:rPr>
+                              <w:t>link</w:t>
+                            </w:r>
+                            <w:r>
+                              <w:rPr>
+                                <w:rFonts w:hint="default" w:ascii="Open Sans" w:hAnsi="Open Sans" w:cs="Open Sans"/>
+                                <w:lang w:val="en-US"/>
+                              </w:rPr>
+                              <w:fldChar w:fldCharType="end"/>
+                            </w:r>
+                          </w:p>
+                          <w:p>
+                            <w:pPr>
+                              <w:pStyle w:val="5"/>
+                              <w:numPr>
+                                <w:ilvl w:val="0"/>
+                                <w:numId w:val="0"/>
+                              </w:numPr>
+                              <w:spacing w:before="0" w:line="240" w:lineRule="auto"/>
+                              <w:ind w:left="1069" w:leftChars="486" w:firstLine="0" w:firstLineChars="0"/>
+                              <w:jc w:val="left"/>
+                              <w:rPr>
+                                <w:rFonts w:hint="default" w:ascii="Open Sans" w:hAnsi="Open Sans"/>
+                                <w:sz w:val="18"/>
+                                <w:szCs w:val="18"/>
+                                <w:lang w:val="en-US"/>
+                              </w:rPr>
+                            </w:pPr>
+                            <w:r>
+                              <w:rPr>
+                                <w:rFonts w:hint="default" w:ascii="Open Sans" w:hAnsi="Open Sans"/>
+                                <w:sz w:val="18"/>
+                                <w:szCs w:val="18"/>
+                                <w:lang w:val="en-US"/>
+                              </w:rPr>
+                              <w:t>Currently developing a blockchain-based cryptocurrency and token trading website in my present company. Responsibilities include backend design and implementation using Spring Boot, Java, and RESTful APIs, and collaborating with a team to ensure project success.</w:t>
+                            </w:r>
+                          </w:p>
+                          <w:p>
+                            <w:pPr>
+                              <w:pStyle w:val="5"/>
+                              <w:numPr>
+                                <w:ilvl w:val="0"/>
+                                <w:numId w:val="0"/>
+                              </w:numPr>
+                              <w:spacing w:before="0" w:line="240" w:lineRule="auto"/>
+                              <w:ind w:left="1069" w:leftChars="486" w:firstLine="0" w:firstLineChars="0"/>
+                              <w:jc w:val="left"/>
+                              <w:rPr>
+                                <w:rFonts w:hint="default" w:ascii="Open Sans" w:hAnsi="Open Sans"/>
+                                <w:sz w:val="18"/>
+                                <w:szCs w:val="18"/>
+                                <w:lang w:val="en-US"/>
+                              </w:rPr>
+                            </w:pPr>
+                          </w:p>
+                          <w:p>
+                            <w:pPr>
+                              <w:pStyle w:val="5"/>
+                              <w:numPr>
+                                <w:ilvl w:val="0"/>
+                                <w:numId w:val="2"/>
+                              </w:numPr>
+                              <w:spacing w:before="0"/>
+                              <w:ind w:left="420" w:leftChars="0" w:hanging="420" w:firstLineChars="0"/>
+                              <w:rPr>
+                                <w:rFonts w:hint="default" w:ascii="Open Sans" w:hAnsi="Open Sans" w:cs="Open Sans"/>
+                                <w:b/>
+                                <w:bCs/>
+                                <w:sz w:val="18"/>
+                                <w:szCs w:val="18"/>
+                                <w:lang w:val="en-US"/>
+                              </w:rPr>
+                            </w:pPr>
+                            <w:r>
+                              <w:rPr>
+                                <w:rFonts w:ascii="Open Sans" w:hAnsi="Open Sans" w:cs="Open Sans"/>
+                                <w:b/>
+                                <w:bCs/>
+                                <w:sz w:val="20"/>
+                                <w:szCs w:val="20"/>
+                              </w:rPr>
+                              <w:t xml:space="preserve">Undergraduate Thesis: </w:t>
+                            </w:r>
+                            <w:r>
+                              <w:rPr>
+                                <w:rFonts w:hint="default" w:ascii="Open Sans" w:hAnsi="Open Sans" w:cs="Open Sans"/>
+                                <w:b/>
+                                <w:bCs/>
+                                <w:sz w:val="20"/>
+                                <w:szCs w:val="20"/>
+                                <w:lang w:val="en-US"/>
+                              </w:rPr>
+                              <w:t xml:space="preserve"> Bangla Sign Language Recognition Using Deep Learning.</w:t>
+                            </w:r>
+                            <w:r>
+                              <w:rPr>
+                                <w:rFonts w:hint="default" w:ascii="Open Sans" w:hAnsi="Open Sans" w:cs="Open Sans"/>
+                                <w:b/>
+                                <w:bCs/>
+                                <w:sz w:val="16"/>
+                                <w:szCs w:val="16"/>
+                                <w:lang w:val="en-US"/>
+                              </w:rPr>
+                              <w:t xml:space="preserve"> </w:t>
+                            </w:r>
+                            <w:r>
+                              <w:rPr>
+                                <w:rFonts w:hint="default" w:ascii="Open Sans" w:hAnsi="Open Sans" w:cs="Open Sans"/>
+                                <w:b w:val="0"/>
+                                <w:bCs w:val="0"/>
+                                <w:sz w:val="16"/>
+                                <w:szCs w:val="16"/>
+                                <w:lang w:val="en-US"/>
+                              </w:rPr>
+                              <w:t>Deep Learning, CNN, Python, Tensorflow, OpenCV</w:t>
+                            </w:r>
+                          </w:p>
+                          <w:p>
+                            <w:pPr>
+                              <w:pStyle w:val="5"/>
+                              <w:numPr>
+                                <w:ilvl w:val="0"/>
+                                <w:numId w:val="0"/>
+                              </w:numPr>
+                              <w:spacing w:before="0"/>
+                              <w:ind w:left="1082" w:leftChars="492" w:firstLine="0" w:firstLineChars="0"/>
+                              <w:jc w:val="left"/>
+                              <w:rPr>
+                                <w:rFonts w:ascii="Open Sans" w:hAnsi="Open Sans" w:cs="Open Sans"/>
+                                <w:sz w:val="18"/>
+                                <w:szCs w:val="18"/>
+                              </w:rPr>
+                            </w:pPr>
+                            <w:r>
+                              <w:rPr>
+                                <w:rFonts w:ascii="Open Sans" w:hAnsi="Open Sans" w:cs="Open Sans"/>
+                                <w:sz w:val="18"/>
+                                <w:szCs w:val="18"/>
+                              </w:rPr>
+                              <w:t xml:space="preserve">Proposed a </w:t>
+                            </w:r>
+                            <w:r>
+                              <w:rPr>
+                                <w:rFonts w:hint="default" w:ascii="Open Sans" w:hAnsi="Open Sans" w:cs="Open Sans"/>
+                                <w:sz w:val="18"/>
+                                <w:szCs w:val="18"/>
+                                <w:lang w:val="en-US"/>
+                              </w:rPr>
+                              <w:t xml:space="preserve">Hybrid Transfer Learning based CNN </w:t>
+                            </w:r>
+                            <w:r>
+                              <w:rPr>
+                                <w:rFonts w:ascii="Open Sans" w:hAnsi="Open Sans" w:cs="Open Sans"/>
+                                <w:sz w:val="18"/>
+                                <w:szCs w:val="18"/>
+                              </w:rPr>
+                              <w:t>model</w:t>
+                            </w:r>
+                            <w:r>
+                              <w:rPr>
+                                <w:rFonts w:hint="default" w:ascii="Open Sans" w:hAnsi="Open Sans" w:cs="Open Sans"/>
+                                <w:sz w:val="18"/>
+                                <w:szCs w:val="18"/>
+                                <w:lang w:val="en-US"/>
+                              </w:rPr>
+                              <w:t xml:space="preserve"> with RandomForest classifier</w:t>
+                            </w:r>
+                            <w:r>
+                              <w:rPr>
+                                <w:rFonts w:ascii="Open Sans" w:hAnsi="Open Sans" w:cs="Open Sans"/>
+                                <w:sz w:val="18"/>
+                                <w:szCs w:val="18"/>
+                              </w:rPr>
+                              <w:t xml:space="preserve"> to </w:t>
+                            </w:r>
+                            <w:r>
+                              <w:rPr>
+                                <w:rFonts w:hint="default" w:ascii="Open Sans" w:hAnsi="Open Sans" w:cs="Open Sans"/>
+                                <w:sz w:val="18"/>
+                                <w:szCs w:val="18"/>
+                                <w:lang w:val="en-US"/>
+                              </w:rPr>
+                              <w:t>classify Bangla sign characters and digits from</w:t>
+                            </w:r>
+                            <w:r>
+                              <w:rPr>
+                                <w:rFonts w:ascii="Open Sans" w:hAnsi="Open Sans" w:cs="Open Sans"/>
+                                <w:sz w:val="18"/>
+                                <w:szCs w:val="18"/>
+                              </w:rPr>
+                              <w:t xml:space="preserve"> Images.</w:t>
+                            </w:r>
+                          </w:p>
+                          <w:p>
+                            <w:pPr>
+                              <w:pStyle w:val="5"/>
+                              <w:numPr>
+                                <w:ilvl w:val="0"/>
+                                <w:numId w:val="0"/>
+                              </w:numPr>
+                              <w:spacing w:before="0"/>
+                              <w:ind w:left="1082" w:leftChars="492" w:firstLine="0" w:firstLineChars="0"/>
+                              <w:jc w:val="left"/>
+                              <w:rPr>
+                                <w:rFonts w:ascii="Open Sans" w:hAnsi="Open Sans" w:cs="Open Sans"/>
+                                <w:sz w:val="18"/>
+                                <w:szCs w:val="18"/>
+                              </w:rPr>
+                            </w:pPr>
+                          </w:p>
+                          <w:p>
+                            <w:pPr>
+                              <w:pStyle w:val="5"/>
+                              <w:numPr>
+                                <w:ilvl w:val="0"/>
+                                <w:numId w:val="1"/>
+                              </w:numPr>
+                              <w:spacing w:before="0"/>
+                              <w:ind w:left="420" w:leftChars="0" w:hanging="420" w:firstLineChars="0"/>
+                              <w:rPr>
+                                <w:rFonts w:hint="default" w:ascii="Open Sans" w:hAnsi="Open Sans" w:cs="Open Sans"/>
+                                <w:b/>
+                                <w:bCs/>
+                                <w:sz w:val="18"/>
+                                <w:szCs w:val="18"/>
+                                <w:lang w:val="en-US"/>
+                              </w:rPr>
+                            </w:pPr>
+                            <w:r>
+                              <w:rPr>
+                                <w:rFonts w:hint="default" w:ascii="Open Sans" w:hAnsi="Open Sans" w:cs="Open Sans"/>
+                                <w:b/>
+                                <w:bCs/>
+                                <w:sz w:val="20"/>
+                                <w:szCs w:val="20"/>
+                                <w:lang w:val="en-US"/>
+                              </w:rPr>
+                              <w:t>DiceRoll</w:t>
+                            </w:r>
+                            <w:r>
+                              <w:rPr>
+                                <w:rFonts w:ascii="Open Sans" w:hAnsi="Open Sans" w:cs="Open Sans"/>
+                                <w:b/>
+                                <w:bCs/>
+                                <w:sz w:val="20"/>
+                                <w:szCs w:val="20"/>
+                              </w:rPr>
+                              <w:t xml:space="preserve"> </w:t>
+                            </w:r>
+                            <w:r>
+                              <w:rPr>
+                                <w:rFonts w:hint="default" w:ascii="Open Sans" w:hAnsi="Open Sans" w:cs="Open Sans"/>
+                                <w:lang w:val="en-US"/>
+                              </w:rPr>
+                              <w:t>AndroidStudio</w:t>
+                            </w:r>
+                            <w:r>
+                              <w:rPr>
+                                <w:rFonts w:ascii="Open Sans" w:hAnsi="Open Sans" w:cs="Open Sans"/>
+                              </w:rPr>
+                              <w:t xml:space="preserve">, </w:t>
+                            </w:r>
+                            <w:r>
+                              <w:rPr>
+                                <w:rFonts w:hint="default" w:ascii="Open Sans" w:hAnsi="Open Sans" w:cs="Open Sans"/>
+                                <w:lang w:val="en-US"/>
+                              </w:rPr>
+                              <w:t xml:space="preserve">Kotlin </w:t>
+                            </w:r>
+                            <w:r>
+                              <w:rPr>
+                                <w:rFonts w:hint="default" w:ascii="Open Sans" w:hAnsi="Open Sans" w:cs="Open Sans"/>
+                                <w:color w:val="auto"/>
+                                <w:sz w:val="13"/>
+                                <w:szCs w:val="13"/>
+                                <w:u w:val="none"/>
+                                <w:lang w:val="en-US"/>
+                              </w:rPr>
+                              <w:fldChar w:fldCharType="begin"/>
+                            </w:r>
+                            <w:r>
+                              <w:rPr>
+                                <w:rFonts w:hint="default" w:ascii="Open Sans" w:hAnsi="Open Sans" w:cs="Open Sans"/>
+                                <w:color w:val="auto"/>
+                                <w:sz w:val="13"/>
+                                <w:szCs w:val="13"/>
+                                <w:u w:val="none"/>
+                                <w:lang w:val="en-US"/>
+                              </w:rPr>
+                              <w:instrText xml:space="preserve"> HYPERLINK "https://github.com/NiebHasan077/Dice-Roller/tree/master" </w:instrText>
+                            </w:r>
+                            <w:r>
+                              <w:rPr>
+                                <w:rFonts w:hint="default" w:ascii="Open Sans" w:hAnsi="Open Sans" w:cs="Open Sans"/>
+                                <w:color w:val="auto"/>
+                                <w:sz w:val="13"/>
+                                <w:szCs w:val="13"/>
+                                <w:u w:val="none"/>
+                                <w:lang w:val="en-US"/>
+                              </w:rPr>
+                              <w:fldChar w:fldCharType="separate"/>
+                            </w:r>
+                            <w:r>
+                              <w:rPr>
+                                <w:rStyle w:val="7"/>
+                                <w:rFonts w:hint="default" w:ascii="Open Sans" w:hAnsi="Open Sans" w:cs="Open Sans"/>
+                                <w:sz w:val="13"/>
+                                <w:szCs w:val="13"/>
+                                <w:lang w:val="en-US"/>
+                              </w:rPr>
+                              <w:t>github</w:t>
+                            </w:r>
+                            <w:r>
+                              <w:rPr>
+                                <w:rFonts w:hint="default" w:ascii="Open Sans" w:hAnsi="Open Sans" w:cs="Open Sans"/>
+                                <w:color w:val="auto"/>
+                                <w:sz w:val="13"/>
+                                <w:szCs w:val="13"/>
+                                <w:u w:val="none"/>
+                                <w:lang w:val="en-US"/>
+                              </w:rPr>
+                              <w:fldChar w:fldCharType="end"/>
+                            </w:r>
+                          </w:p>
+                          <w:p>
+                            <w:pPr>
+                              <w:pStyle w:val="5"/>
+                              <w:numPr>
+                                <w:ilvl w:val="0"/>
+                                <w:numId w:val="0"/>
+                              </w:numPr>
+                              <w:spacing w:before="0" w:line="240" w:lineRule="auto"/>
+                              <w:ind w:firstLine="1080" w:firstLineChars="600"/>
+                              <w:jc w:val="left"/>
+                              <w:rPr>
+                                <w:rFonts w:hint="default" w:ascii="Open Sans" w:hAnsi="Open Sans" w:eastAsia="Segoe UI" w:cs="Open Sans"/>
+                                <w:i w:val="0"/>
+                                <w:iCs w:val="0"/>
+                                <w:caps w:val="0"/>
+                                <w:color w:val="24292E"/>
+                                <w:spacing w:val="0"/>
+                                <w:sz w:val="18"/>
+                                <w:szCs w:val="18"/>
+                                <w:shd w:val="clear" w:fill="FFFFFF"/>
+                              </w:rPr>
+                            </w:pPr>
+                            <w:r>
+                              <w:rPr>
+                                <w:rFonts w:hint="default" w:ascii="Open Sans" w:hAnsi="Open Sans" w:eastAsia="Segoe UI" w:cs="Open Sans"/>
+                                <w:i w:val="0"/>
+                                <w:iCs w:val="0"/>
+                                <w:caps w:val="0"/>
+                                <w:color w:val="24292E"/>
+                                <w:spacing w:val="0"/>
+                                <w:sz w:val="18"/>
+                                <w:szCs w:val="18"/>
+                                <w:shd w:val="clear" w:fill="FFFFFF"/>
+                              </w:rPr>
+                              <w:t xml:space="preserve">This is a </w:t>
+                            </w:r>
+                            <w:r>
+                              <w:rPr>
+                                <w:rFonts w:hint="default" w:ascii="Open Sans" w:hAnsi="Open Sans" w:eastAsia="Segoe UI" w:cs="Open Sans"/>
+                                <w:i w:val="0"/>
+                                <w:iCs w:val="0"/>
+                                <w:caps w:val="0"/>
+                                <w:color w:val="24292E"/>
+                                <w:spacing w:val="0"/>
+                                <w:sz w:val="18"/>
+                                <w:szCs w:val="18"/>
+                                <w:shd w:val="clear" w:fill="FFFFFF"/>
+                                <w:lang w:val="en-US"/>
+                              </w:rPr>
+                              <w:t>simple</w:t>
+                            </w:r>
+                            <w:r>
+                              <w:rPr>
+                                <w:rFonts w:hint="default" w:ascii="Open Sans" w:hAnsi="Open Sans" w:eastAsia="Segoe UI" w:cs="Open Sans"/>
+                                <w:i w:val="0"/>
+                                <w:iCs w:val="0"/>
+                                <w:caps w:val="0"/>
+                                <w:color w:val="24292E"/>
+                                <w:spacing w:val="0"/>
+                                <w:sz w:val="18"/>
+                                <w:szCs w:val="18"/>
+                                <w:shd w:val="clear" w:fill="FFFFFF"/>
+                              </w:rPr>
+                              <w:t xml:space="preserve"> </w:t>
+                            </w:r>
+                            <w:r>
+                              <w:rPr>
+                                <w:rFonts w:hint="default" w:ascii="Open Sans" w:hAnsi="Open Sans" w:eastAsia="Segoe UI" w:cs="Open Sans"/>
+                                <w:i w:val="0"/>
+                                <w:iCs w:val="0"/>
+                                <w:caps w:val="0"/>
+                                <w:color w:val="24292E"/>
+                                <w:spacing w:val="0"/>
+                                <w:sz w:val="18"/>
+                                <w:szCs w:val="18"/>
+                                <w:shd w:val="clear" w:fill="FFFFFF"/>
+                                <w:lang w:val="en-US"/>
+                              </w:rPr>
+                              <w:t>A</w:t>
+                            </w:r>
+                            <w:r>
+                              <w:rPr>
+                                <w:rFonts w:hint="default" w:ascii="Open Sans" w:hAnsi="Open Sans" w:eastAsia="Segoe UI" w:cs="Open Sans"/>
+                                <w:i w:val="0"/>
+                                <w:iCs w:val="0"/>
+                                <w:caps w:val="0"/>
+                                <w:color w:val="24292E"/>
+                                <w:spacing w:val="0"/>
+                                <w:sz w:val="18"/>
+                                <w:szCs w:val="18"/>
+                                <w:shd w:val="clear" w:fill="FFFFFF"/>
+                              </w:rPr>
+                              <w:t>ndroid app that can perform dice roll by clicking on a</w:t>
+                            </w:r>
+                          </w:p>
+                          <w:p>
+                            <w:pPr>
+                              <w:pStyle w:val="5"/>
+                              <w:numPr>
+                                <w:ilvl w:val="0"/>
+                                <w:numId w:val="0"/>
+                              </w:numPr>
+                              <w:spacing w:before="0" w:line="240" w:lineRule="auto"/>
+                              <w:ind w:firstLine="1080" w:firstLineChars="600"/>
+                              <w:jc w:val="left"/>
+                              <w:rPr>
+                                <w:rFonts w:hint="default" w:ascii="Open Sans" w:hAnsi="Open Sans" w:eastAsia="Segoe UI" w:cs="Open Sans"/>
+                                <w:i w:val="0"/>
+                                <w:iCs w:val="0"/>
+                                <w:caps w:val="0"/>
+                                <w:color w:val="24292E"/>
+                                <w:spacing w:val="0"/>
+                                <w:sz w:val="18"/>
+                                <w:szCs w:val="18"/>
+                                <w:shd w:val="clear" w:fill="FFFFFF"/>
+                                <w:lang w:val="en-US"/>
+                              </w:rPr>
+                            </w:pPr>
+                            <w:r>
+                              <w:rPr>
+                                <w:rFonts w:hint="default" w:ascii="Open Sans" w:hAnsi="Open Sans" w:eastAsia="Segoe UI" w:cs="Open Sans"/>
+                                <w:i w:val="0"/>
+                                <w:iCs w:val="0"/>
+                                <w:caps w:val="0"/>
+                                <w:color w:val="24292E"/>
+                                <w:spacing w:val="0"/>
+                                <w:sz w:val="18"/>
+                                <w:szCs w:val="18"/>
+                                <w:shd w:val="clear" w:fill="FFFFFF"/>
+                              </w:rPr>
+                              <w:t>button</w:t>
+                            </w:r>
+                            <w:r>
+                              <w:rPr>
+                                <w:rFonts w:hint="default" w:ascii="Open Sans" w:hAnsi="Open Sans" w:eastAsia="Segoe UI" w:cs="Open Sans"/>
+                                <w:i w:val="0"/>
+                                <w:iCs w:val="0"/>
+                                <w:caps w:val="0"/>
+                                <w:color w:val="24292E"/>
+                                <w:spacing w:val="0"/>
+                                <w:sz w:val="18"/>
+                                <w:szCs w:val="18"/>
+                                <w:shd w:val="clear" w:fill="FFFFFF"/>
+                                <w:lang w:val="en-US"/>
+                              </w:rPr>
+                              <w:t>.</w:t>
+                            </w:r>
+                          </w:p>
+                          <w:p>
+                            <w:pPr>
+                              <w:pStyle w:val="5"/>
+                              <w:numPr>
+                                <w:ilvl w:val="0"/>
+                                <w:numId w:val="0"/>
+                              </w:numPr>
+                              <w:spacing w:before="0" w:line="240" w:lineRule="auto"/>
+                              <w:ind w:left="825" w:leftChars="375" w:firstLine="360" w:firstLineChars="200"/>
+                              <w:jc w:val="left"/>
+                              <w:rPr>
+                                <w:rFonts w:hint="default" w:ascii="Open Sans" w:hAnsi="Open Sans" w:eastAsia="Segoe UI" w:cs="Open Sans"/>
+                                <w:i w:val="0"/>
+                                <w:iCs w:val="0"/>
+                                <w:caps w:val="0"/>
+                                <w:color w:val="24292E"/>
+                                <w:spacing w:val="0"/>
+                                <w:sz w:val="18"/>
+                                <w:szCs w:val="18"/>
+                                <w:shd w:val="clear" w:fill="FFFFFF"/>
+                                <w:lang w:val="en-US"/>
+                              </w:rPr>
+                            </w:pPr>
+                          </w:p>
+                          <w:p>
+                            <w:pPr>
+                              <w:pStyle w:val="5"/>
+                              <w:numPr>
+                                <w:ilvl w:val="0"/>
+                                <w:numId w:val="1"/>
+                              </w:numPr>
+                              <w:spacing w:before="0"/>
+                              <w:ind w:left="420" w:leftChars="0" w:hanging="420" w:firstLineChars="0"/>
+                              <w:rPr>
+                                <w:rFonts w:hint="default" w:ascii="Open Sans" w:hAnsi="Open Sans" w:cs="Open Sans"/>
+                                <w:b/>
+                                <w:bCs/>
+                                <w:sz w:val="18"/>
+                                <w:szCs w:val="18"/>
+                                <w:lang w:val="en-US"/>
+                              </w:rPr>
+                            </w:pPr>
+                            <w:r>
+                              <w:rPr>
+                                <w:rFonts w:hint="default" w:ascii="Open Sans" w:hAnsi="Open Sans" w:cs="Open Sans"/>
+                                <w:b/>
+                                <w:bCs/>
+                                <w:sz w:val="20"/>
+                                <w:szCs w:val="20"/>
+                                <w:lang w:val="en-US"/>
+                              </w:rPr>
+                              <w:t>CatchTheBall</w:t>
+                            </w:r>
+                            <w:r>
+                              <w:rPr>
+                                <w:rFonts w:ascii="Open Sans" w:hAnsi="Open Sans" w:cs="Open Sans"/>
+                                <w:b/>
+                                <w:bCs/>
+                                <w:sz w:val="20"/>
+                                <w:szCs w:val="20"/>
+                              </w:rPr>
+                              <w:t xml:space="preserve"> </w:t>
+                            </w:r>
+                            <w:r>
+                              <w:rPr>
+                                <w:rFonts w:ascii="Open Sans" w:hAnsi="Open Sans" w:cs="Open Sans"/>
+                              </w:rPr>
+                              <w:t xml:space="preserve">CodeBlocks, </w:t>
+                            </w:r>
+                            <w:r>
+                              <w:rPr>
+                                <w:rFonts w:hint="default" w:ascii="Open Sans" w:hAnsi="Open Sans" w:cs="Open Sans"/>
+                                <w:lang w:val="en-US"/>
+                              </w:rPr>
+                              <w:t xml:space="preserve">C++, OpenGL </w:t>
+                            </w:r>
+                            <w:r>
+                              <w:rPr>
+                                <w:rFonts w:hint="default" w:ascii="Open Sans" w:hAnsi="Open Sans" w:cs="Open Sans"/>
+                                <w:sz w:val="13"/>
+                                <w:szCs w:val="13"/>
+                                <w:lang w:val="en-US"/>
+                              </w:rPr>
+                              <w:fldChar w:fldCharType="begin"/>
+                            </w:r>
+                            <w:r>
+                              <w:rPr>
+                                <w:rFonts w:hint="default" w:ascii="Open Sans" w:hAnsi="Open Sans" w:cs="Open Sans"/>
+                                <w:sz w:val="13"/>
+                                <w:szCs w:val="13"/>
+                                <w:lang w:val="en-US"/>
+                              </w:rPr>
+                              <w:instrText xml:space="preserve"> HYPERLINK "https://github.com/NiebHasan077/CatchTheBall" </w:instrText>
+                            </w:r>
+                            <w:r>
+                              <w:rPr>
+                                <w:rFonts w:hint="default" w:ascii="Open Sans" w:hAnsi="Open Sans" w:cs="Open Sans"/>
+                                <w:sz w:val="13"/>
+                                <w:szCs w:val="13"/>
+                                <w:lang w:val="en-US"/>
+                              </w:rPr>
+                              <w:fldChar w:fldCharType="separate"/>
+                            </w:r>
+                            <w:r>
+                              <w:rPr>
+                                <w:rStyle w:val="7"/>
+                                <w:rFonts w:hint="default" w:ascii="Open Sans" w:hAnsi="Open Sans" w:cs="Open Sans"/>
+                                <w:sz w:val="13"/>
+                                <w:szCs w:val="13"/>
+                                <w:lang w:val="en-US"/>
+                              </w:rPr>
+                              <w:t>github</w:t>
+                            </w:r>
+                            <w:r>
+                              <w:rPr>
+                                <w:rFonts w:hint="default" w:ascii="Open Sans" w:hAnsi="Open Sans" w:cs="Open Sans"/>
+                                <w:sz w:val="13"/>
+                                <w:szCs w:val="13"/>
+                                <w:lang w:val="en-US"/>
+                              </w:rPr>
+                              <w:fldChar w:fldCharType="end"/>
+                            </w:r>
+                          </w:p>
+                          <w:p>
+                            <w:pPr>
+                              <w:pStyle w:val="5"/>
+                              <w:numPr>
+                                <w:ilvl w:val="0"/>
+                                <w:numId w:val="0"/>
+                              </w:numPr>
+                              <w:spacing w:before="0" w:line="240" w:lineRule="auto"/>
+                              <w:ind w:firstLine="1170" w:firstLineChars="650"/>
+                              <w:jc w:val="left"/>
+                              <w:rPr>
+                                <w:rFonts w:hint="default" w:ascii="Open Sans" w:hAnsi="Open Sans" w:cs="Open Sans"/>
+                                <w:sz w:val="18"/>
+                                <w:szCs w:val="18"/>
+                                <w:lang w:val="en-US"/>
+                              </w:rPr>
+                            </w:pPr>
+                            <w:r>
+                              <w:rPr>
+                                <w:rFonts w:hint="default" w:ascii="Open Sans" w:hAnsi="Open Sans" w:cs="Open Sans"/>
+                                <w:sz w:val="18"/>
+                                <w:szCs w:val="18"/>
+                              </w:rPr>
+                              <w:t>A</w:t>
+                            </w:r>
+                            <w:r>
+                              <w:rPr>
+                                <w:rFonts w:hint="default" w:ascii="Open Sans" w:hAnsi="Open Sans" w:cs="Open Sans"/>
+                                <w:sz w:val="18"/>
+                                <w:szCs w:val="18"/>
+                                <w:lang w:val="en-US"/>
+                              </w:rPr>
+                              <w:t xml:space="preserve"> graphical game to catch the balls falling from top by moving a basket.</w:t>
+                            </w:r>
+                          </w:p>
+                          <w:p>
+                            <w:pPr>
+                              <w:pStyle w:val="5"/>
+                              <w:numPr>
+                                <w:ilvl w:val="0"/>
+                                <w:numId w:val="0"/>
+                              </w:numPr>
+                              <w:spacing w:before="0" w:line="240" w:lineRule="auto"/>
+                              <w:ind w:left="290" w:leftChars="0" w:firstLine="360" w:firstLineChars="200"/>
+                              <w:jc w:val="left"/>
+                              <w:rPr>
+                                <w:rFonts w:hint="default" w:ascii="Open Sans" w:hAnsi="Open Sans" w:cs="Open Sans"/>
+                                <w:sz w:val="18"/>
+                                <w:szCs w:val="18"/>
+                                <w:lang w:val="en-US"/>
+                              </w:rPr>
+                            </w:pPr>
+                          </w:p>
+                          <w:p>
+                            <w:pPr>
+                              <w:pStyle w:val="5"/>
+                              <w:numPr>
+                                <w:ilvl w:val="0"/>
+                                <w:numId w:val="3"/>
+                              </w:numPr>
+                              <w:spacing w:before="0"/>
+                              <w:ind w:left="420" w:leftChars="0" w:hanging="420" w:firstLineChars="0"/>
+                              <w:rPr>
+                                <w:rFonts w:ascii="Open Sans" w:hAnsi="Open Sans" w:cs="Open Sans"/>
+                                <w:sz w:val="18"/>
+                                <w:szCs w:val="18"/>
+                              </w:rPr>
+                            </w:pPr>
+                            <w:r>
+                              <w:rPr>
+                                <w:rFonts w:hint="default" w:ascii="Open Sans" w:hAnsi="Open Sans" w:cs="Open Sans"/>
+                                <w:b/>
+                                <w:bCs/>
+                                <w:sz w:val="20"/>
+                                <w:szCs w:val="20"/>
+                                <w:lang w:val="en-US"/>
+                              </w:rPr>
+                              <w:t>SalaryManager</w:t>
+                            </w:r>
+                            <w:r>
+                              <w:rPr>
+                                <w:rFonts w:ascii="Open Sans" w:hAnsi="Open Sans" w:cs="Open Sans"/>
+                                <w:b/>
+                                <w:bCs/>
+                                <w:sz w:val="20"/>
+                                <w:szCs w:val="20"/>
+                              </w:rPr>
+                              <w:t xml:space="preserve"> </w:t>
+                            </w:r>
+                            <w:r>
+                              <w:rPr>
+                                <w:rFonts w:hint="default" w:ascii="Open Sans" w:hAnsi="Open Sans" w:cs="Open Sans"/>
+                                <w:b w:val="0"/>
+                                <w:bCs w:val="0"/>
+                                <w:sz w:val="20"/>
+                                <w:szCs w:val="20"/>
+                                <w:lang w:val="en-US"/>
+                              </w:rPr>
+                              <w:t xml:space="preserve"> </w:t>
+                            </w:r>
+                            <w:r>
+                              <w:rPr>
+                                <w:rFonts w:hint="default" w:ascii="Open Sans" w:hAnsi="Open Sans" w:cs="Open Sans"/>
+                                <w:b w:val="0"/>
+                                <w:bCs w:val="0"/>
+                                <w:sz w:val="16"/>
+                                <w:szCs w:val="16"/>
+                                <w:lang w:val="en-US"/>
+                              </w:rPr>
+                              <w:t>PL</w:t>
+                            </w:r>
+                            <w:r>
+                              <w:rPr>
+                                <w:rFonts w:hint="default" w:ascii="Open Sans" w:hAnsi="Open Sans" w:cs="Open Sans"/>
+                                <w:lang w:val="en-US"/>
+                              </w:rPr>
+                              <w:t xml:space="preserve">SQL, SQLite </w:t>
+                            </w:r>
+                            <w:r>
+                              <w:rPr>
+                                <w:rFonts w:hint="default" w:ascii="Open Sans" w:hAnsi="Open Sans" w:cs="Open Sans"/>
+                                <w:sz w:val="13"/>
+                                <w:szCs w:val="13"/>
+                                <w:lang w:val="en-US"/>
+                              </w:rPr>
+                              <w:fldChar w:fldCharType="begin"/>
+                            </w:r>
+                            <w:r>
+                              <w:rPr>
+                                <w:rFonts w:hint="default" w:ascii="Open Sans" w:hAnsi="Open Sans" w:cs="Open Sans"/>
+                                <w:sz w:val="13"/>
+                                <w:szCs w:val="13"/>
+                                <w:lang w:val="en-US"/>
+                              </w:rPr>
+                              <w:instrText xml:space="preserve"> HYPERLINK "https://github.com/NiebHasan077/SalaryManager" </w:instrText>
+                            </w:r>
+                            <w:r>
+                              <w:rPr>
+                                <w:rFonts w:hint="default" w:ascii="Open Sans" w:hAnsi="Open Sans" w:cs="Open Sans"/>
+                                <w:sz w:val="13"/>
+                                <w:szCs w:val="13"/>
+                                <w:lang w:val="en-US"/>
+                              </w:rPr>
+                              <w:fldChar w:fldCharType="separate"/>
+                            </w:r>
+                            <w:r>
+                              <w:rPr>
+                                <w:rStyle w:val="7"/>
+                                <w:rFonts w:hint="default" w:ascii="Open Sans" w:hAnsi="Open Sans" w:cs="Open Sans"/>
+                                <w:sz w:val="13"/>
+                                <w:szCs w:val="13"/>
+                                <w:lang w:val="en-US"/>
+                              </w:rPr>
+                              <w:t>github</w:t>
+                            </w:r>
+                            <w:r>
+                              <w:rPr>
+                                <w:rFonts w:hint="default" w:ascii="Open Sans" w:hAnsi="Open Sans" w:cs="Open Sans"/>
+                                <w:sz w:val="13"/>
+                                <w:szCs w:val="13"/>
+                                <w:lang w:val="en-US"/>
+                              </w:rPr>
+                              <w:fldChar w:fldCharType="end"/>
+                            </w:r>
+                          </w:p>
+                          <w:p>
+                            <w:pPr>
+                              <w:pStyle w:val="5"/>
+                              <w:numPr>
+                                <w:ilvl w:val="0"/>
+                                <w:numId w:val="0"/>
+                              </w:numPr>
+                              <w:spacing w:before="0"/>
+                              <w:ind w:left="1173" w:leftChars="533" w:firstLine="0" w:firstLineChars="0"/>
+                              <w:jc w:val="both"/>
+                              <w:rPr>
+                                <w:rFonts w:hint="default" w:ascii="Open Sans" w:hAnsi="Open Sans" w:cs="Open Sans"/>
+                                <w:sz w:val="18"/>
+                                <w:szCs w:val="18"/>
+                                <w:lang w:val="en-US"/>
+                              </w:rPr>
+                            </w:pPr>
+                            <w:r>
+                              <w:rPr>
+                                <w:rFonts w:hint="default" w:ascii="Open Sans" w:hAnsi="Open Sans" w:cs="Open Sans"/>
+                                <w:sz w:val="18"/>
+                                <w:szCs w:val="18"/>
+                              </w:rPr>
+                              <w:t xml:space="preserve">A </w:t>
+                            </w:r>
+                            <w:r>
+                              <w:rPr>
+                                <w:rFonts w:hint="default" w:ascii="Open Sans" w:hAnsi="Open Sans" w:cs="Open Sans"/>
+                                <w:sz w:val="18"/>
+                                <w:szCs w:val="18"/>
+                                <w:lang w:val="en-US"/>
+                              </w:rPr>
+                              <w:t>project on salary management of an organization for database management  system course.</w:t>
+                            </w:r>
+                          </w:p>
+                          <w:p>
+                            <w:pPr>
+                              <w:pStyle w:val="5"/>
+                              <w:numPr>
+                                <w:ilvl w:val="0"/>
+                                <w:numId w:val="0"/>
+                              </w:numPr>
+                              <w:spacing w:before="0"/>
+                              <w:ind w:left="638" w:leftChars="290" w:firstLine="90" w:firstLineChars="50"/>
+                              <w:jc w:val="both"/>
+                              <w:rPr>
+                                <w:rFonts w:hint="default" w:ascii="Open Sans" w:hAnsi="Open Sans" w:cs="Open Sans"/>
+                                <w:sz w:val="18"/>
+                                <w:szCs w:val="18"/>
+                                <w:lang w:val="en-US"/>
+                              </w:rPr>
+                            </w:pPr>
+                          </w:p>
+                          <w:p>
+                            <w:pPr>
+                              <w:pStyle w:val="5"/>
+                              <w:numPr>
+                                <w:ilvl w:val="0"/>
+                                <w:numId w:val="0"/>
+                              </w:numPr>
+                              <w:spacing w:before="0"/>
+                              <w:ind w:firstLine="900" w:firstLineChars="500"/>
+                              <w:rPr>
+                                <w:rFonts w:ascii="Open Sans" w:hAnsi="Open Sans" w:cs="Open Sans"/>
+                                <w:sz w:val="18"/>
+                                <w:szCs w:val="18"/>
+                              </w:rPr>
+                            </w:pPr>
+                          </w:p>
+                          <w:p>
+                            <w:pPr>
+                              <w:pStyle w:val="5"/>
+                              <w:numPr>
+                                <w:ilvl w:val="0"/>
+                                <w:numId w:val="0"/>
+                              </w:numPr>
+                              <w:spacing w:before="150"/>
+                              <w:ind w:leftChars="0"/>
+                              <w:rPr>
+                                <w:rFonts w:hint="default" w:ascii="Open Sans" w:hAnsi="Open Sans" w:cs="Open Sans"/>
+                                <w:b/>
+                                <w:bCs/>
+                                <w:sz w:val="20"/>
+                                <w:szCs w:val="20"/>
+                                <w:lang w:val="en-US"/>
+                              </w:rPr>
+                            </w:pPr>
+                          </w:p>
+                          <w:p>
+                            <w:pPr>
+                              <w:pStyle w:val="5"/>
+                              <w:numPr>
+                                <w:ilvl w:val="0"/>
+                                <w:numId w:val="0"/>
+                              </w:numPr>
+                              <w:spacing w:before="0"/>
+                              <w:rPr>
+                                <w:rFonts w:hint="default" w:ascii="Open Sans" w:hAnsi="Open Sans" w:cs="Open Sans"/>
+                                <w:sz w:val="18"/>
+                                <w:szCs w:val="18"/>
+                                <w:lang w:val="en-US"/>
+                              </w:rPr>
+                            </w:pPr>
+                          </w:p>
+                          <w:p>
+                            <w:pPr>
+                              <w:pStyle w:val="5"/>
+                              <w:numPr>
+                                <w:ilvl w:val="0"/>
+                                <w:numId w:val="0"/>
+                              </w:numPr>
+                              <w:spacing w:before="0"/>
+                              <w:rPr>
+                                <w:rFonts w:hint="default" w:ascii="Open Sans" w:hAnsi="Open Sans" w:cs="Open Sans"/>
+                                <w:sz w:val="18"/>
+                                <w:szCs w:val="18"/>
+                                <w:lang w:val="en-US"/>
+                              </w:rPr>
+                            </w:pPr>
+                          </w:p>
+                        </w:txbxContent>
+                      </wps:txbx>
+                      <wps:bodyPr rot="0" vert="horz" wrap="square" lIns="0" tIns="0" rIns="0" bIns="0" anchor="t" anchorCtr="0" upright="1">
+                        <a:noAutofit/>
+                      </wps:bodyPr>
+                    </wps:wsp>
+                  </a:graphicData>
+                </a:graphic>
+              </wp:anchor>
+            </w:drawing>
+          </mc:Choice>
+          <mc:Fallback>
+            <w:pict>
+              <v:shape id="_x0000_s1026" o:spid="_x0000_s1026" o:spt="202" type="#_x0000_t202" style="position:absolute;left:0pt;margin-left:200.2pt;margin-top:623.05pt;height:213.75pt;width:388.75pt;mso-position-horizontal-relative:page;mso-position-vertical-relative:page;z-index:-251640832;mso-width-relative:page;mso-height-relative:page;" filled="f" stroked="f" coordsize="21600,21600" o:gfxdata="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">
+                <v:fill on="f" focussize="0,0"/>
+                <v:stroke on="f"/>
+                <v:imagedata o:title=""/>
+                <o:lock v:ext="edit" aspectratio="f"/>
+                <v:textbox inset="0mm,0mm,0mm,0mm">
+                  <w:txbxContent>
+                    <w:p>
+                      <w:pPr>
+                        <w:pStyle w:val="5"/>
+                        <w:numPr>
+                          <w:ilvl w:val="0"/>
+                          <w:numId w:val="1"/>
+                        </w:numPr>
+                        <w:spacing w:before="0"/>
+                        <w:ind w:left="420" w:leftChars="0" w:hanging="420" w:firstLineChars="0"/>
+                        <w:rPr>
+                          <w:rFonts w:hint="default" w:ascii="Open Sans" w:hAnsi="Open Sans" w:cs="Open Sans"/>
+                          <w:b/>
+                          <w:bCs/>
+                          <w:sz w:val="18"/>
+                          <w:szCs w:val="18"/>
+                          <w:lang w:val="en-US"/>
+                        </w:rPr>
+                      </w:pPr>
+                      <w:r>
+                        <w:rPr>
+                          <w:rFonts w:hint="default" w:ascii="Open Sans" w:hAnsi="Open Sans" w:cs="Open Sans"/>
+                          <w:b/>
+                          <w:bCs/>
+                          <w:sz w:val="20"/>
+                          <w:szCs w:val="20"/>
+                          <w:lang w:val="en-US"/>
+                        </w:rPr>
+                        <w:t>CRYPTRADE</w:t>
+                      </w:r>
+                      <w:r>
+                        <w:rPr>
+                          <w:rFonts w:ascii="Open Sans" w:hAnsi="Open Sans" w:cs="Open Sans"/>
+                          <w:b/>
+                          <w:bCs/>
+                          <w:sz w:val="20"/>
+                          <w:szCs w:val="20"/>
+                        </w:rPr>
+                        <w:t xml:space="preserve"> </w:t>
+                      </w:r>
+                      <w:r>
+                        <w:rPr>
+                          <w:rFonts w:hint="default" w:ascii="Open Sans" w:hAnsi="Open Sans" w:cs="Open Sans"/>
+                          <w:lang w:val="en-US"/>
+                        </w:rPr>
+                        <w:t>Spring Boot</w:t>
+                      </w:r>
+                      <w:r>
+                        <w:rPr>
+                          <w:rFonts w:ascii="Open Sans" w:hAnsi="Open Sans" w:cs="Open Sans"/>
+                        </w:rPr>
+                        <w:t xml:space="preserve">, </w:t>
+                      </w:r>
+                      <w:r>
+                        <w:rPr>
+                          <w:rFonts w:hint="default" w:ascii="Open Sans" w:hAnsi="Open Sans" w:cs="Open Sans"/>
+                          <w:lang w:val="en-US"/>
+                        </w:rPr>
+                        <w:t xml:space="preserve">Java </w:t>
+                      </w:r>
+                      <w:r>
+                        <w:rPr>
+                          <w:rFonts w:hint="default" w:ascii="Open Sans" w:hAnsi="Open Sans" w:cs="Open Sans"/>
+                          <w:lang w:val="en-US"/>
+                        </w:rPr>
+                        <w:fldChar w:fldCharType="begin"/>
+                      </w:r>
+                      <w:r>
+                        <w:rPr>
+                          <w:rFonts w:hint="default" w:ascii="Open Sans" w:hAnsi="Open Sans" w:cs="Open Sans"/>
+                          <w:lang w:val="en-US"/>
+                        </w:rPr>
+                        <w:instrText xml:space="preserve"> HYPERLINK "https://qa-cryptrade.cryptokona.io/" </w:instrText>
+                      </w:r>
+                      <w:r>
+                        <w:rPr>
+                          <w:rFonts w:hint="default" w:ascii="Open Sans" w:hAnsi="Open Sans" w:cs="Open Sans"/>
+                          <w:lang w:val="en-US"/>
+                        </w:rPr>
+                        <w:fldChar w:fldCharType="separate"/>
+                      </w:r>
+                      <w:r>
+                        <w:rPr>
+                          <w:rStyle w:val="7"/>
+                          <w:rFonts w:hint="default" w:ascii="Open Sans" w:hAnsi="Open Sans" w:cs="Open Sans"/>
+                          <w:lang w:val="en-US"/>
+                        </w:rPr>
+                        <w:t>link</w:t>
+                      </w:r>
+                      <w:r>
+                        <w:rPr>
+                          <w:rFonts w:hint="default" w:ascii="Open Sans" w:hAnsi="Open Sans" w:cs="Open Sans"/>
+                          <w:lang w:val="en-US"/>
+                        </w:rPr>
+                        <w:fldChar w:fldCharType="end"/>
+                      </w:r>
+                    </w:p>
+                    <w:p>
+                      <w:pPr>
+                        <w:pStyle w:val="5"/>
+                        <w:numPr>
+                          <w:ilvl w:val="0"/>
+                          <w:numId w:val="0"/>
+                        </w:numPr>
+                        <w:spacing w:before="0" w:line="240" w:lineRule="auto"/>
+                        <w:ind w:left="1069" w:leftChars="486" w:firstLine="0" w:firstLineChars="0"/>
+                        <w:jc w:val="left"/>
+                        <w:rPr>
+                          <w:rFonts w:hint="default" w:ascii="Open Sans" w:hAnsi="Open Sans"/>
+                          <w:sz w:val="18"/>
+                          <w:szCs w:val="18"/>
+                          <w:lang w:val="en-US"/>
+                        </w:rPr>
+                      </w:pPr>
+                      <w:r>
+                        <w:rPr>
+                          <w:rFonts w:hint="default" w:ascii="Open Sans" w:hAnsi="Open Sans"/>
+                          <w:sz w:val="18"/>
+                          <w:szCs w:val="18"/>
+                          <w:lang w:val="en-US"/>
+                        </w:rPr>
+                        <w:t>Currently developing a blockchain-based cryptocurrency and token trading website in my present company. Responsibilities include backend design and implementation using Spring Boot, Java, and RESTful APIs, and collaborating with a team to ensure project success.</w:t>
+                      </w:r>
+                    </w:p>
+                    <w:p>
+                      <w:pPr>
+                        <w:pStyle w:val="5"/>
+                        <w:numPr>
+                          <w:ilvl w:val="0"/>
+                          <w:numId w:val="0"/>
+                        </w:numPr>
+                        <w:spacing w:before="0" w:line="240" w:lineRule="auto"/>
+                        <w:ind w:left="1069" w:leftChars="486" w:firstLine="0" w:firstLineChars="0"/>
+                        <w:jc w:val="left"/>
+                        <w:rPr>
+                          <w:rFonts w:hint="default" w:ascii="Open Sans" w:hAnsi="Open Sans"/>
+                          <w:sz w:val="18"/>
+                          <w:szCs w:val="18"/>
+                          <w:lang w:val="en-US"/>
+                        </w:rPr>
+                      </w:pPr>
+                    </w:p>
+                    <w:p>
+                      <w:pPr>
+                        <w:pStyle w:val="5"/>
+                        <w:numPr>
+                          <w:ilvl w:val="0"/>
+                          <w:numId w:val="2"/>
+                        </w:numPr>
+                        <w:spacing w:before="0"/>
+                        <w:ind w:left="420" w:leftChars="0" w:hanging="420" w:firstLineChars="0"/>
+                        <w:rPr>
+                          <w:rFonts w:hint="default" w:ascii="Open Sans" w:hAnsi="Open Sans" w:cs="Open Sans"/>
+                          <w:b/>
+                          <w:bCs/>
+                          <w:sz w:val="18"/>
+                          <w:szCs w:val="18"/>
+                          <w:lang w:val="en-US"/>
+                        </w:rPr>
+                      </w:pPr>
+                      <w:r>
+                        <w:rPr>
+                          <w:rFonts w:ascii="Open Sans" w:hAnsi="Open Sans" w:cs="Open Sans"/>
+                          <w:b/>
+                          <w:bCs/>
+                          <w:sz w:val="20"/>
+                          <w:szCs w:val="20"/>
+                        </w:rPr>
+                        <w:t xml:space="preserve">Undergraduate Thesis: </w:t>
+                      </w:r>
+                      <w:r>
+                        <w:rPr>
+                          <w:rFonts w:hint="default" w:ascii="Open Sans" w:hAnsi="Open Sans" w:cs="Open Sans"/>
+                          <w:b/>
+                          <w:bCs/>
+                          <w:sz w:val="20"/>
+                          <w:szCs w:val="20"/>
+                          <w:lang w:val="en-US"/>
+                        </w:rPr>
+                        <w:t xml:space="preserve"> Bangla Sign Language Recognition Using Deep Learning.</w:t>
+                      </w:r>
+                      <w:r>
+                        <w:rPr>
+                          <w:rFonts w:hint="default" w:ascii="Open Sans" w:hAnsi="Open Sans" w:cs="Open Sans"/>
+                          <w:b/>
+                          <w:bCs/>
+                          <w:sz w:val="16"/>
+                          <w:szCs w:val="16"/>
+                          <w:lang w:val="en-US"/>
+                        </w:rPr>
+                        <w:t xml:space="preserve"> </w:t>
+                      </w:r>
+                      <w:r>
+                        <w:rPr>
+                          <w:rFonts w:hint="default" w:ascii="Open Sans" w:hAnsi="Open Sans" w:cs="Open Sans"/>
+                          <w:b w:val="0"/>
+                          <w:bCs w:val="0"/>
+                          <w:sz w:val="16"/>
+                          <w:szCs w:val="16"/>
+                          <w:lang w:val="en-US"/>
+                        </w:rPr>
+                        <w:t>Deep Learning, CNN, Python, Tensorflow, OpenCV</w:t>
+                      </w:r>
+                    </w:p>
+                    <w:p>
+                      <w:pPr>
+                        <w:pStyle w:val="5"/>
+                        <w:numPr>
+                          <w:ilvl w:val="0"/>
+                          <w:numId w:val="0"/>
+                        </w:numPr>
+                        <w:spacing w:before="0"/>
+                        <w:ind w:left="1082" w:leftChars="492" w:firstLine="0" w:firstLineChars="0"/>
+                        <w:jc w:val="left"/>
+                        <w:rPr>
+                          <w:rFonts w:ascii="Open Sans" w:hAnsi="Open Sans" w:cs="Open Sans"/>
+                          <w:sz w:val="18"/>
+                          <w:szCs w:val="18"/>
+                        </w:rPr>
+                      </w:pPr>
+                      <w:r>
+                        <w:rPr>
+                          <w:rFonts w:ascii="Open Sans" w:hAnsi="Open Sans" w:cs="Open Sans"/>
+                          <w:sz w:val="18"/>
+                          <w:szCs w:val="18"/>
+                        </w:rPr>
+                        <w:t xml:space="preserve">Proposed a </w:t>
+                      </w:r>
+                      <w:r>
+                        <w:rPr>
+                          <w:rFonts w:hint="default" w:ascii="Open Sans" w:hAnsi="Open Sans" w:cs="Open Sans"/>
+                          <w:sz w:val="18"/>
+                          <w:szCs w:val="18"/>
+                          <w:lang w:val="en-US"/>
+                        </w:rPr>
+                        <w:t xml:space="preserve">Hybrid Transfer Learning based CNN </w:t>
+                      </w:r>
+                      <w:r>
+                        <w:rPr>
+                          <w:rFonts w:ascii="Open Sans" w:hAnsi="Open Sans" w:cs="Open Sans"/>
+                          <w:sz w:val="18"/>
+                          <w:szCs w:val="18"/>
+                        </w:rPr>
+                        <w:t>model</w:t>
+                      </w:r>
+                      <w:r>
+                        <w:rPr>
+                          <w:rFonts w:hint="default" w:ascii="Open Sans" w:hAnsi="Open Sans" w:cs="Open Sans"/>
+                          <w:sz w:val="18"/>
+                          <w:szCs w:val="18"/>
+                          <w:lang w:val="en-US"/>
+                        </w:rPr>
+                        <w:t xml:space="preserve"> with RandomForest classifier</w:t>
+                      </w:r>
+                      <w:r>
+                        <w:rPr>
+                          <w:rFonts w:ascii="Open Sans" w:hAnsi="Open Sans" w:cs="Open Sans"/>
+                          <w:sz w:val="18"/>
+                          <w:szCs w:val="18"/>
+                        </w:rPr>
+                        <w:t xml:space="preserve"> to </w:t>
+                      </w:r>
+                      <w:r>
+                        <w:rPr>
+                          <w:rFonts w:hint="default" w:ascii="Open Sans" w:hAnsi="Open Sans" w:cs="Open Sans"/>
+                          <w:sz w:val="18"/>
+                          <w:szCs w:val="18"/>
+                          <w:lang w:val="en-US"/>
+                        </w:rPr>
+                        <w:t>classify Bangla sign characters and digits from</w:t>
+                      </w:r>
+                      <w:r>
+                        <w:rPr>
+                          <w:rFonts w:ascii="Open Sans" w:hAnsi="Open Sans" w:cs="Open Sans"/>
+                          <w:sz w:val="18"/>
+                          <w:szCs w:val="18"/>
+                        </w:rPr>
+                        <w:t xml:space="preserve"> Images.</w:t>
+                      </w:r>
+                    </w:p>
+                    <w:p>
+                      <w:pPr>
+                        <w:pStyle w:val="5"/>
+                        <w:numPr>
+                          <w:ilvl w:val="0"/>
+                          <w:numId w:val="0"/>
+                        </w:numPr>
+                        <w:spacing w:before="0"/>
+                        <w:ind w:left="1082" w:leftChars="492" w:firstLine="0" w:firstLineChars="0"/>
+                        <w:jc w:val="left"/>
+                        <w:rPr>
+                          <w:rFonts w:ascii="Open Sans" w:hAnsi="Open Sans" w:cs="Open Sans"/>
+                          <w:sz w:val="18"/>
+                          <w:szCs w:val="18"/>
+                        </w:rPr>
+                      </w:pPr>
+                    </w:p>
+                    <w:p>
+                      <w:pPr>
+                        <w:pStyle w:val="5"/>
+                        <w:numPr>
+                          <w:ilvl w:val="0"/>
+                          <w:numId w:val="1"/>
+                        </w:numPr>
+                        <w:spacing w:before="0"/>
+                        <w:ind w:left="420" w:leftChars="0" w:hanging="420" w:firstLineChars="0"/>
+                        <w:rPr>
+                          <w:rFonts w:hint="default" w:ascii="Open Sans" w:hAnsi="Open Sans" w:cs="Open Sans"/>
+                          <w:b/>
+                          <w:bCs/>
+                          <w:sz w:val="18"/>
+                          <w:szCs w:val="18"/>
+                          <w:lang w:val="en-US"/>
+                        </w:rPr>
+                      </w:pPr>
+                      <w:r>
+                        <w:rPr>
+                          <w:rFonts w:hint="default" w:ascii="Open Sans" w:hAnsi="Open Sans" w:cs="Open Sans"/>
+                          <w:b/>
+                          <w:bCs/>
+                          <w:sz w:val="20"/>
+                          <w:szCs w:val="20"/>
+                          <w:lang w:val="en-US"/>
+                        </w:rPr>
+                        <w:t>DiceRoll</w:t>
+                      </w:r>
+                      <w:r>
+                        <w:rPr>
+                          <w:rFonts w:ascii="Open Sans" w:hAnsi="Open Sans" w:cs="Open Sans"/>
+                          <w:b/>
+                          <w:bCs/>
+                          <w:sz w:val="20"/>
+                          <w:szCs w:val="20"/>
+                        </w:rPr>
+                        <w:t xml:space="preserve"> </w:t>
+                      </w:r>
+                      <w:r>
+                        <w:rPr>
+                          <w:rFonts w:hint="default" w:ascii="Open Sans" w:hAnsi="Open Sans" w:cs="Open Sans"/>
+                          <w:lang w:val="en-US"/>
+                        </w:rPr>
+                        <w:t>AndroidStudio</w:t>
+                      </w:r>
+                      <w:r>
+                        <w:rPr>
+                          <w:rFonts w:ascii="Open Sans" w:hAnsi="Open Sans" w:cs="Open Sans"/>
+                        </w:rPr>
+                        <w:t xml:space="preserve">, </w:t>
+                      </w:r>
+                      <w:r>
+                        <w:rPr>
+                          <w:rFonts w:hint="default" w:ascii="Open Sans" w:hAnsi="Open Sans" w:cs="Open Sans"/>
+                          <w:lang w:val="en-US"/>
+                        </w:rPr>
+                        <w:t xml:space="preserve">Kotlin </w:t>
+                      </w:r>
+                      <w:r>
+                        <w:rPr>
+                          <w:rFonts w:hint="default" w:ascii="Open Sans" w:hAnsi="Open Sans" w:cs="Open Sans"/>
+                          <w:color w:val="auto"/>
+                          <w:sz w:val="13"/>
+                          <w:szCs w:val="13"/>
+                          <w:u w:val="none"/>
+                          <w:lang w:val="en-US"/>
+                        </w:rPr>
+                        <w:fldChar w:fldCharType="begin"/>
+                      </w:r>
+                      <w:r>
+                        <w:rPr>
+                          <w:rFonts w:hint="default" w:ascii="Open Sans" w:hAnsi="Open Sans" w:cs="Open Sans"/>
+                          <w:color w:val="auto"/>
+                          <w:sz w:val="13"/>
+                          <w:szCs w:val="13"/>
+                          <w:u w:val="none"/>
+                          <w:lang w:val="en-US"/>
+                        </w:rPr>
+                        <w:instrText xml:space="preserve"> HYPERLINK "https://github.com/NiebHasan077/Dice-Roller/tree/master" </w:instrText>
+                      </w:r>
+                      <w:r>
+                        <w:rPr>
+                          <w:rFonts w:hint="default" w:ascii="Open Sans" w:hAnsi="Open Sans" w:cs="Open Sans"/>
+                          <w:color w:val="auto"/>
+                          <w:sz w:val="13"/>
+                          <w:szCs w:val="13"/>
+                          <w:u w:val="none"/>
+                          <w:lang w:val="en-US"/>
+                        </w:rPr>
+                        <w:fldChar w:fldCharType="separate"/>
+                      </w:r>
+                      <w:r>
+                        <w:rPr>
+                          <w:rStyle w:val="7"/>
+                          <w:rFonts w:hint="default" w:ascii="Open Sans" w:hAnsi="Open Sans" w:cs="Open Sans"/>
+                          <w:sz w:val="13"/>
+                          <w:szCs w:val="13"/>
+                          <w:lang w:val="en-US"/>
+                        </w:rPr>
+                        <w:t>github</w:t>
+                      </w:r>
+                      <w:r>
+                        <w:rPr>
+                          <w:rFonts w:hint="default" w:ascii="Open Sans" w:hAnsi="Open Sans" w:cs="Open Sans"/>
+                          <w:color w:val="auto"/>
+                          <w:sz w:val="13"/>
+                          <w:szCs w:val="13"/>
+                          <w:u w:val="none"/>
+                          <w:lang w:val="en-US"/>
+                        </w:rPr>
+                        <w:fldChar w:fldCharType="end"/>
+                      </w:r>
+                    </w:p>
+                    <w:p>
+                      <w:pPr>
+                        <w:pStyle w:val="5"/>
+                        <w:numPr>
+                          <w:ilvl w:val="0"/>
+                          <w:numId w:val="0"/>
+                        </w:numPr>
+                        <w:spacing w:before="0" w:line="240" w:lineRule="auto"/>
+                        <w:ind w:firstLine="1080" w:firstLineChars="600"/>
+                        <w:jc w:val="left"/>
+                        <w:rPr>
+                          <w:rFonts w:hint="default" w:ascii="Open Sans" w:hAnsi="Open Sans" w:eastAsia="Segoe UI" w:cs="Open Sans"/>
+                          <w:i w:val="0"/>
+                          <w:iCs w:val="0"/>
+                          <w:caps w:val="0"/>
+                          <w:color w:val="24292E"/>
+                          <w:spacing w:val="0"/>
+                          <w:sz w:val="18"/>
+                          <w:szCs w:val="18"/>
+                          <w:shd w:val="clear" w:fill="FFFFFF"/>
+                        </w:rPr>
+                      </w:pPr>
+                      <w:r>
+                        <w:rPr>
+                          <w:rFonts w:hint="default" w:ascii="Open Sans" w:hAnsi="Open Sans" w:eastAsia="Segoe UI" w:cs="Open Sans"/>
+                          <w:i w:val="0"/>
+                          <w:iCs w:val="0"/>
+                          <w:caps w:val="0"/>
+                          <w:color w:val="24292E"/>
+                          <w:spacing w:val="0"/>
+                          <w:sz w:val="18"/>
+                          <w:szCs w:val="18"/>
+                          <w:shd w:val="clear" w:fill="FFFFFF"/>
+                        </w:rPr>
+                        <w:t xml:space="preserve">This is a </w:t>
+                      </w:r>
+                      <w:r>
+                        <w:rPr>
+                          <w:rFonts w:hint="default" w:ascii="Open Sans" w:hAnsi="Open Sans" w:eastAsia="Segoe UI" w:cs="Open Sans"/>
+                          <w:i w:val="0"/>
+                          <w:iCs w:val="0"/>
+                          <w:caps w:val="0"/>
+                          <w:color w:val="24292E"/>
+                          <w:spacing w:val="0"/>
+                          <w:sz w:val="18"/>
+                          <w:szCs w:val="18"/>
+                          <w:shd w:val="clear" w:fill="FFFFFF"/>
+                          <w:lang w:val="en-US"/>
+                        </w:rPr>
+                        <w:t>simple</w:t>
+                      </w:r>
+                      <w:r>
+                        <w:rPr>
+                          <w:rFonts w:hint="default" w:ascii="Open Sans" w:hAnsi="Open Sans" w:eastAsia="Segoe UI" w:cs="Open Sans"/>
+                          <w:i w:val="0"/>
+                          <w:iCs w:val="0"/>
+                          <w:caps w:val="0"/>
+                          <w:color w:val="24292E"/>
+                          <w:spacing w:val="0"/>
+                          <w:sz w:val="18"/>
+                          <w:szCs w:val="18"/>
+                          <w:shd w:val="clear" w:fill="FFFFFF"/>
+                        </w:rPr>
+                        <w:t xml:space="preserve"> </w:t>
+                      </w:r>
+                      <w:r>
+                        <w:rPr>
+                          <w:rFonts w:hint="default" w:ascii="Open Sans" w:hAnsi="Open Sans" w:eastAsia="Segoe UI" w:cs="Open Sans"/>
+                          <w:i w:val="0"/>
+                          <w:iCs w:val="0"/>
+                          <w:caps w:val="0"/>
+                          <w:color w:val="24292E"/>
+                          <w:spacing w:val="0"/>
+                          <w:sz w:val="18"/>
+                          <w:szCs w:val="18"/>
+                          <w:shd w:val="clear" w:fill="FFFFFF"/>
+                          <w:lang w:val="en-US"/>
+                        </w:rPr>
+                        <w:t>A</w:t>
+                      </w:r>
+                      <w:r>
+                        <w:rPr>
+                          <w:rFonts w:hint="default" w:ascii="Open Sans" w:hAnsi="Open Sans" w:eastAsia="Segoe UI" w:cs="Open Sans"/>
+                          <w:i w:val="0"/>
+                          <w:iCs w:val="0"/>
+                          <w:caps w:val="0"/>
+                          <w:color w:val="24292E"/>
+                          <w:spacing w:val="0"/>
+                          <w:sz w:val="18"/>
+                          <w:szCs w:val="18"/>
+                          <w:shd w:val="clear" w:fill="FFFFFF"/>
+                        </w:rPr>
+                        <w:t>ndroid app that can perform dice roll by clicking on a</w:t>
+                      </w:r>
+                    </w:p>
+                    <w:p>
+                      <w:pPr>
+                        <w:pStyle w:val="5"/>
+                        <w:numPr>
+                          <w:ilvl w:val="0"/>
+                          <w:numId w:val="0"/>
+                        </w:numPr>
+                        <w:spacing w:before="0" w:line="240" w:lineRule="auto"/>
+                        <w:ind w:firstLine="1080" w:firstLineChars="600"/>
+                        <w:jc w:val="left"/>
+                        <w:rPr>
+                          <w:rFonts w:hint="default" w:ascii="Open Sans" w:hAnsi="Open Sans" w:eastAsia="Segoe UI" w:cs="Open Sans"/>
+                          <w:i w:val="0"/>
+                          <w:iCs w:val="0"/>
+                          <w:caps w:val="0"/>
+                          <w:color w:val="24292E"/>
+                          <w:spacing w:val="0"/>
+                          <w:sz w:val="18"/>
+                          <w:szCs w:val="18"/>
+                          <w:shd w:val="clear" w:fill="FFFFFF"/>
+                          <w:lang w:val="en-US"/>
+                        </w:rPr>
+                      </w:pPr>
+                      <w:r>
+                        <w:rPr>
+                          <w:rFonts w:hint="default" w:ascii="Open Sans" w:hAnsi="Open Sans" w:eastAsia="Segoe UI" w:cs="Open Sans"/>
+                          <w:i w:val="0"/>
+                          <w:iCs w:val="0"/>
+                          <w:caps w:val="0"/>
+                          <w:color w:val="24292E"/>
+                          <w:spacing w:val="0"/>
+                          <w:sz w:val="18"/>
+                          <w:szCs w:val="18"/>
+                          <w:shd w:val="clear" w:fill="FFFFFF"/>
+                        </w:rPr>
+                        <w:t>button</w:t>
+                      </w:r>
+                      <w:r>
+                        <w:rPr>
+                          <w:rFonts w:hint="default" w:ascii="Open Sans" w:hAnsi="Open Sans" w:eastAsia="Segoe UI" w:cs="Open Sans"/>
+                          <w:i w:val="0"/>
+                          <w:iCs w:val="0"/>
+                          <w:caps w:val="0"/>
+                          <w:color w:val="24292E"/>
+                          <w:spacing w:val="0"/>
+                          <w:sz w:val="18"/>
+                          <w:szCs w:val="18"/>
+                          <w:shd w:val="clear" w:fill="FFFFFF"/>
+                          <w:lang w:val="en-US"/>
+                        </w:rPr>
+                        <w:t>.</w:t>
+                      </w:r>
+                    </w:p>
+                    <w:p>
+                      <w:pPr>
+                        <w:pStyle w:val="5"/>
+                        <w:numPr>
+                          <w:ilvl w:val="0"/>
+                          <w:numId w:val="0"/>
+                        </w:numPr>
+                        <w:spacing w:before="0" w:line="240" w:lineRule="auto"/>
+                        <w:ind w:left="825" w:leftChars="375" w:firstLine="360" w:firstLineChars="200"/>
+                        <w:jc w:val="left"/>
+                        <w:rPr>
+                          <w:rFonts w:hint="default" w:ascii="Open Sans" w:hAnsi="Open Sans" w:eastAsia="Segoe UI" w:cs="Open Sans"/>
+                          <w:i w:val="0"/>
+                          <w:iCs w:val="0"/>
+                          <w:caps w:val="0"/>
+                          <w:color w:val="24292E"/>
+                          <w:spacing w:val="0"/>
+                          <w:sz w:val="18"/>
+                          <w:szCs w:val="18"/>
+                          <w:shd w:val="clear" w:fill="FFFFFF"/>
+                          <w:lang w:val="en-US"/>
+                        </w:rPr>
+                      </w:pPr>
+                    </w:p>
+                    <w:p>
+                      <w:pPr>
+                        <w:pStyle w:val="5"/>
+                        <w:numPr>
+                          <w:ilvl w:val="0"/>
+                          <w:numId w:val="1"/>
+                        </w:numPr>
+                        <w:spacing w:before="0"/>
+                        <w:ind w:left="420" w:leftChars="0" w:hanging="420" w:firstLineChars="0"/>
+                        <w:rPr>
+                          <w:rFonts w:hint="default" w:ascii="Open Sans" w:hAnsi="Open Sans" w:cs="Open Sans"/>
+                          <w:b/>
+                          <w:bCs/>
+                          <w:sz w:val="18"/>
+                          <w:szCs w:val="18"/>
+                          <w:lang w:val="en-US"/>
+                        </w:rPr>
+                      </w:pPr>
+                      <w:r>
+                        <w:rPr>
+                          <w:rFonts w:hint="default" w:ascii="Open Sans" w:hAnsi="Open Sans" w:cs="Open Sans"/>
+                          <w:b/>
+                          <w:bCs/>
+                          <w:sz w:val="20"/>
+                          <w:szCs w:val="20"/>
+                          <w:lang w:val="en-US"/>
+                        </w:rPr>
+                        <w:t>CatchTheBall</w:t>
+                      </w:r>
+                      <w:r>
+                        <w:rPr>
+                          <w:rFonts w:ascii="Open Sans" w:hAnsi="Open Sans" w:cs="Open Sans"/>
+                          <w:b/>
+                          <w:bCs/>
+                          <w:sz w:val="20"/>
+                          <w:szCs w:val="20"/>
+                        </w:rPr>
+                        <w:t xml:space="preserve"> </w:t>
+                      </w:r>
+                      <w:r>
+                        <w:rPr>
+                          <w:rFonts w:ascii="Open Sans" w:hAnsi="Open Sans" w:cs="Open Sans"/>
+                        </w:rPr>
+                        <w:t xml:space="preserve">CodeBlocks, </w:t>
+                      </w:r>
+                      <w:r>
+                        <w:rPr>
+                          <w:rFonts w:hint="default" w:ascii="Open Sans" w:hAnsi="Open Sans" w:cs="Open Sans"/>
+                          <w:lang w:val="en-US"/>
+                        </w:rPr>
+                        <w:t xml:space="preserve">C++, OpenGL </w:t>
+                      </w:r>
+                      <w:r>
+                        <w:rPr>
+                          <w:rFonts w:hint="default" w:ascii="Open Sans" w:hAnsi="Open Sans" w:cs="Open Sans"/>
+                          <w:sz w:val="13"/>
+                          <w:szCs w:val="13"/>
+                          <w:lang w:val="en-US"/>
+                        </w:rPr>
+                        <w:fldChar w:fldCharType="begin"/>
+                      </w:r>
+                      <w:r>
+                        <w:rPr>
+                          <w:rFonts w:hint="default" w:ascii="Open Sans" w:hAnsi="Open Sans" w:cs="Open Sans"/>
+                          <w:sz w:val="13"/>
+                          <w:szCs w:val="13"/>
+                          <w:lang w:val="en-US"/>
+                        </w:rPr>
+                        <w:instrText xml:space="preserve"> HYPERLINK "https://github.com/NiebHasan077/CatchTheBall" </w:instrText>
+                      </w:r>
+                      <w:r>
+                        <w:rPr>
+                          <w:rFonts w:hint="default" w:ascii="Open Sans" w:hAnsi="Open Sans" w:cs="Open Sans"/>
+                          <w:sz w:val="13"/>
+                          <w:szCs w:val="13"/>
+                          <w:lang w:val="en-US"/>
+                        </w:rPr>
+                        <w:fldChar w:fldCharType="separate"/>
+                      </w:r>
+                      <w:r>
+                        <w:rPr>
+                          <w:rStyle w:val="7"/>
+                          <w:rFonts w:hint="default" w:ascii="Open Sans" w:hAnsi="Open Sans" w:cs="Open Sans"/>
+                          <w:sz w:val="13"/>
+                          <w:szCs w:val="13"/>
+                          <w:lang w:val="en-US"/>
+                        </w:rPr>
+                        <w:t>github</w:t>
+                      </w:r>
+                      <w:r>
+                        <w:rPr>
+                          <w:rFonts w:hint="default" w:ascii="Open Sans" w:hAnsi="Open Sans" w:cs="Open Sans"/>
+                          <w:sz w:val="13"/>
+                          <w:szCs w:val="13"/>
+                          <w:lang w:val="en-US"/>
+                        </w:rPr>
+                        <w:fldChar w:fldCharType="end"/>
+                      </w:r>
+                    </w:p>
+                    <w:p>
+                      <w:pPr>
+                        <w:pStyle w:val="5"/>
+                        <w:numPr>
+                          <w:ilvl w:val="0"/>
+                          <w:numId w:val="0"/>
+                        </w:numPr>
+                        <w:spacing w:before="0" w:line="240" w:lineRule="auto"/>
+                        <w:ind w:firstLine="1170" w:firstLineChars="650"/>
+                        <w:jc w:val="left"/>
+                        <w:rPr>
+                          <w:rFonts w:hint="default" w:ascii="Open Sans" w:hAnsi="Open Sans" w:cs="Open Sans"/>
+                          <w:sz w:val="18"/>
+                          <w:szCs w:val="18"/>
+                          <w:lang w:val="en-US"/>
+                        </w:rPr>
+                      </w:pPr>
+                      <w:r>
+                        <w:rPr>
+                          <w:rFonts w:hint="default" w:ascii="Open Sans" w:hAnsi="Open Sans" w:cs="Open Sans"/>
+                          <w:sz w:val="18"/>
+                          <w:szCs w:val="18"/>
+                        </w:rPr>
+                        <w:t>A</w:t>
+                      </w:r>
+                      <w:r>
+                        <w:rPr>
+                          <w:rFonts w:hint="default" w:ascii="Open Sans" w:hAnsi="Open Sans" w:cs="Open Sans"/>
+                          <w:sz w:val="18"/>
+                          <w:szCs w:val="18"/>
+                          <w:lang w:val="en-US"/>
+                        </w:rPr>
+                        <w:t xml:space="preserve"> graphical game to catch the balls falling from top by moving a basket.</w:t>
+                      </w:r>
+                    </w:p>
+                    <w:p>
+                      <w:pPr>
+                        <w:pStyle w:val="5"/>
+                        <w:numPr>
+                          <w:ilvl w:val="0"/>
+                          <w:numId w:val="0"/>
+                        </w:numPr>
+                        <w:spacing w:before="0" w:line="240" w:lineRule="auto"/>
+                        <w:ind w:left="290" w:leftChars="0" w:firstLine="360" w:firstLineChars="200"/>
+                        <w:jc w:val="left"/>
+                        <w:rPr>
+                          <w:rFonts w:hint="default" w:ascii="Open Sans" w:hAnsi="Open Sans" w:cs="Open Sans"/>
+                          <w:sz w:val="18"/>
+                          <w:szCs w:val="18"/>
+                          <w:lang w:val="en-US"/>
+                        </w:rPr>
+                      </w:pPr>
+                    </w:p>
+                    <w:p>
+                      <w:pPr>
+                        <w:pStyle w:val="5"/>
+                        <w:numPr>
+                          <w:ilvl w:val="0"/>
+                          <w:numId w:val="3"/>
+                        </w:numPr>
+                        <w:spacing w:before="0"/>
+                        <w:ind w:left="420" w:leftChars="0" w:hanging="420" w:firstLineChars="0"/>
+                        <w:rPr>
+                          <w:rFonts w:ascii="Open Sans" w:hAnsi="Open Sans" w:cs="Open Sans"/>
+                          <w:sz w:val="18"/>
+                          <w:szCs w:val="18"/>
+                        </w:rPr>
+                      </w:pPr>
+                      <w:r>
+                        <w:rPr>
+                          <w:rFonts w:hint="default" w:ascii="Open Sans" w:hAnsi="Open Sans" w:cs="Open Sans"/>
+                          <w:b/>
+                          <w:bCs/>
+                          <w:sz w:val="20"/>
+                          <w:szCs w:val="20"/>
+                          <w:lang w:val="en-US"/>
+                        </w:rPr>
+                        <w:t>SalaryManager</w:t>
+                      </w:r>
+                      <w:r>
+                        <w:rPr>
+                          <w:rFonts w:ascii="Open Sans" w:hAnsi="Open Sans" w:cs="Open Sans"/>
+                          <w:b/>
+                          <w:bCs/>
+                          <w:sz w:val="20"/>
+                          <w:szCs w:val="20"/>
+                        </w:rPr>
+                        <w:t xml:space="preserve"> </w:t>
+                      </w:r>
+                      <w:r>
+                        <w:rPr>
+                          <w:rFonts w:hint="default" w:ascii="Open Sans" w:hAnsi="Open Sans" w:cs="Open Sans"/>
+                          <w:b w:val="0"/>
+                          <w:bCs w:val="0"/>
+                          <w:sz w:val="20"/>
+                          <w:szCs w:val="20"/>
+                          <w:lang w:val="en-US"/>
+                        </w:rPr>
+                        <w:t xml:space="preserve"> </w:t>
+                      </w:r>
+                      <w:r>
+                        <w:rPr>
+                          <w:rFonts w:hint="default" w:ascii="Open Sans" w:hAnsi="Open Sans" w:cs="Open Sans"/>
+                          <w:b w:val="0"/>
+                          <w:bCs w:val="0"/>
+                          <w:sz w:val="16"/>
+                          <w:szCs w:val="16"/>
+                          <w:lang w:val="en-US"/>
+                        </w:rPr>
+                        <w:t>PL</w:t>
+                      </w:r>
+                      <w:r>
+                        <w:rPr>
+                          <w:rFonts w:hint="default" w:ascii="Open Sans" w:hAnsi="Open Sans" w:cs="Open Sans"/>
+                          <w:lang w:val="en-US"/>
+                        </w:rPr>
+                        <w:t xml:space="preserve">SQL, SQLite </w:t>
+                      </w:r>
+                      <w:r>
+                        <w:rPr>
+                          <w:rFonts w:hint="default" w:ascii="Open Sans" w:hAnsi="Open Sans" w:cs="Open Sans"/>
+                          <w:sz w:val="13"/>
+                          <w:szCs w:val="13"/>
+                          <w:lang w:val="en-US"/>
+                        </w:rPr>
+                        <w:fldChar w:fldCharType="begin"/>
+                      </w:r>
+                      <w:r>
+                        <w:rPr>
+                          <w:rFonts w:hint="default" w:ascii="Open Sans" w:hAnsi="Open Sans" w:cs="Open Sans"/>
+                          <w:sz w:val="13"/>
+                          <w:szCs w:val="13"/>
+                          <w:lang w:val="en-US"/>
+                        </w:rPr>
+                        <w:instrText xml:space="preserve"> HYPERLINK "https://github.com/NiebHasan077/SalaryManager" </w:instrText>
+                      </w:r>
+                      <w:r>
+                        <w:rPr>
+                          <w:rFonts w:hint="default" w:ascii="Open Sans" w:hAnsi="Open Sans" w:cs="Open Sans"/>
+                          <w:sz w:val="13"/>
+                          <w:szCs w:val="13"/>
+                          <w:lang w:val="en-US"/>
+                        </w:rPr>
+                        <w:fldChar w:fldCharType="separate"/>
+                      </w:r>
+                      <w:r>
+                        <w:rPr>
+                          <w:rStyle w:val="7"/>
+                          <w:rFonts w:hint="default" w:ascii="Open Sans" w:hAnsi="Open Sans" w:cs="Open Sans"/>
+                          <w:sz w:val="13"/>
+                          <w:szCs w:val="13"/>
+                          <w:lang w:val="en-US"/>
+                        </w:rPr>
+                        <w:t>github</w:t>
+                      </w:r>
+                      <w:r>
+                        <w:rPr>
+                          <w:rFonts w:hint="default" w:ascii="Open Sans" w:hAnsi="Open Sans" w:cs="Open Sans"/>
+                          <w:sz w:val="13"/>
+                          <w:szCs w:val="13"/>
+                          <w:lang w:val="en-US"/>
+                        </w:rPr>
+                        <w:fldChar w:fldCharType="end"/>
+                      </w:r>
+                    </w:p>
+                    <w:p>
+                      <w:pPr>
+                        <w:pStyle w:val="5"/>
+                        <w:numPr>
+                          <w:ilvl w:val="0"/>
+                          <w:numId w:val="0"/>
+                        </w:numPr>
+                        <w:spacing w:before="0"/>
+                        <w:ind w:left="1173" w:leftChars="533" w:firstLine="0" w:firstLineChars="0"/>
+                        <w:jc w:val="both"/>
+                        <w:rPr>
+                          <w:rFonts w:hint="default" w:ascii="Open Sans" w:hAnsi="Open Sans" w:cs="Open Sans"/>
+                          <w:sz w:val="18"/>
+                          <w:szCs w:val="18"/>
+                          <w:lang w:val="en-US"/>
+                        </w:rPr>
+                      </w:pPr>
+                      <w:r>
+                        <w:rPr>
+                          <w:rFonts w:hint="default" w:ascii="Open Sans" w:hAnsi="Open Sans" w:cs="Open Sans"/>
+                          <w:sz w:val="18"/>
+                          <w:szCs w:val="18"/>
+                        </w:rPr>
+                        <w:t xml:space="preserve">A </w:t>
+                      </w:r>
+                      <w:r>
+                        <w:rPr>
+                          <w:rFonts w:hint="default" w:ascii="Open Sans" w:hAnsi="Open Sans" w:cs="Open Sans"/>
+                          <w:sz w:val="18"/>
+                          <w:szCs w:val="18"/>
+                          <w:lang w:val="en-US"/>
+                        </w:rPr>
+                        <w:t>project on salary management of an organization for database management  system course.</w:t>
+                      </w:r>
+                    </w:p>
+                    <w:p>
+                      <w:pPr>
+                        <w:pStyle w:val="5"/>
+                        <w:numPr>
+                          <w:ilvl w:val="0"/>
+                          <w:numId w:val="0"/>
+                        </w:numPr>
+                        <w:spacing w:before="0"/>
+                        <w:ind w:left="638" w:leftChars="290" w:firstLine="90" w:firstLineChars="50"/>
+                        <w:jc w:val="both"/>
+                        <w:rPr>
+                          <w:rFonts w:hint="default" w:ascii="Open Sans" w:hAnsi="Open Sans" w:cs="Open Sans"/>
+                          <w:sz w:val="18"/>
+                          <w:szCs w:val="18"/>
+                          <w:lang w:val="en-US"/>
+                        </w:rPr>
+                      </w:pPr>
+                    </w:p>
+                    <w:p>
+                      <w:pPr>
+                        <w:pStyle w:val="5"/>
+                        <w:numPr>
+                          <w:ilvl w:val="0"/>
+                          <w:numId w:val="0"/>
+                        </w:numPr>
+                        <w:spacing w:before="0"/>
+                        <w:ind w:firstLine="900" w:firstLineChars="500"/>
+                        <w:rPr>
+                          <w:rFonts w:ascii="Open Sans" w:hAnsi="Open Sans" w:cs="Open Sans"/>
+                          <w:sz w:val="18"/>
+                          <w:szCs w:val="18"/>
+                        </w:rPr>
+                      </w:pPr>
+                    </w:p>
+                    <w:p>
+                      <w:pPr>
+                        <w:pStyle w:val="5"/>
+                        <w:numPr>
+                          <w:ilvl w:val="0"/>
+                          <w:numId w:val="0"/>
+                        </w:numPr>
+                        <w:spacing w:before="150"/>
+                        <w:ind w:leftChars="0"/>
+                        <w:rPr>
+                          <w:rFonts w:hint="default" w:ascii="Open Sans" w:hAnsi="Open Sans" w:cs="Open Sans"/>
+                          <w:b/>
+                          <w:bCs/>
+                          <w:sz w:val="20"/>
+                          <w:szCs w:val="20"/>
+                          <w:lang w:val="en-US"/>
+                        </w:rPr>
+                      </w:pPr>
+                    </w:p>
+                    <w:p>
+                      <w:pPr>
+                        <w:pStyle w:val="5"/>
+                        <w:numPr>
+                          <w:ilvl w:val="0"/>
+                          <w:numId w:val="0"/>
+                        </w:numPr>
+                        <w:spacing w:before="0"/>
+                        <w:rPr>
+                          <w:rFonts w:hint="default" w:ascii="Open Sans" w:hAnsi="Open Sans" w:cs="Open Sans"/>
+                          <w:sz w:val="18"/>
+                          <w:szCs w:val="18"/>
+                          <w:lang w:val="en-US"/>
+                        </w:rPr>
+                      </w:pPr>
+                    </w:p>
+                    <w:p>
+                      <w:pPr>
+                        <w:pStyle w:val="5"/>
+                        <w:numPr>
+                          <w:ilvl w:val="0"/>
+                          <w:numId w:val="0"/>
+                        </w:numPr>
+                        <w:spacing w:before="0"/>
+                        <w:rPr>
+                          <w:rFonts w:hint="default" w:ascii="Open Sans" w:hAnsi="Open Sans" w:cs="Open Sans"/>
+                          <w:sz w:val="18"/>
+                          <w:szCs w:val="18"/>
+                          <w:lang w:val="en-US"/>
+                        </w:rPr>
+                      </w:pPr>
+                    </w:p>
+                  </w:txbxContent>
+                </v:textbox>
+              </v:shape>
+            </w:pict>
+          </mc:Fallback>
+        </mc:AlternateContent>
+      </w:r>
       <w:r>
         <w:rPr>
           <w:lang w:bidi="bn-BD"/>
@@ -83,7 +2083,7 @@
                               <w:pStyle w:val="5"/>
                               <w:numPr>
                                 <w:ilvl w:val="0"/>
-                                <w:numId w:val="1"/>
+                                <w:numId w:val="4"/>
                               </w:numPr>
                               <w:spacing w:before="0"/>
                               <w:ind w:left="420" w:leftChars="0" w:hanging="420" w:firstLineChars="0"/>
@@ -180,6 +2180,22 @@
                                 </w14:textFill>
                               </w:rPr>
                               <w:tab/>
+                            </w:r>
+                            <w:r>
+                              <w:rPr>
+                                <w:rStyle w:val="7"/>
+                                <w:rFonts w:hint="default" w:ascii="Open Sans" w:hAnsi="Open Sans" w:cs="Open Sans"/>
+                                <w:color w:val="4472C4" w:themeColor="accent5"/>
+                                <w:sz w:val="20"/>
+                                <w:szCs w:val="20"/>
+                                <w:u w:val="single"/>
+                                <w:lang w:val="en-US"/>
+                                <w14:textFill>
+                                  <w14:solidFill>
+                                    <w14:schemeClr w14:val="accent5"/>
+                                  </w14:solidFill>
+                                </w14:textFill>
+                              </w:rPr>
                               <w:t xml:space="preserve">  Rank: 1</w:t>
                             </w:r>
                             <w:r>
@@ -271,7 +2287,7 @@
                               <w:pStyle w:val="5"/>
                               <w:numPr>
                                 <w:ilvl w:val="0"/>
-                                <w:numId w:val="1"/>
+                                <w:numId w:val="4"/>
                               </w:numPr>
                               <w:spacing w:before="0"/>
                               <w:ind w:left="420" w:leftChars="0" w:hanging="420" w:firstLineChars="0"/>
@@ -426,7 +2442,7 @@
                               <w:pStyle w:val="5"/>
                               <w:numPr>
                                 <w:ilvl w:val="0"/>
-                                <w:numId w:val="1"/>
+                                <w:numId w:val="4"/>
                               </w:numPr>
                               <w:spacing w:before="0"/>
                               <w:ind w:left="420" w:leftChars="0" w:hanging="420" w:firstLineChars="0"/>
@@ -529,7 +2545,7 @@
                               <w:pStyle w:val="5"/>
                               <w:numPr>
                                 <w:ilvl w:val="0"/>
-                                <w:numId w:val="1"/>
+                                <w:numId w:val="4"/>
                               </w:numPr>
                               <w:spacing w:before="0"/>
                               <w:ind w:left="420" w:leftChars="0" w:hanging="420" w:firstLineChars="0"/>
@@ -609,7 +2625,7 @@
                               <w:pStyle w:val="5"/>
                               <w:numPr>
                                 <w:ilvl w:val="0"/>
-                                <w:numId w:val="1"/>
+                                <w:numId w:val="4"/>
                               </w:numPr>
                               <w:spacing w:before="0"/>
                               <w:ind w:left="420" w:leftChars="0" w:hanging="420" w:firstLineChars="0"/>
@@ -659,7 +2675,7 @@
                               <w:pStyle w:val="5"/>
                               <w:numPr>
                                 <w:ilvl w:val="0"/>
-                                <w:numId w:val="1"/>
+                                <w:numId w:val="4"/>
                               </w:numPr>
                               <w:spacing w:before="0"/>
                               <w:ind w:left="420" w:leftChars="0" w:hanging="420" w:firstLineChars="0"/>
@@ -806,7 +2822,7 @@
                               <w:pStyle w:val="5"/>
                               <w:numPr>
                                 <w:ilvl w:val="0"/>
-                                <w:numId w:val="1"/>
+                                <w:numId w:val="4"/>
                               </w:numPr>
                               <w:spacing w:before="0"/>
                               <w:ind w:left="420" w:leftChars="0" w:hanging="420" w:firstLineChars="0"/>
@@ -886,7 +2902,7 @@
                               <w:pStyle w:val="5"/>
                               <w:numPr>
                                 <w:ilvl w:val="0"/>
-                                <w:numId w:val="1"/>
+                                <w:numId w:val="4"/>
                               </w:numPr>
                               <w:spacing w:before="0"/>
                               <w:ind w:left="420" w:leftChars="0" w:hanging="420" w:firstLineChars="0"/>
@@ -1030,7 +3046,7 @@
                               <w:pStyle w:val="5"/>
                               <w:numPr>
                                 <w:ilvl w:val="0"/>
-                                <w:numId w:val="1"/>
+                                <w:numId w:val="4"/>
                               </w:numPr>
                               <w:spacing w:before="0"/>
                               <w:ind w:left="420" w:leftChars="0" w:hanging="420" w:firstLineChars="0"/>
@@ -1168,7 +3184,7 @@
                               <w:pStyle w:val="5"/>
                               <w:numPr>
                                 <w:ilvl w:val="0"/>
-                                <w:numId w:val="1"/>
+                                <w:numId w:val="4"/>
                               </w:numPr>
                               <w:spacing w:before="0"/>
                               <w:ind w:left="420" w:leftChars="0" w:hanging="420" w:firstLineChars="0"/>
@@ -1307,7 +3323,7 @@
                               <w:pStyle w:val="5"/>
                               <w:numPr>
                                 <w:ilvl w:val="0"/>
-                                <w:numId w:val="2"/>
+                                <w:numId w:val="5"/>
                               </w:numPr>
                               <w:spacing w:before="38" w:line="285" w:lineRule="auto"/>
                               <w:ind w:left="420" w:leftChars="0" w:hanging="420" w:firstLineChars="0"/>
@@ -1376,7 +3392,7 @@
                               <w:pStyle w:val="5"/>
                               <w:numPr>
                                 <w:ilvl w:val="0"/>
-                                <w:numId w:val="2"/>
+                                <w:numId w:val="5"/>
                               </w:numPr>
                               <w:spacing w:before="38" w:line="285" w:lineRule="auto"/>
                               <w:ind w:left="420" w:leftChars="0" w:hanging="420" w:firstLineChars="0"/>
@@ -1448,7 +3464,7 @@
                               <w:pStyle w:val="5"/>
                               <w:numPr>
                                 <w:ilvl w:val="0"/>
-                                <w:numId w:val="2"/>
+                                <w:numId w:val="5"/>
                               </w:numPr>
                               <w:spacing w:before="38" w:line="285" w:lineRule="auto"/>
                               <w:ind w:left="420" w:leftChars="0" w:hanging="420" w:firstLineChars="0"/>
@@ -1493,7 +3509,7 @@
           </mc:Choice>
           <mc:Fallback>
             <w:pict>
-              <v:shape id="_x0000_s1026" o:spid="_x0000_s1026" o:spt="202" type="#_x0000_t202" style="position:absolute;left:0pt;margin-left:205.5pt;margin-top:344.1pt;height:249.65pt;width:376.1pt;mso-position-horizontal-relative:page;mso-position-vertical-relative:page;z-index:-251641856;mso-width-relative:page;mso-height-relative:page;" filled="f" stroked="f" coordsize="21600,21600" o:gfxdata="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">
+              <v:shape id="_x0000_s1026" o:spid="_x0000_s1026" o:spt="202" type="#_x0000_t202" style="position:absolute;left:0pt;margin-left:205.5pt;margin-top:344.1pt;height:249.65pt;width:376.1pt;mso-position-horizontal-relative:page;mso-position-vertical-relative:page;z-index:-251641856;mso-width-relative:page;mso-height-relative:page;" filled="f" stroked="f" coordsize="21600,21600" o:gfxdata="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">
                 <v:fill on="f" focussize="0,0"/>
                 <v:stroke on="f"/>
                 <v:imagedata o:title=""/>
@@ -1531,7 +3547,7 @@
                         <w:pStyle w:val="5"/>
                         <w:numPr>
                           <w:ilvl w:val="0"/>
-                          <w:numId w:val="1"/>
+                          <w:numId w:val="4"/>
                         </w:numPr>
                         <w:spacing w:before="0"/>
                         <w:ind w:left="420" w:leftChars="0" w:hanging="420" w:firstLineChars="0"/>
@@ -1628,6 +3644,22 @@
                           </w14:textFill>
                         </w:rPr>
                         <w:tab/>
+                      </w:r>
+                      <w:r>
+                        <w:rPr>
+                          <w:rStyle w:val="7"/>
+                          <w:rFonts w:hint="default" w:ascii="Open Sans" w:hAnsi="Open Sans" w:cs="Open Sans"/>
+                          <w:color w:val="4472C4" w:themeColor="accent5"/>
+                          <w:sz w:val="20"/>
+                          <w:szCs w:val="20"/>
+                          <w:u w:val="single"/>
+                          <w:lang w:val="en-US"/>
+                          <w14:textFill>
+                            <w14:solidFill>
+                              <w14:schemeClr w14:val="accent5"/>
+                            </w14:solidFill>
+                          </w14:textFill>
+                        </w:rPr>
                         <w:t xml:space="preserve">  Rank: 1</w:t>
                       </w:r>
                       <w:r>
@@ -1719,7 +3751,7 @@
                         <w:pStyle w:val="5"/>
                         <w:numPr>
                           <w:ilvl w:val="0"/>
-                          <w:numId w:val="1"/>
+                          <w:numId w:val="4"/>
                         </w:numPr>
                         <w:spacing w:before="0"/>
                         <w:ind w:left="420" w:leftChars="0" w:hanging="420" w:firstLineChars="0"/>
@@ -1874,7 +3906,7 @@
                         <w:pStyle w:val="5"/>
                         <w:numPr>
                           <w:ilvl w:val="0"/>
-                          <w:numId w:val="1"/>
+                          <w:numId w:val="4"/>
                         </w:numPr>
                         <w:spacing w:before="0"/>
                         <w:ind w:left="420" w:leftChars="0" w:hanging="420" w:firstLineChars="0"/>
@@ -1977,7 +4009,7 @@
                         <w:pStyle w:val="5"/>
                         <w:numPr>
                           <w:ilvl w:val="0"/>
-                          <w:numId w:val="1"/>
+                          <w:numId w:val="4"/>
                         </w:numPr>
                         <w:spacing w:before="0"/>
                         <w:ind w:left="420" w:leftChars="0" w:hanging="420" w:firstLineChars="0"/>
@@ -2057,7 +4089,7 @@
                         <w:pStyle w:val="5"/>
                         <w:numPr>
                           <w:ilvl w:val="0"/>
-                          <w:numId w:val="1"/>
+                          <w:numId w:val="4"/>
                         </w:numPr>
                         <w:spacing w:before="0"/>
                         <w:ind w:left="420" w:leftChars="0" w:hanging="420" w:firstLineChars="0"/>
@@ -2107,7 +4139,7 @@
                         <w:pStyle w:val="5"/>
                         <w:numPr>
                           <w:ilvl w:val="0"/>
-                          <w:numId w:val="1"/>
+                          <w:numId w:val="4"/>
                         </w:numPr>
                         <w:spacing w:before="0"/>
                         <w:ind w:left="420" w:leftChars="0" w:hanging="420" w:firstLineChars="0"/>
@@ -2254,7 +4286,7 @@
                         <w:pStyle w:val="5"/>
                         <w:numPr>
                           <w:ilvl w:val="0"/>
-                          <w:numId w:val="1"/>
+                          <w:numId w:val="4"/>
                         </w:numPr>
                         <w:spacing w:before="0"/>
                         <w:ind w:left="420" w:leftChars="0" w:hanging="420" w:firstLineChars="0"/>
@@ -2334,7 +4366,7 @@
                         <w:pStyle w:val="5"/>
                         <w:numPr>
                           <w:ilvl w:val="0"/>
-                          <w:numId w:val="1"/>
+                          <w:numId w:val="4"/>
                         </w:numPr>
                         <w:spacing w:before="0"/>
                         <w:ind w:left="420" w:leftChars="0" w:hanging="420" w:firstLineChars="0"/>
@@ -2478,7 +4510,7 @@
                         <w:pStyle w:val="5"/>
                         <w:numPr>
                           <w:ilvl w:val="0"/>
-                          <w:numId w:val="1"/>
+                          <w:numId w:val="4"/>
                         </w:numPr>
                         <w:spacing w:before="0"/>
                         <w:ind w:left="420" w:leftChars="0" w:hanging="420" w:firstLineChars="0"/>
@@ -2616,7 +4648,7 @@
                         <w:pStyle w:val="5"/>
                         <w:numPr>
                           <w:ilvl w:val="0"/>
-                          <w:numId w:val="1"/>
+                          <w:numId w:val="4"/>
                         </w:numPr>
                         <w:spacing w:before="0"/>
                         <w:ind w:left="420" w:leftChars="0" w:hanging="420" w:firstLineChars="0"/>
@@ -2755,7 +4787,7 @@
                         <w:pStyle w:val="5"/>
                         <w:numPr>
                           <w:ilvl w:val="0"/>
-                          <w:numId w:val="2"/>
+                          <w:numId w:val="5"/>
                         </w:numPr>
                         <w:spacing w:before="38" w:line="285" w:lineRule="auto"/>
                         <w:ind w:left="420" w:leftChars="0" w:hanging="420" w:firstLineChars="0"/>
@@ -2824,7 +4856,7 @@
                         <w:pStyle w:val="5"/>
                         <w:numPr>
                           <w:ilvl w:val="0"/>
-                          <w:numId w:val="2"/>
+                          <w:numId w:val="5"/>
                         </w:numPr>
                         <w:spacing w:before="38" w:line="285" w:lineRule="auto"/>
                         <w:ind w:left="420" w:leftChars="0" w:hanging="420" w:firstLineChars="0"/>
@@ -2896,7 +4928,7 @@
                         <w:pStyle w:val="5"/>
                         <w:numPr>
                           <w:ilvl w:val="0"/>
-                          <w:numId w:val="2"/>
+                          <w:numId w:val="5"/>
                         </w:numPr>
                         <w:spacing w:before="38" w:line="285" w:lineRule="auto"/>
                         <w:ind w:left="420" w:leftChars="0" w:hanging="420" w:firstLineChars="0"/>
@@ -3000,7 +5032,7 @@
           </mc:Choice>
           <mc:Fallback>
             <w:pict>
-              <v:shape id="_x0000_s1026" o:spid="_x0000_s1026" o:spt="32" type="#_x0000_t32" style="position:absolute;left:0pt;margin-left:184pt;margin-top:310.7pt;height:0.65pt;width:367.4pt;z-index:251679744;mso-width-relative:page;mso-height-relative:page;" filled="f" stroked="t" coordsize="21600,21600" o:gfxdata="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">
+              <v:shape id="_x0000_s1026" o:spid="_x0000_s1026" o:spt="32" type="#_x0000_t32" style="position:absolute;left:0pt;margin-left:184pt;margin-top:310.7pt;height:0.65pt;width:367.4pt;z-index:251679744;mso-width-relative:page;mso-height-relative:page;" filled="f" stroked="t" coordsize="21600,21600" o:gfxdata="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">
                 <v:fill on="f" focussize="0,0"/>
                 <v:stroke weight="1pt" color="#E0E0E0 [3200]" miterlimit="8" joinstyle="miter"/>
                 <v:imagedata o:title=""/>
@@ -3115,7 +5147,7 @@
           </mc:Choice>
           <mc:Fallback>
             <w:pict>
-              <v:shape id="_x0000_s1026" o:spid="_x0000_s1026" o:spt="202" type="#_x0000_t202" style="position:absolute;left:0pt;margin-left:206.25pt;margin-top:314.6pt;height:19.2pt;width:291.65pt;mso-position-horizontal-relative:page;mso-position-vertical-relative:page;z-index:-251638784;mso-width-relative:page;mso-height-relative:page;" filled="f" stroked="f" coordsize="21600,21600" o:gfxdata="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">
+              <v:shape id="_x0000_s1026" o:spid="_x0000_s1026" o:spt="202" type="#_x0000_t202" style="position:absolute;left:0pt;margin-left:206.25pt;margin-top:314.6pt;height:19.2pt;width:291.65pt;mso-position-horizontal-relative:page;mso-position-vertical-relative:page;z-index:-251638784;mso-width-relative:page;mso-height-relative:page;" filled="f" stroked="f" coordsize="21600,21600" o:gfxdata="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">
                 <v:fill on="f" focussize="0,0"/>
                 <v:stroke on="f"/>
                 <v:imagedata o:title=""/>
@@ -3382,7 +5414,7 @@
           </mc:Choice>
           <mc:Fallback>
             <w:pict>
-              <v:shape id="_x0000_s1026" o:spid="_x0000_s1026" o:spt="202" type="#_x0000_t202" style="position:absolute;left:0pt;margin-left:176.15pt;margin-top:231.65pt;height:53.6pt;width:365.6pt;z-index:251683840;mso-width-relative:page;mso-height-relative:page;" fillcolor="#FFFFFF [3201]" filled="t" stroked="f" coordsize="21600,21600" o:gfxdata="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">
+              <v:shape id="_x0000_s1026" o:spid="_x0000_s1026" o:spt="202" type="#_x0000_t202" style="position:absolute;left:0pt;margin-left:176.15pt;margin-top:231.65pt;height:53.6pt;width:365.6pt;z-index:251683840;mso-width-relative:page;mso-height-relative:page;" fillcolor="#FFFFFF [3201]" filled="t" stroked="f" coordsize="21600,21600" o:gfxdata="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">
                 <v:fill on="t" focussize="0,0"/>
                 <v:stroke on="f" weight="0.5pt"/>
                 <v:imagedata o:title=""/>
@@ -3604,7 +5636,7 @@
           </mc:Choice>
           <mc:Fallback>
             <w:pict>
-              <v:shape id="_x0000_s1026" o:spid="_x0000_s1026" o:spt="202" type="#_x0000_t202" style="position:absolute;left:0pt;margin-left:8.85pt;margin-top:38.5pt;height:36.15pt;width:180.45pt;mso-position-horizontal-relative:page;mso-position-vertical-relative:page;z-index:-251657216;mso-width-relative:page;mso-height-relative:page;" filled="f" stroked="f" coordsize="21600,21600" o:gfxdata="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">
+              <v:shape id="_x0000_s1026" o:spid="_x0000_s1026" o:spt="202" type="#_x0000_t202" style="position:absolute;left:0pt;margin-left:8.85pt;margin-top:38.5pt;height:36.15pt;width:180.45pt;mso-position-horizontal-relative:page;mso-position-vertical-relative:page;z-index:-251657216;mso-width-relative:page;mso-height-relative:page;" filled="f" stroked="f" coordsize="21600,21600" o:gfxdata="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">
                 <v:fill on="f" focussize="0,0"/>
                 <v:stroke on="f"/>
                 <v:imagedata o:title=""/>
@@ -3703,7 +5735,7 @@
           </mc:Choice>
           <mc:Fallback>
             <w:pict>
-              <v:shape id="_x0000_s1026" o:spid="_x0000_s1026" o:spt="32" type="#_x0000_t32" style="position:absolute;left:0pt;flip:x;margin-left:-5.7pt;margin-top:437.3pt;height:0pt;width:162.95pt;z-index:251676672;mso-width-relative:page;mso-height-relative:page;" filled="f" stroked="t" coordsize="21600,21600" o:gfxdata="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">
+              <v:shape id="_x0000_s1026" o:spid="_x0000_s1026" o:spt="32" type="#_x0000_t32" style="position:absolute;left:0pt;flip:x;margin-left:-5.7pt;margin-top:437.3pt;height:0pt;width:162.95pt;z-index:251676672;mso-width-relative:page;mso-height-relative:page;" filled="f" stroked="t" coordsize="21600,21600" o:gfxdata="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">
                 <v:fill on="f" focussize="0,0"/>
                 <v:stroke weight="1pt" color="#E0E0E0 [3200]" miterlimit="8" joinstyle="miter"/>
                 <v:imagedata o:title=""/>
@@ -3759,7 +5791,7 @@
                               <w:pStyle w:val="5"/>
                               <w:numPr>
                                 <w:ilvl w:val="0"/>
-                                <w:numId w:val="3"/>
+                                <w:numId w:val="6"/>
                               </w:numPr>
                               <w:spacing w:before="150"/>
                               <w:rPr>
@@ -3799,7 +5831,7 @@
                               <w:pStyle w:val="5"/>
                               <w:numPr>
                                 <w:ilvl w:val="0"/>
-                                <w:numId w:val="3"/>
+                                <w:numId w:val="6"/>
                               </w:numPr>
                               <w:spacing w:before="150"/>
                               <w:rPr>
@@ -3810,11 +5842,20 @@
                             </w:pPr>
                             <w:r>
                               <w:rPr>
+                                <w:rFonts w:hint="default" w:ascii="Open Sans" w:hAnsi="Open Sans" w:cs="Open Sans"/>
+                                <w:sz w:val="20"/>
+                                <w:szCs w:val="20"/>
+                                <w:lang w:val="en-US"/>
+                              </w:rPr>
+                              <w:t>Spring Boot</w:t>
+                            </w:r>
+                            <w:r>
+                              <w:rPr>
                                 <w:rFonts w:ascii="Open Sans" w:hAnsi="Open Sans" w:cs="Open Sans"/>
-                                <w:sz w:val="20"/>
-                                <w:szCs w:val="20"/>
-                              </w:rPr>
-                              <w:t>PHP, HTML, JavaScript, CSS</w:t>
+                                <w:sz w:val="22"/>
+                                <w:szCs w:val="22"/>
+                              </w:rPr>
+                              <w:t xml:space="preserve"> </w:t>
                             </w:r>
                           </w:p>
                           <w:p>
@@ -3822,7 +5863,7 @@
                               <w:pStyle w:val="5"/>
                               <w:numPr>
                                 <w:ilvl w:val="0"/>
-                                <w:numId w:val="3"/>
+                                <w:numId w:val="6"/>
                               </w:numPr>
                               <w:spacing w:before="150"/>
                               <w:rPr>
@@ -3837,16 +5878,7 @@
                                 <w:sz w:val="20"/>
                                 <w:szCs w:val="20"/>
                               </w:rPr>
-                              <w:t>MySQL, SQLite</w:t>
-                            </w:r>
-                            <w:r>
-                              <w:rPr>
-                                <w:rFonts w:hint="default" w:ascii="Open Sans" w:hAnsi="Open Sans" w:cs="Open Sans"/>
-                                <w:sz w:val="20"/>
-                                <w:szCs w:val="20"/>
-                                <w:lang w:val="en-US"/>
-                              </w:rPr>
-                              <w:t>, PostgreSQL, NoSQL, MongoDB, Redis</w:t>
+                              <w:t>PHP, HTML, JavaScript, CSS</w:t>
                             </w:r>
                           </w:p>
                           <w:p>
@@ -3854,7 +5886,7 @@
                               <w:pStyle w:val="5"/>
                               <w:numPr>
                                 <w:ilvl w:val="0"/>
-                                <w:numId w:val="3"/>
+                                <w:numId w:val="6"/>
                               </w:numPr>
                               <w:spacing w:before="150"/>
                               <w:rPr>
@@ -3869,7 +5901,16 @@
                                 <w:sz w:val="20"/>
                                 <w:szCs w:val="20"/>
                               </w:rPr>
-                              <w:t>Linux, Windows, Android</w:t>
+                              <w:t>MySQL, SQLite</w:t>
+                            </w:r>
+                            <w:r>
+                              <w:rPr>
+                                <w:rFonts w:hint="default" w:ascii="Open Sans" w:hAnsi="Open Sans" w:cs="Open Sans"/>
+                                <w:sz w:val="20"/>
+                                <w:szCs w:val="20"/>
+                                <w:lang w:val="en-US"/>
+                              </w:rPr>
+                              <w:t>, PostgreSQL, NoSQL, MongoDB, Redis</w:t>
                             </w:r>
                           </w:p>
                           <w:p>
@@ -3877,7 +5918,7 @@
                               <w:pStyle w:val="5"/>
                               <w:numPr>
                                 <w:ilvl w:val="0"/>
-                                <w:numId w:val="3"/>
+                                <w:numId w:val="6"/>
                               </w:numPr>
                               <w:spacing w:before="150"/>
                               <w:rPr>
@@ -3892,33 +5933,7 @@
                                 <w:sz w:val="20"/>
                                 <w:szCs w:val="20"/>
                               </w:rPr>
-                              <w:t>Android Studio,</w:t>
-                            </w:r>
-                            <w:r>
-                              <w:rPr>
-                                <w:rFonts w:hint="default" w:ascii="Open Sans" w:hAnsi="Open Sans" w:cs="Open Sans"/>
-                                <w:sz w:val="20"/>
-                                <w:szCs w:val="20"/>
-                                <w:lang w:val="en-US"/>
-                              </w:rPr>
-                              <w:t xml:space="preserve"> Intellij,</w:t>
-                            </w:r>
-                            <w:r>
-                              <w:rPr>
-                                <w:rFonts w:ascii="Open Sans" w:hAnsi="Open Sans" w:cs="Open Sans"/>
-                                <w:sz w:val="20"/>
-                                <w:szCs w:val="20"/>
-                              </w:rPr>
-                              <w:t xml:space="preserve"> CodeBlocks, Toad</w:t>
-                            </w:r>
-                            <w:r>
-                              <w:rPr>
-                                <w:rFonts w:hint="default" w:ascii="Open Sans" w:hAnsi="Open Sans" w:cs="Open Sans"/>
-                                <w:sz w:val="20"/>
-                                <w:szCs w:val="20"/>
-                                <w:lang w:val="en-US"/>
-                              </w:rPr>
-                              <w:t>, Visual Studio Code, Latex, DataGrip</w:t>
+                              <w:t>Linux, Windows, Android</w:t>
                             </w:r>
                           </w:p>
                           <w:p>
@@ -3926,7 +5941,7 @@
                               <w:pStyle w:val="5"/>
                               <w:numPr>
                                 <w:ilvl w:val="0"/>
-                                <w:numId w:val="3"/>
+                                <w:numId w:val="6"/>
                               </w:numPr>
                               <w:spacing w:before="150"/>
                               <w:rPr>
@@ -3937,12 +5952,37 @@
                             </w:pPr>
                             <w:r>
                               <w:rPr>
-                                <w:rFonts w:hint="default" w:ascii="Open Sans" w:hAnsi="Open Sans" w:cs="Open Sans"/>
-                                <w:sz w:val="20"/>
-                                <w:szCs w:val="20"/>
-                                <w:lang w:val="en-US"/>
-                              </w:rPr>
-                              <w:t>Gradle, Maven</w:t>
+                                <w:rFonts w:ascii="Open Sans" w:hAnsi="Open Sans" w:cs="Open Sans"/>
+                                <w:sz w:val="20"/>
+                                <w:szCs w:val="20"/>
+                              </w:rPr>
+                              <w:t>Android Studio,</w:t>
+                            </w:r>
+                            <w:r>
+                              <w:rPr>
+                                <w:rFonts w:hint="default" w:ascii="Open Sans" w:hAnsi="Open Sans" w:cs="Open Sans"/>
+                                <w:sz w:val="20"/>
+                                <w:szCs w:val="20"/>
+                                <w:lang w:val="en-US"/>
+                              </w:rPr>
+                              <w:t xml:space="preserve"> Intellij,</w:t>
+                            </w:r>
+                            <w:r>
+                              <w:rPr>
+                                <w:rFonts w:ascii="Open Sans" w:hAnsi="Open Sans" w:cs="Open Sans"/>
+                                <w:sz w:val="20"/>
+                                <w:szCs w:val="20"/>
+                              </w:rPr>
+                              <w:t xml:space="preserve"> CodeBlocks, Toad</w:t>
+                            </w:r>
+                            <w:r>
+                              <w:rPr>
+                                <w:rFonts w:hint="default" w:ascii="Open Sans" w:hAnsi="Open Sans" w:cs="Open Sans"/>
+                                <w:sz w:val="20"/>
+                                <w:szCs w:val="20"/>
+                                <w:lang w:val="en-US"/>
+                              </w:rPr>
+                              <w:t>, Visual Studio Code, Latex, DataGrip</w:t>
                             </w:r>
                           </w:p>
                           <w:p>
@@ -3950,7 +5990,7 @@
                               <w:pStyle w:val="5"/>
                               <w:numPr>
                                 <w:ilvl w:val="0"/>
-                                <w:numId w:val="3"/>
+                                <w:numId w:val="6"/>
                               </w:numPr>
                               <w:spacing w:before="150"/>
                               <w:rPr>
@@ -3966,16 +6006,7 @@
                                 <w:szCs w:val="20"/>
                                 <w:lang w:val="en-US"/>
                               </w:rPr>
-                              <w:t xml:space="preserve">Jira </w:t>
-                            </w:r>
-                            <w:r>
-                              <w:rPr>
-                                <w:rFonts w:hint="default" w:ascii="Open Sans" w:hAnsi="Open Sans" w:cs="Open Sans"/>
-                                <w:sz w:val="20"/>
-                                <w:szCs w:val="20"/>
-                                <w:lang w:val="en-US"/>
-                              </w:rPr>
-                              <w:tab/>
+                              <w:t>Gradle, Maven</w:t>
                             </w:r>
                           </w:p>
                           <w:p>
@@ -3983,32 +6014,32 @@
                               <w:pStyle w:val="5"/>
                               <w:numPr>
                                 <w:ilvl w:val="0"/>
-                                <w:numId w:val="3"/>
+                                <w:numId w:val="6"/>
                               </w:numPr>
                               <w:spacing w:before="150"/>
                               <w:rPr>
-                                <w:rFonts w:hint="default" w:ascii="Open Sans" w:hAnsi="Open Sans" w:cs="Open Sans"/>
-                                <w:sz w:val="20"/>
-                                <w:szCs w:val="20"/>
-                                <w:lang w:val="en-US"/>
+                                <w:rFonts w:ascii="Open Sans" w:hAnsi="Open Sans" w:cs="Open Sans"/>
+                                <w:sz w:val="20"/>
+                                <w:szCs w:val="20"/>
                               </w:rPr>
                             </w:pPr>
                             <w:r>
                               <w:rPr>
-                                <w:rFonts w:ascii="Open Sans" w:hAnsi="Open Sans" w:cs="Open Sans"/>
-                                <w:sz w:val="20"/>
-                                <w:szCs w:val="20"/>
-                              </w:rPr>
-                              <w:t>Git</w:t>
-                            </w:r>
-                            <w:r>
-                              <w:rPr>
-                                <w:rFonts w:hint="default" w:ascii="Open Sans" w:hAnsi="Open Sans" w:cs="Open Sans"/>
-                                <w:sz w:val="20"/>
-                                <w:szCs w:val="20"/>
-                                <w:lang w:val="en-US"/>
-                              </w:rPr>
-                              <w:t xml:space="preserve"> and GitHub</w:t>
+                                <w:rFonts w:hint="default" w:ascii="Open Sans" w:hAnsi="Open Sans" w:cs="Open Sans"/>
+                                <w:sz w:val="20"/>
+                                <w:szCs w:val="20"/>
+                                <w:lang w:val="en-US"/>
+                              </w:rPr>
+                              <w:t xml:space="preserve">Jira </w:t>
+                            </w:r>
+                            <w:r>
+                              <w:rPr>
+                                <w:rFonts w:hint="default" w:ascii="Open Sans" w:hAnsi="Open Sans" w:cs="Open Sans"/>
+                                <w:sz w:val="20"/>
+                                <w:szCs w:val="20"/>
+                                <w:lang w:val="en-US"/>
+                              </w:rPr>
+                              <w:tab/>
                             </w:r>
                           </w:p>
                           <w:p>
@@ -4016,7 +6047,7 @@
                               <w:pStyle w:val="5"/>
                               <w:numPr>
                                 <w:ilvl w:val="0"/>
-                                <w:numId w:val="3"/>
+                                <w:numId w:val="6"/>
                               </w:numPr>
                               <w:spacing w:before="150"/>
                               <w:rPr>
@@ -4028,20 +6059,20 @@
                             </w:pPr>
                             <w:r>
                               <w:rPr>
-                                <w:rFonts w:hint="default" w:ascii="Open Sans" w:hAnsi="Open Sans" w:cs="Open Sans"/>
-                                <w:sz w:val="20"/>
-                                <w:szCs w:val="20"/>
-                                <w:lang w:val="en-US"/>
-                              </w:rPr>
-                              <w:t>Spring Boot</w:t>
-                            </w:r>
-                            <w:r>
-                              <w:rPr>
                                 <w:rFonts w:ascii="Open Sans" w:hAnsi="Open Sans" w:cs="Open Sans"/>
-                                <w:sz w:val="22"/>
-                                <w:szCs w:val="22"/>
-                              </w:rPr>
-                              <w:t xml:space="preserve"> </w:t>
+                                <w:sz w:val="20"/>
+                                <w:szCs w:val="20"/>
+                              </w:rPr>
+                              <w:t>Git</w:t>
+                            </w:r>
+                            <w:r>
+                              <w:rPr>
+                                <w:rFonts w:hint="default" w:ascii="Open Sans" w:hAnsi="Open Sans" w:cs="Open Sans"/>
+                                <w:sz w:val="20"/>
+                                <w:szCs w:val="20"/>
+                                <w:lang w:val="en-US"/>
+                              </w:rPr>
+                              <w:t xml:space="preserve"> and GitHub</w:t>
                             </w:r>
                           </w:p>
                           <w:p>
@@ -4084,7 +6115,7 @@
                               <w:pStyle w:val="5"/>
                               <w:numPr>
                                 <w:ilvl w:val="0"/>
-                                <w:numId w:val="3"/>
+                                <w:numId w:val="6"/>
                               </w:numPr>
                               <w:spacing w:before="150"/>
                               <w:rPr>
@@ -4108,7 +6139,7 @@
                               <w:pStyle w:val="5"/>
                               <w:numPr>
                                 <w:ilvl w:val="0"/>
-                                <w:numId w:val="3"/>
+                                <w:numId w:val="6"/>
                               </w:numPr>
                               <w:spacing w:before="150"/>
                               <w:rPr>
@@ -4132,7 +6163,7 @@
                               <w:pStyle w:val="5"/>
                               <w:numPr>
                                 <w:ilvl w:val="0"/>
-                                <w:numId w:val="3"/>
+                                <w:numId w:val="6"/>
                               </w:numPr>
                               <w:spacing w:before="150"/>
                               <w:rPr>
@@ -4156,7 +6187,7 @@
                               <w:pStyle w:val="5"/>
                               <w:numPr>
                                 <w:ilvl w:val="0"/>
-                                <w:numId w:val="3"/>
+                                <w:numId w:val="6"/>
                               </w:numPr>
                               <w:spacing w:before="150"/>
                               <w:rPr>
@@ -4180,7 +6211,7 @@
                               <w:pStyle w:val="5"/>
                               <w:numPr>
                                 <w:ilvl w:val="0"/>
-                                <w:numId w:val="3"/>
+                                <w:numId w:val="6"/>
                               </w:numPr>
                               <w:spacing w:before="150"/>
                               <w:rPr>
@@ -4204,7 +6235,7 @@
                               <w:pStyle w:val="5"/>
                               <w:numPr>
                                 <w:ilvl w:val="0"/>
-                                <w:numId w:val="3"/>
+                                <w:numId w:val="6"/>
                               </w:numPr>
                               <w:spacing w:before="150"/>
                               <w:rPr>
@@ -4228,7 +6259,7 @@
                               <w:pStyle w:val="5"/>
                               <w:numPr>
                                 <w:ilvl w:val="0"/>
-                                <w:numId w:val="3"/>
+                                <w:numId w:val="6"/>
                               </w:numPr>
                               <w:spacing w:before="150"/>
                               <w:rPr>
@@ -4252,7 +6283,7 @@
                               <w:pStyle w:val="5"/>
                               <w:numPr>
                                 <w:ilvl w:val="0"/>
-                                <w:numId w:val="3"/>
+                                <w:numId w:val="6"/>
                               </w:numPr>
                               <w:spacing w:before="150"/>
                               <w:rPr>
@@ -4325,7 +6356,7 @@
                               <w:pStyle w:val="5"/>
                               <w:numPr>
                                 <w:ilvl w:val="0"/>
-                                <w:numId w:val="4"/>
+                                <w:numId w:val="7"/>
                               </w:numPr>
                               <w:spacing w:before="0"/>
                               <w:rPr>
@@ -4351,7 +6382,7 @@
                               <w:pStyle w:val="5"/>
                               <w:numPr>
                                 <w:ilvl w:val="1"/>
-                                <w:numId w:val="4"/>
+                                <w:numId w:val="7"/>
                               </w:numPr>
                               <w:spacing w:before="0"/>
                               <w:ind w:left="1370" w:leftChars="0" w:hanging="360" w:firstLineChars="0"/>
@@ -4392,7 +6423,7 @@
                               <w:pStyle w:val="5"/>
                               <w:numPr>
                                 <w:ilvl w:val="0"/>
-                                <w:numId w:val="4"/>
+                                <w:numId w:val="7"/>
                               </w:numPr>
                               <w:spacing w:before="0"/>
                               <w:rPr>
@@ -4418,7 +6449,7 @@
                               <w:pStyle w:val="5"/>
                               <w:numPr>
                                 <w:ilvl w:val="1"/>
-                                <w:numId w:val="4"/>
+                                <w:numId w:val="7"/>
                               </w:numPr>
                               <w:spacing w:before="0"/>
                               <w:ind w:left="1370" w:leftChars="0" w:hanging="360" w:firstLineChars="0"/>
@@ -4459,7 +6490,7 @@
                               <w:pStyle w:val="5"/>
                               <w:numPr>
                                 <w:ilvl w:val="0"/>
-                                <w:numId w:val="4"/>
+                                <w:numId w:val="7"/>
                               </w:numPr>
                               <w:spacing w:before="0"/>
                               <w:rPr>
@@ -4485,7 +6516,7 @@
                               <w:pStyle w:val="5"/>
                               <w:numPr>
                                 <w:ilvl w:val="1"/>
-                                <w:numId w:val="4"/>
+                                <w:numId w:val="7"/>
                               </w:numPr>
                               <w:spacing w:before="0"/>
                               <w:ind w:left="1370" w:leftChars="0" w:hanging="360" w:firstLineChars="0"/>
@@ -4545,7 +6576,7 @@
           </mc:Choice>
           <mc:Fallback>
             <w:pict>
-              <v:shape id="_x0000_s1026" o:spid="_x0000_s1026" o:spt="202" type="#_x0000_t202" style="position:absolute;left:0pt;margin-left:7.85pt;margin-top:240pt;height:595.25pt;width:190.65pt;mso-position-horizontal-relative:page;mso-position-vertical-relative:page;z-index:-251651072;mso-width-relative:page;mso-height-relative:page;" filled="f" stroked="f" coordsize="21600,21600" o:gfxdata="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">
+              <v:shape id="_x0000_s1026" o:spid="_x0000_s1026" o:spt="202" type="#_x0000_t202" style="position:absolute;left:0pt;margin-left:7.85pt;margin-top:240pt;height:595.25pt;width:190.65pt;mso-position-horizontal-relative:page;mso-position-vertical-relative:page;z-index:-251651072;mso-width-relative:page;mso-height-relative:page;" filled="f" stroked="f" coordsize="21600,21600" o:gfxdata="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">
                 <v:fill on="f" focussize="0,0"/>
                 <v:stroke on="f"/>
                 <v:imagedata o:title=""/>
@@ -4557,7 +6588,7 @@
                         <w:pStyle w:val="5"/>
                         <w:numPr>
                           <w:ilvl w:val="0"/>
-                          <w:numId w:val="3"/>
+                          <w:numId w:val="6"/>
                         </w:numPr>
                         <w:spacing w:before="150"/>
                         <w:rPr>
@@ -4597,7 +6628,7 @@
                         <w:pStyle w:val="5"/>
                         <w:numPr>
                           <w:ilvl w:val="0"/>
-                          <w:numId w:val="3"/>
+                          <w:numId w:val="6"/>
                         </w:numPr>
                         <w:spacing w:before="150"/>
                         <w:rPr>
@@ -4608,11 +6639,20 @@
                       </w:pPr>
                       <w:r>
                         <w:rPr>
+                          <w:rFonts w:hint="default" w:ascii="Open Sans" w:hAnsi="Open Sans" w:cs="Open Sans"/>
+                          <w:sz w:val="20"/>
+                          <w:szCs w:val="20"/>
+                          <w:lang w:val="en-US"/>
+                        </w:rPr>
+                        <w:t>Spring Boot</w:t>
+                      </w:r>
+                      <w:r>
+                        <w:rPr>
                           <w:rFonts w:ascii="Open Sans" w:hAnsi="Open Sans" w:cs="Open Sans"/>
-                          <w:sz w:val="20"/>
-                          <w:szCs w:val="20"/>
-                        </w:rPr>
-                        <w:t>PHP, HTML, JavaScript, CSS</w:t>
+                          <w:sz w:val="22"/>
+                          <w:szCs w:val="22"/>
+                        </w:rPr>
+                        <w:t xml:space="preserve"> </w:t>
                       </w:r>
                     </w:p>
                     <w:p>
@@ -4620,7 +6660,7 @@
                         <w:pStyle w:val="5"/>
                         <w:numPr>
                           <w:ilvl w:val="0"/>
-                          <w:numId w:val="3"/>
+                          <w:numId w:val="6"/>
                         </w:numPr>
                         <w:spacing w:before="150"/>
                         <w:rPr>
@@ -4635,16 +6675,7 @@
                           <w:sz w:val="20"/>
                           <w:szCs w:val="20"/>
                         </w:rPr>
-                        <w:t>MySQL, SQLite</w:t>
-                      </w:r>
-                      <w:r>
-                        <w:rPr>
-                          <w:rFonts w:hint="default" w:ascii="Open Sans" w:hAnsi="Open Sans" w:cs="Open Sans"/>
-                          <w:sz w:val="20"/>
-                          <w:szCs w:val="20"/>
-                          <w:lang w:val="en-US"/>
-                        </w:rPr>
-                        <w:t>, PostgreSQL, NoSQL, MongoDB, Redis</w:t>
+                        <w:t>PHP, HTML, JavaScript, CSS</w:t>
                       </w:r>
                     </w:p>
                     <w:p>
@@ -4652,7 +6683,7 @@
                         <w:pStyle w:val="5"/>
                         <w:numPr>
                           <w:ilvl w:val="0"/>
-                          <w:numId w:val="3"/>
+                          <w:numId w:val="6"/>
                         </w:numPr>
                         <w:spacing w:before="150"/>
                         <w:rPr>
@@ -4667,7 +6698,16 @@
                           <w:sz w:val="20"/>
                           <w:szCs w:val="20"/>
                         </w:rPr>
-                        <w:t>Linux, Windows, Android</w:t>
+                        <w:t>MySQL, SQLite</w:t>
+                      </w:r>
+                      <w:r>
+                        <w:rPr>
+                          <w:rFonts w:hint="default" w:ascii="Open Sans" w:hAnsi="Open Sans" w:cs="Open Sans"/>
+                          <w:sz w:val="20"/>
+                          <w:szCs w:val="20"/>
+                          <w:lang w:val="en-US"/>
+                        </w:rPr>
+                        <w:t>, PostgreSQL, NoSQL, MongoDB, Redis</w:t>
                       </w:r>
                     </w:p>
                     <w:p>
@@ -4675,7 +6715,7 @@
                         <w:pStyle w:val="5"/>
                         <w:numPr>
                           <w:ilvl w:val="0"/>
-                          <w:numId w:val="3"/>
+                          <w:numId w:val="6"/>
                         </w:numPr>
                         <w:spacing w:before="150"/>
                         <w:rPr>
@@ -4690,33 +6730,7 @@
                           <w:sz w:val="20"/>
                           <w:szCs w:val="20"/>
                         </w:rPr>
-                        <w:t>Android Studio,</w:t>
-                      </w:r>
-                      <w:r>
-                        <w:rPr>
-                          <w:rFonts w:hint="default" w:ascii="Open Sans" w:hAnsi="Open Sans" w:cs="Open Sans"/>
-                          <w:sz w:val="20"/>
-                          <w:szCs w:val="20"/>
-                          <w:lang w:val="en-US"/>
-                        </w:rPr>
-                        <w:t xml:space="preserve"> Intellij,</w:t>
-                      </w:r>
-                      <w:r>
-                        <w:rPr>
-                          <w:rFonts w:ascii="Open Sans" w:hAnsi="Open Sans" w:cs="Open Sans"/>
-                          <w:sz w:val="20"/>
-                          <w:szCs w:val="20"/>
-                        </w:rPr>
-                        <w:t xml:space="preserve"> CodeBlocks, Toad</w:t>
-                      </w:r>
-                      <w:r>
-                        <w:rPr>
-                          <w:rFonts w:hint="default" w:ascii="Open Sans" w:hAnsi="Open Sans" w:cs="Open Sans"/>
-                          <w:sz w:val="20"/>
-                          <w:szCs w:val="20"/>
-                          <w:lang w:val="en-US"/>
-                        </w:rPr>
-                        <w:t>, Visual Studio Code, Latex, DataGrip</w:t>
+                        <w:t>Linux, Windows, Android</w:t>
                       </w:r>
                     </w:p>
                     <w:p>
@@ -4724,7 +6738,7 @@
                         <w:pStyle w:val="5"/>
                         <w:numPr>
                           <w:ilvl w:val="0"/>
-                          <w:numId w:val="3"/>
+                          <w:numId w:val="6"/>
                         </w:numPr>
                         <w:spacing w:before="150"/>
                         <w:rPr>
@@ -4735,12 +6749,37 @@
                       </w:pPr>
                       <w:r>
                         <w:rPr>
-                          <w:rFonts w:hint="default" w:ascii="Open Sans" w:hAnsi="Open Sans" w:cs="Open Sans"/>
-                          <w:sz w:val="20"/>
-                          <w:szCs w:val="20"/>
-                          <w:lang w:val="en-US"/>
-                        </w:rPr>
-                        <w:t>Gradle, Maven</w:t>
+                          <w:rFonts w:ascii="Open Sans" w:hAnsi="Open Sans" w:cs="Open Sans"/>
+                          <w:sz w:val="20"/>
+                          <w:szCs w:val="20"/>
+                        </w:rPr>
+                        <w:t>Android Studio,</w:t>
+                      </w:r>
+                      <w:r>
+                        <w:rPr>
+                          <w:rFonts w:hint="default" w:ascii="Open Sans" w:hAnsi="Open Sans" w:cs="Open Sans"/>
+                          <w:sz w:val="20"/>
+                          <w:szCs w:val="20"/>
+                          <w:lang w:val="en-US"/>
+                        </w:rPr>
+                        <w:t xml:space="preserve"> Intellij,</w:t>
+                      </w:r>
+                      <w:r>
+                        <w:rPr>
+                          <w:rFonts w:ascii="Open Sans" w:hAnsi="Open Sans" w:cs="Open Sans"/>
+                          <w:sz w:val="20"/>
+                          <w:szCs w:val="20"/>
+                        </w:rPr>
+                        <w:t xml:space="preserve"> CodeBlocks, Toad</w:t>
+                      </w:r>
+                      <w:r>
+                        <w:rPr>
+                          <w:rFonts w:hint="default" w:ascii="Open Sans" w:hAnsi="Open Sans" w:cs="Open Sans"/>
+                          <w:sz w:val="20"/>
+                          <w:szCs w:val="20"/>
+                          <w:lang w:val="en-US"/>
+                        </w:rPr>
+                        <w:t>, Visual Studio Code, Latex, DataGrip</w:t>
                       </w:r>
                     </w:p>
                     <w:p>
@@ -4748,7 +6787,7 @@
                         <w:pStyle w:val="5"/>
                         <w:numPr>
                           <w:ilvl w:val="0"/>
-                          <w:numId w:val="3"/>
+                          <w:numId w:val="6"/>
                         </w:numPr>
                         <w:spacing w:before="150"/>
                         <w:rPr>
@@ -4764,16 +6803,7 @@
                           <w:szCs w:val="20"/>
                           <w:lang w:val="en-US"/>
                         </w:rPr>
-                        <w:t xml:space="preserve">Jira </w:t>
-                      </w:r>
-                      <w:r>
-                        <w:rPr>
-                          <w:rFonts w:hint="default" w:ascii="Open Sans" w:hAnsi="Open Sans" w:cs="Open Sans"/>
-                          <w:sz w:val="20"/>
-                          <w:szCs w:val="20"/>
-                          <w:lang w:val="en-US"/>
-                        </w:rPr>
-                        <w:tab/>
+                        <w:t>Gradle, Maven</w:t>
                       </w:r>
                     </w:p>
                     <w:p>
@@ -4781,32 +6811,32 @@
                         <w:pStyle w:val="5"/>
                         <w:numPr>
                           <w:ilvl w:val="0"/>
-                          <w:numId w:val="3"/>
+                          <w:numId w:val="6"/>
                         </w:numPr>
                         <w:spacing w:before="150"/>
                         <w:rPr>
-                          <w:rFonts w:hint="default" w:ascii="Open Sans" w:hAnsi="Open Sans" w:cs="Open Sans"/>
-                          <w:sz w:val="20"/>
-                          <w:szCs w:val="20"/>
-                          <w:lang w:val="en-US"/>
+                          <w:rFonts w:ascii="Open Sans" w:hAnsi="Open Sans" w:cs="Open Sans"/>
+                          <w:sz w:val="20"/>
+                          <w:szCs w:val="20"/>
                         </w:rPr>
                       </w:pPr>
                       <w:r>
                         <w:rPr>
-                          <w:rFonts w:ascii="Open Sans" w:hAnsi="Open Sans" w:cs="Open Sans"/>
-                          <w:sz w:val="20"/>
-                          <w:szCs w:val="20"/>
-                        </w:rPr>
-                        <w:t>Git</w:t>
-                      </w:r>
-                      <w:r>
-                        <w:rPr>
-                          <w:rFonts w:hint="default" w:ascii="Open Sans" w:hAnsi="Open Sans" w:cs="Open Sans"/>
-                          <w:sz w:val="20"/>
-                          <w:szCs w:val="20"/>
-                          <w:lang w:val="en-US"/>
-                        </w:rPr>
-                        <w:t xml:space="preserve"> and GitHub</w:t>
+                          <w:rFonts w:hint="default" w:ascii="Open Sans" w:hAnsi="Open Sans" w:cs="Open Sans"/>
+                          <w:sz w:val="20"/>
+                          <w:szCs w:val="20"/>
+                          <w:lang w:val="en-US"/>
+                        </w:rPr>
+                        <w:t xml:space="preserve">Jira </w:t>
+                      </w:r>
+                      <w:r>
+                        <w:rPr>
+                          <w:rFonts w:hint="default" w:ascii="Open Sans" w:hAnsi="Open Sans" w:cs="Open Sans"/>
+                          <w:sz w:val="20"/>
+                          <w:szCs w:val="20"/>
+                          <w:lang w:val="en-US"/>
+                        </w:rPr>
+                        <w:tab/>
                       </w:r>
                     </w:p>
                     <w:p>
@@ -4814,7 +6844,7 @@
                         <w:pStyle w:val="5"/>
                         <w:numPr>
                           <w:ilvl w:val="0"/>
-                          <w:numId w:val="3"/>
+                          <w:numId w:val="6"/>
                         </w:numPr>
                         <w:spacing w:before="150"/>
                         <w:rPr>
@@ -4826,20 +6856,20 @@
                       </w:pPr>
                       <w:r>
                         <w:rPr>
-                          <w:rFonts w:hint="default" w:ascii="Open Sans" w:hAnsi="Open Sans" w:cs="Open Sans"/>
-                          <w:sz w:val="20"/>
-                          <w:szCs w:val="20"/>
-                          <w:lang w:val="en-US"/>
-                        </w:rPr>
-                        <w:t>Spring Boot</w:t>
-                      </w:r>
-                      <w:r>
-                        <w:rPr>
                           <w:rFonts w:ascii="Open Sans" w:hAnsi="Open Sans" w:cs="Open Sans"/>
-                          <w:sz w:val="22"/>
-                          <w:szCs w:val="22"/>
-                        </w:rPr>
-                        <w:t xml:space="preserve"> </w:t>
+                          <w:sz w:val="20"/>
+                          <w:szCs w:val="20"/>
+                        </w:rPr>
+                        <w:t>Git</w:t>
+                      </w:r>
+                      <w:r>
+                        <w:rPr>
+                          <w:rFonts w:hint="default" w:ascii="Open Sans" w:hAnsi="Open Sans" w:cs="Open Sans"/>
+                          <w:sz w:val="20"/>
+                          <w:szCs w:val="20"/>
+                          <w:lang w:val="en-US"/>
+                        </w:rPr>
+                        <w:t xml:space="preserve"> and GitHub</w:t>
                       </w:r>
                     </w:p>
                     <w:p>
@@ -4882,7 +6912,7 @@
                         <w:pStyle w:val="5"/>
                         <w:numPr>
                           <w:ilvl w:val="0"/>
-                          <w:numId w:val="3"/>
+                          <w:numId w:val="6"/>
                         </w:numPr>
                         <w:spacing w:before="150"/>
                         <w:rPr>
@@ -4906,7 +6936,7 @@
                         <w:pStyle w:val="5"/>
                         <w:numPr>
                           <w:ilvl w:val="0"/>
-                          <w:numId w:val="3"/>
+                          <w:numId w:val="6"/>
                         </w:numPr>
                         <w:spacing w:before="150"/>
                         <w:rPr>
@@ -4930,7 +6960,7 @@
                         <w:pStyle w:val="5"/>
                         <w:numPr>
                           <w:ilvl w:val="0"/>
-                          <w:numId w:val="3"/>
+                          <w:numId w:val="6"/>
                         </w:numPr>
                         <w:spacing w:before="150"/>
                         <w:rPr>
@@ -4954,7 +6984,7 @@
                         <w:pStyle w:val="5"/>
                         <w:numPr>
                           <w:ilvl w:val="0"/>
-                          <w:numId w:val="3"/>
+                          <w:numId w:val="6"/>
                         </w:numPr>
                         <w:spacing w:before="150"/>
                         <w:rPr>
@@ -4978,7 +7008,7 @@
                         <w:pStyle w:val="5"/>
                         <w:numPr>
                           <w:ilvl w:val="0"/>
-                          <w:numId w:val="3"/>
+                          <w:numId w:val="6"/>
                         </w:numPr>
                         <w:spacing w:before="150"/>
                         <w:rPr>
@@ -5002,7 +7032,7 @@
                         <w:pStyle w:val="5"/>
                         <w:numPr>
                           <w:ilvl w:val="0"/>
-                          <w:numId w:val="3"/>
+                          <w:numId w:val="6"/>
                         </w:numPr>
                         <w:spacing w:before="150"/>
                         <w:rPr>
@@ -5026,7 +7056,7 @@
                         <w:pStyle w:val="5"/>
                         <w:numPr>
                           <w:ilvl w:val="0"/>
-                          <w:numId w:val="3"/>
+                          <w:numId w:val="6"/>
                         </w:numPr>
                         <w:spacing w:before="150"/>
                         <w:rPr>
@@ -5050,7 +7080,7 @@
                         <w:pStyle w:val="5"/>
                         <w:numPr>
                           <w:ilvl w:val="0"/>
-                          <w:numId w:val="3"/>
+                          <w:numId w:val="6"/>
                         </w:numPr>
                         <w:spacing w:before="150"/>
                         <w:rPr>
@@ -5123,7 +7153,7 @@
                         <w:pStyle w:val="5"/>
                         <w:numPr>
                           <w:ilvl w:val="0"/>
-                          <w:numId w:val="4"/>
+                          <w:numId w:val="7"/>
                         </w:numPr>
                         <w:spacing w:before="0"/>
                         <w:rPr>
@@ -5149,7 +7179,7 @@
                         <w:pStyle w:val="5"/>
                         <w:numPr>
                           <w:ilvl w:val="1"/>
-                          <w:numId w:val="4"/>
+                          <w:numId w:val="7"/>
                         </w:numPr>
                         <w:spacing w:before="0"/>
                         <w:ind w:left="1370" w:leftChars="0" w:hanging="360" w:firstLineChars="0"/>
@@ -5190,7 +7220,7 @@
                         <w:pStyle w:val="5"/>
                         <w:numPr>
                           <w:ilvl w:val="0"/>
-                          <w:numId w:val="4"/>
+                          <w:numId w:val="7"/>
                         </w:numPr>
                         <w:spacing w:before="0"/>
                         <w:rPr>
@@ -5216,7 +7246,7 @@
                         <w:pStyle w:val="5"/>
                         <w:numPr>
                           <w:ilvl w:val="1"/>
-                          <w:numId w:val="4"/>
+                          <w:numId w:val="7"/>
                         </w:numPr>
                         <w:spacing w:before="0"/>
                         <w:ind w:left="1370" w:leftChars="0" w:hanging="360" w:firstLineChars="0"/>
@@ -5257,7 +7287,7 @@
                         <w:pStyle w:val="5"/>
                         <w:numPr>
                           <w:ilvl w:val="0"/>
-                          <w:numId w:val="4"/>
+                          <w:numId w:val="7"/>
                         </w:numPr>
                         <w:spacing w:before="0"/>
                         <w:rPr>
@@ -5283,7 +7313,7 @@
                         <w:pStyle w:val="5"/>
                         <w:numPr>
                           <w:ilvl w:val="1"/>
-                          <w:numId w:val="4"/>
+                          <w:numId w:val="7"/>
                         </w:numPr>
                         <w:spacing w:before="0"/>
                         <w:ind w:left="1370" w:leftChars="0" w:hanging="360" w:firstLineChars="0"/>
@@ -5420,7 +7450,7 @@
           </mc:Choice>
           <mc:Fallback>
             <w:pict>
-              <v:shape id="_x0000_s1026" o:spid="_x0000_s1026" o:spt="202" type="#_x0000_t202" style="position:absolute;left:0pt;margin-left:14.55pt;margin-top:220.35pt;height:17.15pt;width:158.75pt;mso-position-horizontal-relative:page;mso-position-vertical-relative:page;z-index:-251652096;mso-width-relative:page;mso-height-relative:page;" filled="f" stroked="f" coordsize="21600,21600" o:gfxdata="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">
+              <v:shape id="_x0000_s1026" o:spid="_x0000_s1026" o:spt="202" type="#_x0000_t202" style="position:absolute;left:0pt;margin-left:14.55pt;margin-top:220.35pt;height:17.15pt;width:158.75pt;mso-position-horizontal-relative:page;mso-position-vertical-relative:page;z-index:-251652096;mso-width-relative:page;mso-height-relative:page;" filled="f" stroked="f" coordsize="21600,21600" o:gfxdata="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">
                 <v:fill on="f" focussize="0,0"/>
                 <v:stroke on="f"/>
                 <v:imagedata o:title=""/>
@@ -5528,7 +7558,7 @@
           </mc:Choice>
           <mc:Fallback>
             <w:pict>
-              <v:shape id="_x0000_s1026" o:spid="_x0000_s1026" o:spt="32" type="#_x0000_t32" style="position:absolute;left:0pt;flip:x;margin-left:-14.2pt;margin-top:188.25pt;height:0pt;width:162.95pt;z-index:251672576;mso-width-relative:page;mso-height-relative:page;" filled="f" stroked="t" coordsize="21600,21600" o:gfxdata="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">
+              <v:shape id="_x0000_s1026" o:spid="_x0000_s1026" o:spt="32" type="#_x0000_t32" style="position:absolute;left:0pt;flip:x;margin-left:-14.2pt;margin-top:188.25pt;height:0pt;width:162.95pt;z-index:251672576;mso-width-relative:page;mso-height-relative:page;" filled="f" stroked="t" coordsize="21600,21600" o:gfxdata="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">
                 <v:fill on="f" focussize="0,0"/>
                 <v:stroke weight="1pt" color="#E0E0E0 [3200]" miterlimit="8" joinstyle="miter"/>
                 <v:imagedata o:title=""/>
@@ -5603,7 +7633,7 @@
           </mc:Choice>
           <mc:Fallback>
             <w:pict>
-              <v:shape id="_x0000_s1026" o:spid="_x0000_s1026" o:spt="32" type="#_x0000_t32" style="position:absolute;left:0pt;margin-left:176.15pt;margin-top:572pt;height:0.65pt;width:367.4pt;z-index:251681792;mso-width-relative:page;mso-height-relative:page;" filled="f" stroked="t" coordsize="21600,21600" o:gfxdata="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">
+              <v:shape id="_x0000_s1026" o:spid="_x0000_s1026" o:spt="32" type="#_x0000_t32" style="position:absolute;left:0pt;margin-left:176.15pt;margin-top:572pt;height:0.65pt;width:367.4pt;z-index:251681792;mso-width-relative:page;mso-height-relative:page;" filled="f" stroked="t" coordsize="21600,21600" o:gfxdata="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">
                 <v:fill on="f" focussize="0,0"/>
                 <v:stroke weight="1pt" color="#E0E0E0 [3200]" miterlimit="8" joinstyle="miter"/>
                 <v:imagedata o:title=""/>
@@ -5690,7 +7720,7 @@
           </mc:Choice>
           <mc:Fallback>
             <w:pict>
-              <v:shape id="_x0000_s1026" o:spid="_x0000_s1026" o:spt="202" type="#_x0000_t202" style="position:absolute;left:0pt;margin-left:205.6pt;margin-top:603.2pt;height:24.45pt;width:135.15pt;mso-position-horizontal-relative:page;mso-position-vertical-relative:page;z-index:-251637760;mso-width-relative:page;mso-height-relative:page;" filled="f" stroked="f" coordsize="21600,21600" o:gfxdata="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">
+              <v:shape id="_x0000_s1026" o:spid="_x0000_s1026" o:spt="202" type="#_x0000_t202" style="position:absolute;left:0pt;margin-left:205.6pt;margin-top:603.2pt;height:24.45pt;width:135.15pt;mso-position-horizontal-relative:page;mso-position-vertical-relative:page;z-index:-251637760;mso-width-relative:page;mso-height-relative:page;" filled="f" stroked="f" coordsize="21600,21600" o:gfxdata="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">
                 <v:fill on="f" focussize="0,0"/>
                 <v:stroke on="f"/>
                 <v:imagedata o:title=""/>
@@ -5719,2046 +7749,6 @@
                         </w:rPr>
                         <w:t>MAJOR PROJECTS:</w:t>
                       </w:r>
-                    </w:p>
-                  </w:txbxContent>
-                </v:textbox>
-              </v:shape>
-            </w:pict>
-          </mc:Fallback>
-        </mc:AlternateContent>
-      </w:r>
-      <w:r>
-        <w:rPr>
-          <w:lang w:bidi="bn-BD"/>
-        </w:rPr>
-        <mc:AlternateContent>
-          <mc:Choice Requires="wps">
-            <w:drawing>
-              <wp:anchor distT="0" distB="0" distL="114300" distR="114300" simplePos="0" relativeHeight="251675648" behindDoc="1" locked="0" layoutInCell="1" allowOverlap="1">
-                <wp:simplePos x="0" y="0"/>
-                <wp:positionH relativeFrom="page">
-                  <wp:posOffset>2542540</wp:posOffset>
-                </wp:positionH>
-                <wp:positionV relativeFrom="page">
-                  <wp:posOffset>8014335</wp:posOffset>
-                </wp:positionV>
-                <wp:extent cx="4937125" cy="2613025"/>
-                <wp:effectExtent l="0" t="0" r="0" b="0"/>
-                <wp:wrapNone/>
-                <wp:docPr id="25" name="Text Box 25"/>
-                <wp:cNvGraphicFramePr/>
-                <a:graphic xmlns:a="http://schemas.openxmlformats.org/drawingml/2006/main">
-                  <a:graphicData uri="http://schemas.microsoft.com/office/word/2010/wordprocessingShape">
-                    <wps:wsp>
-                      <wps:cNvSpPr txBox="1">
-                        <a:spLocks noChangeArrowheads="1"/>
-                      </wps:cNvSpPr>
-                      <wps:spPr bwMode="auto">
-                        <a:xfrm>
-                          <a:off x="0" y="0"/>
-                          <a:ext cx="4937125" cy="2613025"/>
-                        </a:xfrm>
-                        <a:prstGeom prst="rect">
-                          <a:avLst/>
-                        </a:prstGeom>
-                        <a:noFill/>
-                        <a:ln>
-                          <a:noFill/>
-                        </a:ln>
-                      </wps:spPr>
-                      <wps:txbx>
-                        <w:txbxContent>
-                          <w:p>
-                            <w:pPr>
-                              <w:pStyle w:val="5"/>
-                              <w:numPr>
-                                <w:ilvl w:val="0"/>
-                                <w:numId w:val="5"/>
-                              </w:numPr>
-                              <w:spacing w:before="0"/>
-                              <w:ind w:left="420" w:leftChars="0" w:hanging="420" w:firstLineChars="0"/>
-                              <w:rPr>
-                                <w:rFonts w:hint="default" w:ascii="Open Sans" w:hAnsi="Open Sans" w:cs="Open Sans"/>
-                                <w:b/>
-                                <w:bCs/>
-                                <w:sz w:val="18"/>
-                                <w:szCs w:val="18"/>
-                                <w:lang w:val="en-US"/>
-                              </w:rPr>
-                            </w:pPr>
-                            <w:r>
-                              <w:rPr>
-                                <w:rFonts w:ascii="Open Sans" w:hAnsi="Open Sans" w:cs="Open Sans"/>
-                                <w:b/>
-                                <w:bCs/>
-                                <w:sz w:val="20"/>
-                                <w:szCs w:val="20"/>
-                              </w:rPr>
-                              <w:t xml:space="preserve">Undergraduate Thesis: </w:t>
-                            </w:r>
-                            <w:r>
-                              <w:rPr>
-                                <w:rFonts w:hint="default" w:ascii="Open Sans" w:hAnsi="Open Sans" w:cs="Open Sans"/>
-                                <w:b/>
-                                <w:bCs/>
-                                <w:sz w:val="20"/>
-                                <w:szCs w:val="20"/>
-                                <w:lang w:val="en-US"/>
-                              </w:rPr>
-                              <w:t xml:space="preserve"> Bangla Sign Language Recognition Using Deep Learning.</w:t>
-                            </w:r>
-                            <w:r>
-                              <w:rPr>
-                                <w:rFonts w:hint="default" w:ascii="Open Sans" w:hAnsi="Open Sans" w:cs="Open Sans"/>
-                                <w:b/>
-                                <w:bCs/>
-                                <w:sz w:val="16"/>
-                                <w:szCs w:val="16"/>
-                                <w:lang w:val="en-US"/>
-                              </w:rPr>
-                              <w:t xml:space="preserve"> </w:t>
-                            </w:r>
-                            <w:r>
-                              <w:rPr>
-                                <w:rFonts w:hint="default" w:ascii="Open Sans" w:hAnsi="Open Sans" w:cs="Open Sans"/>
-                                <w:b w:val="0"/>
-                                <w:bCs w:val="0"/>
-                                <w:sz w:val="16"/>
-                                <w:szCs w:val="16"/>
-                                <w:lang w:val="en-US"/>
-                              </w:rPr>
-                              <w:t>Deep Learning, CNN, Python, Tensorflow, OpenCV</w:t>
-                            </w:r>
-                          </w:p>
-                          <w:p>
-                            <w:pPr>
-                              <w:pStyle w:val="5"/>
-                              <w:numPr>
-                                <w:ilvl w:val="0"/>
-                                <w:numId w:val="0"/>
-                              </w:numPr>
-                              <w:spacing w:before="0"/>
-                              <w:ind w:left="1082" w:leftChars="492" w:firstLine="0" w:firstLineChars="0"/>
-                              <w:jc w:val="left"/>
-                              <w:rPr>
-                                <w:rFonts w:ascii="Open Sans" w:hAnsi="Open Sans" w:cs="Open Sans"/>
-                                <w:sz w:val="18"/>
-                                <w:szCs w:val="18"/>
-                              </w:rPr>
-                            </w:pPr>
-                            <w:r>
-                              <w:rPr>
-                                <w:rFonts w:ascii="Open Sans" w:hAnsi="Open Sans" w:cs="Open Sans"/>
-                                <w:sz w:val="18"/>
-                                <w:szCs w:val="18"/>
-                              </w:rPr>
-                              <w:t xml:space="preserve">Proposed a </w:t>
-                            </w:r>
-                            <w:r>
-                              <w:rPr>
-                                <w:rFonts w:hint="default" w:ascii="Open Sans" w:hAnsi="Open Sans" w:cs="Open Sans"/>
-                                <w:sz w:val="18"/>
-                                <w:szCs w:val="18"/>
-                                <w:lang w:val="en-US"/>
-                              </w:rPr>
-                              <w:t xml:space="preserve">Hybrid Transfer Learning based CNN </w:t>
-                            </w:r>
-                            <w:r>
-                              <w:rPr>
-                                <w:rFonts w:ascii="Open Sans" w:hAnsi="Open Sans" w:cs="Open Sans"/>
-                                <w:sz w:val="18"/>
-                                <w:szCs w:val="18"/>
-                              </w:rPr>
-                              <w:t>model</w:t>
-                            </w:r>
-                            <w:r>
-                              <w:rPr>
-                                <w:rFonts w:hint="default" w:ascii="Open Sans" w:hAnsi="Open Sans" w:cs="Open Sans"/>
-                                <w:sz w:val="18"/>
-                                <w:szCs w:val="18"/>
-                                <w:lang w:val="en-US"/>
-                              </w:rPr>
-                              <w:t xml:space="preserve"> with RandomForest classifier</w:t>
-                            </w:r>
-                            <w:r>
-                              <w:rPr>
-                                <w:rFonts w:ascii="Open Sans" w:hAnsi="Open Sans" w:cs="Open Sans"/>
-                                <w:sz w:val="18"/>
-                                <w:szCs w:val="18"/>
-                              </w:rPr>
-                              <w:t xml:space="preserve"> to </w:t>
-                            </w:r>
-                            <w:r>
-                              <w:rPr>
-                                <w:rFonts w:hint="default" w:ascii="Open Sans" w:hAnsi="Open Sans" w:cs="Open Sans"/>
-                                <w:sz w:val="18"/>
-                                <w:szCs w:val="18"/>
-                                <w:lang w:val="en-US"/>
-                              </w:rPr>
-                              <w:t>classify Bangla sign characters and digits from</w:t>
-                            </w:r>
-                            <w:r>
-                              <w:rPr>
-                                <w:rFonts w:ascii="Open Sans" w:hAnsi="Open Sans" w:cs="Open Sans"/>
-                                <w:sz w:val="18"/>
-                                <w:szCs w:val="18"/>
-                              </w:rPr>
-                              <w:t xml:space="preserve"> Images.</w:t>
-                            </w:r>
-                          </w:p>
-                          <w:p>
-                            <w:pPr>
-                              <w:pStyle w:val="5"/>
-                              <w:numPr>
-                                <w:ilvl w:val="0"/>
-                                <w:numId w:val="0"/>
-                              </w:numPr>
-                              <w:spacing w:before="0"/>
-                              <w:ind w:left="1082" w:leftChars="492" w:firstLine="0" w:firstLineChars="0"/>
-                              <w:jc w:val="left"/>
-                              <w:rPr>
-                                <w:rFonts w:ascii="Open Sans" w:hAnsi="Open Sans" w:cs="Open Sans"/>
-                                <w:sz w:val="18"/>
-                                <w:szCs w:val="18"/>
-                              </w:rPr>
-                            </w:pPr>
-                          </w:p>
-                          <w:p>
-                            <w:pPr>
-                              <w:pStyle w:val="5"/>
-                              <w:numPr>
-                                <w:ilvl w:val="0"/>
-                                <w:numId w:val="6"/>
-                              </w:numPr>
-                              <w:spacing w:before="0"/>
-                              <w:ind w:left="420" w:leftChars="0" w:hanging="420" w:firstLineChars="0"/>
-                              <w:rPr>
-                                <w:rFonts w:hint="default" w:ascii="Open Sans" w:hAnsi="Open Sans" w:cs="Open Sans"/>
-                                <w:b/>
-                                <w:bCs/>
-                                <w:sz w:val="18"/>
-                                <w:szCs w:val="18"/>
-                                <w:lang w:val="en-US"/>
-                              </w:rPr>
-                            </w:pPr>
-                            <w:r>
-                              <w:rPr>
-                                <w:rFonts w:hint="default" w:ascii="Open Sans" w:hAnsi="Open Sans" w:cs="Open Sans"/>
-                                <w:b/>
-                                <w:bCs/>
-                                <w:sz w:val="20"/>
-                                <w:szCs w:val="20"/>
-                                <w:lang w:val="en-US"/>
-                              </w:rPr>
-                              <w:t>DiceRoll</w:t>
-                            </w:r>
-                            <w:r>
-                              <w:rPr>
-                                <w:rFonts w:ascii="Open Sans" w:hAnsi="Open Sans" w:cs="Open Sans"/>
-                                <w:b/>
-                                <w:bCs/>
-                                <w:sz w:val="20"/>
-                                <w:szCs w:val="20"/>
-                              </w:rPr>
-                              <w:t xml:space="preserve"> </w:t>
-                            </w:r>
-                            <w:r>
-                              <w:rPr>
-                                <w:rFonts w:hint="default" w:ascii="Open Sans" w:hAnsi="Open Sans" w:cs="Open Sans"/>
-                                <w:lang w:val="en-US"/>
-                              </w:rPr>
-                              <w:t>AndroidStudio</w:t>
-                            </w:r>
-                            <w:r>
-                              <w:rPr>
-                                <w:rFonts w:ascii="Open Sans" w:hAnsi="Open Sans" w:cs="Open Sans"/>
-                              </w:rPr>
-                              <w:t xml:space="preserve">, </w:t>
-                            </w:r>
-                            <w:r>
-                              <w:rPr>
-                                <w:rFonts w:hint="default" w:ascii="Open Sans" w:hAnsi="Open Sans" w:cs="Open Sans"/>
-                                <w:lang w:val="en-US"/>
-                              </w:rPr>
-                              <w:t xml:space="preserve">Kotlin </w:t>
-                            </w:r>
-                            <w:r>
-                              <w:rPr>
-                                <w:rFonts w:hint="default" w:ascii="Open Sans" w:hAnsi="Open Sans" w:cs="Open Sans"/>
-                                <w:color w:val="auto"/>
-                                <w:sz w:val="13"/>
-                                <w:szCs w:val="13"/>
-                                <w:u w:val="none"/>
-                                <w:lang w:val="en-US"/>
-                              </w:rPr>
-                              <w:fldChar w:fldCharType="begin"/>
-                            </w:r>
-                            <w:r>
-                              <w:rPr>
-                                <w:rFonts w:hint="default" w:ascii="Open Sans" w:hAnsi="Open Sans" w:cs="Open Sans"/>
-                                <w:color w:val="auto"/>
-                                <w:sz w:val="13"/>
-                                <w:szCs w:val="13"/>
-                                <w:u w:val="none"/>
-                                <w:lang w:val="en-US"/>
-                              </w:rPr>
-                              <w:instrText xml:space="preserve"> HYPERLINK "https://github.com/NiebHasan077/Dice-Roller/tree/master" </w:instrText>
-                            </w:r>
-                            <w:r>
-                              <w:rPr>
-                                <w:rFonts w:hint="default" w:ascii="Open Sans" w:hAnsi="Open Sans" w:cs="Open Sans"/>
-                                <w:color w:val="auto"/>
-                                <w:sz w:val="13"/>
-                                <w:szCs w:val="13"/>
-                                <w:u w:val="none"/>
-                                <w:lang w:val="en-US"/>
-                              </w:rPr>
-                              <w:fldChar w:fldCharType="separate"/>
-                            </w:r>
-                            <w:r>
-                              <w:rPr>
-                                <w:rStyle w:val="7"/>
-                                <w:rFonts w:hint="default" w:ascii="Open Sans" w:hAnsi="Open Sans" w:cs="Open Sans"/>
-                                <w:sz w:val="13"/>
-                                <w:szCs w:val="13"/>
-                                <w:lang w:val="en-US"/>
-                              </w:rPr>
-                              <w:t>github</w:t>
-                            </w:r>
-                            <w:r>
-                              <w:rPr>
-                                <w:rFonts w:hint="default" w:ascii="Open Sans" w:hAnsi="Open Sans" w:cs="Open Sans"/>
-                                <w:color w:val="auto"/>
-                                <w:sz w:val="13"/>
-                                <w:szCs w:val="13"/>
-                                <w:u w:val="none"/>
-                                <w:lang w:val="en-US"/>
-                              </w:rPr>
-                              <w:fldChar w:fldCharType="end"/>
-                            </w:r>
-                          </w:p>
-                          <w:p>
-                            <w:pPr>
-                              <w:pStyle w:val="5"/>
-                              <w:numPr>
-                                <w:ilvl w:val="0"/>
-                                <w:numId w:val="0"/>
-                              </w:numPr>
-                              <w:spacing w:before="0" w:line="240" w:lineRule="auto"/>
-                              <w:ind w:firstLine="1080" w:firstLineChars="600"/>
-                              <w:jc w:val="left"/>
-                              <w:rPr>
-                                <w:rFonts w:hint="default" w:ascii="Open Sans" w:hAnsi="Open Sans" w:eastAsia="Segoe UI" w:cs="Open Sans"/>
-                                <w:i w:val="0"/>
-                                <w:iCs w:val="0"/>
-                                <w:caps w:val="0"/>
-                                <w:color w:val="24292E"/>
-                                <w:spacing w:val="0"/>
-                                <w:sz w:val="18"/>
-                                <w:szCs w:val="18"/>
-                                <w:shd w:val="clear" w:fill="FFFFFF"/>
-                              </w:rPr>
-                            </w:pPr>
-                            <w:r>
-                              <w:rPr>
-                                <w:rFonts w:hint="default" w:ascii="Open Sans" w:hAnsi="Open Sans" w:eastAsia="Segoe UI" w:cs="Open Sans"/>
-                                <w:i w:val="0"/>
-                                <w:iCs w:val="0"/>
-                                <w:caps w:val="0"/>
-                                <w:color w:val="24292E"/>
-                                <w:spacing w:val="0"/>
-                                <w:sz w:val="18"/>
-                                <w:szCs w:val="18"/>
-                                <w:shd w:val="clear" w:fill="FFFFFF"/>
-                              </w:rPr>
-                              <w:t xml:space="preserve">This is a </w:t>
-                            </w:r>
-                            <w:r>
-                              <w:rPr>
-                                <w:rFonts w:hint="default" w:ascii="Open Sans" w:hAnsi="Open Sans" w:eastAsia="Segoe UI" w:cs="Open Sans"/>
-                                <w:i w:val="0"/>
-                                <w:iCs w:val="0"/>
-                                <w:caps w:val="0"/>
-                                <w:color w:val="24292E"/>
-                                <w:spacing w:val="0"/>
-                                <w:sz w:val="18"/>
-                                <w:szCs w:val="18"/>
-                                <w:shd w:val="clear" w:fill="FFFFFF"/>
-                                <w:lang w:val="en-US"/>
-                              </w:rPr>
-                              <w:t>simple</w:t>
-                            </w:r>
-                            <w:r>
-                              <w:rPr>
-                                <w:rFonts w:hint="default" w:ascii="Open Sans" w:hAnsi="Open Sans" w:eastAsia="Segoe UI" w:cs="Open Sans"/>
-                                <w:i w:val="0"/>
-                                <w:iCs w:val="0"/>
-                                <w:caps w:val="0"/>
-                                <w:color w:val="24292E"/>
-                                <w:spacing w:val="0"/>
-                                <w:sz w:val="18"/>
-                                <w:szCs w:val="18"/>
-                                <w:shd w:val="clear" w:fill="FFFFFF"/>
-                              </w:rPr>
-                              <w:t xml:space="preserve"> </w:t>
-                            </w:r>
-                            <w:r>
-                              <w:rPr>
-                                <w:rFonts w:hint="default" w:ascii="Open Sans" w:hAnsi="Open Sans" w:eastAsia="Segoe UI" w:cs="Open Sans"/>
-                                <w:i w:val="0"/>
-                                <w:iCs w:val="0"/>
-                                <w:caps w:val="0"/>
-                                <w:color w:val="24292E"/>
-                                <w:spacing w:val="0"/>
-                                <w:sz w:val="18"/>
-                                <w:szCs w:val="18"/>
-                                <w:shd w:val="clear" w:fill="FFFFFF"/>
-                                <w:lang w:val="en-US"/>
-                              </w:rPr>
-                              <w:t>A</w:t>
-                            </w:r>
-                            <w:r>
-                              <w:rPr>
-                                <w:rFonts w:hint="default" w:ascii="Open Sans" w:hAnsi="Open Sans" w:eastAsia="Segoe UI" w:cs="Open Sans"/>
-                                <w:i w:val="0"/>
-                                <w:iCs w:val="0"/>
-                                <w:caps w:val="0"/>
-                                <w:color w:val="24292E"/>
-                                <w:spacing w:val="0"/>
-                                <w:sz w:val="18"/>
-                                <w:szCs w:val="18"/>
-                                <w:shd w:val="clear" w:fill="FFFFFF"/>
-                              </w:rPr>
-                              <w:t>ndroid app that can perform dice roll by clicking on a</w:t>
-                            </w:r>
-                          </w:p>
-                          <w:p>
-                            <w:pPr>
-                              <w:pStyle w:val="5"/>
-                              <w:numPr>
-                                <w:ilvl w:val="0"/>
-                                <w:numId w:val="0"/>
-                              </w:numPr>
-                              <w:spacing w:before="0" w:line="240" w:lineRule="auto"/>
-                              <w:ind w:firstLine="1080" w:firstLineChars="600"/>
-                              <w:jc w:val="left"/>
-                              <w:rPr>
-                                <w:rFonts w:hint="default" w:ascii="Open Sans" w:hAnsi="Open Sans" w:eastAsia="Segoe UI" w:cs="Open Sans"/>
-                                <w:i w:val="0"/>
-                                <w:iCs w:val="0"/>
-                                <w:caps w:val="0"/>
-                                <w:color w:val="24292E"/>
-                                <w:spacing w:val="0"/>
-                                <w:sz w:val="18"/>
-                                <w:szCs w:val="18"/>
-                                <w:shd w:val="clear" w:fill="FFFFFF"/>
-                                <w:lang w:val="en-US"/>
-                              </w:rPr>
-                            </w:pPr>
-                            <w:r>
-                              <w:rPr>
-                                <w:rFonts w:hint="default" w:ascii="Open Sans" w:hAnsi="Open Sans" w:eastAsia="Segoe UI" w:cs="Open Sans"/>
-                                <w:i w:val="0"/>
-                                <w:iCs w:val="0"/>
-                                <w:caps w:val="0"/>
-                                <w:color w:val="24292E"/>
-                                <w:spacing w:val="0"/>
-                                <w:sz w:val="18"/>
-                                <w:szCs w:val="18"/>
-                                <w:shd w:val="clear" w:fill="FFFFFF"/>
-                              </w:rPr>
-                              <w:t>button</w:t>
-                            </w:r>
-                            <w:r>
-                              <w:rPr>
-                                <w:rFonts w:hint="default" w:ascii="Open Sans" w:hAnsi="Open Sans" w:eastAsia="Segoe UI" w:cs="Open Sans"/>
-                                <w:i w:val="0"/>
-                                <w:iCs w:val="0"/>
-                                <w:caps w:val="0"/>
-                                <w:color w:val="24292E"/>
-                                <w:spacing w:val="0"/>
-                                <w:sz w:val="18"/>
-                                <w:szCs w:val="18"/>
-                                <w:shd w:val="clear" w:fill="FFFFFF"/>
-                                <w:lang w:val="en-US"/>
-                              </w:rPr>
-                              <w:t>.</w:t>
-                            </w:r>
-                          </w:p>
-                          <w:p>
-                            <w:pPr>
-                              <w:pStyle w:val="5"/>
-                              <w:numPr>
-                                <w:ilvl w:val="0"/>
-                                <w:numId w:val="0"/>
-                              </w:numPr>
-                              <w:spacing w:before="0" w:line="240" w:lineRule="auto"/>
-                              <w:ind w:left="825" w:leftChars="375" w:firstLine="360" w:firstLineChars="200"/>
-                              <w:jc w:val="left"/>
-                              <w:rPr>
-                                <w:rFonts w:hint="default" w:ascii="Open Sans" w:hAnsi="Open Sans" w:eastAsia="Segoe UI" w:cs="Open Sans"/>
-                                <w:i w:val="0"/>
-                                <w:iCs w:val="0"/>
-                                <w:caps w:val="0"/>
-                                <w:color w:val="24292E"/>
-                                <w:spacing w:val="0"/>
-                                <w:sz w:val="18"/>
-                                <w:szCs w:val="18"/>
-                                <w:shd w:val="clear" w:fill="FFFFFF"/>
-                                <w:lang w:val="en-US"/>
-                              </w:rPr>
-                            </w:pPr>
-                          </w:p>
-                          <w:p>
-                            <w:pPr>
-                              <w:pStyle w:val="5"/>
-                              <w:numPr>
-                                <w:ilvl w:val="0"/>
-                                <w:numId w:val="6"/>
-                              </w:numPr>
-                              <w:spacing w:before="0"/>
-                              <w:ind w:left="420" w:leftChars="0" w:hanging="420" w:firstLineChars="0"/>
-                              <w:rPr>
-                                <w:rFonts w:hint="default" w:ascii="Open Sans" w:hAnsi="Open Sans" w:cs="Open Sans"/>
-                                <w:b/>
-                                <w:bCs/>
-                                <w:sz w:val="18"/>
-                                <w:szCs w:val="18"/>
-                                <w:lang w:val="en-US"/>
-                              </w:rPr>
-                            </w:pPr>
-                            <w:r>
-                              <w:rPr>
-                                <w:rFonts w:hint="default" w:ascii="Open Sans" w:hAnsi="Open Sans" w:cs="Open Sans"/>
-                                <w:b/>
-                                <w:bCs/>
-                                <w:sz w:val="20"/>
-                                <w:szCs w:val="20"/>
-                                <w:lang w:val="en-US"/>
-                              </w:rPr>
-                              <w:t>CatchTheBall</w:t>
-                            </w:r>
-                            <w:r>
-                              <w:rPr>
-                                <w:rFonts w:ascii="Open Sans" w:hAnsi="Open Sans" w:cs="Open Sans"/>
-                                <w:b/>
-                                <w:bCs/>
-                                <w:sz w:val="20"/>
-                                <w:szCs w:val="20"/>
-                              </w:rPr>
-                              <w:t xml:space="preserve"> </w:t>
-                            </w:r>
-                            <w:r>
-                              <w:rPr>
-                                <w:rFonts w:ascii="Open Sans" w:hAnsi="Open Sans" w:cs="Open Sans"/>
-                              </w:rPr>
-                              <w:t xml:space="preserve">CodeBlocks, </w:t>
-                            </w:r>
-                            <w:r>
-                              <w:rPr>
-                                <w:rFonts w:hint="default" w:ascii="Open Sans" w:hAnsi="Open Sans" w:cs="Open Sans"/>
-                                <w:lang w:val="en-US"/>
-                              </w:rPr>
-                              <w:t xml:space="preserve">C++, OpenGL </w:t>
-                            </w:r>
-                            <w:r>
-                              <w:rPr>
-                                <w:rFonts w:hint="default" w:ascii="Open Sans" w:hAnsi="Open Sans" w:cs="Open Sans"/>
-                                <w:sz w:val="13"/>
-                                <w:szCs w:val="13"/>
-                                <w:lang w:val="en-US"/>
-                              </w:rPr>
-                              <w:fldChar w:fldCharType="begin"/>
-                            </w:r>
-                            <w:r>
-                              <w:rPr>
-                                <w:rFonts w:hint="default" w:ascii="Open Sans" w:hAnsi="Open Sans" w:cs="Open Sans"/>
-                                <w:sz w:val="13"/>
-                                <w:szCs w:val="13"/>
-                                <w:lang w:val="en-US"/>
-                              </w:rPr>
-                              <w:instrText xml:space="preserve"> HYPERLINK "https://github.com/NiebHasan077/CatchTheBall" </w:instrText>
-                            </w:r>
-                            <w:r>
-                              <w:rPr>
-                                <w:rFonts w:hint="default" w:ascii="Open Sans" w:hAnsi="Open Sans" w:cs="Open Sans"/>
-                                <w:sz w:val="13"/>
-                                <w:szCs w:val="13"/>
-                                <w:lang w:val="en-US"/>
-                              </w:rPr>
-                              <w:fldChar w:fldCharType="separate"/>
-                            </w:r>
-                            <w:r>
-                              <w:rPr>
-                                <w:rStyle w:val="7"/>
-                                <w:rFonts w:hint="default" w:ascii="Open Sans" w:hAnsi="Open Sans" w:cs="Open Sans"/>
-                                <w:sz w:val="13"/>
-                                <w:szCs w:val="13"/>
-                                <w:lang w:val="en-US"/>
-                              </w:rPr>
-                              <w:t>github</w:t>
-                            </w:r>
-                            <w:r>
-                              <w:rPr>
-                                <w:rFonts w:hint="default" w:ascii="Open Sans" w:hAnsi="Open Sans" w:cs="Open Sans"/>
-                                <w:sz w:val="13"/>
-                                <w:szCs w:val="13"/>
-                                <w:lang w:val="en-US"/>
-                              </w:rPr>
-                              <w:fldChar w:fldCharType="end"/>
-                            </w:r>
-                          </w:p>
-                          <w:p>
-                            <w:pPr>
-                              <w:pStyle w:val="5"/>
-                              <w:numPr>
-                                <w:ilvl w:val="0"/>
-                                <w:numId w:val="0"/>
-                              </w:numPr>
-                              <w:spacing w:before="0" w:line="240" w:lineRule="auto"/>
-                              <w:ind w:firstLine="1170" w:firstLineChars="650"/>
-                              <w:jc w:val="left"/>
-                              <w:rPr>
-                                <w:rFonts w:hint="default" w:ascii="Open Sans" w:hAnsi="Open Sans" w:cs="Open Sans"/>
-                                <w:sz w:val="18"/>
-                                <w:szCs w:val="18"/>
-                                <w:lang w:val="en-US"/>
-                              </w:rPr>
-                            </w:pPr>
-                            <w:r>
-                              <w:rPr>
-                                <w:rFonts w:hint="default" w:ascii="Open Sans" w:hAnsi="Open Sans" w:cs="Open Sans"/>
-                                <w:sz w:val="18"/>
-                                <w:szCs w:val="18"/>
-                              </w:rPr>
-                              <w:t>A</w:t>
-                            </w:r>
-                            <w:r>
-                              <w:rPr>
-                                <w:rFonts w:hint="default" w:ascii="Open Sans" w:hAnsi="Open Sans" w:cs="Open Sans"/>
-                                <w:sz w:val="18"/>
-                                <w:szCs w:val="18"/>
-                                <w:lang w:val="en-US"/>
-                              </w:rPr>
-                              <w:t xml:space="preserve"> graphical game to catch the balls falling from top by moving a basket.</w:t>
-                            </w:r>
-                          </w:p>
-                          <w:p>
-                            <w:pPr>
-                              <w:pStyle w:val="5"/>
-                              <w:numPr>
-                                <w:ilvl w:val="0"/>
-                                <w:numId w:val="0"/>
-                              </w:numPr>
-                              <w:spacing w:before="0" w:line="240" w:lineRule="auto"/>
-                              <w:ind w:left="290" w:leftChars="0" w:firstLine="360" w:firstLineChars="200"/>
-                              <w:jc w:val="left"/>
-                              <w:rPr>
-                                <w:rFonts w:hint="default" w:ascii="Open Sans" w:hAnsi="Open Sans" w:cs="Open Sans"/>
-                                <w:sz w:val="18"/>
-                                <w:szCs w:val="18"/>
-                                <w:lang w:val="en-US"/>
-                              </w:rPr>
-                            </w:pPr>
-                          </w:p>
-                          <w:p>
-                            <w:pPr>
-                              <w:pStyle w:val="5"/>
-                              <w:numPr>
-                                <w:ilvl w:val="0"/>
-                                <w:numId w:val="7"/>
-                              </w:numPr>
-                              <w:spacing w:before="0"/>
-                              <w:ind w:left="420" w:leftChars="0" w:hanging="420" w:firstLineChars="0"/>
-                              <w:rPr>
-                                <w:rFonts w:ascii="Open Sans" w:hAnsi="Open Sans" w:cs="Open Sans"/>
-                                <w:sz w:val="18"/>
-                                <w:szCs w:val="18"/>
-                              </w:rPr>
-                            </w:pPr>
-                            <w:r>
-                              <w:rPr>
-                                <w:rFonts w:hint="default" w:ascii="Open Sans" w:hAnsi="Open Sans" w:cs="Open Sans"/>
-                                <w:b/>
-                                <w:bCs/>
-                                <w:sz w:val="20"/>
-                                <w:szCs w:val="20"/>
-                                <w:lang w:val="en-US"/>
-                              </w:rPr>
-                              <w:t>SalaryManager</w:t>
-                            </w:r>
-                            <w:r>
-                              <w:rPr>
-                                <w:rFonts w:ascii="Open Sans" w:hAnsi="Open Sans" w:cs="Open Sans"/>
-                                <w:b/>
-                                <w:bCs/>
-                                <w:sz w:val="20"/>
-                                <w:szCs w:val="20"/>
-                              </w:rPr>
-                              <w:t xml:space="preserve"> </w:t>
-                            </w:r>
-                            <w:r>
-                              <w:rPr>
-                                <w:rFonts w:hint="default" w:ascii="Open Sans" w:hAnsi="Open Sans" w:cs="Open Sans"/>
-                                <w:b w:val="0"/>
-                                <w:bCs w:val="0"/>
-                                <w:sz w:val="20"/>
-                                <w:szCs w:val="20"/>
-                                <w:lang w:val="en-US"/>
-                              </w:rPr>
-                              <w:t xml:space="preserve"> </w:t>
-                            </w:r>
-                            <w:r>
-                              <w:rPr>
-                                <w:rFonts w:hint="default" w:ascii="Open Sans" w:hAnsi="Open Sans" w:cs="Open Sans"/>
-                                <w:b w:val="0"/>
-                                <w:bCs w:val="0"/>
-                                <w:sz w:val="16"/>
-                                <w:szCs w:val="16"/>
-                                <w:lang w:val="en-US"/>
-                              </w:rPr>
-                              <w:t>PL</w:t>
-                            </w:r>
-                            <w:r>
-                              <w:rPr>
-                                <w:rFonts w:hint="default" w:ascii="Open Sans" w:hAnsi="Open Sans" w:cs="Open Sans"/>
-                                <w:lang w:val="en-US"/>
-                              </w:rPr>
-                              <w:t xml:space="preserve">SQL, SQLite </w:t>
-                            </w:r>
-                            <w:r>
-                              <w:rPr>
-                                <w:rFonts w:hint="default" w:ascii="Open Sans" w:hAnsi="Open Sans" w:cs="Open Sans"/>
-                                <w:sz w:val="13"/>
-                                <w:szCs w:val="13"/>
-                                <w:lang w:val="en-US"/>
-                              </w:rPr>
-                              <w:fldChar w:fldCharType="begin"/>
-                            </w:r>
-                            <w:r>
-                              <w:rPr>
-                                <w:rFonts w:hint="default" w:ascii="Open Sans" w:hAnsi="Open Sans" w:cs="Open Sans"/>
-                                <w:sz w:val="13"/>
-                                <w:szCs w:val="13"/>
-                                <w:lang w:val="en-US"/>
-                              </w:rPr>
-                              <w:instrText xml:space="preserve"> HYPERLINK "https://github.com/NiebHasan077/SalaryManager" </w:instrText>
-                            </w:r>
-                            <w:r>
-                              <w:rPr>
-                                <w:rFonts w:hint="default" w:ascii="Open Sans" w:hAnsi="Open Sans" w:cs="Open Sans"/>
-                                <w:sz w:val="13"/>
-                                <w:szCs w:val="13"/>
-                                <w:lang w:val="en-US"/>
-                              </w:rPr>
-                              <w:fldChar w:fldCharType="separate"/>
-                            </w:r>
-                            <w:r>
-                              <w:rPr>
-                                <w:rStyle w:val="7"/>
-                                <w:rFonts w:hint="default" w:ascii="Open Sans" w:hAnsi="Open Sans" w:cs="Open Sans"/>
-                                <w:sz w:val="13"/>
-                                <w:szCs w:val="13"/>
-                                <w:lang w:val="en-US"/>
-                              </w:rPr>
-                              <w:t>github</w:t>
-                            </w:r>
-                            <w:r>
-                              <w:rPr>
-                                <w:rFonts w:hint="default" w:ascii="Open Sans" w:hAnsi="Open Sans" w:cs="Open Sans"/>
-                                <w:sz w:val="13"/>
-                                <w:szCs w:val="13"/>
-                                <w:lang w:val="en-US"/>
-                              </w:rPr>
-                              <w:fldChar w:fldCharType="end"/>
-                            </w:r>
-                          </w:p>
-                          <w:p>
-                            <w:pPr>
-                              <w:pStyle w:val="5"/>
-                              <w:numPr>
-                                <w:ilvl w:val="0"/>
-                                <w:numId w:val="0"/>
-                              </w:numPr>
-                              <w:spacing w:before="0"/>
-                              <w:ind w:left="1173" w:leftChars="533" w:firstLine="0" w:firstLineChars="0"/>
-                              <w:jc w:val="both"/>
-                              <w:rPr>
-                                <w:rFonts w:hint="default" w:ascii="Open Sans" w:hAnsi="Open Sans" w:cs="Open Sans"/>
-                                <w:sz w:val="18"/>
-                                <w:szCs w:val="18"/>
-                                <w:lang w:val="en-US"/>
-                              </w:rPr>
-                            </w:pPr>
-                            <w:r>
-                              <w:rPr>
-                                <w:rFonts w:hint="default" w:ascii="Open Sans" w:hAnsi="Open Sans" w:cs="Open Sans"/>
-                                <w:sz w:val="18"/>
-                                <w:szCs w:val="18"/>
-                              </w:rPr>
-                              <w:t xml:space="preserve">A </w:t>
-                            </w:r>
-                            <w:r>
-                              <w:rPr>
-                                <w:rFonts w:hint="default" w:ascii="Open Sans" w:hAnsi="Open Sans" w:cs="Open Sans"/>
-                                <w:sz w:val="18"/>
-                                <w:szCs w:val="18"/>
-                                <w:lang w:val="en-US"/>
-                              </w:rPr>
-                              <w:t>project on salary management of an organization for database management  system course.</w:t>
-                            </w:r>
-                          </w:p>
-                          <w:p>
-                            <w:pPr>
-                              <w:pStyle w:val="5"/>
-                              <w:numPr>
-                                <w:ilvl w:val="0"/>
-                                <w:numId w:val="0"/>
-                              </w:numPr>
-                              <w:spacing w:before="0"/>
-                              <w:ind w:left="638" w:leftChars="290" w:firstLine="90" w:firstLineChars="50"/>
-                              <w:jc w:val="both"/>
-                              <w:rPr>
-                                <w:rFonts w:hint="default" w:ascii="Open Sans" w:hAnsi="Open Sans" w:cs="Open Sans"/>
-                                <w:sz w:val="18"/>
-                                <w:szCs w:val="18"/>
-                                <w:lang w:val="en-US"/>
-                              </w:rPr>
-                            </w:pPr>
-                          </w:p>
-                          <w:p>
-                            <w:pPr>
-                              <w:pStyle w:val="5"/>
-                              <w:numPr>
-                                <w:ilvl w:val="0"/>
-                                <w:numId w:val="6"/>
-                              </w:numPr>
-                              <w:spacing w:before="0"/>
-                              <w:ind w:left="420" w:leftChars="0" w:hanging="420" w:firstLineChars="0"/>
-                              <w:rPr>
-                                <w:rFonts w:hint="default" w:ascii="Open Sans" w:hAnsi="Open Sans" w:cs="Open Sans"/>
-                                <w:b/>
-                                <w:bCs/>
-                                <w:sz w:val="18"/>
-                                <w:szCs w:val="18"/>
-                                <w:lang w:val="en-US"/>
-                              </w:rPr>
-                            </w:pPr>
-                            <w:r>
-                              <w:rPr>
-                                <w:rFonts w:hint="default" w:ascii="Open Sans" w:hAnsi="Open Sans" w:cs="Open Sans"/>
-                                <w:b/>
-                                <w:bCs/>
-                                <w:sz w:val="20"/>
-                                <w:szCs w:val="20"/>
-                                <w:lang w:val="en-US"/>
-                              </w:rPr>
-                              <w:t>FUN++</w:t>
-                            </w:r>
-                            <w:r>
-                              <w:rPr>
-                                <w:rFonts w:ascii="Open Sans" w:hAnsi="Open Sans" w:cs="Open Sans"/>
-                                <w:b/>
-                                <w:bCs/>
-                                <w:sz w:val="20"/>
-                                <w:szCs w:val="20"/>
-                              </w:rPr>
-                              <w:t xml:space="preserve"> </w:t>
-                            </w:r>
-                            <w:r>
-                              <w:rPr>
-                                <w:rFonts w:ascii="Open Sans" w:hAnsi="Open Sans" w:cs="Open Sans"/>
-                              </w:rPr>
-                              <w:t xml:space="preserve">CodeBlocks, </w:t>
-                            </w:r>
-                            <w:r>
-                              <w:rPr>
-                                <w:rFonts w:hint="default" w:ascii="Open Sans" w:hAnsi="Open Sans" w:cs="Open Sans"/>
-                                <w:lang w:val="en-US"/>
-                              </w:rPr>
-                              <w:t xml:space="preserve">Bison, C </w:t>
-                            </w:r>
-                            <w:r>
-                              <w:rPr>
-                                <w:rFonts w:hint="default" w:ascii="Open Sans" w:hAnsi="Open Sans" w:cs="Open Sans"/>
-                                <w:sz w:val="15"/>
-                                <w:szCs w:val="15"/>
-                                <w:lang w:val="en-US"/>
-                              </w:rPr>
-                              <w:fldChar w:fldCharType="begin"/>
-                            </w:r>
-                            <w:r>
-                              <w:rPr>
-                                <w:rFonts w:hint="default" w:ascii="Open Sans" w:hAnsi="Open Sans" w:cs="Open Sans"/>
-                                <w:sz w:val="15"/>
-                                <w:szCs w:val="15"/>
-                                <w:lang w:val="en-US"/>
-                              </w:rPr>
-                              <w:instrText xml:space="preserve"> HYPERLINK "https://github.com/NiebHasan077/FunPlusPlus" </w:instrText>
-                            </w:r>
-                            <w:r>
-                              <w:rPr>
-                                <w:rFonts w:hint="default" w:ascii="Open Sans" w:hAnsi="Open Sans" w:cs="Open Sans"/>
-                                <w:sz w:val="15"/>
-                                <w:szCs w:val="15"/>
-                                <w:lang w:val="en-US"/>
-                              </w:rPr>
-                              <w:fldChar w:fldCharType="separate"/>
-                            </w:r>
-                            <w:r>
-                              <w:rPr>
-                                <w:rStyle w:val="7"/>
-                                <w:rFonts w:hint="default" w:ascii="Open Sans" w:hAnsi="Open Sans" w:cs="Open Sans"/>
-                                <w:sz w:val="15"/>
-                                <w:szCs w:val="15"/>
-                                <w:lang w:val="en-US"/>
-                              </w:rPr>
-                              <w:t>github</w:t>
-                            </w:r>
-                            <w:r>
-                              <w:rPr>
-                                <w:rFonts w:hint="default" w:ascii="Open Sans" w:hAnsi="Open Sans" w:cs="Open Sans"/>
-                                <w:sz w:val="15"/>
-                                <w:szCs w:val="15"/>
-                                <w:lang w:val="en-US"/>
-                              </w:rPr>
-                              <w:fldChar w:fldCharType="end"/>
-                            </w:r>
-                          </w:p>
-                          <w:p>
-                            <w:pPr>
-                              <w:pStyle w:val="5"/>
-                              <w:numPr>
-                                <w:ilvl w:val="0"/>
-                                <w:numId w:val="0"/>
-                              </w:numPr>
-                              <w:spacing w:before="0" w:line="240" w:lineRule="auto"/>
-                              <w:ind w:left="1427" w:leftChars="567" w:hanging="180" w:hangingChars="100"/>
-                              <w:jc w:val="left"/>
-                              <w:rPr>
-                                <w:rFonts w:hint="default" w:ascii="Open Sans" w:hAnsi="Open Sans" w:cs="Open Sans"/>
-                                <w:sz w:val="18"/>
-                                <w:szCs w:val="18"/>
-                                <w:lang w:val="en-US"/>
-                              </w:rPr>
-                            </w:pPr>
-                            <w:r>
-                              <w:rPr>
-                                <w:rFonts w:hint="default" w:ascii="Open Sans" w:hAnsi="Open Sans" w:cs="Open Sans"/>
-                                <w:sz w:val="18"/>
-                                <w:szCs w:val="18"/>
-                              </w:rPr>
-                              <w:t>A</w:t>
-                            </w:r>
-                            <w:r>
-                              <w:rPr>
-                                <w:rFonts w:hint="default" w:ascii="Open Sans" w:hAnsi="Open Sans" w:cs="Open Sans"/>
-                                <w:sz w:val="18"/>
-                                <w:szCs w:val="18"/>
-                                <w:lang w:val="en-US"/>
-                              </w:rPr>
-                              <w:t xml:space="preserve"> compiler that can compile and run a dummy programming language. A</w:t>
-                            </w:r>
-                          </w:p>
-                          <w:p>
-                            <w:pPr>
-                              <w:pStyle w:val="5"/>
-                              <w:numPr>
-                                <w:ilvl w:val="0"/>
-                                <w:numId w:val="0"/>
-                              </w:numPr>
-                              <w:spacing w:before="0" w:line="240" w:lineRule="auto"/>
-                              <w:ind w:left="1427" w:leftChars="567" w:hanging="180" w:hangingChars="100"/>
-                              <w:jc w:val="left"/>
-                              <w:rPr>
-                                <w:rFonts w:hint="default" w:ascii="Open Sans" w:hAnsi="Open Sans" w:cs="Open Sans"/>
-                                <w:sz w:val="18"/>
-                                <w:szCs w:val="18"/>
-                                <w:lang w:val="en-US"/>
-                              </w:rPr>
-                            </w:pPr>
-                            <w:r>
-                              <w:rPr>
-                                <w:rFonts w:hint="default" w:ascii="Open Sans" w:hAnsi="Open Sans" w:cs="Open Sans"/>
-                                <w:sz w:val="18"/>
-                                <w:szCs w:val="18"/>
-                                <w:lang w:val="en-US"/>
-                              </w:rPr>
-                              <w:t>simple project  on compiler design course.</w:t>
-                            </w:r>
-                          </w:p>
-                          <w:p>
-                            <w:pPr>
-                              <w:pStyle w:val="5"/>
-                              <w:numPr>
-                                <w:ilvl w:val="0"/>
-                                <w:numId w:val="0"/>
-                              </w:numPr>
-                              <w:spacing w:before="0"/>
-                              <w:ind w:firstLine="900" w:firstLineChars="500"/>
-                              <w:rPr>
-                                <w:rFonts w:ascii="Open Sans" w:hAnsi="Open Sans" w:cs="Open Sans"/>
-                                <w:sz w:val="18"/>
-                                <w:szCs w:val="18"/>
-                              </w:rPr>
-                            </w:pPr>
-                          </w:p>
-                          <w:p>
-                            <w:pPr>
-                              <w:pStyle w:val="5"/>
-                              <w:numPr>
-                                <w:ilvl w:val="0"/>
-                                <w:numId w:val="0"/>
-                              </w:numPr>
-                              <w:spacing w:before="150"/>
-                              <w:ind w:leftChars="0"/>
-                              <w:rPr>
-                                <w:rFonts w:hint="default" w:ascii="Open Sans" w:hAnsi="Open Sans" w:cs="Open Sans"/>
-                                <w:b/>
-                                <w:bCs/>
-                                <w:sz w:val="20"/>
-                                <w:szCs w:val="20"/>
-                                <w:lang w:val="en-US"/>
-                              </w:rPr>
-                            </w:pPr>
-                          </w:p>
-                          <w:p>
-                            <w:pPr>
-                              <w:pStyle w:val="5"/>
-                              <w:numPr>
-                                <w:ilvl w:val="0"/>
-                                <w:numId w:val="0"/>
-                              </w:numPr>
-                              <w:spacing w:before="0"/>
-                              <w:rPr>
-                                <w:rFonts w:hint="default" w:ascii="Open Sans" w:hAnsi="Open Sans" w:cs="Open Sans"/>
-                                <w:sz w:val="18"/>
-                                <w:szCs w:val="18"/>
-                                <w:lang w:val="en-US"/>
-                              </w:rPr>
-                            </w:pPr>
-                          </w:p>
-                          <w:p>
-                            <w:pPr>
-                              <w:pStyle w:val="5"/>
-                              <w:numPr>
-                                <w:ilvl w:val="0"/>
-                                <w:numId w:val="0"/>
-                              </w:numPr>
-                              <w:spacing w:before="0"/>
-                              <w:rPr>
-                                <w:rFonts w:hint="default" w:ascii="Open Sans" w:hAnsi="Open Sans" w:cs="Open Sans"/>
-                                <w:sz w:val="18"/>
-                                <w:szCs w:val="18"/>
-                                <w:lang w:val="en-US"/>
-                              </w:rPr>
-                            </w:pPr>
-                          </w:p>
-                        </w:txbxContent>
-                      </wps:txbx>
-                      <wps:bodyPr rot="0" vert="horz" wrap="square" lIns="0" tIns="0" rIns="0" bIns="0" anchor="t" anchorCtr="0" upright="1">
-                        <a:noAutofit/>
-                      </wps:bodyPr>
-                    </wps:wsp>
-                  </a:graphicData>
-                </a:graphic>
-              </wp:anchor>
-            </w:drawing>
-          </mc:Choice>
-          <mc:Fallback>
-            <w:pict>
-              <v:shape id="_x0000_s1026" o:spid="_x0000_s1026" o:spt="202" type="#_x0000_t202" style="position:absolute;left:0pt;margin-left:200.2pt;margin-top:631.05pt;height:205.75pt;width:388.75pt;mso-position-horizontal-relative:page;mso-position-vertical-relative:page;z-index:-251640832;mso-width-relative:page;mso-height-relative:page;" filled="f" stroked="f" coordsize="21600,21600" o:gfxdata="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">
-                <v:fill on="f" focussize="0,0"/>
-                <v:stroke on="f"/>
-                <v:imagedata o:title=""/>
-                <o:lock v:ext="edit" aspectratio="f"/>
-                <v:textbox inset="0mm,0mm,0mm,0mm">
-                  <w:txbxContent>
-                    <w:p>
-                      <w:pPr>
-                        <w:pStyle w:val="5"/>
-                        <w:numPr>
-                          <w:ilvl w:val="0"/>
-                          <w:numId w:val="5"/>
-                        </w:numPr>
-                        <w:spacing w:before="0"/>
-                        <w:ind w:left="420" w:leftChars="0" w:hanging="420" w:firstLineChars="0"/>
-                        <w:rPr>
-                          <w:rFonts w:hint="default" w:ascii="Open Sans" w:hAnsi="Open Sans" w:cs="Open Sans"/>
-                          <w:b/>
-                          <w:bCs/>
-                          <w:sz w:val="18"/>
-                          <w:szCs w:val="18"/>
-                          <w:lang w:val="en-US"/>
-                        </w:rPr>
-                      </w:pPr>
-                      <w:r>
-                        <w:rPr>
-                          <w:rFonts w:ascii="Open Sans" w:hAnsi="Open Sans" w:cs="Open Sans"/>
-                          <w:b/>
-                          <w:bCs/>
-                          <w:sz w:val="20"/>
-                          <w:szCs w:val="20"/>
-                        </w:rPr>
-                        <w:t xml:space="preserve">Undergraduate Thesis: </w:t>
-                      </w:r>
-                      <w:r>
-                        <w:rPr>
-                          <w:rFonts w:hint="default" w:ascii="Open Sans" w:hAnsi="Open Sans" w:cs="Open Sans"/>
-                          <w:b/>
-                          <w:bCs/>
-                          <w:sz w:val="20"/>
-                          <w:szCs w:val="20"/>
-                          <w:lang w:val="en-US"/>
-                        </w:rPr>
-                        <w:t xml:space="preserve"> Bangla Sign Language Recognition Using Deep Learning.</w:t>
-                      </w:r>
-                      <w:r>
-                        <w:rPr>
-                          <w:rFonts w:hint="default" w:ascii="Open Sans" w:hAnsi="Open Sans" w:cs="Open Sans"/>
-                          <w:b/>
-                          <w:bCs/>
-                          <w:sz w:val="16"/>
-                          <w:szCs w:val="16"/>
-                          <w:lang w:val="en-US"/>
-                        </w:rPr>
-                        <w:t xml:space="preserve"> </w:t>
-                      </w:r>
-                      <w:r>
-                        <w:rPr>
-                          <w:rFonts w:hint="default" w:ascii="Open Sans" w:hAnsi="Open Sans" w:cs="Open Sans"/>
-                          <w:b w:val="0"/>
-                          <w:bCs w:val="0"/>
-                          <w:sz w:val="16"/>
-                          <w:szCs w:val="16"/>
-                          <w:lang w:val="en-US"/>
-                        </w:rPr>
-                        <w:t>Deep Learning, CNN, Python, Tensorflow, OpenCV</w:t>
-                      </w:r>
-                    </w:p>
-                    <w:p>
-                      <w:pPr>
-                        <w:pStyle w:val="5"/>
-                        <w:numPr>
-                          <w:ilvl w:val="0"/>
-                          <w:numId w:val="0"/>
-                        </w:numPr>
-                        <w:spacing w:before="0"/>
-                        <w:ind w:left="1082" w:leftChars="492" w:firstLine="0" w:firstLineChars="0"/>
-                        <w:jc w:val="left"/>
-                        <w:rPr>
-                          <w:rFonts w:ascii="Open Sans" w:hAnsi="Open Sans" w:cs="Open Sans"/>
-                          <w:sz w:val="18"/>
-                          <w:szCs w:val="18"/>
-                        </w:rPr>
-                      </w:pPr>
-                      <w:r>
-                        <w:rPr>
-                          <w:rFonts w:ascii="Open Sans" w:hAnsi="Open Sans" w:cs="Open Sans"/>
-                          <w:sz w:val="18"/>
-                          <w:szCs w:val="18"/>
-                        </w:rPr>
-                        <w:t xml:space="preserve">Proposed a </w:t>
-                      </w:r>
-                      <w:r>
-                        <w:rPr>
-                          <w:rFonts w:hint="default" w:ascii="Open Sans" w:hAnsi="Open Sans" w:cs="Open Sans"/>
-                          <w:sz w:val="18"/>
-                          <w:szCs w:val="18"/>
-                          <w:lang w:val="en-US"/>
-                        </w:rPr>
-                        <w:t xml:space="preserve">Hybrid Transfer Learning based CNN </w:t>
-                      </w:r>
-                      <w:r>
-                        <w:rPr>
-                          <w:rFonts w:ascii="Open Sans" w:hAnsi="Open Sans" w:cs="Open Sans"/>
-                          <w:sz w:val="18"/>
-                          <w:szCs w:val="18"/>
-                        </w:rPr>
-                        <w:t>model</w:t>
-                      </w:r>
-                      <w:r>
-                        <w:rPr>
-                          <w:rFonts w:hint="default" w:ascii="Open Sans" w:hAnsi="Open Sans" w:cs="Open Sans"/>
-                          <w:sz w:val="18"/>
-                          <w:szCs w:val="18"/>
-                          <w:lang w:val="en-US"/>
-                        </w:rPr>
-                        <w:t xml:space="preserve"> with RandomForest classifier</w:t>
-                      </w:r>
-                      <w:r>
-                        <w:rPr>
-                          <w:rFonts w:ascii="Open Sans" w:hAnsi="Open Sans" w:cs="Open Sans"/>
-                          <w:sz w:val="18"/>
-                          <w:szCs w:val="18"/>
-                        </w:rPr>
-                        <w:t xml:space="preserve"> to </w:t>
-                      </w:r>
-                      <w:r>
-                        <w:rPr>
-                          <w:rFonts w:hint="default" w:ascii="Open Sans" w:hAnsi="Open Sans" w:cs="Open Sans"/>
-                          <w:sz w:val="18"/>
-                          <w:szCs w:val="18"/>
-                          <w:lang w:val="en-US"/>
-                        </w:rPr>
-                        <w:t>classify Bangla sign characters and digits from</w:t>
-                      </w:r>
-                      <w:r>
-                        <w:rPr>
-                          <w:rFonts w:ascii="Open Sans" w:hAnsi="Open Sans" w:cs="Open Sans"/>
-                          <w:sz w:val="18"/>
-                          <w:szCs w:val="18"/>
-                        </w:rPr>
-                        <w:t xml:space="preserve"> Images.</w:t>
-                      </w:r>
-                    </w:p>
-                    <w:p>
-                      <w:pPr>
-                        <w:pStyle w:val="5"/>
-                        <w:numPr>
-                          <w:ilvl w:val="0"/>
-                          <w:numId w:val="0"/>
-                        </w:numPr>
-                        <w:spacing w:before="0"/>
-                        <w:ind w:left="1082" w:leftChars="492" w:firstLine="0" w:firstLineChars="0"/>
-                        <w:jc w:val="left"/>
-                        <w:rPr>
-                          <w:rFonts w:ascii="Open Sans" w:hAnsi="Open Sans" w:cs="Open Sans"/>
-                          <w:sz w:val="18"/>
-                          <w:szCs w:val="18"/>
-                        </w:rPr>
-                      </w:pPr>
-                    </w:p>
-                    <w:p>
-                      <w:pPr>
-                        <w:pStyle w:val="5"/>
-                        <w:numPr>
-                          <w:ilvl w:val="0"/>
-                          <w:numId w:val="6"/>
-                        </w:numPr>
-                        <w:spacing w:before="0"/>
-                        <w:ind w:left="420" w:leftChars="0" w:hanging="420" w:firstLineChars="0"/>
-                        <w:rPr>
-                          <w:rFonts w:hint="default" w:ascii="Open Sans" w:hAnsi="Open Sans" w:cs="Open Sans"/>
-                          <w:b/>
-                          <w:bCs/>
-                          <w:sz w:val="18"/>
-                          <w:szCs w:val="18"/>
-                          <w:lang w:val="en-US"/>
-                        </w:rPr>
-                      </w:pPr>
-                      <w:r>
-                        <w:rPr>
-                          <w:rFonts w:hint="default" w:ascii="Open Sans" w:hAnsi="Open Sans" w:cs="Open Sans"/>
-                          <w:b/>
-                          <w:bCs/>
-                          <w:sz w:val="20"/>
-                          <w:szCs w:val="20"/>
-                          <w:lang w:val="en-US"/>
-                        </w:rPr>
-                        <w:t>DiceRoll</w:t>
-                      </w:r>
-                      <w:r>
-                        <w:rPr>
-                          <w:rFonts w:ascii="Open Sans" w:hAnsi="Open Sans" w:cs="Open Sans"/>
-                          <w:b/>
-                          <w:bCs/>
-                          <w:sz w:val="20"/>
-                          <w:szCs w:val="20"/>
-                        </w:rPr>
-                        <w:t xml:space="preserve"> </w:t>
-                      </w:r>
-                      <w:r>
-                        <w:rPr>
-                          <w:rFonts w:hint="default" w:ascii="Open Sans" w:hAnsi="Open Sans" w:cs="Open Sans"/>
-                          <w:lang w:val="en-US"/>
-                        </w:rPr>
-                        <w:t>AndroidStudio</w:t>
-                      </w:r>
-                      <w:r>
-                        <w:rPr>
-                          <w:rFonts w:ascii="Open Sans" w:hAnsi="Open Sans" w:cs="Open Sans"/>
-                        </w:rPr>
-                        <w:t xml:space="preserve">, </w:t>
-                      </w:r>
-                      <w:r>
-                        <w:rPr>
-                          <w:rFonts w:hint="default" w:ascii="Open Sans" w:hAnsi="Open Sans" w:cs="Open Sans"/>
-                          <w:lang w:val="en-US"/>
-                        </w:rPr>
-                        <w:t xml:space="preserve">Kotlin </w:t>
-                      </w:r>
-                      <w:r>
-                        <w:rPr>
-                          <w:rFonts w:hint="default" w:ascii="Open Sans" w:hAnsi="Open Sans" w:cs="Open Sans"/>
-                          <w:color w:val="auto"/>
-                          <w:sz w:val="13"/>
-                          <w:szCs w:val="13"/>
-                          <w:u w:val="none"/>
-                          <w:lang w:val="en-US"/>
-                        </w:rPr>
-                        <w:fldChar w:fldCharType="begin"/>
-                      </w:r>
-                      <w:r>
-                        <w:rPr>
-                          <w:rFonts w:hint="default" w:ascii="Open Sans" w:hAnsi="Open Sans" w:cs="Open Sans"/>
-                          <w:color w:val="auto"/>
-                          <w:sz w:val="13"/>
-                          <w:szCs w:val="13"/>
-                          <w:u w:val="none"/>
-                          <w:lang w:val="en-US"/>
-                        </w:rPr>
-                        <w:instrText xml:space="preserve"> HYPERLINK "https://github.com/NiebHasan077/Dice-Roller/tree/master" </w:instrText>
-                      </w:r>
-                      <w:r>
-                        <w:rPr>
-                          <w:rFonts w:hint="default" w:ascii="Open Sans" w:hAnsi="Open Sans" w:cs="Open Sans"/>
-                          <w:color w:val="auto"/>
-                          <w:sz w:val="13"/>
-                          <w:szCs w:val="13"/>
-                          <w:u w:val="none"/>
-                          <w:lang w:val="en-US"/>
-                        </w:rPr>
-                        <w:fldChar w:fldCharType="separate"/>
-                      </w:r>
-                      <w:r>
-                        <w:rPr>
-                          <w:rStyle w:val="7"/>
-                          <w:rFonts w:hint="default" w:ascii="Open Sans" w:hAnsi="Open Sans" w:cs="Open Sans"/>
-                          <w:sz w:val="13"/>
-                          <w:szCs w:val="13"/>
-                          <w:lang w:val="en-US"/>
-                        </w:rPr>
-                        <w:t>github</w:t>
-                      </w:r>
-                      <w:r>
-                        <w:rPr>
-                          <w:rFonts w:hint="default" w:ascii="Open Sans" w:hAnsi="Open Sans" w:cs="Open Sans"/>
-                          <w:color w:val="auto"/>
-                          <w:sz w:val="13"/>
-                          <w:szCs w:val="13"/>
-                          <w:u w:val="none"/>
-                          <w:lang w:val="en-US"/>
-                        </w:rPr>
-                        <w:fldChar w:fldCharType="end"/>
-                      </w:r>
-                    </w:p>
-                    <w:p>
-                      <w:pPr>
-                        <w:pStyle w:val="5"/>
-                        <w:numPr>
-                          <w:ilvl w:val="0"/>
-                          <w:numId w:val="0"/>
-                        </w:numPr>
-                        <w:spacing w:before="0" w:line="240" w:lineRule="auto"/>
-                        <w:ind w:firstLine="1080" w:firstLineChars="600"/>
-                        <w:jc w:val="left"/>
-                        <w:rPr>
-                          <w:rFonts w:hint="default" w:ascii="Open Sans" w:hAnsi="Open Sans" w:eastAsia="Segoe UI" w:cs="Open Sans"/>
-                          <w:i w:val="0"/>
-                          <w:iCs w:val="0"/>
-                          <w:caps w:val="0"/>
-                          <w:color w:val="24292E"/>
-                          <w:spacing w:val="0"/>
-                          <w:sz w:val="18"/>
-                          <w:szCs w:val="18"/>
-                          <w:shd w:val="clear" w:fill="FFFFFF"/>
-                        </w:rPr>
-                      </w:pPr>
-                      <w:r>
-                        <w:rPr>
-                          <w:rFonts w:hint="default" w:ascii="Open Sans" w:hAnsi="Open Sans" w:eastAsia="Segoe UI" w:cs="Open Sans"/>
-                          <w:i w:val="0"/>
-                          <w:iCs w:val="0"/>
-                          <w:caps w:val="0"/>
-                          <w:color w:val="24292E"/>
-                          <w:spacing w:val="0"/>
-                          <w:sz w:val="18"/>
-                          <w:szCs w:val="18"/>
-                          <w:shd w:val="clear" w:fill="FFFFFF"/>
-                        </w:rPr>
-                        <w:t xml:space="preserve">This is a </w:t>
-                      </w:r>
-                      <w:r>
-                        <w:rPr>
-                          <w:rFonts w:hint="default" w:ascii="Open Sans" w:hAnsi="Open Sans" w:eastAsia="Segoe UI" w:cs="Open Sans"/>
-                          <w:i w:val="0"/>
-                          <w:iCs w:val="0"/>
-                          <w:caps w:val="0"/>
-                          <w:color w:val="24292E"/>
-                          <w:spacing w:val="0"/>
-                          <w:sz w:val="18"/>
-                          <w:szCs w:val="18"/>
-                          <w:shd w:val="clear" w:fill="FFFFFF"/>
-                          <w:lang w:val="en-US"/>
-                        </w:rPr>
-                        <w:t>simple</w:t>
-                      </w:r>
-                      <w:r>
-                        <w:rPr>
-                          <w:rFonts w:hint="default" w:ascii="Open Sans" w:hAnsi="Open Sans" w:eastAsia="Segoe UI" w:cs="Open Sans"/>
-                          <w:i w:val="0"/>
-                          <w:iCs w:val="0"/>
-                          <w:caps w:val="0"/>
-                          <w:color w:val="24292E"/>
-                          <w:spacing w:val="0"/>
-                          <w:sz w:val="18"/>
-                          <w:szCs w:val="18"/>
-                          <w:shd w:val="clear" w:fill="FFFFFF"/>
-                        </w:rPr>
-                        <w:t xml:space="preserve"> </w:t>
-                      </w:r>
-                      <w:r>
-                        <w:rPr>
-                          <w:rFonts w:hint="default" w:ascii="Open Sans" w:hAnsi="Open Sans" w:eastAsia="Segoe UI" w:cs="Open Sans"/>
-                          <w:i w:val="0"/>
-                          <w:iCs w:val="0"/>
-                          <w:caps w:val="0"/>
-                          <w:color w:val="24292E"/>
-                          <w:spacing w:val="0"/>
-                          <w:sz w:val="18"/>
-                          <w:szCs w:val="18"/>
-                          <w:shd w:val="clear" w:fill="FFFFFF"/>
-                          <w:lang w:val="en-US"/>
-                        </w:rPr>
-                        <w:t>A</w:t>
-                      </w:r>
-                      <w:r>
-                        <w:rPr>
-                          <w:rFonts w:hint="default" w:ascii="Open Sans" w:hAnsi="Open Sans" w:eastAsia="Segoe UI" w:cs="Open Sans"/>
-                          <w:i w:val="0"/>
-                          <w:iCs w:val="0"/>
-                          <w:caps w:val="0"/>
-                          <w:color w:val="24292E"/>
-                          <w:spacing w:val="0"/>
-                          <w:sz w:val="18"/>
-                          <w:szCs w:val="18"/>
-                          <w:shd w:val="clear" w:fill="FFFFFF"/>
-                        </w:rPr>
-                        <w:t>ndroid app that can perform dice roll by clicking on a</w:t>
-                      </w:r>
-                    </w:p>
-                    <w:p>
-                      <w:pPr>
-                        <w:pStyle w:val="5"/>
-                        <w:numPr>
-                          <w:ilvl w:val="0"/>
-                          <w:numId w:val="0"/>
-                        </w:numPr>
-                        <w:spacing w:before="0" w:line="240" w:lineRule="auto"/>
-                        <w:ind w:firstLine="1080" w:firstLineChars="600"/>
-                        <w:jc w:val="left"/>
-                        <w:rPr>
-                          <w:rFonts w:hint="default" w:ascii="Open Sans" w:hAnsi="Open Sans" w:eastAsia="Segoe UI" w:cs="Open Sans"/>
-                          <w:i w:val="0"/>
-                          <w:iCs w:val="0"/>
-                          <w:caps w:val="0"/>
-                          <w:color w:val="24292E"/>
-                          <w:spacing w:val="0"/>
-                          <w:sz w:val="18"/>
-                          <w:szCs w:val="18"/>
-                          <w:shd w:val="clear" w:fill="FFFFFF"/>
-                          <w:lang w:val="en-US"/>
-                        </w:rPr>
-                      </w:pPr>
-                      <w:r>
-                        <w:rPr>
-                          <w:rFonts w:hint="default" w:ascii="Open Sans" w:hAnsi="Open Sans" w:eastAsia="Segoe UI" w:cs="Open Sans"/>
-                          <w:i w:val="0"/>
-                          <w:iCs w:val="0"/>
-                          <w:caps w:val="0"/>
-                          <w:color w:val="24292E"/>
-                          <w:spacing w:val="0"/>
-                          <w:sz w:val="18"/>
-                          <w:szCs w:val="18"/>
-                          <w:shd w:val="clear" w:fill="FFFFFF"/>
-                        </w:rPr>
-                        <w:t>button</w:t>
-                      </w:r>
-                      <w:r>
-                        <w:rPr>
-                          <w:rFonts w:hint="default" w:ascii="Open Sans" w:hAnsi="Open Sans" w:eastAsia="Segoe UI" w:cs="Open Sans"/>
-                          <w:i w:val="0"/>
-                          <w:iCs w:val="0"/>
-                          <w:caps w:val="0"/>
-                          <w:color w:val="24292E"/>
-                          <w:spacing w:val="0"/>
-                          <w:sz w:val="18"/>
-                          <w:szCs w:val="18"/>
-                          <w:shd w:val="clear" w:fill="FFFFFF"/>
-                          <w:lang w:val="en-US"/>
-                        </w:rPr>
-                        <w:t>.</w:t>
-                      </w:r>
-                    </w:p>
-                    <w:p>
-                      <w:pPr>
-                        <w:pStyle w:val="5"/>
-                        <w:numPr>
-                          <w:ilvl w:val="0"/>
-                          <w:numId w:val="0"/>
-                        </w:numPr>
-                        <w:spacing w:before="0" w:line="240" w:lineRule="auto"/>
-                        <w:ind w:left="825" w:leftChars="375" w:firstLine="360" w:firstLineChars="200"/>
-                        <w:jc w:val="left"/>
-                        <w:rPr>
-                          <w:rFonts w:hint="default" w:ascii="Open Sans" w:hAnsi="Open Sans" w:eastAsia="Segoe UI" w:cs="Open Sans"/>
-                          <w:i w:val="0"/>
-                          <w:iCs w:val="0"/>
-                          <w:caps w:val="0"/>
-                          <w:color w:val="24292E"/>
-                          <w:spacing w:val="0"/>
-                          <w:sz w:val="18"/>
-                          <w:szCs w:val="18"/>
-                          <w:shd w:val="clear" w:fill="FFFFFF"/>
-                          <w:lang w:val="en-US"/>
-                        </w:rPr>
-                      </w:pPr>
-                    </w:p>
-                    <w:p>
-                      <w:pPr>
-                        <w:pStyle w:val="5"/>
-                        <w:numPr>
-                          <w:ilvl w:val="0"/>
-                          <w:numId w:val="6"/>
-                        </w:numPr>
-                        <w:spacing w:before="0"/>
-                        <w:ind w:left="420" w:leftChars="0" w:hanging="420" w:firstLineChars="0"/>
-                        <w:rPr>
-                          <w:rFonts w:hint="default" w:ascii="Open Sans" w:hAnsi="Open Sans" w:cs="Open Sans"/>
-                          <w:b/>
-                          <w:bCs/>
-                          <w:sz w:val="18"/>
-                          <w:szCs w:val="18"/>
-                          <w:lang w:val="en-US"/>
-                        </w:rPr>
-                      </w:pPr>
-                      <w:r>
-                        <w:rPr>
-                          <w:rFonts w:hint="default" w:ascii="Open Sans" w:hAnsi="Open Sans" w:cs="Open Sans"/>
-                          <w:b/>
-                          <w:bCs/>
-                          <w:sz w:val="20"/>
-                          <w:szCs w:val="20"/>
-                          <w:lang w:val="en-US"/>
-                        </w:rPr>
-                        <w:t>CatchTheBall</w:t>
-                      </w:r>
-                      <w:r>
-                        <w:rPr>
-                          <w:rFonts w:ascii="Open Sans" w:hAnsi="Open Sans" w:cs="Open Sans"/>
-                          <w:b/>
-                          <w:bCs/>
-                          <w:sz w:val="20"/>
-                          <w:szCs w:val="20"/>
-                        </w:rPr>
-                        <w:t xml:space="preserve"> </w:t>
-                      </w:r>
-                      <w:r>
-                        <w:rPr>
-                          <w:rFonts w:ascii="Open Sans" w:hAnsi="Open Sans" w:cs="Open Sans"/>
-                        </w:rPr>
-                        <w:t xml:space="preserve">CodeBlocks, </w:t>
-                      </w:r>
-                      <w:r>
-                        <w:rPr>
-                          <w:rFonts w:hint="default" w:ascii="Open Sans" w:hAnsi="Open Sans" w:cs="Open Sans"/>
-                          <w:lang w:val="en-US"/>
-                        </w:rPr>
-                        <w:t xml:space="preserve">C++, OpenGL </w:t>
-                      </w:r>
-                      <w:r>
-                        <w:rPr>
-                          <w:rFonts w:hint="default" w:ascii="Open Sans" w:hAnsi="Open Sans" w:cs="Open Sans"/>
-                          <w:sz w:val="13"/>
-                          <w:szCs w:val="13"/>
-                          <w:lang w:val="en-US"/>
-                        </w:rPr>
-                        <w:fldChar w:fldCharType="begin"/>
-                      </w:r>
-                      <w:r>
-                        <w:rPr>
-                          <w:rFonts w:hint="default" w:ascii="Open Sans" w:hAnsi="Open Sans" w:cs="Open Sans"/>
-                          <w:sz w:val="13"/>
-                          <w:szCs w:val="13"/>
-                          <w:lang w:val="en-US"/>
-                        </w:rPr>
-                        <w:instrText xml:space="preserve"> HYPERLINK "https://github.com/NiebHasan077/CatchTheBall" </w:instrText>
-                      </w:r>
-                      <w:r>
-                        <w:rPr>
-                          <w:rFonts w:hint="default" w:ascii="Open Sans" w:hAnsi="Open Sans" w:cs="Open Sans"/>
-                          <w:sz w:val="13"/>
-                          <w:szCs w:val="13"/>
-                          <w:lang w:val="en-US"/>
-                        </w:rPr>
-                        <w:fldChar w:fldCharType="separate"/>
-                      </w:r>
-                      <w:r>
-                        <w:rPr>
-                          <w:rStyle w:val="7"/>
-                          <w:rFonts w:hint="default" w:ascii="Open Sans" w:hAnsi="Open Sans" w:cs="Open Sans"/>
-                          <w:sz w:val="13"/>
-                          <w:szCs w:val="13"/>
-                          <w:lang w:val="en-US"/>
-                        </w:rPr>
-                        <w:t>github</w:t>
-                      </w:r>
-                      <w:r>
-                        <w:rPr>
-                          <w:rFonts w:hint="default" w:ascii="Open Sans" w:hAnsi="Open Sans" w:cs="Open Sans"/>
-                          <w:sz w:val="13"/>
-                          <w:szCs w:val="13"/>
-                          <w:lang w:val="en-US"/>
-                        </w:rPr>
-                        <w:fldChar w:fldCharType="end"/>
-                      </w:r>
-                    </w:p>
-                    <w:p>
-                      <w:pPr>
-                        <w:pStyle w:val="5"/>
-                        <w:numPr>
-                          <w:ilvl w:val="0"/>
-                          <w:numId w:val="0"/>
-                        </w:numPr>
-                        <w:spacing w:before="0" w:line="240" w:lineRule="auto"/>
-                        <w:ind w:firstLine="1170" w:firstLineChars="650"/>
-                        <w:jc w:val="left"/>
-                        <w:rPr>
-                          <w:rFonts w:hint="default" w:ascii="Open Sans" w:hAnsi="Open Sans" w:cs="Open Sans"/>
-                          <w:sz w:val="18"/>
-                          <w:szCs w:val="18"/>
-                          <w:lang w:val="en-US"/>
-                        </w:rPr>
-                      </w:pPr>
-                      <w:r>
-                        <w:rPr>
-                          <w:rFonts w:hint="default" w:ascii="Open Sans" w:hAnsi="Open Sans" w:cs="Open Sans"/>
-                          <w:sz w:val="18"/>
-                          <w:szCs w:val="18"/>
-                        </w:rPr>
-                        <w:t>A</w:t>
-                      </w:r>
-                      <w:r>
-                        <w:rPr>
-                          <w:rFonts w:hint="default" w:ascii="Open Sans" w:hAnsi="Open Sans" w:cs="Open Sans"/>
-                          <w:sz w:val="18"/>
-                          <w:szCs w:val="18"/>
-                          <w:lang w:val="en-US"/>
-                        </w:rPr>
-                        <w:t xml:space="preserve"> graphical game to catch the balls falling from top by moving a basket.</w:t>
-                      </w:r>
-                    </w:p>
-                    <w:p>
-                      <w:pPr>
-                        <w:pStyle w:val="5"/>
-                        <w:numPr>
-                          <w:ilvl w:val="0"/>
-                          <w:numId w:val="0"/>
-                        </w:numPr>
-                        <w:spacing w:before="0" w:line="240" w:lineRule="auto"/>
-                        <w:ind w:left="290" w:leftChars="0" w:firstLine="360" w:firstLineChars="200"/>
-                        <w:jc w:val="left"/>
-                        <w:rPr>
-                          <w:rFonts w:hint="default" w:ascii="Open Sans" w:hAnsi="Open Sans" w:cs="Open Sans"/>
-                          <w:sz w:val="18"/>
-                          <w:szCs w:val="18"/>
-                          <w:lang w:val="en-US"/>
-                        </w:rPr>
-                      </w:pPr>
-                    </w:p>
-                    <w:p>
-                      <w:pPr>
-                        <w:pStyle w:val="5"/>
-                        <w:numPr>
-                          <w:ilvl w:val="0"/>
-                          <w:numId w:val="7"/>
-                        </w:numPr>
-                        <w:spacing w:before="0"/>
-                        <w:ind w:left="420" w:leftChars="0" w:hanging="420" w:firstLineChars="0"/>
-                        <w:rPr>
-                          <w:rFonts w:ascii="Open Sans" w:hAnsi="Open Sans" w:cs="Open Sans"/>
-                          <w:sz w:val="18"/>
-                          <w:szCs w:val="18"/>
-                        </w:rPr>
-                      </w:pPr>
-                      <w:r>
-                        <w:rPr>
-                          <w:rFonts w:hint="default" w:ascii="Open Sans" w:hAnsi="Open Sans" w:cs="Open Sans"/>
-                          <w:b/>
-                          <w:bCs/>
-                          <w:sz w:val="20"/>
-                          <w:szCs w:val="20"/>
-                          <w:lang w:val="en-US"/>
-                        </w:rPr>
-                        <w:t>SalaryManager</w:t>
-                      </w:r>
-                      <w:r>
-                        <w:rPr>
-                          <w:rFonts w:ascii="Open Sans" w:hAnsi="Open Sans" w:cs="Open Sans"/>
-                          <w:b/>
-                          <w:bCs/>
-                          <w:sz w:val="20"/>
-                          <w:szCs w:val="20"/>
-                        </w:rPr>
-                        <w:t xml:space="preserve"> </w:t>
-                      </w:r>
-                      <w:r>
-                        <w:rPr>
-                          <w:rFonts w:hint="default" w:ascii="Open Sans" w:hAnsi="Open Sans" w:cs="Open Sans"/>
-                          <w:b w:val="0"/>
-                          <w:bCs w:val="0"/>
-                          <w:sz w:val="20"/>
-                          <w:szCs w:val="20"/>
-                          <w:lang w:val="en-US"/>
-                        </w:rPr>
-                        <w:t xml:space="preserve"> </w:t>
-                      </w:r>
-                      <w:r>
-                        <w:rPr>
-                          <w:rFonts w:hint="default" w:ascii="Open Sans" w:hAnsi="Open Sans" w:cs="Open Sans"/>
-                          <w:b w:val="0"/>
-                          <w:bCs w:val="0"/>
-                          <w:sz w:val="16"/>
-                          <w:szCs w:val="16"/>
-                          <w:lang w:val="en-US"/>
-                        </w:rPr>
-                        <w:t>PL</w:t>
-                      </w:r>
-                      <w:r>
-                        <w:rPr>
-                          <w:rFonts w:hint="default" w:ascii="Open Sans" w:hAnsi="Open Sans" w:cs="Open Sans"/>
-                          <w:lang w:val="en-US"/>
-                        </w:rPr>
-                        <w:t xml:space="preserve">SQL, SQLite </w:t>
-                      </w:r>
-                      <w:r>
-                        <w:rPr>
-                          <w:rFonts w:hint="default" w:ascii="Open Sans" w:hAnsi="Open Sans" w:cs="Open Sans"/>
-                          <w:sz w:val="13"/>
-                          <w:szCs w:val="13"/>
-                          <w:lang w:val="en-US"/>
-                        </w:rPr>
-                        <w:fldChar w:fldCharType="begin"/>
-                      </w:r>
-                      <w:r>
-                        <w:rPr>
-                          <w:rFonts w:hint="default" w:ascii="Open Sans" w:hAnsi="Open Sans" w:cs="Open Sans"/>
-                          <w:sz w:val="13"/>
-                          <w:szCs w:val="13"/>
-                          <w:lang w:val="en-US"/>
-                        </w:rPr>
-                        <w:instrText xml:space="preserve"> HYPERLINK "https://github.com/NiebHasan077/SalaryManager" </w:instrText>
-                      </w:r>
-                      <w:r>
-                        <w:rPr>
-                          <w:rFonts w:hint="default" w:ascii="Open Sans" w:hAnsi="Open Sans" w:cs="Open Sans"/>
-                          <w:sz w:val="13"/>
-                          <w:szCs w:val="13"/>
-                          <w:lang w:val="en-US"/>
-                        </w:rPr>
-                        <w:fldChar w:fldCharType="separate"/>
-                      </w:r>
-                      <w:r>
-                        <w:rPr>
-                          <w:rStyle w:val="7"/>
-                          <w:rFonts w:hint="default" w:ascii="Open Sans" w:hAnsi="Open Sans" w:cs="Open Sans"/>
-                          <w:sz w:val="13"/>
-                          <w:szCs w:val="13"/>
-                          <w:lang w:val="en-US"/>
-                        </w:rPr>
-                        <w:t>github</w:t>
-                      </w:r>
-                      <w:r>
-                        <w:rPr>
-                          <w:rFonts w:hint="default" w:ascii="Open Sans" w:hAnsi="Open Sans" w:cs="Open Sans"/>
-                          <w:sz w:val="13"/>
-                          <w:szCs w:val="13"/>
-                          <w:lang w:val="en-US"/>
-                        </w:rPr>
-                        <w:fldChar w:fldCharType="end"/>
-                      </w:r>
-                    </w:p>
-                    <w:p>
-                      <w:pPr>
-                        <w:pStyle w:val="5"/>
-                        <w:numPr>
-                          <w:ilvl w:val="0"/>
-                          <w:numId w:val="0"/>
-                        </w:numPr>
-                        <w:spacing w:before="0"/>
-                        <w:ind w:left="1173" w:leftChars="533" w:firstLine="0" w:firstLineChars="0"/>
-                        <w:jc w:val="both"/>
-                        <w:rPr>
-                          <w:rFonts w:hint="default" w:ascii="Open Sans" w:hAnsi="Open Sans" w:cs="Open Sans"/>
-                          <w:sz w:val="18"/>
-                          <w:szCs w:val="18"/>
-                          <w:lang w:val="en-US"/>
-                        </w:rPr>
-                      </w:pPr>
-                      <w:r>
-                        <w:rPr>
-                          <w:rFonts w:hint="default" w:ascii="Open Sans" w:hAnsi="Open Sans" w:cs="Open Sans"/>
-                          <w:sz w:val="18"/>
-                          <w:szCs w:val="18"/>
-                        </w:rPr>
-                        <w:t xml:space="preserve">A </w:t>
-                      </w:r>
-                      <w:r>
-                        <w:rPr>
-                          <w:rFonts w:hint="default" w:ascii="Open Sans" w:hAnsi="Open Sans" w:cs="Open Sans"/>
-                          <w:sz w:val="18"/>
-                          <w:szCs w:val="18"/>
-                          <w:lang w:val="en-US"/>
-                        </w:rPr>
-                        <w:t>project on salary management of an organization for database management  system course.</w:t>
-                      </w:r>
-                    </w:p>
-                    <w:p>
-                      <w:pPr>
-                        <w:pStyle w:val="5"/>
-                        <w:numPr>
-                          <w:ilvl w:val="0"/>
-                          <w:numId w:val="0"/>
-                        </w:numPr>
-                        <w:spacing w:before="0"/>
-                        <w:ind w:left="638" w:leftChars="290" w:firstLine="90" w:firstLineChars="50"/>
-                        <w:jc w:val="both"/>
-                        <w:rPr>
-                          <w:rFonts w:hint="default" w:ascii="Open Sans" w:hAnsi="Open Sans" w:cs="Open Sans"/>
-                          <w:sz w:val="18"/>
-                          <w:szCs w:val="18"/>
-                          <w:lang w:val="en-US"/>
-                        </w:rPr>
-                      </w:pPr>
-                    </w:p>
-                    <w:p>
-                      <w:pPr>
-                        <w:pStyle w:val="5"/>
-                        <w:numPr>
-                          <w:ilvl w:val="0"/>
-                          <w:numId w:val="6"/>
-                        </w:numPr>
-                        <w:spacing w:before="0"/>
-                        <w:ind w:left="420" w:leftChars="0" w:hanging="420" w:firstLineChars="0"/>
-                        <w:rPr>
-                          <w:rFonts w:hint="default" w:ascii="Open Sans" w:hAnsi="Open Sans" w:cs="Open Sans"/>
-                          <w:b/>
-                          <w:bCs/>
-                          <w:sz w:val="18"/>
-                          <w:szCs w:val="18"/>
-                          <w:lang w:val="en-US"/>
-                        </w:rPr>
-                      </w:pPr>
-                      <w:r>
-                        <w:rPr>
-                          <w:rFonts w:hint="default" w:ascii="Open Sans" w:hAnsi="Open Sans" w:cs="Open Sans"/>
-                          <w:b/>
-                          <w:bCs/>
-                          <w:sz w:val="20"/>
-                          <w:szCs w:val="20"/>
-                          <w:lang w:val="en-US"/>
-                        </w:rPr>
-                        <w:t>FUN++</w:t>
-                      </w:r>
-                      <w:r>
-                        <w:rPr>
-                          <w:rFonts w:ascii="Open Sans" w:hAnsi="Open Sans" w:cs="Open Sans"/>
-                          <w:b/>
-                          <w:bCs/>
-                          <w:sz w:val="20"/>
-                          <w:szCs w:val="20"/>
-                        </w:rPr>
-                        <w:t xml:space="preserve"> </w:t>
-                      </w:r>
-                      <w:r>
-                        <w:rPr>
-                          <w:rFonts w:ascii="Open Sans" w:hAnsi="Open Sans" w:cs="Open Sans"/>
-                        </w:rPr>
-                        <w:t xml:space="preserve">CodeBlocks, </w:t>
-                      </w:r>
-                      <w:r>
-                        <w:rPr>
-                          <w:rFonts w:hint="default" w:ascii="Open Sans" w:hAnsi="Open Sans" w:cs="Open Sans"/>
-                          <w:lang w:val="en-US"/>
-                        </w:rPr>
-                        <w:t xml:space="preserve">Bison, C </w:t>
-                      </w:r>
-                      <w:r>
-                        <w:rPr>
-                          <w:rFonts w:hint="default" w:ascii="Open Sans" w:hAnsi="Open Sans" w:cs="Open Sans"/>
-                          <w:sz w:val="15"/>
-                          <w:szCs w:val="15"/>
-                          <w:lang w:val="en-US"/>
-                        </w:rPr>
-                        <w:fldChar w:fldCharType="begin"/>
-                      </w:r>
-                      <w:r>
-                        <w:rPr>
-                          <w:rFonts w:hint="default" w:ascii="Open Sans" w:hAnsi="Open Sans" w:cs="Open Sans"/>
-                          <w:sz w:val="15"/>
-                          <w:szCs w:val="15"/>
-                          <w:lang w:val="en-US"/>
-                        </w:rPr>
-                        <w:instrText xml:space="preserve"> HYPERLINK "https://github.com/NiebHasan077/FunPlusPlus" </w:instrText>
-                      </w:r>
-                      <w:r>
-                        <w:rPr>
-                          <w:rFonts w:hint="default" w:ascii="Open Sans" w:hAnsi="Open Sans" w:cs="Open Sans"/>
-                          <w:sz w:val="15"/>
-                          <w:szCs w:val="15"/>
-                          <w:lang w:val="en-US"/>
-                        </w:rPr>
-                        <w:fldChar w:fldCharType="separate"/>
-                      </w:r>
-                      <w:r>
-                        <w:rPr>
-                          <w:rStyle w:val="7"/>
-                          <w:rFonts w:hint="default" w:ascii="Open Sans" w:hAnsi="Open Sans" w:cs="Open Sans"/>
-                          <w:sz w:val="15"/>
-                          <w:szCs w:val="15"/>
-                          <w:lang w:val="en-US"/>
-                        </w:rPr>
-                        <w:t>github</w:t>
-                      </w:r>
-                      <w:r>
-                        <w:rPr>
-                          <w:rFonts w:hint="default" w:ascii="Open Sans" w:hAnsi="Open Sans" w:cs="Open Sans"/>
-                          <w:sz w:val="15"/>
-                          <w:szCs w:val="15"/>
-                          <w:lang w:val="en-US"/>
-                        </w:rPr>
-                        <w:fldChar w:fldCharType="end"/>
-                      </w:r>
-                    </w:p>
-                    <w:p>
-                      <w:pPr>
-                        <w:pStyle w:val="5"/>
-                        <w:numPr>
-                          <w:ilvl w:val="0"/>
-                          <w:numId w:val="0"/>
-                        </w:numPr>
-                        <w:spacing w:before="0" w:line="240" w:lineRule="auto"/>
-                        <w:ind w:left="1427" w:leftChars="567" w:hanging="180" w:hangingChars="100"/>
-                        <w:jc w:val="left"/>
-                        <w:rPr>
-                          <w:rFonts w:hint="default" w:ascii="Open Sans" w:hAnsi="Open Sans" w:cs="Open Sans"/>
-                          <w:sz w:val="18"/>
-                          <w:szCs w:val="18"/>
-                          <w:lang w:val="en-US"/>
-                        </w:rPr>
-                      </w:pPr>
-                      <w:r>
-                        <w:rPr>
-                          <w:rFonts w:hint="default" w:ascii="Open Sans" w:hAnsi="Open Sans" w:cs="Open Sans"/>
-                          <w:sz w:val="18"/>
-                          <w:szCs w:val="18"/>
-                        </w:rPr>
-                        <w:t>A</w:t>
-                      </w:r>
-                      <w:r>
-                        <w:rPr>
-                          <w:rFonts w:hint="default" w:ascii="Open Sans" w:hAnsi="Open Sans" w:cs="Open Sans"/>
-                          <w:sz w:val="18"/>
-                          <w:szCs w:val="18"/>
-                          <w:lang w:val="en-US"/>
-                        </w:rPr>
-                        <w:t xml:space="preserve"> compiler that can compile and run a dummy programming language. A</w:t>
-                      </w:r>
-                    </w:p>
-                    <w:p>
-                      <w:pPr>
-                        <w:pStyle w:val="5"/>
-                        <w:numPr>
-                          <w:ilvl w:val="0"/>
-                          <w:numId w:val="0"/>
-                        </w:numPr>
-                        <w:spacing w:before="0" w:line="240" w:lineRule="auto"/>
-                        <w:ind w:left="1427" w:leftChars="567" w:hanging="180" w:hangingChars="100"/>
-                        <w:jc w:val="left"/>
-                        <w:rPr>
-                          <w:rFonts w:hint="default" w:ascii="Open Sans" w:hAnsi="Open Sans" w:cs="Open Sans"/>
-                          <w:sz w:val="18"/>
-                          <w:szCs w:val="18"/>
-                          <w:lang w:val="en-US"/>
-                        </w:rPr>
-                      </w:pPr>
-                      <w:r>
-                        <w:rPr>
-                          <w:rFonts w:hint="default" w:ascii="Open Sans" w:hAnsi="Open Sans" w:cs="Open Sans"/>
-                          <w:sz w:val="18"/>
-                          <w:szCs w:val="18"/>
-                          <w:lang w:val="en-US"/>
-                        </w:rPr>
-                        <w:t>simple project  on compiler design course.</w:t>
-                      </w:r>
-                    </w:p>
-                    <w:p>
-                      <w:pPr>
-                        <w:pStyle w:val="5"/>
-                        <w:numPr>
-                          <w:ilvl w:val="0"/>
-                          <w:numId w:val="0"/>
-                        </w:numPr>
-                        <w:spacing w:before="0"/>
-                        <w:ind w:firstLine="900" w:firstLineChars="500"/>
-                        <w:rPr>
-                          <w:rFonts w:ascii="Open Sans" w:hAnsi="Open Sans" w:cs="Open Sans"/>
-                          <w:sz w:val="18"/>
-                          <w:szCs w:val="18"/>
-                        </w:rPr>
-                      </w:pPr>
-                    </w:p>
-                    <w:p>
-                      <w:pPr>
-                        <w:pStyle w:val="5"/>
-                        <w:numPr>
-                          <w:ilvl w:val="0"/>
-                          <w:numId w:val="0"/>
-                        </w:numPr>
-                        <w:spacing w:before="150"/>
-                        <w:ind w:leftChars="0"/>
-                        <w:rPr>
-                          <w:rFonts w:hint="default" w:ascii="Open Sans" w:hAnsi="Open Sans" w:cs="Open Sans"/>
-                          <w:b/>
-                          <w:bCs/>
-                          <w:sz w:val="20"/>
-                          <w:szCs w:val="20"/>
-                          <w:lang w:val="en-US"/>
-                        </w:rPr>
-                      </w:pPr>
-                    </w:p>
-                    <w:p>
-                      <w:pPr>
-                        <w:pStyle w:val="5"/>
-                        <w:numPr>
-                          <w:ilvl w:val="0"/>
-                          <w:numId w:val="0"/>
-                        </w:numPr>
-                        <w:spacing w:before="0"/>
-                        <w:rPr>
-                          <w:rFonts w:hint="default" w:ascii="Open Sans" w:hAnsi="Open Sans" w:cs="Open Sans"/>
-                          <w:sz w:val="18"/>
-                          <w:szCs w:val="18"/>
-                          <w:lang w:val="en-US"/>
-                        </w:rPr>
-                      </w:pPr>
-                    </w:p>
-                    <w:p>
-                      <w:pPr>
-                        <w:pStyle w:val="5"/>
-                        <w:numPr>
-                          <w:ilvl w:val="0"/>
-                          <w:numId w:val="0"/>
-                        </w:numPr>
-                        <w:spacing w:before="0"/>
-                        <w:rPr>
-                          <w:rFonts w:hint="default" w:ascii="Open Sans" w:hAnsi="Open Sans" w:cs="Open Sans"/>
-                          <w:sz w:val="18"/>
-                          <w:szCs w:val="18"/>
-                          <w:lang w:val="en-US"/>
-                        </w:rPr>
-                      </w:pPr>
                     </w:p>
                   </w:txbxContent>
                 </v:textbox>
@@ -7973,7 +7963,7 @@
                               <w:pStyle w:val="5"/>
                               <w:numPr>
                                 <w:ilvl w:val="0"/>
-                                <w:numId w:val="1"/>
+                                <w:numId w:val="4"/>
                               </w:numPr>
                               <w:spacing w:before="0"/>
                               <w:ind w:left="420" w:leftChars="0" w:hanging="420" w:firstLineChars="0"/>
@@ -7990,7 +7980,7 @@
                                 <w:szCs w:val="20"/>
                                 <w:lang w:val="en-US"/>
                               </w:rPr>
-                              <w:t xml:space="preserve">Part of  backend development team working on a blockchain based cryptocurrency and token trading website. </w:t>
+                              <w:t xml:space="preserve">Part of  backend development team working on a blockchain-based cryptocurrency and token trading website . </w:t>
                             </w:r>
                           </w:p>
                           <w:p>
@@ -7998,7 +7988,7 @@
                               <w:pStyle w:val="5"/>
                               <w:numPr>
                                 <w:ilvl w:val="0"/>
-                                <w:numId w:val="1"/>
+                                <w:numId w:val="4"/>
                               </w:numPr>
                               <w:spacing w:before="0"/>
                               <w:ind w:left="420" w:leftChars="0" w:hanging="420" w:firstLineChars="0"/>
@@ -8054,7 +8044,7 @@
           </mc:Choice>
           <mc:Fallback>
             <w:pict>
-              <v:shape id="_x0000_s1026" o:spid="_x0000_s1026" o:spt="202" type="#_x0000_t202" style="position:absolute;left:0pt;margin-left:175.8pt;margin-top:110.55pt;height:118pt;width:348.4pt;z-index:251686912;mso-width-relative:page;mso-height-relative:page;" fillcolor="#FFFFFF [3201]" filled="t" stroked="f" coordsize="21600,21600" o:gfxdata="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">
+              <v:shape id="_x0000_s1026" o:spid="_x0000_s1026" o:spt="202" type="#_x0000_t202" style="position:absolute;left:0pt;margin-left:175.8pt;margin-top:110.55pt;height:118pt;width:348.4pt;z-index:251686912;mso-width-relative:page;mso-height-relative:page;" fillcolor="#FFFFFF [3201]" filled="t" stroked="f" coordsize="21600,21600" o:gfxdata="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">
                 <v:fill on="t" focussize="0,0"/>
                 <v:stroke on="f" weight="0.5pt"/>
                 <v:imagedata o:title=""/>
@@ -8212,7 +8202,7 @@
                         <w:pStyle w:val="5"/>
                         <w:numPr>
                           <w:ilvl w:val="0"/>
-                          <w:numId w:val="1"/>
+                          <w:numId w:val="4"/>
                         </w:numPr>
                         <w:spacing w:before="0"/>
                         <w:ind w:left="420" w:leftChars="0" w:hanging="420" w:firstLineChars="0"/>
@@ -8229,7 +8219,7 @@
                           <w:szCs w:val="20"/>
                           <w:lang w:val="en-US"/>
                         </w:rPr>
-                        <w:t xml:space="preserve">Part of  backend development team working on a blockchain based cryptocurrency and token trading website. </w:t>
+                        <w:t xml:space="preserve">Part of  backend development team working on a blockchain-based cryptocurrency and token trading website . </w:t>
                       </w:r>
                     </w:p>
                     <w:p>
@@ -8237,7 +8227,7 @@
                         <w:pStyle w:val="5"/>
                         <w:numPr>
                           <w:ilvl w:val="0"/>
-                          <w:numId w:val="1"/>
+                          <w:numId w:val="4"/>
                         </w:numPr>
                         <w:spacing w:before="0"/>
                         <w:ind w:left="420" w:leftChars="0" w:hanging="420" w:firstLineChars="0"/>
@@ -10475,25 +10465,25 @@
     </w:lvl>
   </w:abstractNum>
   <w:num w:numId="1">
+    <w:abstractNumId w:val="1"/>
+  </w:num>
+  <w:num w:numId="2">
+    <w:abstractNumId w:val="6"/>
+  </w:num>
+  <w:num w:numId="3">
+    <w:abstractNumId w:val="5"/>
+  </w:num>
+  <w:num w:numId="4">
     <w:abstractNumId w:val="4"/>
   </w:num>
-  <w:num w:numId="2">
+  <w:num w:numId="5">
     <w:abstractNumId w:val="0"/>
   </w:num>
-  <w:num w:numId="3">
+  <w:num w:numId="6">
     <w:abstractNumId w:val="2"/>
   </w:num>
-  <w:num w:numId="4">
+  <w:num w:numId="7">
     <w:abstractNumId w:val="3"/>
-  </w:num>
-  <w:num w:numId="5">
-    <w:abstractNumId w:val="6"/>
-  </w:num>
-  <w:num w:numId="6">
-    <w:abstractNumId w:val="1"/>
-  </w:num>
-  <w:num w:numId="7">
-    <w:abstractNumId w:val="5"/>
   </w:num>
 </w:numbering>
 </file>

--- a/NIEB_HASAN_NEOM_RESUME.docx
+++ b/NIEB_HASAN_NEOM_RESUME.docx
@@ -79,7 +79,7 @@
                                 <w:szCs w:val="20"/>
                                 <w:lang w:val="en-US"/>
                               </w:rPr>
-                              <w:t>CRYPTRADE</w:t>
+                              <w:t>TOKEN TRADE</w:t>
                             </w:r>
                             <w:r>
                               <w:rPr>
@@ -114,6 +114,7 @@
                             <w:r>
                               <w:rPr>
                                 <w:rFonts w:hint="default" w:ascii="Open Sans" w:hAnsi="Open Sans" w:cs="Open Sans"/>
+                                <w:color w:val="0000FF"/>
                                 <w:lang w:val="en-US"/>
                               </w:rPr>
                               <w:fldChar w:fldCharType="begin"/>
@@ -121,21 +122,24 @@
                             <w:r>
                               <w:rPr>
                                 <w:rFonts w:hint="default" w:ascii="Open Sans" w:hAnsi="Open Sans" w:cs="Open Sans"/>
-                                <w:lang w:val="en-US"/>
-                              </w:rPr>
-                              <w:instrText xml:space="preserve"> HYPERLINK "https://qa-cryptrade.cryptokona.io/" </w:instrText>
-                            </w:r>
-                            <w:r>
-                              <w:rPr>
-                                <w:rFonts w:hint="default" w:ascii="Open Sans" w:hAnsi="Open Sans" w:cs="Open Sans"/>
+                                <w:color w:val="0000FF"/>
+                                <w:lang w:val="en-US"/>
+                              </w:rPr>
+                              <w:instrText xml:space="preserve"> HYPERLINK "https://konatokentrade.com/" </w:instrText>
+                            </w:r>
+                            <w:r>
+                              <w:rPr>
+                                <w:rFonts w:hint="default" w:ascii="Open Sans" w:hAnsi="Open Sans" w:cs="Open Sans"/>
+                                <w:color w:val="0000FF"/>
                                 <w:lang w:val="en-US"/>
                               </w:rPr>
                               <w:fldChar w:fldCharType="separate"/>
                             </w:r>
                             <w:r>
                               <w:rPr>
-                                <w:rStyle w:val="7"/>
-                                <w:rFonts w:hint="default" w:ascii="Open Sans" w:hAnsi="Open Sans" w:cs="Open Sans"/>
+                                <w:rStyle w:val="6"/>
+                                <w:rFonts w:hint="default" w:ascii="Open Sans" w:hAnsi="Open Sans" w:cs="Open Sans"/>
+                                <w:color w:val="0000FF"/>
                                 <w:lang w:val="en-US"/>
                               </w:rPr>
                               <w:t>link</w:t>
@@ -143,6 +147,7 @@
                             <w:r>
                               <w:rPr>
                                 <w:rFonts w:hint="default" w:ascii="Open Sans" w:hAnsi="Open Sans" w:cs="Open Sans"/>
+                                <w:color w:val="0000FF"/>
                                 <w:lang w:val="en-US"/>
                               </w:rPr>
                               <w:fldChar w:fldCharType="end"/>
@@ -1031,7 +1036,7 @@
           </mc:Choice>
           <mc:Fallback>
             <w:pict>
-              <v:shape id="_x0000_s1026" o:spid="_x0000_s1026" o:spt="202" type="#_x0000_t202" style="position:absolute;left:0pt;margin-left:200.2pt;margin-top:623.05pt;height:213.75pt;width:388.75pt;mso-position-horizontal-relative:page;mso-position-vertical-relative:page;z-index:-251640832;mso-width-relative:page;mso-height-relative:page;" filled="f" stroked="f" coordsize="21600,21600" o:gfxdata="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">
+              <v:shape id="_x0000_s1026" o:spid="_x0000_s1026" o:spt="202" type="#_x0000_t202" style="position:absolute;left:0pt;margin-left:200.2pt;margin-top:623.05pt;height:213.75pt;width:388.75pt;mso-position-horizontal-relative:page;mso-position-vertical-relative:page;z-index:-251640832;mso-width-relative:page;mso-height-relative:page;" filled="f" stroked="f" coordsize="21600,21600" o:gfxdata="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">
                 <v:fill on="f" focussize="0,0"/>
                 <v:stroke on="f"/>
                 <v:imagedata o:title=""/>
@@ -1065,7 +1070,7 @@
                           <w:szCs w:val="20"/>
                           <w:lang w:val="en-US"/>
                         </w:rPr>
-                        <w:t>CRYPTRADE</w:t>
+                        <w:t>TOKEN TRADE</w:t>
                       </w:r>
                       <w:r>
                         <w:rPr>
@@ -1100,6 +1105,7 @@
                       <w:r>
                         <w:rPr>
                           <w:rFonts w:hint="default" w:ascii="Open Sans" w:hAnsi="Open Sans" w:cs="Open Sans"/>
+                          <w:color w:val="0000FF"/>
                           <w:lang w:val="en-US"/>
                         </w:rPr>
                         <w:fldChar w:fldCharType="begin"/>
@@ -1107,21 +1113,24 @@
                       <w:r>
                         <w:rPr>
                           <w:rFonts w:hint="default" w:ascii="Open Sans" w:hAnsi="Open Sans" w:cs="Open Sans"/>
-                          <w:lang w:val="en-US"/>
-                        </w:rPr>
-                        <w:instrText xml:space="preserve"> HYPERLINK "https://qa-cryptrade.cryptokona.io/" </w:instrText>
-                      </w:r>
-                      <w:r>
-                        <w:rPr>
-                          <w:rFonts w:hint="default" w:ascii="Open Sans" w:hAnsi="Open Sans" w:cs="Open Sans"/>
+                          <w:color w:val="0000FF"/>
+                          <w:lang w:val="en-US"/>
+                        </w:rPr>
+                        <w:instrText xml:space="preserve"> HYPERLINK "https://konatokentrade.com/" </w:instrText>
+                      </w:r>
+                      <w:r>
+                        <w:rPr>
+                          <w:rFonts w:hint="default" w:ascii="Open Sans" w:hAnsi="Open Sans" w:cs="Open Sans"/>
+                          <w:color w:val="0000FF"/>
                           <w:lang w:val="en-US"/>
                         </w:rPr>
                         <w:fldChar w:fldCharType="separate"/>
                       </w:r>
                       <w:r>
                         <w:rPr>
-                          <w:rStyle w:val="7"/>
-                          <w:rFonts w:hint="default" w:ascii="Open Sans" w:hAnsi="Open Sans" w:cs="Open Sans"/>
+                          <w:rStyle w:val="6"/>
+                          <w:rFonts w:hint="default" w:ascii="Open Sans" w:hAnsi="Open Sans" w:cs="Open Sans"/>
+                          <w:color w:val="0000FF"/>
                           <w:lang w:val="en-US"/>
                         </w:rPr>
                         <w:t>link</w:t>
@@ -1129,6 +1138,7 @@
                       <w:r>
                         <w:rPr>
                           <w:rFonts w:hint="default" w:ascii="Open Sans" w:hAnsi="Open Sans" w:cs="Open Sans"/>
+                          <w:color w:val="0000FF"/>
                           <w:lang w:val="en-US"/>
                         </w:rPr>
                         <w:fldChar w:fldCharType="end"/>

--- a/NIEB_HASAN_NEOM_RESUME.docx
+++ b/NIEB_HASAN_NEOM_RESUME.docx
@@ -9,8 +9,6 @@
           <w:szCs w:val="2"/>
         </w:rPr>
       </w:pPr>
-      <w:bookmarkStart w:id="0" w:name="_GoBack"/>
-      <w:bookmarkEnd w:id="0"/>
       <w:r>
         <w:rPr>
           <w:lang w:bidi="bn-BD"/>
@@ -109,12 +107,25 @@
                                 <w:rFonts w:hint="default" w:ascii="Open Sans" w:hAnsi="Open Sans" w:cs="Open Sans"/>
                                 <w:lang w:val="en-US"/>
                               </w:rPr>
-                              <w:t xml:space="preserve">Java </w:t>
-                            </w:r>
-                            <w:r>
-                              <w:rPr>
-                                <w:rFonts w:hint="default" w:ascii="Open Sans" w:hAnsi="Open Sans" w:cs="Open Sans"/>
-                                <w:color w:val="0000FF"/>
+                              <w:t>Java</w:t>
+                            </w:r>
+                            <w:r>
+                              <w:rPr>
+                                <w:rFonts w:hint="default" w:ascii="Open Sans" w:hAnsi="Open Sans" w:cs="Open Sans"/>
+                                <w:color w:val="5B9BD5" w:themeColor="accent1"/>
+                                <w:lang w:val="en-US"/>
+                                <w14:textFill>
+                                  <w14:solidFill>
+                                    <w14:schemeClr w14:val="accent1"/>
+                                  </w14:solidFill>
+                                </w14:textFill>
+                              </w:rPr>
+                              <w:t xml:space="preserve"> </w:t>
+                            </w:r>
+                            <w:r>
+                              <w:rPr>
+                                <w:rFonts w:hint="default" w:ascii="Open Sans" w:hAnsi="Open Sans" w:cs="Open Sans"/>
+                                <w:color w:val="1F4E79" w:themeColor="accent1" w:themeShade="80"/>
                                 <w:lang w:val="en-US"/>
                               </w:rPr>
                               <w:fldChar w:fldCharType="begin"/>
@@ -122,7 +133,7 @@
                             <w:r>
                               <w:rPr>
                                 <w:rFonts w:hint="default" w:ascii="Open Sans" w:hAnsi="Open Sans" w:cs="Open Sans"/>
-                                <w:color w:val="0000FF"/>
+                                <w:color w:val="1F4E79" w:themeColor="accent1" w:themeShade="80"/>
                                 <w:lang w:val="en-US"/>
                               </w:rPr>
                               <w:instrText xml:space="preserve"> HYPERLINK "https://konatokentrade.com/" </w:instrText>
@@ -130,7 +141,7 @@
                             <w:r>
                               <w:rPr>
                                 <w:rFonts w:hint="default" w:ascii="Open Sans" w:hAnsi="Open Sans" w:cs="Open Sans"/>
-                                <w:color w:val="0000FF"/>
+                                <w:color w:val="1F4E79" w:themeColor="accent1" w:themeShade="80"/>
                                 <w:lang w:val="en-US"/>
                               </w:rPr>
                               <w:fldChar w:fldCharType="separate"/>
@@ -139,7 +150,7 @@
                               <w:rPr>
                                 <w:rStyle w:val="6"/>
                                 <w:rFonts w:hint="default" w:ascii="Open Sans" w:hAnsi="Open Sans" w:cs="Open Sans"/>
-                                <w:color w:val="0000FF"/>
+                                <w:color w:val="1F4E79" w:themeColor="accent1" w:themeShade="80"/>
                                 <w:lang w:val="en-US"/>
                               </w:rPr>
                               <w:t>link</w:t>
@@ -147,7 +158,7 @@
                             <w:r>
                               <w:rPr>
                                 <w:rFonts w:hint="default" w:ascii="Open Sans" w:hAnsi="Open Sans" w:cs="Open Sans"/>
-                                <w:color w:val="0000FF"/>
+                                <w:color w:val="1F4E79" w:themeColor="accent1" w:themeShade="80"/>
                                 <w:lang w:val="en-US"/>
                               </w:rPr>
                               <w:fldChar w:fldCharType="end"/>
@@ -1100,12 +1111,25 @@
                           <w:rFonts w:hint="default" w:ascii="Open Sans" w:hAnsi="Open Sans" w:cs="Open Sans"/>
                           <w:lang w:val="en-US"/>
                         </w:rPr>
-                        <w:t xml:space="preserve">Java </w:t>
-                      </w:r>
-                      <w:r>
-                        <w:rPr>
-                          <w:rFonts w:hint="default" w:ascii="Open Sans" w:hAnsi="Open Sans" w:cs="Open Sans"/>
-                          <w:color w:val="0000FF"/>
+                        <w:t>Java</w:t>
+                      </w:r>
+                      <w:r>
+                        <w:rPr>
+                          <w:rFonts w:hint="default" w:ascii="Open Sans" w:hAnsi="Open Sans" w:cs="Open Sans"/>
+                          <w:color w:val="5B9BD5" w:themeColor="accent1"/>
+                          <w:lang w:val="en-US"/>
+                          <w14:textFill>
+                            <w14:solidFill>
+                              <w14:schemeClr w14:val="accent1"/>
+                            </w14:solidFill>
+                          </w14:textFill>
+                        </w:rPr>
+                        <w:t xml:space="preserve"> </w:t>
+                      </w:r>
+                      <w:r>
+                        <w:rPr>
+                          <w:rFonts w:hint="default" w:ascii="Open Sans" w:hAnsi="Open Sans" w:cs="Open Sans"/>
+                          <w:color w:val="1F4E79" w:themeColor="accent1" w:themeShade="80"/>
                           <w:lang w:val="en-US"/>
                         </w:rPr>
                         <w:fldChar w:fldCharType="begin"/>
@@ -1113,7 +1137,7 @@
                       <w:r>
                         <w:rPr>
                           <w:rFonts w:hint="default" w:ascii="Open Sans" w:hAnsi="Open Sans" w:cs="Open Sans"/>
-                          <w:color w:val="0000FF"/>
+                          <w:color w:val="1F4E79" w:themeColor="accent1" w:themeShade="80"/>
                           <w:lang w:val="en-US"/>
                         </w:rPr>
                         <w:instrText xml:space="preserve"> HYPERLINK "https://konatokentrade.com/" </w:instrText>
@@ -1121,7 +1145,7 @@
                       <w:r>
                         <w:rPr>
                           <w:rFonts w:hint="default" w:ascii="Open Sans" w:hAnsi="Open Sans" w:cs="Open Sans"/>
-                          <w:color w:val="0000FF"/>
+                          <w:color w:val="1F4E79" w:themeColor="accent1" w:themeShade="80"/>
                           <w:lang w:val="en-US"/>
                         </w:rPr>
                         <w:fldChar w:fldCharType="separate"/>
@@ -1130,7 +1154,7 @@
                         <w:rPr>
                           <w:rStyle w:val="6"/>
                           <w:rFonts w:hint="default" w:ascii="Open Sans" w:hAnsi="Open Sans" w:cs="Open Sans"/>
-                          <w:color w:val="0000FF"/>
+                          <w:color w:val="1F4E79" w:themeColor="accent1" w:themeShade="80"/>
                           <w:lang w:val="en-US"/>
                         </w:rPr>
                         <w:t>link</w:t>
@@ -1138,7 +1162,7 @@
                       <w:r>
                         <w:rPr>
                           <w:rFonts w:hint="default" w:ascii="Open Sans" w:hAnsi="Open Sans" w:cs="Open Sans"/>
-                          <w:color w:val="0000FF"/>
+                          <w:color w:val="1F4E79" w:themeColor="accent1" w:themeShade="80"/>
                           <w:lang w:val="en-US"/>
                         </w:rPr>
                         <w:fldChar w:fldCharType="end"/>
@@ -2021,6 +2045,8 @@
           </mc:Fallback>
         </mc:AlternateContent>
       </w:r>
+      <w:bookmarkStart w:id="0" w:name="_GoBack"/>
+      <w:bookmarkEnd w:id="0"/>
       <w:r>
         <w:rPr>
           <w:lang w:bidi="bn-BD"/>

--- a/NIEB_HASAN_NEOM_RESUME.docx
+++ b/NIEB_HASAN_NEOM_RESUME.docx
@@ -125,7 +125,9 @@
                             <w:r>
                               <w:rPr>
                                 <w:rFonts w:hint="default" w:ascii="Open Sans" w:hAnsi="Open Sans" w:cs="Open Sans"/>
-                                <w:color w:val="1F4E79" w:themeColor="accent1" w:themeShade="80"/>
+                                <w:color w:val="2E75B6" w:themeColor="accent1" w:themeShade="BF"/>
+                                <w:sz w:val="13"/>
+                                <w:szCs w:val="13"/>
                                 <w:lang w:val="en-US"/>
                               </w:rPr>
                               <w:fldChar w:fldCharType="begin"/>
@@ -133,7 +135,9 @@
                             <w:r>
                               <w:rPr>
                                 <w:rFonts w:hint="default" w:ascii="Open Sans" w:hAnsi="Open Sans" w:cs="Open Sans"/>
-                                <w:color w:val="1F4E79" w:themeColor="accent1" w:themeShade="80"/>
+                                <w:color w:val="2E75B6" w:themeColor="accent1" w:themeShade="BF"/>
+                                <w:sz w:val="13"/>
+                                <w:szCs w:val="13"/>
                                 <w:lang w:val="en-US"/>
                               </w:rPr>
                               <w:instrText xml:space="preserve"> HYPERLINK "https://konatokentrade.com/" </w:instrText>
@@ -141,7 +145,9 @@
                             <w:r>
                               <w:rPr>
                                 <w:rFonts w:hint="default" w:ascii="Open Sans" w:hAnsi="Open Sans" w:cs="Open Sans"/>
-                                <w:color w:val="1F4E79" w:themeColor="accent1" w:themeShade="80"/>
+                                <w:color w:val="2E75B6" w:themeColor="accent1" w:themeShade="BF"/>
+                                <w:sz w:val="13"/>
+                                <w:szCs w:val="13"/>
                                 <w:lang w:val="en-US"/>
                               </w:rPr>
                               <w:fldChar w:fldCharType="separate"/>
@@ -150,7 +156,9 @@
                               <w:rPr>
                                 <w:rStyle w:val="6"/>
                                 <w:rFonts w:hint="default" w:ascii="Open Sans" w:hAnsi="Open Sans" w:cs="Open Sans"/>
-                                <w:color w:val="1F4E79" w:themeColor="accent1" w:themeShade="80"/>
+                                <w:color w:val="2E75B6" w:themeColor="accent1" w:themeShade="BF"/>
+                                <w:sz w:val="13"/>
+                                <w:szCs w:val="13"/>
                                 <w:lang w:val="en-US"/>
                               </w:rPr>
                               <w:t>link</w:t>
@@ -158,7 +166,9 @@
                             <w:r>
                               <w:rPr>
                                 <w:rFonts w:hint="default" w:ascii="Open Sans" w:hAnsi="Open Sans" w:cs="Open Sans"/>
-                                <w:color w:val="1F4E79" w:themeColor="accent1" w:themeShade="80"/>
+                                <w:color w:val="2E75B6" w:themeColor="accent1" w:themeShade="BF"/>
+                                <w:sz w:val="13"/>
+                                <w:szCs w:val="13"/>
                                 <w:lang w:val="en-US"/>
                               </w:rPr>
                               <w:fldChar w:fldCharType="end"/>
@@ -1129,7 +1139,9 @@
                       <w:r>
                         <w:rPr>
                           <w:rFonts w:hint="default" w:ascii="Open Sans" w:hAnsi="Open Sans" w:cs="Open Sans"/>
-                          <w:color w:val="1F4E79" w:themeColor="accent1" w:themeShade="80"/>
+                          <w:color w:val="2E75B6" w:themeColor="accent1" w:themeShade="BF"/>
+                          <w:sz w:val="13"/>
+                          <w:szCs w:val="13"/>
                           <w:lang w:val="en-US"/>
                         </w:rPr>
                         <w:fldChar w:fldCharType="begin"/>
@@ -1137,7 +1149,9 @@
                       <w:r>
                         <w:rPr>
                           <w:rFonts w:hint="default" w:ascii="Open Sans" w:hAnsi="Open Sans" w:cs="Open Sans"/>
-                          <w:color w:val="1F4E79" w:themeColor="accent1" w:themeShade="80"/>
+                          <w:color w:val="2E75B6" w:themeColor="accent1" w:themeShade="BF"/>
+                          <w:sz w:val="13"/>
+                          <w:szCs w:val="13"/>
                           <w:lang w:val="en-US"/>
                         </w:rPr>
                         <w:instrText xml:space="preserve"> HYPERLINK "https://konatokentrade.com/" </w:instrText>
@@ -1145,7 +1159,9 @@
                       <w:r>
                         <w:rPr>
                           <w:rFonts w:hint="default" w:ascii="Open Sans" w:hAnsi="Open Sans" w:cs="Open Sans"/>
-                          <w:color w:val="1F4E79" w:themeColor="accent1" w:themeShade="80"/>
+                          <w:color w:val="2E75B6" w:themeColor="accent1" w:themeShade="BF"/>
+                          <w:sz w:val="13"/>
+                          <w:szCs w:val="13"/>
                           <w:lang w:val="en-US"/>
                         </w:rPr>
                         <w:fldChar w:fldCharType="separate"/>
@@ -1154,7 +1170,9 @@
                         <w:rPr>
                           <w:rStyle w:val="6"/>
                           <w:rFonts w:hint="default" w:ascii="Open Sans" w:hAnsi="Open Sans" w:cs="Open Sans"/>
-                          <w:color w:val="1F4E79" w:themeColor="accent1" w:themeShade="80"/>
+                          <w:color w:val="2E75B6" w:themeColor="accent1" w:themeShade="BF"/>
+                          <w:sz w:val="13"/>
+                          <w:szCs w:val="13"/>
                           <w:lang w:val="en-US"/>
                         </w:rPr>
                         <w:t>link</w:t>
@@ -1162,7 +1180,9 @@
                       <w:r>
                         <w:rPr>
                           <w:rFonts w:hint="default" w:ascii="Open Sans" w:hAnsi="Open Sans" w:cs="Open Sans"/>
-                          <w:color w:val="1F4E79" w:themeColor="accent1" w:themeShade="80"/>
+                          <w:color w:val="2E75B6" w:themeColor="accent1" w:themeShade="BF"/>
+                          <w:sz w:val="13"/>
+                          <w:szCs w:val="13"/>
                           <w:lang w:val="en-US"/>
                         </w:rPr>
                         <w:fldChar w:fldCharType="end"/>
@@ -2045,8 +2065,6 @@
           </mc:Fallback>
         </mc:AlternateContent>
       </w:r>
-      <w:bookmarkStart w:id="0" w:name="_GoBack"/>
-      <w:bookmarkEnd w:id="0"/>
       <w:r>
         <w:rPr>
           <w:lang w:bidi="bn-BD"/>
@@ -10020,6 +10038,8 @@
         </w:rPr>
         <w:t xml:space="preserve">          </w:t>
       </w:r>
+      <w:bookmarkStart w:id="0" w:name="_GoBack"/>
+      <w:bookmarkEnd w:id="0"/>
       <w:r>
         <w:rPr>
           <w:sz w:val="2"/>
